--- a/Documentazione/Relazione/Relazione ING.docx
+++ b/Documentazione/Relazione/Relazione ING.docx
@@ -90,14 +90,7 @@
           <w:b/>
           <w:sz w:val="36"/>
         </w:rPr>
-        <w:t>Università</w:t>
-      </w:r>
-      <w:r>
-        <w:rPr>
-          <w:b/>
-          <w:sz w:val="36"/>
-        </w:rPr>
-        <w:t xml:space="preserve"> degli studi di Napoli</w:t>
+        <w:t>Università degli studi di Napoli</w:t>
       </w:r>
     </w:p>
     <w:p>
@@ -612,459 +605,1499 @@
       <w:pPr>
         <w:pStyle w:val="Nessunaspaziatura"/>
       </w:pPr>
+    </w:p>
+    <w:p>
+      <w:pPr>
+        <w:pStyle w:val="Nessunaspaziatura"/>
+        <w:rPr>
+          <w:b/>
+          <w:sz w:val="32"/>
+        </w:rPr>
+      </w:pPr>
+      <w:r>
+        <w:rPr>
+          <w:b/>
+          <w:sz w:val="32"/>
+        </w:rPr>
+        <w:t>Gestione Eventi</w:t>
+      </w:r>
+    </w:p>
+    <w:p>
+      <w:pPr>
+        <w:pStyle w:val="Nessunaspaziatura"/>
+      </w:pPr>
+      <w:r>
+        <w:t>Le operazioni inerenti all’evento sono gestite da parte di un amministratore.</w:t>
+      </w:r>
+    </w:p>
+    <w:p>
+      <w:pPr>
+        <w:pStyle w:val="Nessunaspaziatura"/>
+      </w:pPr>
+      <w:r>
+        <w:t>Questo prima di compiere qualsiasi operazione, dovrà autenticarsi tramite il proprio username e la propria password (spiegazione in GESTIONE LOGIN). Dopo avere dunque effettuato l’accesso sarà indirizzato alla schermata principale che avrà delle etichette laterali dalla quale potrà scegliere il campo da gestire.</w:t>
+      </w:r>
+    </w:p>
+    <w:p>
+      <w:pPr>
+        <w:pStyle w:val="Nessunaspaziatura"/>
+      </w:pPr>
+      <w:r>
+        <w:t xml:space="preserve">La prima etichetta è proprio quella inerente agli eventi, dove sarà possibile </w:t>
+      </w:r>
+    </w:p>
+    <w:p>
+      <w:pPr>
+        <w:pStyle w:val="Nessunaspaziatura"/>
+        <w:numPr>
+          <w:ilvl w:val="0"/>
+          <w:numId w:val="2"/>
+        </w:numPr>
+      </w:pPr>
+      <w:r>
+        <w:rPr>
+          <w:b/>
+        </w:rPr>
+        <w:t>CERCARE</w:t>
+      </w:r>
+      <w:r>
+        <w:t xml:space="preserve"> genericamente un evento tramite qualsiasi suo attributo;</w:t>
+      </w:r>
+    </w:p>
+    <w:p>
+      <w:pPr>
+        <w:pStyle w:val="Nessunaspaziatura"/>
+        <w:numPr>
+          <w:ilvl w:val="0"/>
+          <w:numId w:val="2"/>
+        </w:numPr>
+      </w:pPr>
+      <w:r>
+        <w:t xml:space="preserve">cercare un evento tramite una </w:t>
+      </w:r>
+      <w:r>
+        <w:rPr>
+          <w:b/>
+        </w:rPr>
+        <w:t>RICERCA AVANZATA</w:t>
+      </w:r>
+      <w:r>
+        <w:t>;</w:t>
+      </w:r>
+    </w:p>
+    <w:p>
+      <w:pPr>
+        <w:pStyle w:val="Nessunaspaziatura"/>
+        <w:numPr>
+          <w:ilvl w:val="0"/>
+          <w:numId w:val="2"/>
+        </w:numPr>
+      </w:pPr>
+      <w:r>
+        <w:rPr>
+          <w:b/>
+        </w:rPr>
+        <w:t>MODIFICARE</w:t>
+      </w:r>
+      <w:r>
+        <w:t xml:space="preserve"> gli attributi di un evento dopo averlo trovato tramite ricerca;</w:t>
+      </w:r>
+    </w:p>
+    <w:p>
+      <w:pPr>
+        <w:pStyle w:val="Nessunaspaziatura"/>
+        <w:numPr>
+          <w:ilvl w:val="0"/>
+          <w:numId w:val="2"/>
+        </w:numPr>
+      </w:pPr>
+      <w:r>
+        <w:rPr>
+          <w:b/>
+        </w:rPr>
+        <w:t>CANCELLARE</w:t>
+      </w:r>
+      <w:r>
+        <w:t xml:space="preserve"> uno o più eventi dopo averli trovati tramite ricerca;</w:t>
+      </w:r>
+    </w:p>
+    <w:p>
+      <w:pPr>
+        <w:pStyle w:val="Nessunaspaziatura"/>
+        <w:numPr>
+          <w:ilvl w:val="0"/>
+          <w:numId w:val="2"/>
+        </w:numPr>
+      </w:pPr>
+      <w:r>
+        <w:rPr>
+          <w:b/>
+        </w:rPr>
+        <w:t>CREARE</w:t>
+      </w:r>
+      <w:r>
+        <w:t xml:space="preserve"> un evento.</w:t>
+      </w:r>
+    </w:p>
+    <w:p>
+      <w:pPr>
+        <w:pStyle w:val="Nessunaspaziatura"/>
+        <w:rPr>
+          <w:b/>
+        </w:rPr>
+      </w:pPr>
+    </w:p>
+    <w:p>
+      <w:pPr>
+        <w:pStyle w:val="Nessunaspaziatura"/>
+      </w:pPr>
+    </w:p>
+    <w:p>
+      <w:pPr>
+        <w:pStyle w:val="Nessunaspaziatura"/>
+        <w:rPr>
+          <w:b/>
+        </w:rPr>
+      </w:pPr>
+      <w:r>
+        <w:rPr>
+          <w:b/>
+        </w:rPr>
+        <w:t>Il sistema deve permettere le ricerca di un evento. Tale</w:t>
+      </w:r>
+      <w:r>
+        <w:rPr>
+          <w:b/>
+        </w:rPr>
+        <w:t xml:space="preserve"> ricerca </w:t>
+      </w:r>
+      <w:r>
+        <w:rPr>
+          <w:b/>
+        </w:rPr>
+        <w:t>può avvenire</w:t>
+      </w:r>
+      <w:r>
+        <w:rPr>
+          <w:b/>
+        </w:rPr>
+        <w:t xml:space="preserve"> in due modi:</w:t>
+      </w:r>
+    </w:p>
+    <w:p>
+      <w:pPr>
+        <w:pStyle w:val="Nessunaspaziatura"/>
+        <w:numPr>
+          <w:ilvl w:val="0"/>
+          <w:numId w:val="6"/>
+        </w:numPr>
+      </w:pPr>
+      <w:r>
+        <w:t>La parola cercata verrà confrontata con qualsiasi attributo dell’evento così da avere una ricerca generica;</w:t>
+      </w:r>
+    </w:p>
+    <w:p>
+      <w:pPr>
+        <w:pStyle w:val="Nessunaspaziatura"/>
+        <w:numPr>
+          <w:ilvl w:val="0"/>
+          <w:numId w:val="6"/>
+        </w:numPr>
+      </w:pPr>
+      <w:r>
+        <w:t>Tramite il pulsante ADVANCED SEARCH si può effettuare una ricerca avanzata.</w:t>
+      </w:r>
+    </w:p>
+    <w:p>
+      <w:pPr>
+        <w:pStyle w:val="Nessunaspaziatura"/>
+        <w:ind w:left="720"/>
+      </w:pPr>
+      <w:r>
+        <w:t>Questa permette dunque all’amministratore di eseguire dell</w:t>
+      </w:r>
+      <w:r>
+        <w:t>e ricerche più mirate e</w:t>
+      </w:r>
+      <w:r>
+        <w:t xml:space="preserve"> più filtrate.</w:t>
+      </w:r>
+    </w:p>
+    <w:p>
+      <w:pPr>
+        <w:pStyle w:val="Nessunaspaziatura"/>
+      </w:pPr>
+    </w:p>
+    <w:p>
+      <w:pPr>
+        <w:pStyle w:val="Nessunaspaziatura"/>
+        <w:rPr>
+          <w:b/>
+        </w:rPr>
+      </w:pPr>
+      <w:r>
+        <w:rPr>
+          <w:b/>
+        </w:rPr>
+        <w:t>Il sistema deve permettere la modifica di un evento:</w:t>
+      </w:r>
+    </w:p>
+    <w:p>
+      <w:pPr>
+        <w:pStyle w:val="Nessunaspaziatura"/>
+        <w:numPr>
+          <w:ilvl w:val="0"/>
+          <w:numId w:val="7"/>
+        </w:numPr>
+      </w:pPr>
+      <w:r>
+        <w:t>Una volta effettuata una ricerca, se questa va a buon fine mostrerà in una tabella i risultati;</w:t>
+      </w:r>
+    </w:p>
+    <w:p>
+      <w:pPr>
+        <w:pStyle w:val="Nessunaspaziatura"/>
+        <w:numPr>
+          <w:ilvl w:val="0"/>
+          <w:numId w:val="7"/>
+        </w:numPr>
+      </w:pPr>
+      <w:r>
+        <w:t>Gli eventi trovati potranno dunque essere modificati;</w:t>
+      </w:r>
+    </w:p>
+    <w:p>
+      <w:pPr>
+        <w:pStyle w:val="Nessunaspaziatura"/>
+        <w:numPr>
+          <w:ilvl w:val="0"/>
+          <w:numId w:val="7"/>
+        </w:numPr>
+      </w:pPr>
+      <w:r>
+        <w:t>Per apportare una modifica ad un campo di un evento basterà cliccare due volte su di esso e cambiare il suo valore con quello desiderato;</w:t>
+      </w:r>
+    </w:p>
+    <w:p>
+      <w:pPr>
+        <w:pStyle w:val="Nessunaspaziatura"/>
+        <w:numPr>
+          <w:ilvl w:val="0"/>
+          <w:numId w:val="7"/>
+        </w:numPr>
+      </w:pPr>
+      <w:r>
+        <w:t>Fatto ciò basterà premere il pulsante invio tramite il quale si darà conferma della modifica;</w:t>
+      </w:r>
+    </w:p>
+    <w:p>
+      <w:pPr>
+        <w:pStyle w:val="Nessunaspaziatura"/>
+        <w:numPr>
+          <w:ilvl w:val="0"/>
+          <w:numId w:val="7"/>
+        </w:numPr>
+      </w:pPr>
+      <w:r>
+        <w:t>Il campo modificato salverà il nuovo valore.</w:t>
+      </w:r>
+    </w:p>
+    <w:p>
+      <w:pPr>
+        <w:pStyle w:val="Nessunaspaziatura"/>
+      </w:pPr>
+    </w:p>
+    <w:p>
+      <w:pPr>
+        <w:pStyle w:val="Nessunaspaziatura"/>
+        <w:rPr>
+          <w:b/>
+        </w:rPr>
+      </w:pPr>
+      <w:r>
+        <w:rPr>
+          <w:b/>
+        </w:rPr>
+        <w:lastRenderedPageBreak/>
+        <w:t>Il sistema deve permettere la cancellazione di un evento:</w:t>
+      </w:r>
+    </w:p>
+    <w:p>
+      <w:pPr>
+        <w:pStyle w:val="Nessunaspaziatura"/>
+        <w:numPr>
+          <w:ilvl w:val="0"/>
+          <w:numId w:val="7"/>
+        </w:numPr>
+      </w:pPr>
+      <w:r>
+        <w:t>Una volta effettuata una ricerca, se questa va a buon fine mostrerà in una tabella i risultati;</w:t>
+      </w:r>
+    </w:p>
+    <w:p>
+      <w:pPr>
+        <w:pStyle w:val="Nessunaspaziatura"/>
+        <w:numPr>
+          <w:ilvl w:val="0"/>
+          <w:numId w:val="8"/>
+        </w:numPr>
+      </w:pPr>
+      <w:r>
+        <w:t>Gli eventi trovati potranno dunque essere cancellati;</w:t>
+      </w:r>
+    </w:p>
+    <w:p>
+      <w:pPr>
+        <w:pStyle w:val="Nessunaspaziatura"/>
+        <w:numPr>
+          <w:ilvl w:val="0"/>
+          <w:numId w:val="8"/>
+        </w:numPr>
+      </w:pPr>
+      <w:r>
+        <w:t>Si può selezionare tramite mouse uno o più eventi che si vogliono cancellare;</w:t>
+      </w:r>
+    </w:p>
+    <w:p>
+      <w:pPr>
+        <w:pStyle w:val="Nessunaspaziatura"/>
+        <w:numPr>
+          <w:ilvl w:val="0"/>
+          <w:numId w:val="8"/>
+        </w:numPr>
+      </w:pPr>
+      <w:r>
+        <w:t>U</w:t>
+      </w:r>
+      <w:r>
+        <w:t>na volta scelti gli eventi si potranno eliminare tramite il pulsante con il simbolo del cestino</w:t>
+      </w:r>
+      <w:r>
+        <w:t>.</w:t>
+      </w:r>
+    </w:p>
+    <w:p>
+      <w:pPr>
+        <w:pStyle w:val="Nessunaspaziatura"/>
+      </w:pPr>
+    </w:p>
+    <w:p>
+      <w:pPr>
+        <w:pStyle w:val="Nessunaspaziatura"/>
+      </w:pPr>
+    </w:p>
+    <w:p>
+      <w:pPr>
+        <w:pStyle w:val="Nessunaspaziatura"/>
+        <w:rPr>
+          <w:b/>
+        </w:rPr>
+      </w:pPr>
+      <w:r>
+        <w:rPr>
+          <w:b/>
+        </w:rPr>
+        <w:t>Il sistema deve permettere la creazione di un evento:</w:t>
+      </w:r>
+    </w:p>
+    <w:p>
+      <w:pPr>
+        <w:pStyle w:val="Nessunaspaziatura"/>
+        <w:numPr>
+          <w:ilvl w:val="0"/>
+          <w:numId w:val="9"/>
+        </w:numPr>
+      </w:pPr>
+      <w:r>
+        <w:t>Dalla schermata relativa agli eventi si può cliccare sul pulsante CREATE EVENT il quale aprirà una schermata adatta allo scopo.</w:t>
+      </w:r>
+    </w:p>
+    <w:p>
+      <w:pPr>
+        <w:pStyle w:val="Nessunaspaziatura"/>
+        <w:numPr>
+          <w:ilvl w:val="0"/>
+          <w:numId w:val="9"/>
+        </w:numPr>
+      </w:pPr>
+      <w:r>
+        <w:t>Dalla nuova finestra si dovranno riempire i campi relativi all’evento;</w:t>
+      </w:r>
+    </w:p>
+    <w:p>
+      <w:pPr>
+        <w:pStyle w:val="Nessunaspaziatura"/>
+        <w:numPr>
+          <w:ilvl w:val="0"/>
+          <w:numId w:val="9"/>
+        </w:numPr>
+      </w:pPr>
+      <w:r>
+        <w:t>Dopo aver inserito i dati dell’evento questo potrà essere creato cliccando sul tasto CREATE.</w:t>
+      </w:r>
+    </w:p>
+    <w:p>
+      <w:pPr>
+        <w:pStyle w:val="Nessunaspaziatura"/>
+      </w:pPr>
+    </w:p>
+    <w:p>
+      <w:pPr>
+        <w:pStyle w:val="Nessunaspaziatura"/>
+      </w:pPr>
+    </w:p>
+    <w:p>
+      <w:pPr>
+        <w:pStyle w:val="Nessunaspaziatura"/>
+      </w:pPr>
+    </w:p>
+    <w:p>
+      <w:pPr>
+        <w:pStyle w:val="Nessunaspaziatura"/>
+        <w:rPr>
+          <w:b/>
+          <w:sz w:val="32"/>
+        </w:rPr>
+      </w:pPr>
+      <w:r>
+        <w:rPr>
+          <w:b/>
+          <w:sz w:val="32"/>
+        </w:rPr>
+        <w:t>Caratteristiche generali di un Cliente</w:t>
+      </w:r>
+    </w:p>
+    <w:p>
+      <w:pPr>
+        <w:pStyle w:val="Nessunaspaziatura"/>
+      </w:pPr>
+      <w:r>
+        <w:t>Un cliente dovrà avere le seguenti caratteristiche:</w:t>
+      </w:r>
+    </w:p>
+    <w:p>
+      <w:pPr>
+        <w:pStyle w:val="Nessunaspaziatura"/>
+        <w:numPr>
+          <w:ilvl w:val="0"/>
+          <w:numId w:val="11"/>
+        </w:numPr>
+      </w:pPr>
+      <w:r>
+        <w:t>ID per identificarlo</w:t>
+      </w:r>
+    </w:p>
+    <w:p>
+      <w:pPr>
+        <w:pStyle w:val="Nessunaspaziatura"/>
+        <w:numPr>
+          <w:ilvl w:val="0"/>
+          <w:numId w:val="11"/>
+        </w:numPr>
+      </w:pPr>
+      <w:r>
+        <w:t>Username</w:t>
+      </w:r>
+    </w:p>
+    <w:p>
+      <w:pPr>
+        <w:pStyle w:val="Nessunaspaziatura"/>
+        <w:numPr>
+          <w:ilvl w:val="0"/>
+          <w:numId w:val="11"/>
+        </w:numPr>
+      </w:pPr>
+      <w:r>
+        <w:t>Password</w:t>
+      </w:r>
+    </w:p>
+    <w:p>
+      <w:pPr>
+        <w:pStyle w:val="Nessunaspaziatura"/>
+        <w:numPr>
+          <w:ilvl w:val="0"/>
+          <w:numId w:val="11"/>
+        </w:numPr>
+      </w:pPr>
+      <w:r>
+        <w:t>Nome</w:t>
+      </w:r>
+    </w:p>
+    <w:p>
+      <w:pPr>
+        <w:pStyle w:val="Nessunaspaziatura"/>
+        <w:numPr>
+          <w:ilvl w:val="0"/>
+          <w:numId w:val="11"/>
+        </w:numPr>
+      </w:pPr>
+      <w:r>
+        <w:t>Cognome</w:t>
+      </w:r>
+    </w:p>
+    <w:p>
+      <w:pPr>
+        <w:pStyle w:val="Nessunaspaziatura"/>
+        <w:numPr>
+          <w:ilvl w:val="0"/>
+          <w:numId w:val="11"/>
+        </w:numPr>
+      </w:pPr>
+      <w:r>
+        <w:t>Codice fiscale</w:t>
+      </w:r>
+    </w:p>
+    <w:p>
+      <w:pPr>
+        <w:pStyle w:val="Nessunaspaziatura"/>
+        <w:numPr>
+          <w:ilvl w:val="0"/>
+          <w:numId w:val="11"/>
+        </w:numPr>
+      </w:pPr>
+      <w:r>
+        <w:t>Anno di nascita</w:t>
+      </w:r>
+    </w:p>
+    <w:p>
+      <w:pPr>
+        <w:pStyle w:val="Nessunaspaziatura"/>
+        <w:numPr>
+          <w:ilvl w:val="0"/>
+          <w:numId w:val="11"/>
+        </w:numPr>
+      </w:pPr>
+      <w:r>
+        <w:t>Email</w:t>
+      </w:r>
+    </w:p>
+    <w:p>
+      <w:pPr>
+        <w:pStyle w:val="Nessunaspaziatura"/>
+        <w:numPr>
+          <w:ilvl w:val="0"/>
+          <w:numId w:val="11"/>
+        </w:numPr>
+      </w:pPr>
+      <w:r>
+        <w:t>Numero cellulare</w:t>
+      </w:r>
+    </w:p>
+    <w:p>
+      <w:pPr>
+        <w:pStyle w:val="Nessunaspaziatura"/>
+      </w:pPr>
+    </w:p>
+    <w:p>
+      <w:pPr>
+        <w:pStyle w:val="Nessunaspaziatura"/>
+        <w:rPr>
+          <w:b/>
+          <w:sz w:val="32"/>
+        </w:rPr>
+      </w:pPr>
+      <w:r>
+        <w:rPr>
+          <w:b/>
+          <w:sz w:val="32"/>
+        </w:rPr>
+        <w:t>Gestione Clienti</w:t>
+      </w:r>
+    </w:p>
+    <w:p>
+      <w:pPr>
+        <w:pStyle w:val="Nessunaspaziatura"/>
+      </w:pPr>
+      <w:r>
+        <w:t>I clienti sono gestiti da un amministratore,</w:t>
+      </w:r>
+      <w:r>
+        <w:t xml:space="preserve"> previa autenticazione, che</w:t>
+      </w:r>
+      <w:r>
+        <w:t xml:space="preserve"> </w:t>
+      </w:r>
+      <w:r>
+        <w:t>può</w:t>
+      </w:r>
+      <w:r>
+        <w:t xml:space="preserve"> CERCARLI, MODIFICARE i loro attributi, CANCELLARLI.</w:t>
+      </w:r>
+    </w:p>
+    <w:p>
+      <w:pPr>
+        <w:pStyle w:val="Nessunaspaziatura"/>
+      </w:pPr>
+      <w:r>
+        <w:t>La ricerca può essere effettuata sia ricercando generalmente per tutti gli attributi, sia effettuando una ricerca avanzata.</w:t>
+      </w:r>
+    </w:p>
+    <w:p>
+      <w:pPr>
+        <w:pStyle w:val="Nessunaspaziatura"/>
+      </w:pPr>
+      <w:r>
+        <w:t>Analogamente agli eventi, la cancellazione e la modifica degli eventi avviene dopo la ricerca di questi ultimi.</w:t>
+      </w:r>
+    </w:p>
+    <w:p>
+      <w:pPr>
+        <w:pStyle w:val="Nessunaspaziatura"/>
+      </w:pPr>
+      <w:r>
+        <w:t>I clienti saranno già presenti nel database in quanto si creeranno in modo autonomo all’iscrizione sul sito apposito.</w:t>
+      </w:r>
+    </w:p>
+    <w:p>
+      <w:pPr>
+        <w:pStyle w:val="Nessunaspaziatura"/>
+      </w:pPr>
+    </w:p>
+    <w:p>
+      <w:pPr>
+        <w:pStyle w:val="Nessunaspaziatura"/>
+        <w:rPr>
+          <w:b/>
+        </w:rPr>
+      </w:pPr>
+      <w:r>
+        <w:rPr>
+          <w:b/>
+        </w:rPr>
+        <w:t>Il sistema deve pe</w:t>
+      </w:r>
+      <w:r>
+        <w:rPr>
+          <w:b/>
+        </w:rPr>
+        <w:t>rmettere le ricerca di un cliente</w:t>
+      </w:r>
+      <w:r>
+        <w:rPr>
+          <w:b/>
+        </w:rPr>
+        <w:t>. Tale</w:t>
+      </w:r>
+      <w:r>
+        <w:rPr>
+          <w:b/>
+        </w:rPr>
+        <w:t xml:space="preserve"> ricerca </w:t>
+      </w:r>
+      <w:r>
+        <w:rPr>
+          <w:b/>
+        </w:rPr>
+        <w:t>può avvenire</w:t>
+      </w:r>
+      <w:r>
+        <w:rPr>
+          <w:b/>
+        </w:rPr>
+        <w:t xml:space="preserve"> in due modi:</w:t>
+      </w:r>
+    </w:p>
+    <w:p>
+      <w:pPr>
+        <w:pStyle w:val="Nessunaspaziatura"/>
+        <w:numPr>
+          <w:ilvl w:val="0"/>
+          <w:numId w:val="13"/>
+        </w:numPr>
+      </w:pPr>
+      <w:r>
+        <w:t>La parola cercata verrà confront</w:t>
+      </w:r>
+      <w:r>
+        <w:t>ata con qualsiasi attributo di un cliente</w:t>
+      </w:r>
+      <w:r>
+        <w:t xml:space="preserve"> così da </w:t>
+      </w:r>
+      <w:r>
+        <w:t>ottenere</w:t>
+      </w:r>
+      <w:r>
+        <w:t xml:space="preserve"> una ricerca generica;</w:t>
+      </w:r>
+    </w:p>
+    <w:p>
+      <w:pPr>
+        <w:pStyle w:val="Nessunaspaziatura"/>
+        <w:numPr>
+          <w:ilvl w:val="0"/>
+          <w:numId w:val="13"/>
+        </w:numPr>
+      </w:pPr>
+      <w:r>
+        <w:t>Tramite il pulsante ADVANCED SEARCH</w:t>
+      </w:r>
+      <w:r>
+        <w:t>, invece,</w:t>
+      </w:r>
+      <w:r>
+        <w:t xml:space="preserve"> si può effettuare una ricerca avanzata.</w:t>
+      </w:r>
+    </w:p>
+    <w:p>
+      <w:pPr>
+        <w:pStyle w:val="Nessunaspaziatura"/>
+        <w:ind w:left="720"/>
+      </w:pPr>
+      <w:r>
+        <w:t>Questa permette dunque all’amministratore di eseguire dell</w:t>
+      </w:r>
+      <w:r>
+        <w:t>e ricerche più mirate e</w:t>
+      </w:r>
+      <w:r>
+        <w:t xml:space="preserve"> più filtrate.</w:t>
+      </w:r>
+    </w:p>
+    <w:p>
+      <w:pPr>
+        <w:pStyle w:val="Nessunaspaziatura"/>
+      </w:pPr>
+    </w:p>
+    <w:p>
+      <w:pPr>
+        <w:pStyle w:val="Nessunaspaziatura"/>
+        <w:rPr>
+          <w:b/>
+        </w:rPr>
+      </w:pPr>
+      <w:r>
+        <w:rPr>
+          <w:b/>
+        </w:rPr>
+        <w:t xml:space="preserve">Il sistema deve permettere la modifica di un </w:t>
+      </w:r>
+      <w:r>
+        <w:rPr>
+          <w:b/>
+        </w:rPr>
+        <w:t>cliente</w:t>
+      </w:r>
+      <w:r>
+        <w:rPr>
+          <w:b/>
+        </w:rPr>
+        <w:t>:</w:t>
+      </w:r>
+    </w:p>
+    <w:p>
+      <w:pPr>
+        <w:pStyle w:val="Nessunaspaziatura"/>
+        <w:numPr>
+          <w:ilvl w:val="0"/>
+          <w:numId w:val="7"/>
+        </w:numPr>
+      </w:pPr>
+      <w:r>
+        <w:t>Una volta effettuata una ricerca, se questa va a buon fine mostrerà in una tabella i risultati;</w:t>
+      </w:r>
+    </w:p>
+    <w:p>
+      <w:pPr>
+        <w:pStyle w:val="Nessunaspaziatura"/>
+        <w:numPr>
+          <w:ilvl w:val="0"/>
+          <w:numId w:val="7"/>
+        </w:numPr>
+      </w:pPr>
+      <w:r>
+        <w:t>I clienti t</w:t>
+      </w:r>
+      <w:r>
+        <w:t xml:space="preserve">rovati potranno </w:t>
+      </w:r>
+      <w:r>
+        <w:t>a questo punto</w:t>
+      </w:r>
+      <w:r>
+        <w:t xml:space="preserve"> essere modificati;</w:t>
+      </w:r>
+    </w:p>
+    <w:p>
+      <w:pPr>
+        <w:pStyle w:val="Nessunaspaziatura"/>
+        <w:numPr>
+          <w:ilvl w:val="0"/>
+          <w:numId w:val="7"/>
+        </w:numPr>
+      </w:pPr>
+      <w:r>
+        <w:t xml:space="preserve">Per apportare una modifica ad un campo di </w:t>
+      </w:r>
+      <w:r>
+        <w:t>un cliente</w:t>
+      </w:r>
+      <w:r>
+        <w:t xml:space="preserve"> basterà cliccare due volte su di esso e cambiare il suo valore con quello desiderato;</w:t>
+      </w:r>
+    </w:p>
+    <w:p>
+      <w:pPr>
+        <w:pStyle w:val="Nessunaspaziatura"/>
+        <w:numPr>
+          <w:ilvl w:val="0"/>
+          <w:numId w:val="7"/>
+        </w:numPr>
+      </w:pPr>
+      <w:r>
+        <w:t>Fatto ciò basterà premere il pulsante invio tramite il quale si darà conferma della modifica;</w:t>
+      </w:r>
+    </w:p>
+    <w:p>
+      <w:pPr>
+        <w:pStyle w:val="Nessunaspaziatura"/>
+        <w:numPr>
+          <w:ilvl w:val="0"/>
+          <w:numId w:val="7"/>
+        </w:numPr>
+      </w:pPr>
+      <w:r>
+        <w:t xml:space="preserve">Il campo modificato </w:t>
+      </w:r>
+      <w:r>
+        <w:t>conterrà così</w:t>
+      </w:r>
+      <w:r>
+        <w:t xml:space="preserve"> il nuovo valore.</w:t>
+      </w:r>
+    </w:p>
+    <w:p>
+      <w:pPr>
+        <w:pStyle w:val="Nessunaspaziatura"/>
+        <w:rPr>
+          <w:b/>
+        </w:rPr>
+      </w:pPr>
+    </w:p>
+    <w:p>
+      <w:pPr>
+        <w:pStyle w:val="Nessunaspaziatura"/>
+        <w:rPr>
+          <w:b/>
+        </w:rPr>
+      </w:pPr>
+    </w:p>
+    <w:p>
+      <w:pPr>
+        <w:pStyle w:val="Nessunaspaziatura"/>
+        <w:rPr>
+          <w:b/>
+        </w:rPr>
+      </w:pPr>
+      <w:r>
+        <w:rPr>
+          <w:b/>
+        </w:rPr>
+        <w:lastRenderedPageBreak/>
+        <w:t xml:space="preserve">Il sistema deve permettere la cancellazione di un </w:t>
+      </w:r>
+      <w:r>
+        <w:rPr>
+          <w:b/>
+        </w:rPr>
+        <w:t>cliente</w:t>
+      </w:r>
+      <w:r>
+        <w:rPr>
+          <w:b/>
+        </w:rPr>
+        <w:t>:</w:t>
+      </w:r>
+    </w:p>
+    <w:p>
+      <w:pPr>
+        <w:pStyle w:val="Nessunaspaziatura"/>
+        <w:numPr>
+          <w:ilvl w:val="0"/>
+          <w:numId w:val="7"/>
+        </w:numPr>
+      </w:pPr>
+      <w:r>
+        <w:t>Una volta effettuata una ricerca, se questa va a buon fine mostrerà in una tabella i risultati;</w:t>
+      </w:r>
+    </w:p>
+    <w:p>
+      <w:pPr>
+        <w:pStyle w:val="Nessunaspaziatura"/>
+        <w:numPr>
+          <w:ilvl w:val="0"/>
+          <w:numId w:val="8"/>
+        </w:numPr>
+      </w:pPr>
+      <w:r>
+        <w:t>I clienti</w:t>
+      </w:r>
+      <w:r>
+        <w:t xml:space="preserve"> trovati potranno dunque essere cancellati;</w:t>
+      </w:r>
+    </w:p>
+    <w:p>
+      <w:pPr>
+        <w:pStyle w:val="Nessunaspaziatura"/>
+        <w:numPr>
+          <w:ilvl w:val="0"/>
+          <w:numId w:val="8"/>
+        </w:numPr>
+      </w:pPr>
+      <w:r>
+        <w:t xml:space="preserve">Si può selezionare tramite mouse uno o più </w:t>
+      </w:r>
+      <w:r>
+        <w:t>clienti</w:t>
+      </w:r>
+      <w:r>
+        <w:t xml:space="preserve"> che si vogliono cancellare;</w:t>
+      </w:r>
+    </w:p>
+    <w:p>
+      <w:pPr>
+        <w:pStyle w:val="Nessunaspaziatura"/>
+        <w:numPr>
+          <w:ilvl w:val="0"/>
+          <w:numId w:val="8"/>
+        </w:numPr>
+      </w:pPr>
+      <w:r>
+        <w:t>U</w:t>
+      </w:r>
+      <w:r>
+        <w:t xml:space="preserve">na volta scelti </w:t>
+      </w:r>
+      <w:r>
+        <w:t>si potranno eliminare tramite il pulsante con il simbolo del cestino.</w:t>
+      </w:r>
+    </w:p>
+    <w:p>
+      <w:pPr>
+        <w:pStyle w:val="Nessunaspaziatura"/>
+      </w:pPr>
+    </w:p>
+    <w:p>
+      <w:pPr>
+        <w:pStyle w:val="Nessunaspaziatura"/>
+      </w:pPr>
+    </w:p>
+    <w:p>
+      <w:pPr>
+        <w:pStyle w:val="Nessunaspaziatura"/>
+      </w:pPr>
+    </w:p>
+    <w:p>
+      <w:pPr>
+        <w:pStyle w:val="Nessunaspaziatura"/>
+        <w:rPr>
+          <w:b/>
+          <w:sz w:val="32"/>
+        </w:rPr>
+      </w:pPr>
+      <w:r>
+        <w:rPr>
+          <w:b/>
+          <w:sz w:val="32"/>
+        </w:rPr>
+        <w:t xml:space="preserve">Caratteristiche generali di un </w:t>
+      </w:r>
+      <w:r>
+        <w:rPr>
+          <w:b/>
+          <w:sz w:val="32"/>
+        </w:rPr>
+        <w:t>addetto alla sicurezza</w:t>
+      </w:r>
+    </w:p>
+    <w:p>
+      <w:pPr>
+        <w:pStyle w:val="Nessunaspaziatura"/>
+      </w:pPr>
+      <w:r>
+        <w:t>L’evento avrà le seguenti caratteristiche:</w:t>
+      </w:r>
+    </w:p>
+    <w:p>
+      <w:pPr>
+        <w:pStyle w:val="Nessunaspaziatura"/>
+        <w:numPr>
+          <w:ilvl w:val="0"/>
+          <w:numId w:val="12"/>
+        </w:numPr>
+      </w:pPr>
+      <w:r>
+        <w:t>ID per identificarlo</w:t>
+      </w:r>
+    </w:p>
+    <w:p>
+      <w:pPr>
+        <w:pStyle w:val="Nessunaspaziatura"/>
+        <w:numPr>
+          <w:ilvl w:val="0"/>
+          <w:numId w:val="12"/>
+        </w:numPr>
+      </w:pPr>
+      <w:r>
+        <w:t>Username</w:t>
+      </w:r>
+    </w:p>
+    <w:p>
+      <w:pPr>
+        <w:pStyle w:val="Nessunaspaziatura"/>
+        <w:numPr>
+          <w:ilvl w:val="0"/>
+          <w:numId w:val="12"/>
+        </w:numPr>
+      </w:pPr>
+      <w:r>
+        <w:t>Password</w:t>
+      </w:r>
+    </w:p>
+    <w:p>
+      <w:pPr>
+        <w:pStyle w:val="Nessunaspaziatura"/>
+        <w:numPr>
+          <w:ilvl w:val="0"/>
+          <w:numId w:val="12"/>
+        </w:numPr>
+      </w:pPr>
+      <w:r>
+        <w:t>Nome</w:t>
+      </w:r>
+    </w:p>
+    <w:p>
+      <w:pPr>
+        <w:pStyle w:val="Nessunaspaziatura"/>
+        <w:numPr>
+          <w:ilvl w:val="0"/>
+          <w:numId w:val="12"/>
+        </w:numPr>
+      </w:pPr>
+      <w:r>
+        <w:t>Cognome</w:t>
+      </w:r>
+    </w:p>
+    <w:p>
+      <w:pPr>
+        <w:pStyle w:val="Nessunaspaziatura"/>
+        <w:numPr>
+          <w:ilvl w:val="0"/>
+          <w:numId w:val="12"/>
+        </w:numPr>
+      </w:pPr>
+      <w:r>
+        <w:t>Codice fiscale</w:t>
+      </w:r>
+    </w:p>
+    <w:p>
+      <w:pPr>
+        <w:pStyle w:val="Nessunaspaziatura"/>
+        <w:numPr>
+          <w:ilvl w:val="0"/>
+          <w:numId w:val="12"/>
+        </w:numPr>
+      </w:pPr>
+      <w:r>
+        <w:t>Anno di nascita</w:t>
+      </w:r>
+    </w:p>
+    <w:p>
+      <w:pPr>
+        <w:pStyle w:val="Nessunaspaziatura"/>
+        <w:numPr>
+          <w:ilvl w:val="0"/>
+          <w:numId w:val="12"/>
+        </w:numPr>
+      </w:pPr>
+      <w:r>
+        <w:t>Email</w:t>
+      </w:r>
+    </w:p>
+    <w:p>
+      <w:pPr>
+        <w:pStyle w:val="Nessunaspaziatura"/>
+        <w:numPr>
+          <w:ilvl w:val="0"/>
+          <w:numId w:val="12"/>
+        </w:numPr>
+      </w:pPr>
+      <w:r>
+        <w:t>Numero cellulare</w:t>
+      </w:r>
+    </w:p>
+    <w:p>
+      <w:pPr>
+        <w:pStyle w:val="Nessunaspaziatura"/>
+        <w:numPr>
+          <w:ilvl w:val="0"/>
+          <w:numId w:val="12"/>
+        </w:numPr>
+      </w:pPr>
+      <w:r>
+        <w:t>Salario</w:t>
+      </w:r>
+    </w:p>
+    <w:p>
+      <w:pPr>
+        <w:pStyle w:val="Nessunaspaziatura"/>
+      </w:pPr>
+    </w:p>
+    <w:p>
+      <w:pPr>
+        <w:pStyle w:val="Nessunaspaziatura"/>
+        <w:rPr>
+          <w:b/>
+          <w:sz w:val="32"/>
+        </w:rPr>
+      </w:pPr>
+      <w:r>
+        <w:rPr>
+          <w:b/>
+          <w:sz w:val="32"/>
+        </w:rPr>
+        <w:t xml:space="preserve">Gestione </w:t>
+      </w:r>
+      <w:r>
+        <w:rPr>
+          <w:b/>
+          <w:sz w:val="32"/>
+        </w:rPr>
+        <w:t>Addetto alla sicurezza</w:t>
+      </w:r>
+    </w:p>
+    <w:p>
+      <w:pPr>
+        <w:pStyle w:val="Nessunaspaziatura"/>
+      </w:pPr>
+      <w:r>
+        <w:t>La gestione di un addetto alla sicurezza avviene in modo totalmente analogo a quella degli eventi.</w:t>
+      </w:r>
+    </w:p>
+    <w:p>
+      <w:pPr>
+        <w:pStyle w:val="Nessunaspaziatura"/>
+      </w:pPr>
+      <w:r>
+        <w:t>Si potrà allora:</w:t>
+      </w:r>
+    </w:p>
+    <w:p>
+      <w:pPr>
+        <w:pStyle w:val="Nessunaspaziatura"/>
+        <w:numPr>
+          <w:ilvl w:val="0"/>
+          <w:numId w:val="2"/>
+        </w:numPr>
+      </w:pPr>
+      <w:r>
+        <w:rPr>
+          <w:b/>
+        </w:rPr>
+        <w:t>CERCARE</w:t>
+      </w:r>
+      <w:r>
+        <w:t xml:space="preserve"> genericamente un addetto</w:t>
+      </w:r>
+      <w:r>
+        <w:t xml:space="preserve"> tramite qualsiasi suo attributo;</w:t>
+      </w:r>
+    </w:p>
+    <w:p>
+      <w:pPr>
+        <w:pStyle w:val="Nessunaspaziatura"/>
+        <w:numPr>
+          <w:ilvl w:val="0"/>
+          <w:numId w:val="2"/>
+        </w:numPr>
+      </w:pPr>
+      <w:r>
+        <w:t>cercare un addetto</w:t>
+      </w:r>
+      <w:r>
+        <w:t xml:space="preserve"> tramite una </w:t>
+      </w:r>
+      <w:r>
+        <w:rPr>
+          <w:b/>
+        </w:rPr>
+        <w:t>RICERCA AVANZATA</w:t>
+      </w:r>
+      <w:r>
+        <w:t>;</w:t>
+      </w:r>
+    </w:p>
+    <w:p>
+      <w:pPr>
+        <w:pStyle w:val="Nessunaspaziatura"/>
+        <w:numPr>
+          <w:ilvl w:val="0"/>
+          <w:numId w:val="2"/>
+        </w:numPr>
+      </w:pPr>
+      <w:r>
+        <w:rPr>
+          <w:b/>
+        </w:rPr>
+        <w:t>MODIFICARE</w:t>
+      </w:r>
+      <w:r>
+        <w:t xml:space="preserve"> gli attributi di un </w:t>
+      </w:r>
+      <w:r>
+        <w:t>addetto</w:t>
+      </w:r>
+      <w:r>
+        <w:t xml:space="preserve"> dopo averlo trovato tramite ricerca;</w:t>
+      </w:r>
+    </w:p>
+    <w:p>
+      <w:pPr>
+        <w:pStyle w:val="Nessunaspaziatura"/>
+        <w:numPr>
+          <w:ilvl w:val="0"/>
+          <w:numId w:val="2"/>
+        </w:numPr>
+      </w:pPr>
+      <w:r>
+        <w:rPr>
+          <w:b/>
+        </w:rPr>
+        <w:t>CANCELLARE</w:t>
+      </w:r>
+      <w:r>
+        <w:t xml:space="preserve"> uno o più </w:t>
+      </w:r>
+      <w:r>
+        <w:t>addetti</w:t>
+      </w:r>
+      <w:r>
+        <w:t xml:space="preserve"> dopo averli trovati tramite ricerca;</w:t>
+      </w:r>
+    </w:p>
+    <w:p>
+      <w:pPr>
+        <w:pStyle w:val="Nessunaspaziatura"/>
+        <w:numPr>
+          <w:ilvl w:val="0"/>
+          <w:numId w:val="2"/>
+        </w:numPr>
+      </w:pPr>
+      <w:r>
+        <w:rPr>
+          <w:b/>
+        </w:rPr>
+        <w:t>CREARE</w:t>
+      </w:r>
+      <w:r>
+        <w:t xml:space="preserve"> un </w:t>
+      </w:r>
+      <w:r>
+        <w:t>addetto</w:t>
+      </w:r>
+      <w:r>
+        <w:t>.</w:t>
+      </w:r>
+    </w:p>
+    <w:p>
+      <w:pPr>
+        <w:pStyle w:val="Nessunaspaziatura"/>
+      </w:pPr>
+    </w:p>
+    <w:p>
+      <w:pPr>
+        <w:pStyle w:val="Nessunaspaziatura"/>
+      </w:pPr>
+    </w:p>
+    <w:p>
+      <w:pPr>
+        <w:pStyle w:val="Nessunaspaziatura"/>
+        <w:rPr>
+          <w:b/>
+        </w:rPr>
+      </w:pPr>
+      <w:r>
+        <w:rPr>
+          <w:b/>
+        </w:rPr>
+        <w:t>Il sistema deve pe</w:t>
+      </w:r>
+      <w:r>
+        <w:rPr>
+          <w:b/>
+        </w:rPr>
+        <w:t>rmettere le ricerca di un addetto alla sicurezza</w:t>
+      </w:r>
+      <w:r>
+        <w:rPr>
+          <w:b/>
+        </w:rPr>
+        <w:t>. Tale</w:t>
+      </w:r>
+      <w:r>
+        <w:rPr>
+          <w:b/>
+        </w:rPr>
+        <w:t xml:space="preserve"> ricerca </w:t>
+      </w:r>
+      <w:r>
+        <w:rPr>
+          <w:b/>
+        </w:rPr>
+        <w:t>può avvenire</w:t>
+      </w:r>
+      <w:r>
+        <w:rPr>
+          <w:b/>
+        </w:rPr>
+        <w:t xml:space="preserve"> in due modi:</w:t>
+      </w:r>
+    </w:p>
+    <w:p>
+      <w:pPr>
+        <w:pStyle w:val="Nessunaspaziatura"/>
+      </w:pPr>
+      <w:r>
+        <w:tab/>
+        <w:t>Analogamente agli eventi</w:t>
+      </w:r>
+    </w:p>
+    <w:p>
+      <w:pPr>
+        <w:pStyle w:val="Nessunaspaziatura"/>
+      </w:pPr>
+    </w:p>
+    <w:p>
+      <w:pPr>
+        <w:pStyle w:val="Nessunaspaziatura"/>
+        <w:rPr>
+          <w:b/>
+        </w:rPr>
+      </w:pPr>
+      <w:r>
+        <w:rPr>
+          <w:b/>
+        </w:rPr>
+        <w:t xml:space="preserve">Il sistema deve permettere la modifica di un </w:t>
+      </w:r>
+      <w:r>
+        <w:rPr>
+          <w:b/>
+        </w:rPr>
+        <w:t>addetto alla sicurezza</w:t>
+      </w:r>
+      <w:r>
+        <w:rPr>
+          <w:b/>
+        </w:rPr>
+        <w:t>:</w:t>
+      </w:r>
+    </w:p>
+    <w:p>
+      <w:pPr>
+        <w:pStyle w:val="Nessunaspaziatura"/>
+      </w:pPr>
+      <w:r>
+        <w:tab/>
+      </w:r>
+      <w:r>
+        <w:t>Analogamente agli eventi</w:t>
+      </w:r>
+    </w:p>
+    <w:p>
+      <w:pPr>
+        <w:pStyle w:val="Nessunaspaziatura"/>
+      </w:pPr>
+    </w:p>
+    <w:p>
+      <w:pPr>
+        <w:pStyle w:val="Nessunaspaziatura"/>
+        <w:rPr>
+          <w:b/>
+        </w:rPr>
+      </w:pPr>
+      <w:r>
+        <w:rPr>
+          <w:b/>
+        </w:rPr>
+        <w:t xml:space="preserve">Il sistema deve permettere la cancellazione di un </w:t>
+      </w:r>
+      <w:r>
+        <w:rPr>
+          <w:b/>
+        </w:rPr>
+        <w:t>addetto alla sicurezza</w:t>
+      </w:r>
+      <w:r>
+        <w:rPr>
+          <w:b/>
+        </w:rPr>
+        <w:t>:</w:t>
+      </w:r>
+    </w:p>
+    <w:p>
+      <w:pPr>
+        <w:pStyle w:val="Nessunaspaziatura"/>
+      </w:pPr>
+      <w:r>
+        <w:rPr>
+          <w:b/>
+        </w:rPr>
+        <w:tab/>
+      </w:r>
+      <w:r>
+        <w:t>Analogamente agli eventi</w:t>
+      </w:r>
+    </w:p>
+    <w:p>
+      <w:pPr>
+        <w:pStyle w:val="Nessunaspaziatura"/>
+      </w:pPr>
+    </w:p>
+    <w:p>
+      <w:pPr>
+        <w:pStyle w:val="Nessunaspaziatura"/>
+        <w:rPr>
+          <w:b/>
+        </w:rPr>
+      </w:pPr>
+      <w:r>
+        <w:rPr>
+          <w:b/>
+        </w:rPr>
+        <w:t xml:space="preserve">Il sistema deve permettere la creazione di </w:t>
+      </w:r>
+      <w:r>
+        <w:rPr>
+          <w:b/>
+        </w:rPr>
+        <w:t xml:space="preserve">un </w:t>
+      </w:r>
       <w:bookmarkStart w:id="0" w:name="_GoBack"/>
       <w:bookmarkEnd w:id="0"/>
-    </w:p>
-    <w:p>
-      <w:pPr>
-        <w:pStyle w:val="Nessunaspaziatura"/>
-        <w:rPr>
-          <w:b/>
-          <w:sz w:val="32"/>
-        </w:rPr>
-      </w:pPr>
-      <w:r>
-        <w:rPr>
-          <w:b/>
-          <w:sz w:val="32"/>
-        </w:rPr>
-        <w:t>Gestione Eventi</w:t>
-      </w:r>
-    </w:p>
-    <w:p>
-      <w:pPr>
-        <w:pStyle w:val="Nessunaspaziatura"/>
-      </w:pPr>
-      <w:r>
-        <w:t>Le operazioni inerenti all’evento sono gestite da parte di un amministratore.</w:t>
-      </w:r>
-    </w:p>
-    <w:p>
-      <w:pPr>
-        <w:pStyle w:val="Nessunaspaziatura"/>
-      </w:pPr>
-      <w:r>
-        <w:t>Questo prima di compiere qualsiasi operazione, dovrà autenticarsi tramite il proprio username e la propria password (spiegazione in GESTIONE LOGIN). Dopo avere dunque effettuato l’accesso sarà indirizzato alla schermata principale che avrà delle etichette laterali dalla quale potrà scegliere il campo da gestire.</w:t>
-      </w:r>
-    </w:p>
-    <w:p>
-      <w:pPr>
-        <w:pStyle w:val="Nessunaspaziatura"/>
-      </w:pPr>
-      <w:r>
-        <w:t xml:space="preserve">La prima etichetta è proprio quella inerente agli eventi, dove sarà possibile </w:t>
-      </w:r>
-    </w:p>
-    <w:p>
-      <w:pPr>
-        <w:pStyle w:val="Nessunaspaziatura"/>
-        <w:numPr>
-          <w:ilvl w:val="0"/>
-          <w:numId w:val="2"/>
-        </w:numPr>
-      </w:pPr>
-      <w:r>
-        <w:rPr>
-          <w:b/>
-        </w:rPr>
-        <w:t>CERCARE</w:t>
-      </w:r>
-      <w:r>
-        <w:t xml:space="preserve"> genericamente un evento tramite qualsiasi suo attributo;</w:t>
-      </w:r>
-    </w:p>
-    <w:p>
-      <w:pPr>
-        <w:pStyle w:val="Nessunaspaziatura"/>
-        <w:numPr>
-          <w:ilvl w:val="0"/>
-          <w:numId w:val="2"/>
-        </w:numPr>
-      </w:pPr>
-      <w:r>
-        <w:t xml:space="preserve">cercare un evento tramite una </w:t>
-      </w:r>
-      <w:r>
-        <w:rPr>
-          <w:b/>
-        </w:rPr>
-        <w:t>RICERCA AVANZATA</w:t>
-      </w:r>
-      <w:r>
-        <w:t>;</w:t>
-      </w:r>
-    </w:p>
-    <w:p>
-      <w:pPr>
-        <w:pStyle w:val="Nessunaspaziatura"/>
-        <w:numPr>
-          <w:ilvl w:val="0"/>
-          <w:numId w:val="2"/>
-        </w:numPr>
-      </w:pPr>
-      <w:r>
-        <w:rPr>
-          <w:b/>
-        </w:rPr>
-        <w:t>MODIFICARE</w:t>
-      </w:r>
-      <w:r>
-        <w:t xml:space="preserve"> gli attributi di un evento dopo averlo trovato tramite ricerca;</w:t>
-      </w:r>
-    </w:p>
-    <w:p>
-      <w:pPr>
-        <w:pStyle w:val="Nessunaspaziatura"/>
-        <w:numPr>
-          <w:ilvl w:val="0"/>
-          <w:numId w:val="2"/>
-        </w:numPr>
-      </w:pPr>
-      <w:r>
-        <w:rPr>
-          <w:b/>
-        </w:rPr>
-        <w:t>CANCELLARE</w:t>
-      </w:r>
-      <w:r>
-        <w:t xml:space="preserve"> </w:t>
-      </w:r>
-      <w:r>
-        <w:t>un</w:t>
-      </w:r>
-      <w:r>
-        <w:t>o o più eventi dopo averli</w:t>
-      </w:r>
-      <w:r>
-        <w:t xml:space="preserve"> trovat</w:t>
-      </w:r>
-      <w:r>
-        <w:t>i</w:t>
-      </w:r>
-      <w:r>
-        <w:t xml:space="preserve"> tramite ricerca;</w:t>
-      </w:r>
-    </w:p>
-    <w:p>
-      <w:pPr>
-        <w:pStyle w:val="Nessunaspaziatura"/>
-        <w:numPr>
-          <w:ilvl w:val="0"/>
-          <w:numId w:val="2"/>
-        </w:numPr>
-      </w:pPr>
-      <w:r>
-        <w:rPr>
-          <w:b/>
-        </w:rPr>
-        <w:t>CREARE</w:t>
-      </w:r>
-      <w:r>
-        <w:t xml:space="preserve"> un evento.</w:t>
-      </w:r>
-    </w:p>
-    <w:p>
-      <w:pPr>
-        <w:pStyle w:val="Nessunaspaziatura"/>
-        <w:rPr>
-          <w:b/>
-        </w:rPr>
-      </w:pPr>
-    </w:p>
-    <w:p>
-      <w:pPr>
-        <w:pStyle w:val="Nessunaspaziatura"/>
-      </w:pPr>
-    </w:p>
-    <w:p>
-      <w:pPr>
-        <w:pStyle w:val="Nessunaspaziatura"/>
-        <w:rPr>
-          <w:b/>
-        </w:rPr>
-      </w:pPr>
-      <w:r>
-        <w:rPr>
-          <w:b/>
-        </w:rPr>
-        <w:t>Il sistema deve permettere le ricerca di un evento. Tale</w:t>
-      </w:r>
-      <w:r>
-        <w:rPr>
-          <w:b/>
-        </w:rPr>
-        <w:t xml:space="preserve"> ricerca </w:t>
-      </w:r>
-      <w:r>
-        <w:rPr>
-          <w:b/>
-        </w:rPr>
-        <w:t>può avvenire</w:t>
-      </w:r>
-      <w:r>
-        <w:rPr>
-          <w:b/>
-        </w:rPr>
-        <w:t xml:space="preserve"> in due modi:</w:t>
-      </w:r>
-    </w:p>
-    <w:p>
-      <w:pPr>
-        <w:pStyle w:val="Nessunaspaziatura"/>
-        <w:numPr>
-          <w:ilvl w:val="0"/>
-          <w:numId w:val="6"/>
-        </w:numPr>
-      </w:pPr>
-      <w:r>
-        <w:t>La parola cercata verrà confrontata con qualsiasi attributo dell’evento così da avere una ricerca generica;</w:t>
-      </w:r>
-    </w:p>
-    <w:p>
-      <w:pPr>
-        <w:pStyle w:val="Nessunaspaziatura"/>
-        <w:numPr>
-          <w:ilvl w:val="0"/>
-          <w:numId w:val="6"/>
-        </w:numPr>
-      </w:pPr>
-      <w:r>
-        <w:t>Tramite il pulsante ADVANCED SEARCH si può effettuare una ricerca avanzata.</w:t>
-      </w:r>
-    </w:p>
-    <w:p>
-      <w:pPr>
-        <w:pStyle w:val="Nessunaspaziatura"/>
-        <w:ind w:left="720"/>
-      </w:pPr>
-      <w:r>
-        <w:t>Questa permette dunque all’amministratore di eseguire delle ricerche più mirate e dunque più filtrate.</w:t>
-      </w:r>
-    </w:p>
-    <w:p>
-      <w:pPr>
-        <w:pStyle w:val="Nessunaspaziatura"/>
-      </w:pPr>
-    </w:p>
-    <w:p>
-      <w:pPr>
-        <w:pStyle w:val="Nessunaspaziatura"/>
-        <w:rPr>
-          <w:b/>
-        </w:rPr>
-      </w:pPr>
-      <w:r>
-        <w:rPr>
-          <w:b/>
-        </w:rPr>
-        <w:t>Il sistema deve permettere la modifica di un evento:</w:t>
-      </w:r>
-    </w:p>
-    <w:p>
-      <w:pPr>
-        <w:pStyle w:val="Nessunaspaziatura"/>
-        <w:numPr>
-          <w:ilvl w:val="0"/>
-          <w:numId w:val="7"/>
-        </w:numPr>
-      </w:pPr>
-      <w:r>
-        <w:t>Una volta effettuata una ricerca, se questa va a buon fine mostrerà in una tabella i risultati;</w:t>
-      </w:r>
-    </w:p>
-    <w:p>
-      <w:pPr>
-        <w:pStyle w:val="Nessunaspaziatura"/>
-        <w:numPr>
-          <w:ilvl w:val="0"/>
-          <w:numId w:val="7"/>
-        </w:numPr>
-      </w:pPr>
-      <w:r>
-        <w:t>Gli eventi trovati potranno dunque essere modificati;</w:t>
-      </w:r>
-    </w:p>
-    <w:p>
-      <w:pPr>
-        <w:pStyle w:val="Nessunaspaziatura"/>
-        <w:numPr>
-          <w:ilvl w:val="0"/>
-          <w:numId w:val="7"/>
-        </w:numPr>
-      </w:pPr>
-      <w:r>
-        <w:t>Per apportare una modifica ad un campo di un evento basterà cliccare due volte su di esso e cambiare il suo valore con quello desiderato;</w:t>
-      </w:r>
-    </w:p>
-    <w:p>
-      <w:pPr>
-        <w:pStyle w:val="Nessunaspaziatura"/>
-        <w:numPr>
-          <w:ilvl w:val="0"/>
-          <w:numId w:val="7"/>
-        </w:numPr>
-      </w:pPr>
-      <w:r>
-        <w:t>Fatto ciò basterà premere il pulsante invio tramite il quale si darà conferma della modifica;</w:t>
-      </w:r>
-    </w:p>
-    <w:p>
-      <w:pPr>
-        <w:pStyle w:val="Nessunaspaziatura"/>
-        <w:numPr>
-          <w:ilvl w:val="0"/>
-          <w:numId w:val="7"/>
-        </w:numPr>
-      </w:pPr>
-      <w:r>
-        <w:t>Il campo modificato salverà il nuovo valore.</w:t>
-      </w:r>
-    </w:p>
-    <w:p>
-      <w:pPr>
-        <w:pStyle w:val="Nessunaspaziatura"/>
-      </w:pPr>
-    </w:p>
-    <w:p>
-      <w:pPr>
-        <w:pStyle w:val="Nessunaspaziatura"/>
-        <w:rPr>
-          <w:b/>
-        </w:rPr>
-      </w:pPr>
-      <w:r>
-        <w:rPr>
-          <w:b/>
-        </w:rPr>
-        <w:t>Il sistema deve permettere la cancellazione di un evento:</w:t>
-      </w:r>
-    </w:p>
-    <w:p>
-      <w:pPr>
-        <w:pStyle w:val="Nessunaspaziatura"/>
-        <w:numPr>
-          <w:ilvl w:val="0"/>
-          <w:numId w:val="7"/>
-        </w:numPr>
-      </w:pPr>
-      <w:r>
-        <w:t>Una volta effettuata una ricerca, se questa va a buon fine mostrerà in una tabella i risultati;</w:t>
-      </w:r>
-    </w:p>
-    <w:p>
-      <w:pPr>
-        <w:pStyle w:val="Nessunaspaziatura"/>
-        <w:numPr>
-          <w:ilvl w:val="0"/>
-          <w:numId w:val="8"/>
-        </w:numPr>
-      </w:pPr>
-      <w:r>
-        <w:t>Gli eventi trovati potranno dunque essere</w:t>
-      </w:r>
-      <w:r>
-        <w:t xml:space="preserve"> cancellati;</w:t>
-      </w:r>
-    </w:p>
-    <w:p>
-      <w:pPr>
-        <w:pStyle w:val="Nessunaspaziatura"/>
-        <w:numPr>
-          <w:ilvl w:val="0"/>
-          <w:numId w:val="8"/>
-        </w:numPr>
-      </w:pPr>
-      <w:r>
-        <w:t>Si può selezionare tramite mouse uno o più eventi che si vogliono cancellare;</w:t>
-      </w:r>
-    </w:p>
-    <w:p>
-      <w:pPr>
-        <w:pStyle w:val="Nessunaspaziatura"/>
-        <w:numPr>
-          <w:ilvl w:val="0"/>
-          <w:numId w:val="8"/>
-        </w:numPr>
-      </w:pPr>
-      <w:r>
-        <w:t>U</w:t>
-      </w:r>
-      <w:r>
-        <w:t>na volta scelti gli eventi si potranno eliminare tramite il pulsante con il simbolo del cestino</w:t>
-      </w:r>
-      <w:r>
-        <w:t>.</w:t>
-      </w:r>
-    </w:p>
-    <w:p>
-      <w:pPr>
-        <w:pStyle w:val="Nessunaspaziatura"/>
-      </w:pPr>
-    </w:p>
-    <w:p>
-      <w:pPr>
-        <w:pStyle w:val="Nessunaspaziatura"/>
-      </w:pPr>
-    </w:p>
-    <w:p>
-      <w:pPr>
-        <w:pStyle w:val="Nessunaspaziatura"/>
-        <w:rPr>
-          <w:b/>
-        </w:rPr>
-      </w:pPr>
-      <w:r>
-        <w:rPr>
-          <w:b/>
-        </w:rPr>
-        <w:t>Il sistema deve permettere la creazione di un evento:</w:t>
-      </w:r>
-    </w:p>
-    <w:p>
-      <w:pPr>
-        <w:pStyle w:val="Nessunaspaziatura"/>
-        <w:numPr>
-          <w:ilvl w:val="0"/>
-          <w:numId w:val="9"/>
-        </w:numPr>
-      </w:pPr>
-      <w:r>
-        <w:t>Dalla schermata relativa agli eventi si può cliccare sul pulsante CREATE EVENT il quale aprirà una schermata adatta allo scopo.</w:t>
-      </w:r>
-    </w:p>
-    <w:p>
-      <w:pPr>
-        <w:pStyle w:val="Nessunaspaziatura"/>
-        <w:numPr>
-          <w:ilvl w:val="0"/>
-          <w:numId w:val="9"/>
-        </w:numPr>
-      </w:pPr>
-      <w:r>
-        <w:t>Dalla nuova finestra si dovranno riempire i campi relativi all’evento;</w:t>
-      </w:r>
-    </w:p>
-    <w:p>
-      <w:pPr>
-        <w:pStyle w:val="Nessunaspaziatura"/>
-        <w:numPr>
-          <w:ilvl w:val="0"/>
-          <w:numId w:val="9"/>
-        </w:numPr>
-      </w:pPr>
-      <w:r>
-        <w:t>Dopo aver inserito i dati dell’evento questo potrà essere creato cliccando sul tasto CREATE.</w:t>
-      </w:r>
-    </w:p>
-    <w:p>
-      <w:pPr>
-        <w:pStyle w:val="Nessunaspaziatura"/>
-      </w:pPr>
-    </w:p>
-    <w:p>
-      <w:pPr>
-        <w:pStyle w:val="Nessunaspaziatura"/>
-      </w:pPr>
+      <w:r>
+        <w:rPr>
+          <w:b/>
+        </w:rPr>
+        <w:t>addetto alla sicurezza</w:t>
+      </w:r>
+      <w:r>
+        <w:rPr>
+          <w:b/>
+        </w:rPr>
+        <w:t>:</w:t>
+      </w:r>
+    </w:p>
+    <w:p>
+      <w:pPr>
+        <w:pStyle w:val="Nessunaspaziatura"/>
+      </w:pPr>
+      <w:r>
+        <w:tab/>
+      </w:r>
+      <w:r>
+        <w:t>Analogamente agli eventi</w:t>
+      </w:r>
     </w:p>
     <w:sectPr>
       <w:pgSz w:w="11906" w:h="16838"/>
@@ -1079,6 +2112,92 @@
 <file path=word/numbering.xml><?xml version="1.0" encoding="utf-8"?>
 <w:numbering xmlns:wpc="http://schemas.microsoft.com/office/word/2010/wordprocessingCanvas" xmlns:cx="http://schemas.microsoft.com/office/drawing/2014/chartex" xmlns:cx1="http://schemas.microsoft.com/office/drawing/2015/9/8/chartex" xmlns:cx2="http://schemas.microsoft.com/office/drawing/2015/10/21/chartex" xmlns:cx3="http://schemas.microsoft.com/office/drawing/2016/5/9/chartex" xmlns:cx4="http://schemas.microsoft.com/office/drawing/2016/5/10/chartex" xmlns:cx5="http://schemas.microsoft.com/office/drawing/2016/5/11/chartex" xmlns:cx6="http://schemas.microsoft.com/office/drawing/2016/5/12/chartex" xmlns:cx7="http://schemas.microsoft.com/office/drawing/2016/5/13/chartex" xmlns:cx8="http://schemas.microsoft.com/office/drawing/2016/5/14/chartex" xmlns:mc="http://schemas.openxmlformats.org/markup-compatibility/2006" xmlns:aink="http://schemas.microsoft.com/office/drawing/2016/ink" xmlns:am3d="http://schemas.microsoft.com/office/drawing/2017/model3d" xmlns:o="urn:schemas-microsoft-com:office:office" xmlns:r="http://schemas.openxmlformats.org/officeDocument/2006/relationships" xmlns:m="http://schemas.openxmlformats.org/officeDocument/2006/math" xmlns:v="urn:schemas-microsoft-com:vml" xmlns:wp14="http://schemas.microsoft.com/office/word/2010/wordprocessingDrawing" xmlns:wp="http://schemas.openxmlformats.org/drawingml/2006/wordprocessingDrawing" xmlns:w10="urn:schemas-microsoft-com:office:word" xmlns:w="http://schemas.openxmlformats.org/wordprocessingml/2006/main" xmlns:w14="http://schemas.microsoft.com/office/word/2010/wordml" xmlns:w15="http://schemas.microsoft.com/office/word/2012/wordml" xmlns:w16cid="http://schemas.microsoft.com/office/word/2016/wordml/cid" xmlns:w16se="http://schemas.microsoft.com/office/word/2015/wordml/symex" xmlns:wpg="http://schemas.microsoft.com/office/word/2010/wordprocessingGroup" xmlns:wpi="http://schemas.microsoft.com/office/word/2010/wordprocessingInk" xmlns:wne="http://schemas.microsoft.com/office/word/2006/wordml" xmlns:wps="http://schemas.microsoft.com/office/word/2010/wordprocessingShape" mc:Ignorable="w14 w15 w16se w16cid wp14">
   <w:abstractNum w:abstractNumId="0" w15:restartNumberingAfterBreak="0">
+    <w:nsid w:val="0246675B"/>
+    <w:multiLevelType w:val="hybridMultilevel"/>
+    <w:tmpl w:val="AAA28DF6"/>
+    <w:lvl w:ilvl="0" w:tplc="0410000F">
+      <w:start w:val="1"/>
+      <w:numFmt w:val="decimal"/>
+      <w:lvlText w:val="%1."/>
+      <w:lvlJc w:val="left"/>
+      <w:pPr>
+        <w:ind w:left="1440" w:hanging="360"/>
+      </w:pPr>
+    </w:lvl>
+    <w:lvl w:ilvl="1" w:tplc="04100019" w:tentative="1">
+      <w:start w:val="1"/>
+      <w:numFmt w:val="lowerLetter"/>
+      <w:lvlText w:val="%2."/>
+      <w:lvlJc w:val="left"/>
+      <w:pPr>
+        <w:ind w:left="2160" w:hanging="360"/>
+      </w:pPr>
+    </w:lvl>
+    <w:lvl w:ilvl="2" w:tplc="0410001B" w:tentative="1">
+      <w:start w:val="1"/>
+      <w:numFmt w:val="lowerRoman"/>
+      <w:lvlText w:val="%3."/>
+      <w:lvlJc w:val="right"/>
+      <w:pPr>
+        <w:ind w:left="2880" w:hanging="180"/>
+      </w:pPr>
+    </w:lvl>
+    <w:lvl w:ilvl="3" w:tplc="0410000F" w:tentative="1">
+      <w:start w:val="1"/>
+      <w:numFmt w:val="decimal"/>
+      <w:lvlText w:val="%4."/>
+      <w:lvlJc w:val="left"/>
+      <w:pPr>
+        <w:ind w:left="3600" w:hanging="360"/>
+      </w:pPr>
+    </w:lvl>
+    <w:lvl w:ilvl="4" w:tplc="04100019" w:tentative="1">
+      <w:start w:val="1"/>
+      <w:numFmt w:val="lowerLetter"/>
+      <w:lvlText w:val="%5."/>
+      <w:lvlJc w:val="left"/>
+      <w:pPr>
+        <w:ind w:left="4320" w:hanging="360"/>
+      </w:pPr>
+    </w:lvl>
+    <w:lvl w:ilvl="5" w:tplc="0410001B" w:tentative="1">
+      <w:start w:val="1"/>
+      <w:numFmt w:val="lowerRoman"/>
+      <w:lvlText w:val="%6."/>
+      <w:lvlJc w:val="right"/>
+      <w:pPr>
+        <w:ind w:left="5040" w:hanging="180"/>
+      </w:pPr>
+    </w:lvl>
+    <w:lvl w:ilvl="6" w:tplc="0410000F" w:tentative="1">
+      <w:start w:val="1"/>
+      <w:numFmt w:val="decimal"/>
+      <w:lvlText w:val="%7."/>
+      <w:lvlJc w:val="left"/>
+      <w:pPr>
+        <w:ind w:left="5760" w:hanging="360"/>
+      </w:pPr>
+    </w:lvl>
+    <w:lvl w:ilvl="7" w:tplc="04100019" w:tentative="1">
+      <w:start w:val="1"/>
+      <w:numFmt w:val="lowerLetter"/>
+      <w:lvlText w:val="%8."/>
+      <w:lvlJc w:val="left"/>
+      <w:pPr>
+        <w:ind w:left="6480" w:hanging="360"/>
+      </w:pPr>
+    </w:lvl>
+    <w:lvl w:ilvl="8" w:tplc="0410001B" w:tentative="1">
+      <w:start w:val="1"/>
+      <w:numFmt w:val="lowerRoman"/>
+      <w:lvlText w:val="%9."/>
+      <w:lvlJc w:val="right"/>
+      <w:pPr>
+        <w:ind w:left="7200" w:hanging="180"/>
+      </w:pPr>
+    </w:lvl>
+  </w:abstractNum>
+  <w:abstractNum w:abstractNumId="1" w15:restartNumberingAfterBreak="0">
     <w:nsid w:val="061D252F"/>
     <w:multiLevelType w:val="hybridMultilevel"/>
     <w:tmpl w:val="5E6E1C22"/>
@@ -1164,7 +2283,120 @@
       </w:pPr>
     </w:lvl>
   </w:abstractNum>
-  <w:abstractNum w:abstractNumId="1" w15:restartNumberingAfterBreak="0">
+  <w:abstractNum w:abstractNumId="2" w15:restartNumberingAfterBreak="0">
+    <w:nsid w:val="0D45408A"/>
+    <w:multiLevelType w:val="hybridMultilevel"/>
+    <w:tmpl w:val="52E44BC4"/>
+    <w:lvl w:ilvl="0" w:tplc="04100001">
+      <w:start w:val="1"/>
+      <w:numFmt w:val="bullet"/>
+      <w:lvlText w:val=""/>
+      <w:lvlJc w:val="left"/>
+      <w:pPr>
+        <w:ind w:left="720" w:hanging="360"/>
+      </w:pPr>
+      <w:rPr>
+        <w:rFonts w:ascii="Symbol" w:hAnsi="Symbol" w:hint="default"/>
+      </w:rPr>
+    </w:lvl>
+    <w:lvl w:ilvl="1" w:tplc="04100003" w:tentative="1">
+      <w:start w:val="1"/>
+      <w:numFmt w:val="bullet"/>
+      <w:lvlText w:val="o"/>
+      <w:lvlJc w:val="left"/>
+      <w:pPr>
+        <w:ind w:left="1440" w:hanging="360"/>
+      </w:pPr>
+      <w:rPr>
+        <w:rFonts w:ascii="Courier New" w:hAnsi="Courier New" w:cs="Courier New" w:hint="default"/>
+      </w:rPr>
+    </w:lvl>
+    <w:lvl w:ilvl="2" w:tplc="04100005" w:tentative="1">
+      <w:start w:val="1"/>
+      <w:numFmt w:val="bullet"/>
+      <w:lvlText w:val=""/>
+      <w:lvlJc w:val="left"/>
+      <w:pPr>
+        <w:ind w:left="2160" w:hanging="360"/>
+      </w:pPr>
+      <w:rPr>
+        <w:rFonts w:ascii="Wingdings" w:hAnsi="Wingdings" w:hint="default"/>
+      </w:rPr>
+    </w:lvl>
+    <w:lvl w:ilvl="3" w:tplc="04100001" w:tentative="1">
+      <w:start w:val="1"/>
+      <w:numFmt w:val="bullet"/>
+      <w:lvlText w:val=""/>
+      <w:lvlJc w:val="left"/>
+      <w:pPr>
+        <w:ind w:left="2880" w:hanging="360"/>
+      </w:pPr>
+      <w:rPr>
+        <w:rFonts w:ascii="Symbol" w:hAnsi="Symbol" w:hint="default"/>
+      </w:rPr>
+    </w:lvl>
+    <w:lvl w:ilvl="4" w:tplc="04100003" w:tentative="1">
+      <w:start w:val="1"/>
+      <w:numFmt w:val="bullet"/>
+      <w:lvlText w:val="o"/>
+      <w:lvlJc w:val="left"/>
+      <w:pPr>
+        <w:ind w:left="3600" w:hanging="360"/>
+      </w:pPr>
+      <w:rPr>
+        <w:rFonts w:ascii="Courier New" w:hAnsi="Courier New" w:cs="Courier New" w:hint="default"/>
+      </w:rPr>
+    </w:lvl>
+    <w:lvl w:ilvl="5" w:tplc="04100005" w:tentative="1">
+      <w:start w:val="1"/>
+      <w:numFmt w:val="bullet"/>
+      <w:lvlText w:val=""/>
+      <w:lvlJc w:val="left"/>
+      <w:pPr>
+        <w:ind w:left="4320" w:hanging="360"/>
+      </w:pPr>
+      <w:rPr>
+        <w:rFonts w:ascii="Wingdings" w:hAnsi="Wingdings" w:hint="default"/>
+      </w:rPr>
+    </w:lvl>
+    <w:lvl w:ilvl="6" w:tplc="04100001" w:tentative="1">
+      <w:start w:val="1"/>
+      <w:numFmt w:val="bullet"/>
+      <w:lvlText w:val=""/>
+      <w:lvlJc w:val="left"/>
+      <w:pPr>
+        <w:ind w:left="5040" w:hanging="360"/>
+      </w:pPr>
+      <w:rPr>
+        <w:rFonts w:ascii="Symbol" w:hAnsi="Symbol" w:hint="default"/>
+      </w:rPr>
+    </w:lvl>
+    <w:lvl w:ilvl="7" w:tplc="04100003" w:tentative="1">
+      <w:start w:val="1"/>
+      <w:numFmt w:val="bullet"/>
+      <w:lvlText w:val="o"/>
+      <w:lvlJc w:val="left"/>
+      <w:pPr>
+        <w:ind w:left="5760" w:hanging="360"/>
+      </w:pPr>
+      <w:rPr>
+        <w:rFonts w:ascii="Courier New" w:hAnsi="Courier New" w:cs="Courier New" w:hint="default"/>
+      </w:rPr>
+    </w:lvl>
+    <w:lvl w:ilvl="8" w:tplc="04100005" w:tentative="1">
+      <w:start w:val="1"/>
+      <w:numFmt w:val="bullet"/>
+      <w:lvlText w:val=""/>
+      <w:lvlJc w:val="left"/>
+      <w:pPr>
+        <w:ind w:left="6480" w:hanging="360"/>
+      </w:pPr>
+      <w:rPr>
+        <w:rFonts w:ascii="Wingdings" w:hAnsi="Wingdings" w:hint="default"/>
+      </w:rPr>
+    </w:lvl>
+  </w:abstractNum>
+  <w:abstractNum w:abstractNumId="3" w15:restartNumberingAfterBreak="0">
     <w:nsid w:val="1245065E"/>
     <w:multiLevelType w:val="hybridMultilevel"/>
     <w:tmpl w:val="CD8E575C"/>
@@ -1277,7 +2509,7 @@
       </w:rPr>
     </w:lvl>
   </w:abstractNum>
-  <w:abstractNum w:abstractNumId="2" w15:restartNumberingAfterBreak="0">
+  <w:abstractNum w:abstractNumId="4" w15:restartNumberingAfterBreak="0">
     <w:nsid w:val="17C92F04"/>
     <w:multiLevelType w:val="hybridMultilevel"/>
     <w:tmpl w:val="E9E829E6"/>
@@ -1390,7 +2622,7 @@
       </w:rPr>
     </w:lvl>
   </w:abstractNum>
-  <w:abstractNum w:abstractNumId="3" w15:restartNumberingAfterBreak="0">
+  <w:abstractNum w:abstractNumId="5" w15:restartNumberingAfterBreak="0">
     <w:nsid w:val="1ED86EDA"/>
     <w:multiLevelType w:val="hybridMultilevel"/>
     <w:tmpl w:val="FD4CFCF6"/>
@@ -1476,7 +2708,93 @@
       </w:pPr>
     </w:lvl>
   </w:abstractNum>
-  <w:abstractNum w:abstractNumId="4" w15:restartNumberingAfterBreak="0">
+  <w:abstractNum w:abstractNumId="6" w15:restartNumberingAfterBreak="0">
+    <w:nsid w:val="25393121"/>
+    <w:multiLevelType w:val="hybridMultilevel"/>
+    <w:tmpl w:val="AAA28DF6"/>
+    <w:lvl w:ilvl="0" w:tplc="0410000F">
+      <w:start w:val="1"/>
+      <w:numFmt w:val="decimal"/>
+      <w:lvlText w:val="%1."/>
+      <w:lvlJc w:val="left"/>
+      <w:pPr>
+        <w:ind w:left="1440" w:hanging="360"/>
+      </w:pPr>
+    </w:lvl>
+    <w:lvl w:ilvl="1" w:tplc="04100019" w:tentative="1">
+      <w:start w:val="1"/>
+      <w:numFmt w:val="lowerLetter"/>
+      <w:lvlText w:val="%2."/>
+      <w:lvlJc w:val="left"/>
+      <w:pPr>
+        <w:ind w:left="2160" w:hanging="360"/>
+      </w:pPr>
+    </w:lvl>
+    <w:lvl w:ilvl="2" w:tplc="0410001B" w:tentative="1">
+      <w:start w:val="1"/>
+      <w:numFmt w:val="lowerRoman"/>
+      <w:lvlText w:val="%3."/>
+      <w:lvlJc w:val="right"/>
+      <w:pPr>
+        <w:ind w:left="2880" w:hanging="180"/>
+      </w:pPr>
+    </w:lvl>
+    <w:lvl w:ilvl="3" w:tplc="0410000F" w:tentative="1">
+      <w:start w:val="1"/>
+      <w:numFmt w:val="decimal"/>
+      <w:lvlText w:val="%4."/>
+      <w:lvlJc w:val="left"/>
+      <w:pPr>
+        <w:ind w:left="3600" w:hanging="360"/>
+      </w:pPr>
+    </w:lvl>
+    <w:lvl w:ilvl="4" w:tplc="04100019" w:tentative="1">
+      <w:start w:val="1"/>
+      <w:numFmt w:val="lowerLetter"/>
+      <w:lvlText w:val="%5."/>
+      <w:lvlJc w:val="left"/>
+      <w:pPr>
+        <w:ind w:left="4320" w:hanging="360"/>
+      </w:pPr>
+    </w:lvl>
+    <w:lvl w:ilvl="5" w:tplc="0410001B" w:tentative="1">
+      <w:start w:val="1"/>
+      <w:numFmt w:val="lowerRoman"/>
+      <w:lvlText w:val="%6."/>
+      <w:lvlJc w:val="right"/>
+      <w:pPr>
+        <w:ind w:left="5040" w:hanging="180"/>
+      </w:pPr>
+    </w:lvl>
+    <w:lvl w:ilvl="6" w:tplc="0410000F" w:tentative="1">
+      <w:start w:val="1"/>
+      <w:numFmt w:val="decimal"/>
+      <w:lvlText w:val="%7."/>
+      <w:lvlJc w:val="left"/>
+      <w:pPr>
+        <w:ind w:left="5760" w:hanging="360"/>
+      </w:pPr>
+    </w:lvl>
+    <w:lvl w:ilvl="7" w:tplc="04100019" w:tentative="1">
+      <w:start w:val="1"/>
+      <w:numFmt w:val="lowerLetter"/>
+      <w:lvlText w:val="%8."/>
+      <w:lvlJc w:val="left"/>
+      <w:pPr>
+        <w:ind w:left="6480" w:hanging="360"/>
+      </w:pPr>
+    </w:lvl>
+    <w:lvl w:ilvl="8" w:tplc="0410001B" w:tentative="1">
+      <w:start w:val="1"/>
+      <w:numFmt w:val="lowerRoman"/>
+      <w:lvlText w:val="%9."/>
+      <w:lvlJc w:val="right"/>
+      <w:pPr>
+        <w:ind w:left="7200" w:hanging="180"/>
+      </w:pPr>
+    </w:lvl>
+  </w:abstractNum>
+  <w:abstractNum w:abstractNumId="7" w15:restartNumberingAfterBreak="0">
     <w:nsid w:val="32A35F40"/>
     <w:multiLevelType w:val="hybridMultilevel"/>
     <w:tmpl w:val="D0528D82"/>
@@ -1589,7 +2907,7 @@
       </w:rPr>
     </w:lvl>
   </w:abstractNum>
-  <w:abstractNum w:abstractNumId="5" w15:restartNumberingAfterBreak="0">
+  <w:abstractNum w:abstractNumId="8" w15:restartNumberingAfterBreak="0">
     <w:nsid w:val="44943127"/>
     <w:multiLevelType w:val="hybridMultilevel"/>
     <w:tmpl w:val="E94244EA"/>
@@ -1702,7 +3020,7 @@
       </w:rPr>
     </w:lvl>
   </w:abstractNum>
-  <w:abstractNum w:abstractNumId="6" w15:restartNumberingAfterBreak="0">
+  <w:abstractNum w:abstractNumId="9" w15:restartNumberingAfterBreak="0">
     <w:nsid w:val="577C73AD"/>
     <w:multiLevelType w:val="hybridMultilevel"/>
     <w:tmpl w:val="1F266952"/>
@@ -1815,7 +3133,7 @@
       </w:rPr>
     </w:lvl>
   </w:abstractNum>
-  <w:abstractNum w:abstractNumId="7" w15:restartNumberingAfterBreak="0">
+  <w:abstractNum w:abstractNumId="10" w15:restartNumberingAfterBreak="0">
     <w:nsid w:val="5C6D14B6"/>
     <w:multiLevelType w:val="hybridMultilevel"/>
     <w:tmpl w:val="6ACC93DE"/>
@@ -1927,7 +3245,93 @@
       </w:rPr>
     </w:lvl>
   </w:abstractNum>
-  <w:abstractNum w:abstractNumId="8" w15:restartNumberingAfterBreak="0">
+  <w:abstractNum w:abstractNumId="11" w15:restartNumberingAfterBreak="0">
+    <w:nsid w:val="73C10CEF"/>
+    <w:multiLevelType w:val="hybridMultilevel"/>
+    <w:tmpl w:val="5E6E1C22"/>
+    <w:lvl w:ilvl="0" w:tplc="0410000F">
+      <w:start w:val="1"/>
+      <w:numFmt w:val="decimal"/>
+      <w:lvlText w:val="%1."/>
+      <w:lvlJc w:val="left"/>
+      <w:pPr>
+        <w:ind w:left="720" w:hanging="360"/>
+      </w:pPr>
+    </w:lvl>
+    <w:lvl w:ilvl="1" w:tplc="04100019" w:tentative="1">
+      <w:start w:val="1"/>
+      <w:numFmt w:val="lowerLetter"/>
+      <w:lvlText w:val="%2."/>
+      <w:lvlJc w:val="left"/>
+      <w:pPr>
+        <w:ind w:left="1440" w:hanging="360"/>
+      </w:pPr>
+    </w:lvl>
+    <w:lvl w:ilvl="2" w:tplc="0410001B" w:tentative="1">
+      <w:start w:val="1"/>
+      <w:numFmt w:val="lowerRoman"/>
+      <w:lvlText w:val="%3."/>
+      <w:lvlJc w:val="right"/>
+      <w:pPr>
+        <w:ind w:left="2160" w:hanging="180"/>
+      </w:pPr>
+    </w:lvl>
+    <w:lvl w:ilvl="3" w:tplc="0410000F" w:tentative="1">
+      <w:start w:val="1"/>
+      <w:numFmt w:val="decimal"/>
+      <w:lvlText w:val="%4."/>
+      <w:lvlJc w:val="left"/>
+      <w:pPr>
+        <w:ind w:left="2880" w:hanging="360"/>
+      </w:pPr>
+    </w:lvl>
+    <w:lvl w:ilvl="4" w:tplc="04100019" w:tentative="1">
+      <w:start w:val="1"/>
+      <w:numFmt w:val="lowerLetter"/>
+      <w:lvlText w:val="%5."/>
+      <w:lvlJc w:val="left"/>
+      <w:pPr>
+        <w:ind w:left="3600" w:hanging="360"/>
+      </w:pPr>
+    </w:lvl>
+    <w:lvl w:ilvl="5" w:tplc="0410001B" w:tentative="1">
+      <w:start w:val="1"/>
+      <w:numFmt w:val="lowerRoman"/>
+      <w:lvlText w:val="%6."/>
+      <w:lvlJc w:val="right"/>
+      <w:pPr>
+        <w:ind w:left="4320" w:hanging="180"/>
+      </w:pPr>
+    </w:lvl>
+    <w:lvl w:ilvl="6" w:tplc="0410000F" w:tentative="1">
+      <w:start w:val="1"/>
+      <w:numFmt w:val="decimal"/>
+      <w:lvlText w:val="%7."/>
+      <w:lvlJc w:val="left"/>
+      <w:pPr>
+        <w:ind w:left="5040" w:hanging="360"/>
+      </w:pPr>
+    </w:lvl>
+    <w:lvl w:ilvl="7" w:tplc="04100019" w:tentative="1">
+      <w:start w:val="1"/>
+      <w:numFmt w:val="lowerLetter"/>
+      <w:lvlText w:val="%8."/>
+      <w:lvlJc w:val="left"/>
+      <w:pPr>
+        <w:ind w:left="5760" w:hanging="360"/>
+      </w:pPr>
+    </w:lvl>
+    <w:lvl w:ilvl="8" w:tplc="0410001B" w:tentative="1">
+      <w:start w:val="1"/>
+      <w:numFmt w:val="lowerRoman"/>
+      <w:lvlText w:val="%9."/>
+      <w:lvlJc w:val="right"/>
+      <w:pPr>
+        <w:ind w:left="6480" w:hanging="180"/>
+      </w:pPr>
+    </w:lvl>
+  </w:abstractNum>
+  <w:abstractNum w:abstractNumId="12" w15:restartNumberingAfterBreak="0">
     <w:nsid w:val="7FD73CFD"/>
     <w:multiLevelType w:val="hybridMultilevel"/>
     <w:tmpl w:val="DE200794"/>
@@ -2040,31 +3444,43 @@
     </w:lvl>
   </w:abstractNum>
   <w:num w:numId="1">
+    <w:abstractNumId w:val="12"/>
+  </w:num>
+  <w:num w:numId="2">
+    <w:abstractNumId w:val="10"/>
+  </w:num>
+  <w:num w:numId="3">
+    <w:abstractNumId w:val="5"/>
+  </w:num>
+  <w:num w:numId="4">
+    <w:abstractNumId w:val="9"/>
+  </w:num>
+  <w:num w:numId="5">
+    <w:abstractNumId w:val="7"/>
+  </w:num>
+  <w:num w:numId="6">
+    <w:abstractNumId w:val="1"/>
+  </w:num>
+  <w:num w:numId="7">
+    <w:abstractNumId w:val="4"/>
+  </w:num>
+  <w:num w:numId="8">
+    <w:abstractNumId w:val="3"/>
+  </w:num>
+  <w:num w:numId="9">
     <w:abstractNumId w:val="8"/>
   </w:num>
-  <w:num w:numId="2">
-    <w:abstractNumId w:val="7"/>
+  <w:num w:numId="10">
+    <w:abstractNumId w:val="2"/>
   </w:num>
-  <w:num w:numId="3">
-    <w:abstractNumId w:val="3"/>
+  <w:num w:numId="11">
+    <w:abstractNumId w:val="0"/>
   </w:num>
-  <w:num w:numId="4">
+  <w:num w:numId="12">
     <w:abstractNumId w:val="6"/>
   </w:num>
-  <w:num w:numId="5">
-    <w:abstractNumId w:val="4"/>
-  </w:num>
-  <w:num w:numId="6">
-    <w:abstractNumId w:val="0"/>
-  </w:num>
-  <w:num w:numId="7">
-    <w:abstractNumId w:val="2"/>
-  </w:num>
-  <w:num w:numId="8">
-    <w:abstractNumId w:val="1"/>
-  </w:num>
-  <w:num w:numId="9">
-    <w:abstractNumId w:val="5"/>
+  <w:num w:numId="13">
+    <w:abstractNumId w:val="11"/>
   </w:num>
 </w:numbering>
 </file>

--- a/Documentazione/Relazione/Relazione ING.docx
+++ b/Documentazione/Relazione/Relazione ING.docx
@@ -399,14 +399,18 @@
       <w:pPr>
         <w:pStyle w:val="Nessunaspaziatura"/>
         <w:rPr>
-          <w:b/>
-          <w:sz w:val="36"/>
-        </w:rPr>
-      </w:pPr>
-      <w:r>
-        <w:rPr>
-          <w:b/>
-          <w:sz w:val="36"/>
+          <w:rFonts w:cstheme="minorHAnsi"/>
+          <w:b/>
+          <w:sz w:val="32"/>
+          <w:szCs w:val="28"/>
+        </w:rPr>
+      </w:pPr>
+      <w:r>
+        <w:rPr>
+          <w:rFonts w:cstheme="minorHAnsi"/>
+          <w:b/>
+          <w:sz w:val="32"/>
+          <w:szCs w:val="28"/>
         </w:rPr>
         <w:lastRenderedPageBreak/>
         <w:t>Capitolo 1: Documento dei requisiti software</w:t>
@@ -415,13 +419,18 @@
     <w:p>
       <w:pPr>
         <w:pStyle w:val="Nessunaspaziatura"/>
-      </w:pPr>
-    </w:p>
-    <w:p>
-      <w:pPr>
-        <w:pStyle w:val="Nessunaspaziatura"/>
-      </w:pPr>
-      <w:r>
+        <w:rPr>
+          <w:rFonts w:cstheme="minorHAnsi"/>
+          <w:sz w:val="28"/>
+          <w:szCs w:val="28"/>
+        </w:rPr>
+      </w:pPr>
+      <w:r>
+        <w:rPr>
+          <w:rFonts w:cstheme="minorHAnsi"/>
+          <w:sz w:val="28"/>
+          <w:szCs w:val="28"/>
+        </w:rPr>
         <w:t>Il sistema è composto da:</w:t>
       </w:r>
     </w:p>
@@ -432,8 +441,18 @@
           <w:ilvl w:val="0"/>
           <w:numId w:val="2"/>
         </w:numPr>
-      </w:pPr>
-      <w:r>
+        <w:rPr>
+          <w:rFonts w:cstheme="minorHAnsi"/>
+          <w:sz w:val="28"/>
+          <w:szCs w:val="28"/>
+        </w:rPr>
+      </w:pPr>
+      <w:r>
+        <w:rPr>
+          <w:rFonts w:cstheme="minorHAnsi"/>
+          <w:sz w:val="28"/>
+          <w:szCs w:val="28"/>
+        </w:rPr>
         <w:t>un software per la gestione di eventi, clienti, addetti alla sicurezza, turni di lavoro e visualizzazione statistiche;</w:t>
       </w:r>
     </w:p>
@@ -444,28 +463,48 @@
           <w:ilvl w:val="0"/>
           <w:numId w:val="2"/>
         </w:numPr>
-      </w:pPr>
-      <w:r>
+        <w:rPr>
+          <w:rFonts w:cstheme="minorHAnsi"/>
+          <w:sz w:val="28"/>
+          <w:szCs w:val="28"/>
+        </w:rPr>
+      </w:pPr>
+      <w:r>
+        <w:rPr>
+          <w:rFonts w:cstheme="minorHAnsi"/>
+          <w:sz w:val="28"/>
+          <w:szCs w:val="28"/>
+        </w:rPr>
         <w:t>un’applicazione mobile utile per gli addetti alla sicurezza, con cui potranno verificare la validità di un biglietto tramite la lettura del QR-CODE su di esso.</w:t>
       </w:r>
     </w:p>
     <w:p>
       <w:pPr>
         <w:pStyle w:val="Nessunaspaziatura"/>
-      </w:pPr>
-    </w:p>
-    <w:p>
-      <w:pPr>
-        <w:pStyle w:val="Nessunaspaziatura"/>
-        <w:rPr>
-          <w:b/>
-          <w:sz w:val="32"/>
-        </w:rPr>
-      </w:pPr>
-      <w:r>
-        <w:rPr>
-          <w:b/>
-          <w:sz w:val="32"/>
+        <w:ind w:left="720"/>
+        <w:rPr>
+          <w:rFonts w:cstheme="minorHAnsi"/>
+          <w:sz w:val="28"/>
+          <w:szCs w:val="28"/>
+        </w:rPr>
+      </w:pPr>
+    </w:p>
+    <w:p>
+      <w:pPr>
+        <w:pStyle w:val="Nessunaspaziatura"/>
+        <w:rPr>
+          <w:rFonts w:cstheme="minorHAnsi"/>
+          <w:b/>
+          <w:sz w:val="28"/>
+          <w:szCs w:val="28"/>
+        </w:rPr>
+      </w:pPr>
+      <w:r>
+        <w:rPr>
+          <w:rFonts w:cstheme="minorHAnsi"/>
+          <w:b/>
+          <w:sz w:val="28"/>
+          <w:szCs w:val="28"/>
         </w:rPr>
         <w:t>Requisiti Funzionali</w:t>
       </w:r>
@@ -473,38 +512,47 @@
     <w:p>
       <w:pPr>
         <w:pStyle w:val="Nessunaspaziatura"/>
-      </w:pPr>
-      <w:r>
+        <w:rPr>
+          <w:rFonts w:cstheme="minorHAnsi"/>
+          <w:sz w:val="28"/>
+          <w:szCs w:val="28"/>
+        </w:rPr>
+      </w:pPr>
+      <w:r>
+        <w:rPr>
+          <w:rFonts w:cstheme="minorHAnsi"/>
+          <w:sz w:val="28"/>
+          <w:szCs w:val="28"/>
+        </w:rPr>
         <w:t>Per requisiti funzionali intendiamo i requisiti che descrivono i servizi o funzioni offerti dal sistema.</w:t>
       </w:r>
     </w:p>
     <w:p>
       <w:pPr>
         <w:pStyle w:val="Nessunaspaziatura"/>
-      </w:pPr>
-    </w:p>
-    <w:p>
-      <w:pPr>
-        <w:pStyle w:val="Nessunaspaziatura"/>
-      </w:pPr>
-    </w:p>
-    <w:p>
-      <w:pPr>
-        <w:pStyle w:val="Nessunaspaziatura"/>
-      </w:pPr>
-    </w:p>
-    <w:p>
-      <w:pPr>
-        <w:pStyle w:val="Nessunaspaziatura"/>
-        <w:rPr>
-          <w:b/>
-          <w:sz w:val="32"/>
-        </w:rPr>
-      </w:pPr>
-      <w:r>
-        <w:rPr>
-          <w:b/>
-          <w:sz w:val="32"/>
+        <w:rPr>
+          <w:rFonts w:cstheme="minorHAnsi"/>
+          <w:sz w:val="28"/>
+          <w:szCs w:val="28"/>
+        </w:rPr>
+      </w:pPr>
+    </w:p>
+    <w:p>
+      <w:pPr>
+        <w:pStyle w:val="Nessunaspaziatura"/>
+        <w:rPr>
+          <w:rFonts w:cstheme="minorHAnsi"/>
+          <w:b/>
+          <w:sz w:val="28"/>
+          <w:szCs w:val="28"/>
+        </w:rPr>
+      </w:pPr>
+      <w:r>
+        <w:rPr>
+          <w:rFonts w:cstheme="minorHAnsi"/>
+          <w:b/>
+          <w:sz w:val="28"/>
+          <w:szCs w:val="28"/>
         </w:rPr>
         <w:t>Caratteristiche generali di un evento</w:t>
       </w:r>
@@ -512,8 +560,18 @@
     <w:p>
       <w:pPr>
         <w:pStyle w:val="Nessunaspaziatura"/>
-      </w:pPr>
-      <w:r>
+        <w:rPr>
+          <w:rFonts w:cstheme="minorHAnsi"/>
+          <w:sz w:val="28"/>
+          <w:szCs w:val="28"/>
+        </w:rPr>
+      </w:pPr>
+      <w:r>
+        <w:rPr>
+          <w:rFonts w:cstheme="minorHAnsi"/>
+          <w:sz w:val="28"/>
+          <w:szCs w:val="28"/>
+        </w:rPr>
         <w:t>L’evento avrà le seguenti caratteristiche:</w:t>
       </w:r>
     </w:p>
@@ -524,8 +582,18 @@
           <w:ilvl w:val="0"/>
           <w:numId w:val="3"/>
         </w:numPr>
-      </w:pPr>
-      <w:r>
+        <w:rPr>
+          <w:rFonts w:cstheme="minorHAnsi"/>
+          <w:sz w:val="28"/>
+          <w:szCs w:val="28"/>
+        </w:rPr>
+      </w:pPr>
+      <w:r>
+        <w:rPr>
+          <w:rFonts w:cstheme="minorHAnsi"/>
+          <w:sz w:val="28"/>
+          <w:szCs w:val="28"/>
+        </w:rPr>
         <w:t>il suo ID di identificazione;</w:t>
       </w:r>
     </w:p>
@@ -536,8 +604,18 @@
           <w:ilvl w:val="0"/>
           <w:numId w:val="3"/>
         </w:numPr>
-      </w:pPr>
-      <w:r>
+        <w:rPr>
+          <w:rFonts w:cstheme="minorHAnsi"/>
+          <w:sz w:val="28"/>
+          <w:szCs w:val="28"/>
+        </w:rPr>
+      </w:pPr>
+      <w:r>
+        <w:rPr>
+          <w:rFonts w:cstheme="minorHAnsi"/>
+          <w:sz w:val="28"/>
+          <w:szCs w:val="28"/>
+        </w:rPr>
         <w:t>il titolo;</w:t>
       </w:r>
     </w:p>
@@ -548,8 +626,18 @@
           <w:ilvl w:val="0"/>
           <w:numId w:val="3"/>
         </w:numPr>
-      </w:pPr>
-      <w:r>
+        <w:rPr>
+          <w:rFonts w:cstheme="minorHAnsi"/>
+          <w:sz w:val="28"/>
+          <w:szCs w:val="28"/>
+        </w:rPr>
+      </w:pPr>
+      <w:r>
+        <w:rPr>
+          <w:rFonts w:cstheme="minorHAnsi"/>
+          <w:sz w:val="28"/>
+          <w:szCs w:val="28"/>
+        </w:rPr>
         <w:t>la descrizione;</w:t>
       </w:r>
     </w:p>
@@ -560,8 +648,18 @@
           <w:ilvl w:val="0"/>
           <w:numId w:val="3"/>
         </w:numPr>
-      </w:pPr>
-      <w:r>
+        <w:rPr>
+          <w:rFonts w:cstheme="minorHAnsi"/>
+          <w:sz w:val="28"/>
+          <w:szCs w:val="28"/>
+        </w:rPr>
+      </w:pPr>
+      <w:r>
+        <w:rPr>
+          <w:rFonts w:cstheme="minorHAnsi"/>
+          <w:sz w:val="28"/>
+          <w:szCs w:val="28"/>
+        </w:rPr>
         <w:t>il tipo di evento;</w:t>
       </w:r>
     </w:p>
@@ -572,8 +670,18 @@
           <w:ilvl w:val="0"/>
           <w:numId w:val="3"/>
         </w:numPr>
-      </w:pPr>
-      <w:r>
+        <w:rPr>
+          <w:rFonts w:cstheme="minorHAnsi"/>
+          <w:sz w:val="28"/>
+          <w:szCs w:val="28"/>
+        </w:rPr>
+      </w:pPr>
+      <w:r>
+        <w:rPr>
+          <w:rFonts w:cstheme="minorHAnsi"/>
+          <w:sz w:val="28"/>
+          <w:szCs w:val="28"/>
+        </w:rPr>
         <w:t>il genere di evento in base al tipo;</w:t>
       </w:r>
     </w:p>
@@ -584,8 +692,18 @@
           <w:ilvl w:val="0"/>
           <w:numId w:val="3"/>
         </w:numPr>
-      </w:pPr>
-      <w:r>
+        <w:rPr>
+          <w:rFonts w:cstheme="minorHAnsi"/>
+          <w:sz w:val="28"/>
+          <w:szCs w:val="28"/>
+        </w:rPr>
+      </w:pPr>
+      <w:r>
+        <w:rPr>
+          <w:rFonts w:cstheme="minorHAnsi"/>
+          <w:sz w:val="28"/>
+          <w:szCs w:val="28"/>
+        </w:rPr>
         <w:t>la data;</w:t>
       </w:r>
     </w:p>
@@ -596,28 +714,47 @@
           <w:ilvl w:val="0"/>
           <w:numId w:val="3"/>
         </w:numPr>
-      </w:pPr>
-      <w:r>
+        <w:rPr>
+          <w:rFonts w:cstheme="minorHAnsi"/>
+          <w:sz w:val="28"/>
+          <w:szCs w:val="28"/>
+        </w:rPr>
+      </w:pPr>
+      <w:r>
+        <w:rPr>
+          <w:rFonts w:cstheme="minorHAnsi"/>
+          <w:sz w:val="28"/>
+          <w:szCs w:val="28"/>
+        </w:rPr>
         <w:t>il luogo in cui si svolge.</w:t>
       </w:r>
     </w:p>
     <w:p>
       <w:pPr>
         <w:pStyle w:val="Nessunaspaziatura"/>
-      </w:pPr>
-    </w:p>
-    <w:p>
-      <w:pPr>
-        <w:pStyle w:val="Nessunaspaziatura"/>
-        <w:rPr>
-          <w:b/>
-          <w:sz w:val="32"/>
-        </w:rPr>
-      </w:pPr>
-      <w:r>
-        <w:rPr>
-          <w:b/>
-          <w:sz w:val="32"/>
+        <w:rPr>
+          <w:rFonts w:cstheme="minorHAnsi"/>
+          <w:sz w:val="28"/>
+          <w:szCs w:val="28"/>
+        </w:rPr>
+      </w:pPr>
+    </w:p>
+    <w:p>
+      <w:pPr>
+        <w:pStyle w:val="Nessunaspaziatura"/>
+        <w:rPr>
+          <w:rFonts w:cstheme="minorHAnsi"/>
+          <w:b/>
+          <w:sz w:val="28"/>
+          <w:szCs w:val="28"/>
+        </w:rPr>
+      </w:pPr>
+      <w:r>
+        <w:rPr>
+          <w:rFonts w:cstheme="minorHAnsi"/>
+          <w:b/>
+          <w:sz w:val="28"/>
+          <w:szCs w:val="28"/>
         </w:rPr>
         <w:t>Gestione Eventi</w:t>
       </w:r>
@@ -625,24 +762,54 @@
     <w:p>
       <w:pPr>
         <w:pStyle w:val="Nessunaspaziatura"/>
-      </w:pPr>
-      <w:r>
+        <w:rPr>
+          <w:rFonts w:cstheme="minorHAnsi"/>
+          <w:sz w:val="28"/>
+          <w:szCs w:val="28"/>
+        </w:rPr>
+      </w:pPr>
+      <w:r>
+        <w:rPr>
+          <w:rFonts w:cstheme="minorHAnsi"/>
+          <w:sz w:val="28"/>
+          <w:szCs w:val="28"/>
+        </w:rPr>
         <w:t>Le operazioni inerenti all’evento sono gestite da parte di un amministratore.</w:t>
       </w:r>
     </w:p>
     <w:p>
       <w:pPr>
         <w:pStyle w:val="Nessunaspaziatura"/>
-      </w:pPr>
-      <w:r>
+        <w:rPr>
+          <w:rFonts w:cstheme="minorHAnsi"/>
+          <w:sz w:val="28"/>
+          <w:szCs w:val="28"/>
+        </w:rPr>
+      </w:pPr>
+      <w:r>
+        <w:rPr>
+          <w:rFonts w:cstheme="minorHAnsi"/>
+          <w:sz w:val="28"/>
+          <w:szCs w:val="28"/>
+        </w:rPr>
         <w:t>Questo prima di compiere qualsiasi operazione, dovrà autenticarsi tramite il proprio username e la propria password (spiegazione in GESTIONE LOGIN). Dopo avere dunque effettuato l’accesso sarà indirizzato alla schermata principale che avrà delle etichette laterali dalla quale potrà scegliere il campo da gestire.</w:t>
       </w:r>
     </w:p>
     <w:p>
       <w:pPr>
         <w:pStyle w:val="Nessunaspaziatura"/>
-      </w:pPr>
-      <w:r>
+        <w:rPr>
+          <w:rFonts w:cstheme="minorHAnsi"/>
+          <w:sz w:val="28"/>
+          <w:szCs w:val="28"/>
+        </w:rPr>
+      </w:pPr>
+      <w:r>
+        <w:rPr>
+          <w:rFonts w:cstheme="minorHAnsi"/>
+          <w:sz w:val="28"/>
+          <w:szCs w:val="28"/>
+        </w:rPr>
         <w:t xml:space="preserve">La prima etichetta è proprio quella inerente agli eventi, dove sarà possibile </w:t>
       </w:r>
     </w:p>
@@ -653,14 +820,27 @@
           <w:ilvl w:val="0"/>
           <w:numId w:val="2"/>
         </w:numPr>
-      </w:pPr>
-      <w:r>
-        <w:rPr>
-          <w:b/>
+        <w:rPr>
+          <w:rFonts w:cstheme="minorHAnsi"/>
+          <w:sz w:val="28"/>
+          <w:szCs w:val="28"/>
+        </w:rPr>
+      </w:pPr>
+      <w:r>
+        <w:rPr>
+          <w:rFonts w:cstheme="minorHAnsi"/>
+          <w:b/>
+          <w:sz w:val="28"/>
+          <w:szCs w:val="28"/>
         </w:rPr>
         <w:t>CERCARE</w:t>
       </w:r>
       <w:r>
+        <w:rPr>
+          <w:rFonts w:cstheme="minorHAnsi"/>
+          <w:sz w:val="28"/>
+          <w:szCs w:val="28"/>
+        </w:rPr>
         <w:t xml:space="preserve"> genericamente un evento tramite qualsiasi suo attributo;</w:t>
       </w:r>
     </w:p>
@@ -671,17 +851,35 @@
           <w:ilvl w:val="0"/>
           <w:numId w:val="2"/>
         </w:numPr>
-      </w:pPr>
-      <w:r>
+        <w:rPr>
+          <w:rFonts w:cstheme="minorHAnsi"/>
+          <w:sz w:val="28"/>
+          <w:szCs w:val="28"/>
+        </w:rPr>
+      </w:pPr>
+      <w:r>
+        <w:rPr>
+          <w:rFonts w:cstheme="minorHAnsi"/>
+          <w:sz w:val="28"/>
+          <w:szCs w:val="28"/>
+        </w:rPr>
         <w:t xml:space="preserve">cercare un evento tramite una </w:t>
       </w:r>
       <w:r>
         <w:rPr>
-          <w:b/>
+          <w:rFonts w:cstheme="minorHAnsi"/>
+          <w:b/>
+          <w:sz w:val="28"/>
+          <w:szCs w:val="28"/>
         </w:rPr>
         <w:t>RICERCA AVANZATA</w:t>
       </w:r>
       <w:r>
+        <w:rPr>
+          <w:rFonts w:cstheme="minorHAnsi"/>
+          <w:sz w:val="28"/>
+          <w:szCs w:val="28"/>
+        </w:rPr>
         <w:t>;</w:t>
       </w:r>
     </w:p>
@@ -692,14 +890,27 @@
           <w:ilvl w:val="0"/>
           <w:numId w:val="2"/>
         </w:numPr>
-      </w:pPr>
-      <w:r>
-        <w:rPr>
-          <w:b/>
+        <w:rPr>
+          <w:rFonts w:cstheme="minorHAnsi"/>
+          <w:sz w:val="28"/>
+          <w:szCs w:val="28"/>
+        </w:rPr>
+      </w:pPr>
+      <w:r>
+        <w:rPr>
+          <w:rFonts w:cstheme="minorHAnsi"/>
+          <w:b/>
+          <w:sz w:val="28"/>
+          <w:szCs w:val="28"/>
         </w:rPr>
         <w:t>MODIFICARE</w:t>
       </w:r>
       <w:r>
+        <w:rPr>
+          <w:rFonts w:cstheme="minorHAnsi"/>
+          <w:sz w:val="28"/>
+          <w:szCs w:val="28"/>
+        </w:rPr>
         <w:t xml:space="preserve"> gli attributi di un evento dopo averlo trovato tramite ricerca;</w:t>
       </w:r>
     </w:p>
@@ -710,14 +921,27 @@
           <w:ilvl w:val="0"/>
           <w:numId w:val="2"/>
         </w:numPr>
-      </w:pPr>
-      <w:r>
-        <w:rPr>
-          <w:b/>
+        <w:rPr>
+          <w:rFonts w:cstheme="minorHAnsi"/>
+          <w:sz w:val="28"/>
+          <w:szCs w:val="28"/>
+        </w:rPr>
+      </w:pPr>
+      <w:r>
+        <w:rPr>
+          <w:rFonts w:cstheme="minorHAnsi"/>
+          <w:b/>
+          <w:sz w:val="28"/>
+          <w:szCs w:val="28"/>
         </w:rPr>
         <w:t>CANCELLARE</w:t>
       </w:r>
       <w:r>
+        <w:rPr>
+          <w:rFonts w:cstheme="minorHAnsi"/>
+          <w:sz w:val="28"/>
+          <w:szCs w:val="28"/>
+        </w:rPr>
         <w:t xml:space="preserve"> uno o più eventi dopo averli trovati tramite ricerca;</w:t>
       </w:r>
     </w:p>
@@ -728,14 +952,27 @@
           <w:ilvl w:val="0"/>
           <w:numId w:val="2"/>
         </w:numPr>
-      </w:pPr>
-      <w:r>
-        <w:rPr>
-          <w:b/>
+        <w:rPr>
+          <w:rFonts w:cstheme="minorHAnsi"/>
+          <w:sz w:val="28"/>
+          <w:szCs w:val="28"/>
+        </w:rPr>
+      </w:pPr>
+      <w:r>
+        <w:rPr>
+          <w:rFonts w:cstheme="minorHAnsi"/>
+          <w:b/>
+          <w:sz w:val="28"/>
+          <w:szCs w:val="28"/>
         </w:rPr>
         <w:t>CREARE</w:t>
       </w:r>
       <w:r>
+        <w:rPr>
+          <w:rFonts w:cstheme="minorHAnsi"/>
+          <w:sz w:val="28"/>
+          <w:szCs w:val="28"/>
+        </w:rPr>
         <w:t xml:space="preserve"> un evento.</w:t>
       </w:r>
     </w:p>
@@ -743,43 +980,55 @@
       <w:pPr>
         <w:pStyle w:val="Nessunaspaziatura"/>
         <w:rPr>
-          <w:b/>
-        </w:rPr>
-      </w:pPr>
-    </w:p>
-    <w:p>
-      <w:pPr>
-        <w:pStyle w:val="Nessunaspaziatura"/>
-      </w:pPr>
-    </w:p>
-    <w:p>
-      <w:pPr>
-        <w:pStyle w:val="Nessunaspaziatura"/>
-        <w:rPr>
-          <w:b/>
-        </w:rPr>
-      </w:pPr>
-      <w:r>
-        <w:rPr>
-          <w:b/>
+          <w:rFonts w:cstheme="minorHAnsi"/>
+          <w:sz w:val="28"/>
+          <w:szCs w:val="28"/>
+        </w:rPr>
+      </w:pPr>
+    </w:p>
+    <w:p>
+      <w:pPr>
+        <w:pStyle w:val="Nessunaspaziatura"/>
+        <w:rPr>
+          <w:rFonts w:cstheme="minorHAnsi"/>
+          <w:b/>
+          <w:sz w:val="28"/>
+          <w:szCs w:val="28"/>
+        </w:rPr>
+      </w:pPr>
+      <w:r>
+        <w:rPr>
+          <w:rFonts w:cstheme="minorHAnsi"/>
+          <w:b/>
+          <w:sz w:val="28"/>
+          <w:szCs w:val="28"/>
         </w:rPr>
         <w:t>Il sistema deve permettere le ricerca di un evento. Tale</w:t>
       </w:r>
       <w:r>
         <w:rPr>
-          <w:b/>
+          <w:rFonts w:cstheme="minorHAnsi"/>
+          <w:b/>
+          <w:sz w:val="28"/>
+          <w:szCs w:val="28"/>
         </w:rPr>
         <w:t xml:space="preserve"> ricerca </w:t>
       </w:r>
       <w:r>
         <w:rPr>
-          <w:b/>
+          <w:rFonts w:cstheme="minorHAnsi"/>
+          <w:b/>
+          <w:sz w:val="28"/>
+          <w:szCs w:val="28"/>
         </w:rPr>
         <w:t>può avvenire</w:t>
       </w:r>
       <w:r>
         <w:rPr>
-          <w:b/>
+          <w:rFonts w:cstheme="minorHAnsi"/>
+          <w:b/>
+          <w:sz w:val="28"/>
+          <w:szCs w:val="28"/>
         </w:rPr>
         <w:t xml:space="preserve"> in due modi:</w:t>
       </w:r>
@@ -791,8 +1040,18 @@
           <w:ilvl w:val="0"/>
           <w:numId w:val="6"/>
         </w:numPr>
-      </w:pPr>
-      <w:r>
+        <w:rPr>
+          <w:rFonts w:cstheme="minorHAnsi"/>
+          <w:sz w:val="28"/>
+          <w:szCs w:val="28"/>
+        </w:rPr>
+      </w:pPr>
+      <w:r>
+        <w:rPr>
+          <w:rFonts w:cstheme="minorHAnsi"/>
+          <w:sz w:val="28"/>
+          <w:szCs w:val="28"/>
+        </w:rPr>
         <w:t>La parola cercata verrà confrontata con qualsiasi attributo dell’evento così da avere una ricerca generica;</w:t>
       </w:r>
     </w:p>
@@ -803,8 +1062,18 @@
           <w:ilvl w:val="0"/>
           <w:numId w:val="6"/>
         </w:numPr>
-      </w:pPr>
-      <w:r>
+        <w:rPr>
+          <w:rFonts w:cstheme="minorHAnsi"/>
+          <w:sz w:val="28"/>
+          <w:szCs w:val="28"/>
+        </w:rPr>
+      </w:pPr>
+      <w:r>
+        <w:rPr>
+          <w:rFonts w:cstheme="minorHAnsi"/>
+          <w:sz w:val="28"/>
+          <w:szCs w:val="28"/>
+        </w:rPr>
         <w:t>Tramite il pulsante ADVANCED SEARCH si può effettuare una ricerca avanzata.</w:t>
       </w:r>
     </w:p>
@@ -812,33 +1081,55 @@
       <w:pPr>
         <w:pStyle w:val="Nessunaspaziatura"/>
         <w:ind w:left="720"/>
-      </w:pPr>
-      <w:r>
+        <w:rPr>
+          <w:rFonts w:cstheme="minorHAnsi"/>
+          <w:sz w:val="28"/>
+          <w:szCs w:val="28"/>
+        </w:rPr>
+      </w:pPr>
+      <w:r>
+        <w:rPr>
+          <w:rFonts w:cstheme="minorHAnsi"/>
+          <w:sz w:val="28"/>
+          <w:szCs w:val="28"/>
+        </w:rPr>
         <w:t>Questa permette dunque all’amministratore di eseguire dell</w:t>
       </w:r>
       <w:r>
+        <w:rPr>
+          <w:rFonts w:cstheme="minorHAnsi"/>
+          <w:sz w:val="28"/>
+          <w:szCs w:val="28"/>
+        </w:rPr>
         <w:t>e ricerche più mirate e</w:t>
       </w:r>
       <w:r>
+        <w:rPr>
+          <w:rFonts w:cstheme="minorHAnsi"/>
+          <w:sz w:val="28"/>
+          <w:szCs w:val="28"/>
+        </w:rPr>
         <w:t xml:space="preserve"> più filtrate.</w:t>
       </w:r>
     </w:p>
     <w:p>
       <w:pPr>
         <w:pStyle w:val="Nessunaspaziatura"/>
-      </w:pPr>
-    </w:p>
-    <w:p>
-      <w:pPr>
-        <w:pStyle w:val="Nessunaspaziatura"/>
-        <w:rPr>
-          <w:b/>
-        </w:rPr>
-      </w:pPr>
-      <w:r>
-        <w:rPr>
-          <w:b/>
-        </w:rPr>
+        <w:rPr>
+          <w:rFonts w:cstheme="minorHAnsi"/>
+          <w:b/>
+          <w:sz w:val="28"/>
+          <w:szCs w:val="28"/>
+        </w:rPr>
+      </w:pPr>
+      <w:r>
+        <w:rPr>
+          <w:rFonts w:cstheme="minorHAnsi"/>
+          <w:b/>
+          <w:sz w:val="28"/>
+          <w:szCs w:val="28"/>
+        </w:rPr>
+        <w:lastRenderedPageBreak/>
         <w:t>Il sistema deve permettere la modifica di un evento:</w:t>
       </w:r>
     </w:p>
@@ -849,8 +1140,18 @@
           <w:ilvl w:val="0"/>
           <w:numId w:val="7"/>
         </w:numPr>
-      </w:pPr>
-      <w:r>
+        <w:rPr>
+          <w:rFonts w:cstheme="minorHAnsi"/>
+          <w:sz w:val="28"/>
+          <w:szCs w:val="28"/>
+        </w:rPr>
+      </w:pPr>
+      <w:r>
+        <w:rPr>
+          <w:rFonts w:cstheme="minorHAnsi"/>
+          <w:sz w:val="28"/>
+          <w:szCs w:val="28"/>
+        </w:rPr>
         <w:t>Una volta effettuata una ricerca, se questa va a buon fine mostrerà in una tabella i risultati;</w:t>
       </w:r>
     </w:p>
@@ -861,8 +1162,18 @@
           <w:ilvl w:val="0"/>
           <w:numId w:val="7"/>
         </w:numPr>
-      </w:pPr>
-      <w:r>
+        <w:rPr>
+          <w:rFonts w:cstheme="minorHAnsi"/>
+          <w:sz w:val="28"/>
+          <w:szCs w:val="28"/>
+        </w:rPr>
+      </w:pPr>
+      <w:r>
+        <w:rPr>
+          <w:rFonts w:cstheme="minorHAnsi"/>
+          <w:sz w:val="28"/>
+          <w:szCs w:val="28"/>
+        </w:rPr>
         <w:t>Gli eventi trovati potranno dunque essere modificati;</w:t>
       </w:r>
     </w:p>
@@ -873,8 +1184,18 @@
           <w:ilvl w:val="0"/>
           <w:numId w:val="7"/>
         </w:numPr>
-      </w:pPr>
-      <w:r>
+        <w:rPr>
+          <w:rFonts w:cstheme="minorHAnsi"/>
+          <w:sz w:val="28"/>
+          <w:szCs w:val="28"/>
+        </w:rPr>
+      </w:pPr>
+      <w:r>
+        <w:rPr>
+          <w:rFonts w:cstheme="minorHAnsi"/>
+          <w:sz w:val="28"/>
+          <w:szCs w:val="28"/>
+        </w:rPr>
         <w:t>Per apportare una modifica ad un campo di un evento basterà cliccare due volte su di esso e cambiare il suo valore con quello desiderato;</w:t>
       </w:r>
     </w:p>
@@ -885,8 +1206,18 @@
           <w:ilvl w:val="0"/>
           <w:numId w:val="7"/>
         </w:numPr>
-      </w:pPr>
-      <w:r>
+        <w:rPr>
+          <w:rFonts w:cstheme="minorHAnsi"/>
+          <w:sz w:val="28"/>
+          <w:szCs w:val="28"/>
+        </w:rPr>
+      </w:pPr>
+      <w:r>
+        <w:rPr>
+          <w:rFonts w:cstheme="minorHAnsi"/>
+          <w:sz w:val="28"/>
+          <w:szCs w:val="28"/>
+        </w:rPr>
         <w:t>Fatto ciò basterà premere il pulsante invio tramite il quale si darà conferma della modifica;</w:t>
       </w:r>
     </w:p>
@@ -897,29 +1228,829 @@
           <w:ilvl w:val="0"/>
           <w:numId w:val="7"/>
         </w:numPr>
-      </w:pPr>
-      <w:r>
+        <w:rPr>
+          <w:rFonts w:cstheme="minorHAnsi"/>
+          <w:sz w:val="28"/>
+          <w:szCs w:val="28"/>
+        </w:rPr>
+      </w:pPr>
+      <w:r>
+        <w:rPr>
+          <w:rFonts w:cstheme="minorHAnsi"/>
+          <w:sz w:val="28"/>
+          <w:szCs w:val="28"/>
+        </w:rPr>
         <w:t>Il campo modificato salverà il nuovo valore.</w:t>
       </w:r>
     </w:p>
     <w:p>
       <w:pPr>
         <w:pStyle w:val="Nessunaspaziatura"/>
-      </w:pPr>
-    </w:p>
-    <w:p>
-      <w:pPr>
-        <w:pStyle w:val="Nessunaspaziatura"/>
-        <w:rPr>
-          <w:b/>
-        </w:rPr>
-      </w:pPr>
-      <w:r>
-        <w:rPr>
-          <w:b/>
+        <w:rPr>
+          <w:rFonts w:cstheme="minorHAnsi"/>
+          <w:sz w:val="28"/>
+          <w:szCs w:val="28"/>
+        </w:rPr>
+      </w:pPr>
+    </w:p>
+    <w:p>
+      <w:pPr>
+        <w:pStyle w:val="Nessunaspaziatura"/>
+        <w:rPr>
+          <w:rFonts w:cstheme="minorHAnsi"/>
+          <w:b/>
+          <w:sz w:val="28"/>
+          <w:szCs w:val="28"/>
+        </w:rPr>
+      </w:pPr>
+      <w:r>
+        <w:rPr>
+          <w:rFonts w:cstheme="minorHAnsi"/>
+          <w:b/>
+          <w:sz w:val="28"/>
+          <w:szCs w:val="28"/>
+        </w:rPr>
+        <w:t>Il sistema deve permettere la cancellazione di un evento:</w:t>
+      </w:r>
+    </w:p>
+    <w:p>
+      <w:pPr>
+        <w:pStyle w:val="Nessunaspaziatura"/>
+        <w:numPr>
+          <w:ilvl w:val="0"/>
+          <w:numId w:val="7"/>
+        </w:numPr>
+        <w:rPr>
+          <w:rFonts w:cstheme="minorHAnsi"/>
+          <w:sz w:val="28"/>
+          <w:szCs w:val="28"/>
+        </w:rPr>
+      </w:pPr>
+      <w:r>
+        <w:rPr>
+          <w:rFonts w:cstheme="minorHAnsi"/>
+          <w:sz w:val="28"/>
+          <w:szCs w:val="28"/>
+        </w:rPr>
+        <w:t>Una volta effettuata una ricerca, se questa va a buon fine mostrerà in una tabella i risultati;</w:t>
+      </w:r>
+    </w:p>
+    <w:p>
+      <w:pPr>
+        <w:pStyle w:val="Nessunaspaziatura"/>
+        <w:numPr>
+          <w:ilvl w:val="0"/>
+          <w:numId w:val="8"/>
+        </w:numPr>
+        <w:rPr>
+          <w:rFonts w:cstheme="minorHAnsi"/>
+          <w:sz w:val="28"/>
+          <w:szCs w:val="28"/>
+        </w:rPr>
+      </w:pPr>
+      <w:r>
+        <w:rPr>
+          <w:rFonts w:cstheme="minorHAnsi"/>
+          <w:sz w:val="28"/>
+          <w:szCs w:val="28"/>
+        </w:rPr>
+        <w:t>Gli eventi trovati potranno dunque essere cancellati;</w:t>
+      </w:r>
+    </w:p>
+    <w:p>
+      <w:pPr>
+        <w:pStyle w:val="Nessunaspaziatura"/>
+        <w:numPr>
+          <w:ilvl w:val="0"/>
+          <w:numId w:val="8"/>
+        </w:numPr>
+        <w:rPr>
+          <w:rFonts w:cstheme="minorHAnsi"/>
+          <w:sz w:val="28"/>
+          <w:szCs w:val="28"/>
+        </w:rPr>
+      </w:pPr>
+      <w:r>
+        <w:rPr>
+          <w:rFonts w:cstheme="minorHAnsi"/>
+          <w:sz w:val="28"/>
+          <w:szCs w:val="28"/>
+        </w:rPr>
+        <w:t>Si può selezionare tramite mouse uno o più eventi che si vogliono cancellare;</w:t>
+      </w:r>
+    </w:p>
+    <w:p>
+      <w:pPr>
+        <w:pStyle w:val="Nessunaspaziatura"/>
+        <w:numPr>
+          <w:ilvl w:val="0"/>
+          <w:numId w:val="8"/>
+        </w:numPr>
+        <w:rPr>
+          <w:rFonts w:cstheme="minorHAnsi"/>
+          <w:sz w:val="28"/>
+          <w:szCs w:val="28"/>
+        </w:rPr>
+      </w:pPr>
+      <w:r>
+        <w:rPr>
+          <w:rFonts w:cstheme="minorHAnsi"/>
+          <w:sz w:val="28"/>
+          <w:szCs w:val="28"/>
+        </w:rPr>
+        <w:t>U</w:t>
+      </w:r>
+      <w:r>
+        <w:rPr>
+          <w:rFonts w:cstheme="minorHAnsi"/>
+          <w:sz w:val="28"/>
+          <w:szCs w:val="28"/>
+        </w:rPr>
+        <w:t>na volta scelti gli eventi si potranno eliminare tramite il pulsante con il simbolo del cestino</w:t>
+      </w:r>
+      <w:r>
+        <w:rPr>
+          <w:rFonts w:cstheme="minorHAnsi"/>
+          <w:sz w:val="28"/>
+          <w:szCs w:val="28"/>
+        </w:rPr>
+        <w:t>.</w:t>
+      </w:r>
+    </w:p>
+    <w:p>
+      <w:pPr>
+        <w:pStyle w:val="Nessunaspaziatura"/>
+        <w:rPr>
+          <w:rFonts w:cstheme="minorHAnsi"/>
+          <w:sz w:val="28"/>
+          <w:szCs w:val="28"/>
+        </w:rPr>
+      </w:pPr>
+    </w:p>
+    <w:p>
+      <w:pPr>
+        <w:pStyle w:val="Nessunaspaziatura"/>
+        <w:rPr>
+          <w:rFonts w:cstheme="minorHAnsi"/>
+          <w:sz w:val="28"/>
+          <w:szCs w:val="28"/>
+        </w:rPr>
+      </w:pPr>
+    </w:p>
+    <w:p>
+      <w:pPr>
+        <w:pStyle w:val="Nessunaspaziatura"/>
+        <w:rPr>
+          <w:rFonts w:cstheme="minorHAnsi"/>
+          <w:b/>
+          <w:sz w:val="28"/>
+          <w:szCs w:val="28"/>
+        </w:rPr>
+      </w:pPr>
+      <w:r>
+        <w:rPr>
+          <w:rFonts w:cstheme="minorHAnsi"/>
+          <w:b/>
+          <w:sz w:val="28"/>
+          <w:szCs w:val="28"/>
+        </w:rPr>
+        <w:t>Il sistema deve permettere la creazione di un evento:</w:t>
+      </w:r>
+    </w:p>
+    <w:p>
+      <w:pPr>
+        <w:pStyle w:val="Nessunaspaziatura"/>
+        <w:numPr>
+          <w:ilvl w:val="0"/>
+          <w:numId w:val="9"/>
+        </w:numPr>
+        <w:rPr>
+          <w:rFonts w:cstheme="minorHAnsi"/>
+          <w:sz w:val="28"/>
+          <w:szCs w:val="28"/>
+        </w:rPr>
+      </w:pPr>
+      <w:r>
+        <w:rPr>
+          <w:rFonts w:cstheme="minorHAnsi"/>
+          <w:sz w:val="28"/>
+          <w:szCs w:val="28"/>
+        </w:rPr>
+        <w:t>Dalla schermata relativa agli eventi si può cliccare sul pulsante CREATE EVENT il quale aprirà una schermata adatta allo scopo.</w:t>
+      </w:r>
+    </w:p>
+    <w:p>
+      <w:pPr>
+        <w:pStyle w:val="Nessunaspaziatura"/>
+        <w:numPr>
+          <w:ilvl w:val="0"/>
+          <w:numId w:val="9"/>
+        </w:numPr>
+        <w:rPr>
+          <w:rFonts w:cstheme="minorHAnsi"/>
+          <w:sz w:val="28"/>
+          <w:szCs w:val="28"/>
+        </w:rPr>
+      </w:pPr>
+      <w:r>
+        <w:rPr>
+          <w:rFonts w:cstheme="minorHAnsi"/>
+          <w:sz w:val="28"/>
+          <w:szCs w:val="28"/>
+        </w:rPr>
+        <w:t>Dalla nuova finestra si dovranno riempire i campi relativi all’evento;</w:t>
+      </w:r>
+    </w:p>
+    <w:p>
+      <w:pPr>
+        <w:pStyle w:val="Nessunaspaziatura"/>
+        <w:numPr>
+          <w:ilvl w:val="0"/>
+          <w:numId w:val="9"/>
+        </w:numPr>
+        <w:rPr>
+          <w:rFonts w:cstheme="minorHAnsi"/>
+          <w:sz w:val="28"/>
+          <w:szCs w:val="28"/>
+        </w:rPr>
+      </w:pPr>
+      <w:r>
+        <w:rPr>
+          <w:rFonts w:cstheme="minorHAnsi"/>
+          <w:sz w:val="28"/>
+          <w:szCs w:val="28"/>
+        </w:rPr>
+        <w:t>Dopo aver inserito i dati dell’evento questo potrà essere creato cliccando sul tasto CREATE.</w:t>
+      </w:r>
+    </w:p>
+    <w:p>
+      <w:pPr>
+        <w:pStyle w:val="Nessunaspaziatura"/>
+        <w:rPr>
+          <w:rFonts w:cstheme="minorHAnsi"/>
+          <w:sz w:val="28"/>
+          <w:szCs w:val="28"/>
+        </w:rPr>
+      </w:pPr>
+    </w:p>
+    <w:p>
+      <w:pPr>
+        <w:pStyle w:val="Nessunaspaziatura"/>
+        <w:rPr>
+          <w:rFonts w:cstheme="minorHAnsi"/>
+          <w:sz w:val="28"/>
+          <w:szCs w:val="28"/>
+        </w:rPr>
+      </w:pPr>
+    </w:p>
+    <w:p>
+      <w:pPr>
+        <w:pStyle w:val="Nessunaspaziatura"/>
+        <w:rPr>
+          <w:rFonts w:cstheme="minorHAnsi"/>
+          <w:sz w:val="28"/>
+          <w:szCs w:val="28"/>
+        </w:rPr>
+      </w:pPr>
+    </w:p>
+    <w:p>
+      <w:pPr>
+        <w:pStyle w:val="Nessunaspaziatura"/>
+        <w:rPr>
+          <w:rFonts w:cstheme="minorHAnsi"/>
+          <w:b/>
+          <w:sz w:val="28"/>
+          <w:szCs w:val="28"/>
+        </w:rPr>
+      </w:pPr>
+      <w:r>
+        <w:rPr>
+          <w:rFonts w:cstheme="minorHAnsi"/>
+          <w:b/>
+          <w:sz w:val="28"/>
+          <w:szCs w:val="28"/>
+        </w:rPr>
+        <w:t>Caratteristiche generali di un Cliente</w:t>
+      </w:r>
+    </w:p>
+    <w:p>
+      <w:pPr>
+        <w:pStyle w:val="Nessunaspaziatura"/>
+        <w:rPr>
+          <w:rFonts w:cstheme="minorHAnsi"/>
+          <w:sz w:val="28"/>
+          <w:szCs w:val="28"/>
+        </w:rPr>
+      </w:pPr>
+      <w:r>
+        <w:rPr>
+          <w:rFonts w:cstheme="minorHAnsi"/>
+          <w:sz w:val="28"/>
+          <w:szCs w:val="28"/>
+        </w:rPr>
+        <w:t>Un cliente dovrà avere le seguenti caratteristiche:</w:t>
+      </w:r>
+    </w:p>
+    <w:p>
+      <w:pPr>
+        <w:pStyle w:val="Nessunaspaziatura"/>
+        <w:numPr>
+          <w:ilvl w:val="0"/>
+          <w:numId w:val="11"/>
+        </w:numPr>
+        <w:rPr>
+          <w:rFonts w:cstheme="minorHAnsi"/>
+          <w:sz w:val="28"/>
+          <w:szCs w:val="28"/>
+        </w:rPr>
+      </w:pPr>
+      <w:r>
+        <w:rPr>
+          <w:rFonts w:cstheme="minorHAnsi"/>
+          <w:sz w:val="28"/>
+          <w:szCs w:val="28"/>
+        </w:rPr>
+        <w:t>ID per identificarlo</w:t>
+      </w:r>
+    </w:p>
+    <w:p>
+      <w:pPr>
+        <w:pStyle w:val="Nessunaspaziatura"/>
+        <w:numPr>
+          <w:ilvl w:val="0"/>
+          <w:numId w:val="11"/>
+        </w:numPr>
+        <w:rPr>
+          <w:rFonts w:cstheme="minorHAnsi"/>
+          <w:sz w:val="28"/>
+          <w:szCs w:val="28"/>
+        </w:rPr>
+      </w:pPr>
+      <w:r>
+        <w:rPr>
+          <w:rFonts w:cstheme="minorHAnsi"/>
+          <w:sz w:val="28"/>
+          <w:szCs w:val="28"/>
+        </w:rPr>
+        <w:t>Username</w:t>
+      </w:r>
+    </w:p>
+    <w:p>
+      <w:pPr>
+        <w:pStyle w:val="Nessunaspaziatura"/>
+        <w:numPr>
+          <w:ilvl w:val="0"/>
+          <w:numId w:val="11"/>
+        </w:numPr>
+        <w:rPr>
+          <w:rFonts w:cstheme="minorHAnsi"/>
+          <w:sz w:val="28"/>
+          <w:szCs w:val="28"/>
+        </w:rPr>
+      </w:pPr>
+      <w:r>
+        <w:rPr>
+          <w:rFonts w:cstheme="minorHAnsi"/>
+          <w:sz w:val="28"/>
+          <w:szCs w:val="28"/>
+        </w:rPr>
+        <w:t>Password</w:t>
+      </w:r>
+    </w:p>
+    <w:p>
+      <w:pPr>
+        <w:pStyle w:val="Nessunaspaziatura"/>
+        <w:numPr>
+          <w:ilvl w:val="0"/>
+          <w:numId w:val="11"/>
+        </w:numPr>
+        <w:rPr>
+          <w:rFonts w:cstheme="minorHAnsi"/>
+          <w:sz w:val="28"/>
+          <w:szCs w:val="28"/>
+        </w:rPr>
+      </w:pPr>
+      <w:r>
+        <w:rPr>
+          <w:rFonts w:cstheme="minorHAnsi"/>
+          <w:sz w:val="28"/>
+          <w:szCs w:val="28"/>
+        </w:rPr>
+        <w:t>Nome</w:t>
+      </w:r>
+    </w:p>
+    <w:p>
+      <w:pPr>
+        <w:pStyle w:val="Nessunaspaziatura"/>
+        <w:numPr>
+          <w:ilvl w:val="0"/>
+          <w:numId w:val="11"/>
+        </w:numPr>
+        <w:rPr>
+          <w:rFonts w:cstheme="minorHAnsi"/>
+          <w:sz w:val="28"/>
+          <w:szCs w:val="28"/>
+        </w:rPr>
+      </w:pPr>
+      <w:r>
+        <w:rPr>
+          <w:rFonts w:cstheme="minorHAnsi"/>
+          <w:sz w:val="28"/>
+          <w:szCs w:val="28"/>
+        </w:rPr>
+        <w:t>Cognome</w:t>
+      </w:r>
+    </w:p>
+    <w:p>
+      <w:pPr>
+        <w:pStyle w:val="Nessunaspaziatura"/>
+        <w:numPr>
+          <w:ilvl w:val="0"/>
+          <w:numId w:val="11"/>
+        </w:numPr>
+        <w:rPr>
+          <w:rFonts w:cstheme="minorHAnsi"/>
+          <w:sz w:val="28"/>
+          <w:szCs w:val="28"/>
+        </w:rPr>
+      </w:pPr>
+      <w:r>
+        <w:rPr>
+          <w:rFonts w:cstheme="minorHAnsi"/>
+          <w:sz w:val="28"/>
+          <w:szCs w:val="28"/>
+        </w:rPr>
+        <w:t>Codice fiscale</w:t>
+      </w:r>
+    </w:p>
+    <w:p>
+      <w:pPr>
+        <w:pStyle w:val="Nessunaspaziatura"/>
+        <w:numPr>
+          <w:ilvl w:val="0"/>
+          <w:numId w:val="11"/>
+        </w:numPr>
+        <w:rPr>
+          <w:rFonts w:cstheme="minorHAnsi"/>
+          <w:sz w:val="28"/>
+          <w:szCs w:val="28"/>
+        </w:rPr>
+      </w:pPr>
+      <w:r>
+        <w:rPr>
+          <w:rFonts w:cstheme="minorHAnsi"/>
+          <w:sz w:val="28"/>
+          <w:szCs w:val="28"/>
+        </w:rPr>
+        <w:t>Anno di nascita</w:t>
+      </w:r>
+    </w:p>
+    <w:p>
+      <w:pPr>
+        <w:pStyle w:val="Nessunaspaziatura"/>
+        <w:numPr>
+          <w:ilvl w:val="0"/>
+          <w:numId w:val="11"/>
+        </w:numPr>
+        <w:rPr>
+          <w:rFonts w:cstheme="minorHAnsi"/>
+          <w:sz w:val="28"/>
+          <w:szCs w:val="28"/>
+        </w:rPr>
+      </w:pPr>
+      <w:r>
+        <w:rPr>
+          <w:rFonts w:cstheme="minorHAnsi"/>
+          <w:sz w:val="28"/>
+          <w:szCs w:val="28"/>
+        </w:rPr>
+        <w:t>Email</w:t>
+      </w:r>
+    </w:p>
+    <w:p>
+      <w:pPr>
+        <w:pStyle w:val="Nessunaspaziatura"/>
+        <w:numPr>
+          <w:ilvl w:val="0"/>
+          <w:numId w:val="11"/>
+        </w:numPr>
+        <w:rPr>
+          <w:rFonts w:cstheme="minorHAnsi"/>
+          <w:sz w:val="28"/>
+          <w:szCs w:val="28"/>
+        </w:rPr>
+      </w:pPr>
+      <w:r>
+        <w:rPr>
+          <w:rFonts w:cstheme="minorHAnsi"/>
+          <w:sz w:val="28"/>
+          <w:szCs w:val="28"/>
+        </w:rPr>
+        <w:t>Numero cellulare</w:t>
+      </w:r>
+    </w:p>
+    <w:p>
+      <w:pPr>
+        <w:pStyle w:val="Nessunaspaziatura"/>
+        <w:rPr>
+          <w:rFonts w:cstheme="minorHAnsi"/>
+          <w:sz w:val="28"/>
+          <w:szCs w:val="28"/>
+        </w:rPr>
+      </w:pPr>
+    </w:p>
+    <w:p>
+      <w:pPr>
+        <w:pStyle w:val="Nessunaspaziatura"/>
+        <w:rPr>
+          <w:rFonts w:cstheme="minorHAnsi"/>
+          <w:sz w:val="28"/>
+          <w:szCs w:val="28"/>
+        </w:rPr>
+      </w:pPr>
+    </w:p>
+    <w:p>
+      <w:pPr>
+        <w:pStyle w:val="Nessunaspaziatura"/>
+        <w:rPr>
+          <w:rFonts w:cstheme="minorHAnsi"/>
+          <w:b/>
+          <w:sz w:val="28"/>
+          <w:szCs w:val="28"/>
+        </w:rPr>
+      </w:pPr>
+      <w:r>
+        <w:rPr>
+          <w:rFonts w:cstheme="minorHAnsi"/>
+          <w:b/>
+          <w:sz w:val="28"/>
+          <w:szCs w:val="28"/>
         </w:rPr>
         <w:lastRenderedPageBreak/>
-        <w:t>Il sistema deve permettere la cancellazione di un evento:</w:t>
+        <w:t>Gestione Clienti</w:t>
+      </w:r>
+    </w:p>
+    <w:p>
+      <w:pPr>
+        <w:pStyle w:val="Nessunaspaziatura"/>
+        <w:rPr>
+          <w:rFonts w:cstheme="minorHAnsi"/>
+          <w:sz w:val="28"/>
+          <w:szCs w:val="28"/>
+        </w:rPr>
+      </w:pPr>
+      <w:r>
+        <w:rPr>
+          <w:rFonts w:cstheme="minorHAnsi"/>
+          <w:sz w:val="28"/>
+          <w:szCs w:val="28"/>
+        </w:rPr>
+        <w:t>I clienti sono gestiti da un amministratore,</w:t>
+      </w:r>
+      <w:r>
+        <w:rPr>
+          <w:rFonts w:cstheme="minorHAnsi"/>
+          <w:sz w:val="28"/>
+          <w:szCs w:val="28"/>
+        </w:rPr>
+        <w:t xml:space="preserve"> previa autenticazione, che</w:t>
+      </w:r>
+      <w:r>
+        <w:rPr>
+          <w:rFonts w:cstheme="minorHAnsi"/>
+          <w:sz w:val="28"/>
+          <w:szCs w:val="28"/>
+        </w:rPr>
+        <w:t xml:space="preserve"> </w:t>
+      </w:r>
+      <w:r>
+        <w:rPr>
+          <w:rFonts w:cstheme="minorHAnsi"/>
+          <w:sz w:val="28"/>
+          <w:szCs w:val="28"/>
+        </w:rPr>
+        <w:t>può</w:t>
+      </w:r>
+      <w:r>
+        <w:rPr>
+          <w:rFonts w:cstheme="minorHAnsi"/>
+          <w:sz w:val="28"/>
+          <w:szCs w:val="28"/>
+        </w:rPr>
+        <w:t xml:space="preserve"> CERCARLI, MODIFICARE i loro attributi, CANCELLARLI.</w:t>
+      </w:r>
+    </w:p>
+    <w:p>
+      <w:pPr>
+        <w:pStyle w:val="Nessunaspaziatura"/>
+        <w:rPr>
+          <w:rFonts w:cstheme="minorHAnsi"/>
+          <w:sz w:val="28"/>
+          <w:szCs w:val="28"/>
+        </w:rPr>
+      </w:pPr>
+      <w:r>
+        <w:rPr>
+          <w:rFonts w:cstheme="minorHAnsi"/>
+          <w:sz w:val="28"/>
+          <w:szCs w:val="28"/>
+        </w:rPr>
+        <w:t>La ricerca può essere effettuata sia ricercando generalmente per tutti gli attributi, sia effettuando una ricerca avanzata.</w:t>
+      </w:r>
+    </w:p>
+    <w:p>
+      <w:pPr>
+        <w:pStyle w:val="Nessunaspaziatura"/>
+        <w:rPr>
+          <w:rFonts w:cstheme="minorHAnsi"/>
+          <w:sz w:val="28"/>
+          <w:szCs w:val="28"/>
+        </w:rPr>
+      </w:pPr>
+      <w:r>
+        <w:rPr>
+          <w:rFonts w:cstheme="minorHAnsi"/>
+          <w:sz w:val="28"/>
+          <w:szCs w:val="28"/>
+        </w:rPr>
+        <w:t xml:space="preserve">Analogamente agli eventi, la cancellazione e la modifica degli eventi </w:t>
+      </w:r>
+      <w:proofErr w:type="gramStart"/>
+      <w:r>
+        <w:rPr>
+          <w:rFonts w:cstheme="minorHAnsi"/>
+          <w:sz w:val="28"/>
+          <w:szCs w:val="28"/>
+        </w:rPr>
+        <w:t>avviene</w:t>
+      </w:r>
+      <w:proofErr w:type="gramEnd"/>
+      <w:r>
+        <w:rPr>
+          <w:rFonts w:cstheme="minorHAnsi"/>
+          <w:sz w:val="28"/>
+          <w:szCs w:val="28"/>
+        </w:rPr>
+        <w:t xml:space="preserve"> dopo la ricerca di questi ultimi.</w:t>
+      </w:r>
+    </w:p>
+    <w:p>
+      <w:pPr>
+        <w:pStyle w:val="Nessunaspaziatura"/>
+        <w:rPr>
+          <w:rFonts w:cstheme="minorHAnsi"/>
+          <w:sz w:val="28"/>
+          <w:szCs w:val="28"/>
+        </w:rPr>
+      </w:pPr>
+      <w:r>
+        <w:rPr>
+          <w:rFonts w:cstheme="minorHAnsi"/>
+          <w:sz w:val="28"/>
+          <w:szCs w:val="28"/>
+        </w:rPr>
+        <w:t>I clienti saranno già presenti nel database in quanto si creeranno in modo autonomo all’iscrizione sul sito apposito.</w:t>
+      </w:r>
+    </w:p>
+    <w:p>
+      <w:pPr>
+        <w:pStyle w:val="Nessunaspaziatura"/>
+        <w:rPr>
+          <w:rFonts w:cstheme="minorHAnsi"/>
+          <w:sz w:val="28"/>
+          <w:szCs w:val="28"/>
+        </w:rPr>
+      </w:pPr>
+    </w:p>
+    <w:p>
+      <w:pPr>
+        <w:pStyle w:val="Nessunaspaziatura"/>
+        <w:rPr>
+          <w:rFonts w:cstheme="minorHAnsi"/>
+          <w:b/>
+          <w:sz w:val="28"/>
+          <w:szCs w:val="28"/>
+        </w:rPr>
+      </w:pPr>
+      <w:r>
+        <w:rPr>
+          <w:rFonts w:cstheme="minorHAnsi"/>
+          <w:b/>
+          <w:sz w:val="28"/>
+          <w:szCs w:val="28"/>
+        </w:rPr>
+        <w:t>Il sistema deve permettere le ricerca di un cliente. Tale ricerca può avvenire in due modi:</w:t>
+      </w:r>
+    </w:p>
+    <w:p>
+      <w:pPr>
+        <w:pStyle w:val="Nessunaspaziatura"/>
+        <w:numPr>
+          <w:ilvl w:val="0"/>
+          <w:numId w:val="13"/>
+        </w:numPr>
+        <w:rPr>
+          <w:rFonts w:cstheme="minorHAnsi"/>
+          <w:sz w:val="28"/>
+          <w:szCs w:val="28"/>
+        </w:rPr>
+      </w:pPr>
+      <w:r>
+        <w:rPr>
+          <w:rFonts w:cstheme="minorHAnsi"/>
+          <w:sz w:val="28"/>
+          <w:szCs w:val="28"/>
+        </w:rPr>
+        <w:t>La parola cercata verrà confrontata con qualsiasi attributo di un cliente così da ottenere una ricerca generica;</w:t>
+      </w:r>
+    </w:p>
+    <w:p>
+      <w:pPr>
+        <w:pStyle w:val="Nessunaspaziatura"/>
+        <w:numPr>
+          <w:ilvl w:val="0"/>
+          <w:numId w:val="13"/>
+        </w:numPr>
+        <w:rPr>
+          <w:rFonts w:cstheme="minorHAnsi"/>
+          <w:sz w:val="28"/>
+          <w:szCs w:val="28"/>
+        </w:rPr>
+      </w:pPr>
+      <w:r>
+        <w:rPr>
+          <w:rFonts w:cstheme="minorHAnsi"/>
+          <w:sz w:val="28"/>
+          <w:szCs w:val="28"/>
+        </w:rPr>
+        <w:t>Tramite il pulsante ADVANCED SEARCH, invece, si può effettuare una ricerca avanzata.</w:t>
+      </w:r>
+    </w:p>
+    <w:p>
+      <w:pPr>
+        <w:pStyle w:val="Nessunaspaziatura"/>
+        <w:ind w:left="720"/>
+        <w:rPr>
+          <w:rFonts w:cstheme="minorHAnsi"/>
+          <w:sz w:val="28"/>
+          <w:szCs w:val="28"/>
+        </w:rPr>
+      </w:pPr>
+      <w:r>
+        <w:rPr>
+          <w:rFonts w:cstheme="minorHAnsi"/>
+          <w:sz w:val="28"/>
+          <w:szCs w:val="28"/>
+        </w:rPr>
+        <w:t>Questa permette dunque all’amministratore di eseguire delle ricerche più mirate e più filtrate.</w:t>
+      </w:r>
+    </w:p>
+    <w:p>
+      <w:pPr>
+        <w:pStyle w:val="Nessunaspaziatura"/>
+        <w:rPr>
+          <w:rFonts w:cstheme="minorHAnsi"/>
+          <w:sz w:val="28"/>
+          <w:szCs w:val="28"/>
+        </w:rPr>
+      </w:pPr>
+    </w:p>
+    <w:p>
+      <w:pPr>
+        <w:pStyle w:val="Nessunaspaziatura"/>
+        <w:rPr>
+          <w:rFonts w:cstheme="minorHAnsi"/>
+          <w:b/>
+          <w:sz w:val="28"/>
+          <w:szCs w:val="28"/>
+        </w:rPr>
+      </w:pPr>
+      <w:r>
+        <w:rPr>
+          <w:rFonts w:cstheme="minorHAnsi"/>
+          <w:b/>
+          <w:sz w:val="28"/>
+          <w:szCs w:val="28"/>
+        </w:rPr>
+        <w:t xml:space="preserve">Il sistema deve permettere la modifica di un </w:t>
+      </w:r>
+      <w:r>
+        <w:rPr>
+          <w:rFonts w:cstheme="minorHAnsi"/>
+          <w:b/>
+          <w:sz w:val="28"/>
+          <w:szCs w:val="28"/>
+        </w:rPr>
+        <w:t>cliente</w:t>
+      </w:r>
+      <w:r>
+        <w:rPr>
+          <w:rFonts w:cstheme="minorHAnsi"/>
+          <w:b/>
+          <w:sz w:val="28"/>
+          <w:szCs w:val="28"/>
+        </w:rPr>
+        <w:t>:</w:t>
       </w:r>
     </w:p>
     <w:p>
@@ -929,8 +2060,18 @@
           <w:ilvl w:val="0"/>
           <w:numId w:val="7"/>
         </w:numPr>
-      </w:pPr>
-      <w:r>
+        <w:rPr>
+          <w:rFonts w:cstheme="minorHAnsi"/>
+          <w:sz w:val="28"/>
+          <w:szCs w:val="28"/>
+        </w:rPr>
+      </w:pPr>
+      <w:r>
+        <w:rPr>
+          <w:rFonts w:cstheme="minorHAnsi"/>
+          <w:sz w:val="28"/>
+          <w:szCs w:val="28"/>
+        </w:rPr>
         <w:t>Una volta effettuata una ricerca, se questa va a buon fine mostrerà in una tabella i risultati;</w:t>
       </w:r>
     </w:p>
@@ -939,11 +2080,229 @@
         <w:pStyle w:val="Nessunaspaziatura"/>
         <w:numPr>
           <w:ilvl w:val="0"/>
+          <w:numId w:val="7"/>
+        </w:numPr>
+        <w:rPr>
+          <w:rFonts w:cstheme="minorHAnsi"/>
+          <w:sz w:val="28"/>
+          <w:szCs w:val="28"/>
+        </w:rPr>
+      </w:pPr>
+      <w:r>
+        <w:rPr>
+          <w:rFonts w:cstheme="minorHAnsi"/>
+          <w:sz w:val="28"/>
+          <w:szCs w:val="28"/>
+        </w:rPr>
+        <w:t>I clienti t</w:t>
+      </w:r>
+      <w:r>
+        <w:rPr>
+          <w:rFonts w:cstheme="minorHAnsi"/>
+          <w:sz w:val="28"/>
+          <w:szCs w:val="28"/>
+        </w:rPr>
+        <w:t xml:space="preserve">rovati potranno </w:t>
+      </w:r>
+      <w:r>
+        <w:rPr>
+          <w:rFonts w:cstheme="minorHAnsi"/>
+          <w:sz w:val="28"/>
+          <w:szCs w:val="28"/>
+        </w:rPr>
+        <w:t>a questo punto</w:t>
+      </w:r>
+      <w:r>
+        <w:rPr>
+          <w:rFonts w:cstheme="minorHAnsi"/>
+          <w:sz w:val="28"/>
+          <w:szCs w:val="28"/>
+        </w:rPr>
+        <w:t xml:space="preserve"> essere modificati;</w:t>
+      </w:r>
+    </w:p>
+    <w:p>
+      <w:pPr>
+        <w:pStyle w:val="Nessunaspaziatura"/>
+        <w:numPr>
+          <w:ilvl w:val="0"/>
+          <w:numId w:val="7"/>
+        </w:numPr>
+        <w:rPr>
+          <w:rFonts w:cstheme="minorHAnsi"/>
+          <w:sz w:val="28"/>
+          <w:szCs w:val="28"/>
+        </w:rPr>
+      </w:pPr>
+      <w:r>
+        <w:rPr>
+          <w:rFonts w:cstheme="minorHAnsi"/>
+          <w:sz w:val="28"/>
+          <w:szCs w:val="28"/>
+        </w:rPr>
+        <w:t xml:space="preserve">Per apportare una modifica ad un campo di </w:t>
+      </w:r>
+      <w:r>
+        <w:rPr>
+          <w:rFonts w:cstheme="minorHAnsi"/>
+          <w:sz w:val="28"/>
+          <w:szCs w:val="28"/>
+        </w:rPr>
+        <w:t>un cliente</w:t>
+      </w:r>
+      <w:r>
+        <w:rPr>
+          <w:rFonts w:cstheme="minorHAnsi"/>
+          <w:sz w:val="28"/>
+          <w:szCs w:val="28"/>
+        </w:rPr>
+        <w:t xml:space="preserve"> basterà cliccare due volte su di esso e cambiare il suo valore con quello desiderato;</w:t>
+      </w:r>
+    </w:p>
+    <w:p>
+      <w:pPr>
+        <w:pStyle w:val="Nessunaspaziatura"/>
+        <w:numPr>
+          <w:ilvl w:val="0"/>
+          <w:numId w:val="7"/>
+        </w:numPr>
+        <w:rPr>
+          <w:rFonts w:cstheme="minorHAnsi"/>
+          <w:sz w:val="28"/>
+          <w:szCs w:val="28"/>
+        </w:rPr>
+      </w:pPr>
+      <w:r>
+        <w:rPr>
+          <w:rFonts w:cstheme="minorHAnsi"/>
+          <w:sz w:val="28"/>
+          <w:szCs w:val="28"/>
+        </w:rPr>
+        <w:t>Fatto ciò basterà premere il pulsante invio tramite il quale si darà conferma della modifica;</w:t>
+      </w:r>
+    </w:p>
+    <w:p>
+      <w:pPr>
+        <w:pStyle w:val="Nessunaspaziatura"/>
+        <w:numPr>
+          <w:ilvl w:val="0"/>
+          <w:numId w:val="7"/>
+        </w:numPr>
+        <w:rPr>
+          <w:rFonts w:cstheme="minorHAnsi"/>
+          <w:sz w:val="28"/>
+          <w:szCs w:val="28"/>
+        </w:rPr>
+      </w:pPr>
+      <w:r>
+        <w:rPr>
+          <w:rFonts w:cstheme="minorHAnsi"/>
+          <w:sz w:val="28"/>
+          <w:szCs w:val="28"/>
+        </w:rPr>
+        <w:t xml:space="preserve">Il campo modificato </w:t>
+      </w:r>
+      <w:r>
+        <w:rPr>
+          <w:rFonts w:cstheme="minorHAnsi"/>
+          <w:sz w:val="28"/>
+          <w:szCs w:val="28"/>
+        </w:rPr>
+        <w:t>conterrà così</w:t>
+      </w:r>
+      <w:r>
+        <w:rPr>
+          <w:rFonts w:cstheme="minorHAnsi"/>
+          <w:sz w:val="28"/>
+          <w:szCs w:val="28"/>
+        </w:rPr>
+        <w:t xml:space="preserve"> il nuovo valore.</w:t>
+      </w:r>
+    </w:p>
+    <w:p>
+      <w:pPr>
+        <w:pStyle w:val="Nessunaspaziatura"/>
+        <w:rPr>
+          <w:rFonts w:cstheme="minorHAnsi"/>
+          <w:b/>
+          <w:sz w:val="28"/>
+          <w:szCs w:val="28"/>
+        </w:rPr>
+      </w:pPr>
+    </w:p>
+    <w:p>
+      <w:pPr>
+        <w:pStyle w:val="Nessunaspaziatura"/>
+        <w:rPr>
+          <w:rFonts w:cstheme="minorHAnsi"/>
+          <w:b/>
+          <w:sz w:val="28"/>
+          <w:szCs w:val="28"/>
+        </w:rPr>
+      </w:pPr>
+    </w:p>
+    <w:p>
+      <w:pPr>
+        <w:pStyle w:val="Nessunaspaziatura"/>
+        <w:rPr>
+          <w:rFonts w:cstheme="minorHAnsi"/>
+          <w:b/>
+          <w:sz w:val="28"/>
+          <w:szCs w:val="28"/>
+        </w:rPr>
+      </w:pPr>
+      <w:r>
+        <w:rPr>
+          <w:rFonts w:cstheme="minorHAnsi"/>
+          <w:b/>
+          <w:sz w:val="28"/>
+          <w:szCs w:val="28"/>
+        </w:rPr>
+        <w:t>Il sistema deve permettere la cancellazione di un cliente:</w:t>
+      </w:r>
+    </w:p>
+    <w:p>
+      <w:pPr>
+        <w:pStyle w:val="Nessunaspaziatura"/>
+        <w:numPr>
+          <w:ilvl w:val="0"/>
+          <w:numId w:val="7"/>
+        </w:numPr>
+        <w:rPr>
+          <w:rFonts w:cstheme="minorHAnsi"/>
+          <w:sz w:val="28"/>
+          <w:szCs w:val="28"/>
+        </w:rPr>
+      </w:pPr>
+      <w:r>
+        <w:rPr>
+          <w:rFonts w:cstheme="minorHAnsi"/>
+          <w:sz w:val="28"/>
+          <w:szCs w:val="28"/>
+        </w:rPr>
+        <w:t>Una volta effettuata una ricerca, se questa va a buon fine mostrerà in una tabella i risultati;</w:t>
+      </w:r>
+    </w:p>
+    <w:p>
+      <w:pPr>
+        <w:pStyle w:val="Nessunaspaziatura"/>
+        <w:numPr>
+          <w:ilvl w:val="0"/>
           <w:numId w:val="8"/>
         </w:numPr>
-      </w:pPr>
-      <w:r>
-        <w:t>Gli eventi trovati potranno dunque essere cancellati;</w:t>
+        <w:rPr>
+          <w:rFonts w:cstheme="minorHAnsi"/>
+          <w:sz w:val="28"/>
+          <w:szCs w:val="28"/>
+        </w:rPr>
+      </w:pPr>
+      <w:r>
+        <w:rPr>
+          <w:rFonts w:cstheme="minorHAnsi"/>
+          <w:sz w:val="28"/>
+          <w:szCs w:val="28"/>
+        </w:rPr>
+        <w:t>I clienti trovati potranno dunque essere cancellati;</w:t>
       </w:r>
     </w:p>
     <w:p>
@@ -953,9 +2312,19 @@
           <w:ilvl w:val="0"/>
           <w:numId w:val="8"/>
         </w:numPr>
-      </w:pPr>
-      <w:r>
-        <w:t>Si può selezionare tramite mouse uno o più eventi che si vogliono cancellare;</w:t>
+        <w:rPr>
+          <w:rFonts w:cstheme="minorHAnsi"/>
+          <w:sz w:val="28"/>
+          <w:szCs w:val="28"/>
+        </w:rPr>
+      </w:pPr>
+      <w:r>
+        <w:rPr>
+          <w:rFonts w:cstheme="minorHAnsi"/>
+          <w:sz w:val="28"/>
+          <w:szCs w:val="28"/>
+        </w:rPr>
+        <w:t>Si può selezionare tramite mouse uno o più clienti che si vogliono cancellare;</w:t>
       </w:r>
     </w:p>
     <w:p>
@@ -965,999 +2334,677 @@
           <w:ilvl w:val="0"/>
           <w:numId w:val="8"/>
         </w:numPr>
-      </w:pPr>
-      <w:r>
-        <w:t>U</w:t>
-      </w:r>
-      <w:r>
-        <w:t>na volta scelti gli eventi si potranno eliminare tramite il pulsante con il simbolo del cestino</w:t>
-      </w:r>
-      <w:r>
+        <w:rPr>
+          <w:rFonts w:cstheme="minorHAnsi"/>
+          <w:sz w:val="28"/>
+          <w:szCs w:val="28"/>
+        </w:rPr>
+      </w:pPr>
+      <w:r>
+        <w:rPr>
+          <w:rFonts w:cstheme="minorHAnsi"/>
+          <w:sz w:val="28"/>
+          <w:szCs w:val="28"/>
+        </w:rPr>
+        <w:t>Una volta scelti si potranno eliminare tramite il pulsante con il simbolo del cestino.</w:t>
+      </w:r>
+    </w:p>
+    <w:p>
+      <w:pPr>
+        <w:pStyle w:val="Nessunaspaziatura"/>
+        <w:rPr>
+          <w:rFonts w:cstheme="minorHAnsi"/>
+          <w:sz w:val="28"/>
+          <w:szCs w:val="28"/>
+        </w:rPr>
+      </w:pPr>
+    </w:p>
+    <w:p>
+      <w:pPr>
+        <w:pStyle w:val="Nessunaspaziatura"/>
+        <w:rPr>
+          <w:rFonts w:cstheme="minorHAnsi"/>
+          <w:sz w:val="28"/>
+          <w:szCs w:val="28"/>
+        </w:rPr>
+      </w:pPr>
+    </w:p>
+    <w:p>
+      <w:pPr>
+        <w:pStyle w:val="Nessunaspaziatura"/>
+        <w:rPr>
+          <w:rFonts w:cstheme="minorHAnsi"/>
+          <w:sz w:val="28"/>
+          <w:szCs w:val="28"/>
+        </w:rPr>
+      </w:pPr>
+    </w:p>
+    <w:p>
+      <w:pPr>
+        <w:pStyle w:val="Nessunaspaziatura"/>
+        <w:rPr>
+          <w:rFonts w:cstheme="minorHAnsi"/>
+          <w:sz w:val="28"/>
+          <w:szCs w:val="28"/>
+        </w:rPr>
+      </w:pPr>
+    </w:p>
+    <w:p>
+      <w:pPr>
+        <w:pStyle w:val="Nessunaspaziatura"/>
+        <w:rPr>
+          <w:rFonts w:cstheme="minorHAnsi"/>
+          <w:b/>
+          <w:sz w:val="28"/>
+          <w:szCs w:val="28"/>
+        </w:rPr>
+      </w:pPr>
+      <w:r>
+        <w:rPr>
+          <w:rFonts w:cstheme="minorHAnsi"/>
+          <w:b/>
+          <w:sz w:val="28"/>
+          <w:szCs w:val="28"/>
+        </w:rPr>
+        <w:lastRenderedPageBreak/>
+        <w:t>Caratteristiche generali di un addetto alla sicurezza</w:t>
+      </w:r>
+    </w:p>
+    <w:p>
+      <w:pPr>
+        <w:pStyle w:val="Nessunaspaziatura"/>
+        <w:rPr>
+          <w:rFonts w:cstheme="minorHAnsi"/>
+          <w:sz w:val="28"/>
+          <w:szCs w:val="28"/>
+        </w:rPr>
+      </w:pPr>
+      <w:r>
+        <w:rPr>
+          <w:rFonts w:cstheme="minorHAnsi"/>
+          <w:sz w:val="28"/>
+          <w:szCs w:val="28"/>
+        </w:rPr>
+        <w:t>L’evento avrà le seguenti caratteristiche:</w:t>
+      </w:r>
+    </w:p>
+    <w:p>
+      <w:pPr>
+        <w:pStyle w:val="Nessunaspaziatura"/>
+        <w:numPr>
+          <w:ilvl w:val="0"/>
+          <w:numId w:val="12"/>
+        </w:numPr>
+        <w:rPr>
+          <w:rFonts w:cstheme="minorHAnsi"/>
+          <w:sz w:val="28"/>
+          <w:szCs w:val="28"/>
+        </w:rPr>
+      </w:pPr>
+      <w:r>
+        <w:rPr>
+          <w:rFonts w:cstheme="minorHAnsi"/>
+          <w:sz w:val="28"/>
+          <w:szCs w:val="28"/>
+        </w:rPr>
+        <w:t>ID per identificarlo</w:t>
+      </w:r>
+    </w:p>
+    <w:p>
+      <w:pPr>
+        <w:pStyle w:val="Nessunaspaziatura"/>
+        <w:numPr>
+          <w:ilvl w:val="0"/>
+          <w:numId w:val="12"/>
+        </w:numPr>
+        <w:rPr>
+          <w:rFonts w:cstheme="minorHAnsi"/>
+          <w:sz w:val="28"/>
+          <w:szCs w:val="28"/>
+        </w:rPr>
+      </w:pPr>
+      <w:r>
+        <w:rPr>
+          <w:rFonts w:cstheme="minorHAnsi"/>
+          <w:sz w:val="28"/>
+          <w:szCs w:val="28"/>
+        </w:rPr>
+        <w:t>Username</w:t>
+      </w:r>
+    </w:p>
+    <w:p>
+      <w:pPr>
+        <w:pStyle w:val="Nessunaspaziatura"/>
+        <w:numPr>
+          <w:ilvl w:val="0"/>
+          <w:numId w:val="12"/>
+        </w:numPr>
+        <w:rPr>
+          <w:rFonts w:cstheme="minorHAnsi"/>
+          <w:sz w:val="28"/>
+          <w:szCs w:val="28"/>
+        </w:rPr>
+      </w:pPr>
+      <w:r>
+        <w:rPr>
+          <w:rFonts w:cstheme="minorHAnsi"/>
+          <w:sz w:val="28"/>
+          <w:szCs w:val="28"/>
+        </w:rPr>
+        <w:t>Password</w:t>
+      </w:r>
+    </w:p>
+    <w:p>
+      <w:pPr>
+        <w:pStyle w:val="Nessunaspaziatura"/>
+        <w:numPr>
+          <w:ilvl w:val="0"/>
+          <w:numId w:val="12"/>
+        </w:numPr>
+        <w:rPr>
+          <w:rFonts w:cstheme="minorHAnsi"/>
+          <w:sz w:val="28"/>
+          <w:szCs w:val="28"/>
+        </w:rPr>
+      </w:pPr>
+      <w:r>
+        <w:rPr>
+          <w:rFonts w:cstheme="minorHAnsi"/>
+          <w:sz w:val="28"/>
+          <w:szCs w:val="28"/>
+        </w:rPr>
+        <w:t>Nome</w:t>
+      </w:r>
+    </w:p>
+    <w:p>
+      <w:pPr>
+        <w:pStyle w:val="Nessunaspaziatura"/>
+        <w:numPr>
+          <w:ilvl w:val="0"/>
+          <w:numId w:val="12"/>
+        </w:numPr>
+        <w:rPr>
+          <w:rFonts w:cstheme="minorHAnsi"/>
+          <w:sz w:val="28"/>
+          <w:szCs w:val="28"/>
+        </w:rPr>
+      </w:pPr>
+      <w:r>
+        <w:rPr>
+          <w:rFonts w:cstheme="minorHAnsi"/>
+          <w:sz w:val="28"/>
+          <w:szCs w:val="28"/>
+        </w:rPr>
+        <w:t>Cognome</w:t>
+      </w:r>
+    </w:p>
+    <w:p>
+      <w:pPr>
+        <w:pStyle w:val="Nessunaspaziatura"/>
+        <w:numPr>
+          <w:ilvl w:val="0"/>
+          <w:numId w:val="12"/>
+        </w:numPr>
+        <w:rPr>
+          <w:rFonts w:cstheme="minorHAnsi"/>
+          <w:sz w:val="28"/>
+          <w:szCs w:val="28"/>
+        </w:rPr>
+      </w:pPr>
+      <w:r>
+        <w:rPr>
+          <w:rFonts w:cstheme="minorHAnsi"/>
+          <w:sz w:val="28"/>
+          <w:szCs w:val="28"/>
+        </w:rPr>
+        <w:t>Codice fiscale</w:t>
+      </w:r>
+    </w:p>
+    <w:p>
+      <w:pPr>
+        <w:pStyle w:val="Nessunaspaziatura"/>
+        <w:numPr>
+          <w:ilvl w:val="0"/>
+          <w:numId w:val="12"/>
+        </w:numPr>
+        <w:rPr>
+          <w:rFonts w:cstheme="minorHAnsi"/>
+          <w:sz w:val="28"/>
+          <w:szCs w:val="28"/>
+        </w:rPr>
+      </w:pPr>
+      <w:r>
+        <w:rPr>
+          <w:rFonts w:cstheme="minorHAnsi"/>
+          <w:sz w:val="28"/>
+          <w:szCs w:val="28"/>
+        </w:rPr>
+        <w:t>Anno di nascita</w:t>
+      </w:r>
+    </w:p>
+    <w:p>
+      <w:pPr>
+        <w:pStyle w:val="Nessunaspaziatura"/>
+        <w:numPr>
+          <w:ilvl w:val="0"/>
+          <w:numId w:val="12"/>
+        </w:numPr>
+        <w:rPr>
+          <w:rFonts w:cstheme="minorHAnsi"/>
+          <w:sz w:val="28"/>
+          <w:szCs w:val="28"/>
+        </w:rPr>
+      </w:pPr>
+      <w:r>
+        <w:rPr>
+          <w:rFonts w:cstheme="minorHAnsi"/>
+          <w:sz w:val="28"/>
+          <w:szCs w:val="28"/>
+        </w:rPr>
+        <w:t>Email</w:t>
+      </w:r>
+    </w:p>
+    <w:p>
+      <w:pPr>
+        <w:pStyle w:val="Nessunaspaziatura"/>
+        <w:numPr>
+          <w:ilvl w:val="0"/>
+          <w:numId w:val="12"/>
+        </w:numPr>
+        <w:rPr>
+          <w:rFonts w:cstheme="minorHAnsi"/>
+          <w:sz w:val="28"/>
+          <w:szCs w:val="28"/>
+        </w:rPr>
+      </w:pPr>
+      <w:r>
+        <w:rPr>
+          <w:rFonts w:cstheme="minorHAnsi"/>
+          <w:sz w:val="28"/>
+          <w:szCs w:val="28"/>
+        </w:rPr>
+        <w:t>Numero cellulare</w:t>
+      </w:r>
+    </w:p>
+    <w:p>
+      <w:pPr>
+        <w:pStyle w:val="Nessunaspaziatura"/>
+        <w:numPr>
+          <w:ilvl w:val="0"/>
+          <w:numId w:val="12"/>
+        </w:numPr>
+        <w:rPr>
+          <w:rFonts w:cstheme="minorHAnsi"/>
+          <w:sz w:val="28"/>
+          <w:szCs w:val="28"/>
+        </w:rPr>
+      </w:pPr>
+      <w:r>
+        <w:rPr>
+          <w:rFonts w:cstheme="minorHAnsi"/>
+          <w:sz w:val="28"/>
+          <w:szCs w:val="28"/>
+        </w:rPr>
+        <w:t>Salario</w:t>
+      </w:r>
+    </w:p>
+    <w:p>
+      <w:pPr>
+        <w:pStyle w:val="Nessunaspaziatura"/>
+        <w:rPr>
+          <w:rFonts w:cstheme="minorHAnsi"/>
+          <w:sz w:val="28"/>
+          <w:szCs w:val="28"/>
+        </w:rPr>
+      </w:pPr>
+    </w:p>
+    <w:p>
+      <w:pPr>
+        <w:pStyle w:val="Nessunaspaziatura"/>
+        <w:rPr>
+          <w:rFonts w:cstheme="minorHAnsi"/>
+          <w:b/>
+          <w:sz w:val="28"/>
+          <w:szCs w:val="28"/>
+        </w:rPr>
+      </w:pPr>
+      <w:r>
+        <w:rPr>
+          <w:rFonts w:cstheme="minorHAnsi"/>
+          <w:b/>
+          <w:sz w:val="28"/>
+          <w:szCs w:val="28"/>
+        </w:rPr>
+        <w:t xml:space="preserve">Gestione </w:t>
+      </w:r>
+      <w:r>
+        <w:rPr>
+          <w:rFonts w:cstheme="minorHAnsi"/>
+          <w:b/>
+          <w:sz w:val="28"/>
+          <w:szCs w:val="28"/>
+        </w:rPr>
+        <w:t>Addetto alla sicurezza</w:t>
+      </w:r>
+    </w:p>
+    <w:p>
+      <w:pPr>
+        <w:pStyle w:val="Nessunaspaziatura"/>
+        <w:rPr>
+          <w:rFonts w:cstheme="minorHAnsi"/>
+          <w:sz w:val="28"/>
+          <w:szCs w:val="28"/>
+        </w:rPr>
+      </w:pPr>
+      <w:r>
+        <w:rPr>
+          <w:rFonts w:cstheme="minorHAnsi"/>
+          <w:sz w:val="28"/>
+          <w:szCs w:val="28"/>
+        </w:rPr>
+        <w:t>La gestione di un addetto alla sicurezza avviene in modo totalmente analogo a quella degli eventi.</w:t>
+      </w:r>
+    </w:p>
+    <w:p>
+      <w:pPr>
+        <w:pStyle w:val="Nessunaspaziatura"/>
+        <w:rPr>
+          <w:rFonts w:cstheme="minorHAnsi"/>
+          <w:sz w:val="28"/>
+          <w:szCs w:val="28"/>
+        </w:rPr>
+      </w:pPr>
+      <w:r>
+        <w:rPr>
+          <w:rFonts w:cstheme="minorHAnsi"/>
+          <w:sz w:val="28"/>
+          <w:szCs w:val="28"/>
+        </w:rPr>
+        <w:t>Si potrà allora:</w:t>
+      </w:r>
+    </w:p>
+    <w:p>
+      <w:pPr>
+        <w:pStyle w:val="Nessunaspaziatura"/>
+        <w:numPr>
+          <w:ilvl w:val="0"/>
+          <w:numId w:val="2"/>
+        </w:numPr>
+        <w:rPr>
+          <w:rFonts w:cstheme="minorHAnsi"/>
+          <w:sz w:val="28"/>
+          <w:szCs w:val="28"/>
+        </w:rPr>
+      </w:pPr>
+      <w:r>
+        <w:rPr>
+          <w:rFonts w:cstheme="minorHAnsi"/>
+          <w:b/>
+          <w:sz w:val="28"/>
+          <w:szCs w:val="28"/>
+        </w:rPr>
+        <w:t>CERCARE</w:t>
+      </w:r>
+      <w:r>
+        <w:rPr>
+          <w:rFonts w:cstheme="minorHAnsi"/>
+          <w:sz w:val="28"/>
+          <w:szCs w:val="28"/>
+        </w:rPr>
+        <w:t xml:space="preserve"> genericamente un addetto</w:t>
+      </w:r>
+      <w:r>
+        <w:rPr>
+          <w:rFonts w:cstheme="minorHAnsi"/>
+          <w:sz w:val="28"/>
+          <w:szCs w:val="28"/>
+        </w:rPr>
+        <w:t xml:space="preserve"> tramite qualsiasi suo attributo;</w:t>
+      </w:r>
+    </w:p>
+    <w:p>
+      <w:pPr>
+        <w:pStyle w:val="Nessunaspaziatura"/>
+        <w:numPr>
+          <w:ilvl w:val="0"/>
+          <w:numId w:val="2"/>
+        </w:numPr>
+        <w:rPr>
+          <w:rFonts w:cstheme="minorHAnsi"/>
+          <w:sz w:val="28"/>
+          <w:szCs w:val="28"/>
+        </w:rPr>
+      </w:pPr>
+      <w:r>
+        <w:rPr>
+          <w:rFonts w:cstheme="minorHAnsi"/>
+          <w:sz w:val="28"/>
+          <w:szCs w:val="28"/>
+        </w:rPr>
+        <w:t>cercare un addetto</w:t>
+      </w:r>
+      <w:r>
+        <w:rPr>
+          <w:rFonts w:cstheme="minorHAnsi"/>
+          <w:sz w:val="28"/>
+          <w:szCs w:val="28"/>
+        </w:rPr>
+        <w:t xml:space="preserve"> tramite una </w:t>
+      </w:r>
+      <w:r>
+        <w:rPr>
+          <w:rFonts w:cstheme="minorHAnsi"/>
+          <w:b/>
+          <w:sz w:val="28"/>
+          <w:szCs w:val="28"/>
+        </w:rPr>
+        <w:t>RICERCA AVANZATA</w:t>
+      </w:r>
+      <w:r>
+        <w:rPr>
+          <w:rFonts w:cstheme="minorHAnsi"/>
+          <w:sz w:val="28"/>
+          <w:szCs w:val="28"/>
+        </w:rPr>
+        <w:t>;</w:t>
+      </w:r>
+    </w:p>
+    <w:p>
+      <w:pPr>
+        <w:pStyle w:val="Nessunaspaziatura"/>
+        <w:numPr>
+          <w:ilvl w:val="0"/>
+          <w:numId w:val="2"/>
+        </w:numPr>
+        <w:rPr>
+          <w:rFonts w:cstheme="minorHAnsi"/>
+          <w:sz w:val="28"/>
+          <w:szCs w:val="28"/>
+        </w:rPr>
+      </w:pPr>
+      <w:r>
+        <w:rPr>
+          <w:rFonts w:cstheme="minorHAnsi"/>
+          <w:b/>
+          <w:sz w:val="28"/>
+          <w:szCs w:val="28"/>
+        </w:rPr>
+        <w:t>MODIFICARE</w:t>
+      </w:r>
+      <w:r>
+        <w:rPr>
+          <w:rFonts w:cstheme="minorHAnsi"/>
+          <w:sz w:val="28"/>
+          <w:szCs w:val="28"/>
+        </w:rPr>
+        <w:t xml:space="preserve"> gli attributi di un </w:t>
+      </w:r>
+      <w:r>
+        <w:rPr>
+          <w:rFonts w:cstheme="minorHAnsi"/>
+          <w:sz w:val="28"/>
+          <w:szCs w:val="28"/>
+        </w:rPr>
+        <w:t>addetto</w:t>
+      </w:r>
+      <w:r>
+        <w:rPr>
+          <w:rFonts w:cstheme="minorHAnsi"/>
+          <w:sz w:val="28"/>
+          <w:szCs w:val="28"/>
+        </w:rPr>
+        <w:t xml:space="preserve"> dopo averlo trovato tramite ricerca;</w:t>
+      </w:r>
+    </w:p>
+    <w:p>
+      <w:pPr>
+        <w:pStyle w:val="Nessunaspaziatura"/>
+        <w:numPr>
+          <w:ilvl w:val="0"/>
+          <w:numId w:val="2"/>
+        </w:numPr>
+        <w:rPr>
+          <w:rFonts w:cstheme="minorHAnsi"/>
+          <w:sz w:val="28"/>
+          <w:szCs w:val="28"/>
+        </w:rPr>
+      </w:pPr>
+      <w:r>
+        <w:rPr>
+          <w:rFonts w:cstheme="minorHAnsi"/>
+          <w:b/>
+          <w:sz w:val="28"/>
+          <w:szCs w:val="28"/>
+        </w:rPr>
+        <w:t>CANCELLARE</w:t>
+      </w:r>
+      <w:r>
+        <w:rPr>
+          <w:rFonts w:cstheme="minorHAnsi"/>
+          <w:sz w:val="28"/>
+          <w:szCs w:val="28"/>
+        </w:rPr>
+        <w:t xml:space="preserve"> uno o più </w:t>
+      </w:r>
+      <w:r>
+        <w:rPr>
+          <w:rFonts w:cstheme="minorHAnsi"/>
+          <w:sz w:val="28"/>
+          <w:szCs w:val="28"/>
+        </w:rPr>
+        <w:t>addetti</w:t>
+      </w:r>
+      <w:r>
+        <w:rPr>
+          <w:rFonts w:cstheme="minorHAnsi"/>
+          <w:sz w:val="28"/>
+          <w:szCs w:val="28"/>
+        </w:rPr>
+        <w:t xml:space="preserve"> dopo averli trovati tramite ricerca;</w:t>
+      </w:r>
+    </w:p>
+    <w:p>
+      <w:pPr>
+        <w:pStyle w:val="Nessunaspaziatura"/>
+        <w:numPr>
+          <w:ilvl w:val="0"/>
+          <w:numId w:val="2"/>
+        </w:numPr>
+        <w:rPr>
+          <w:rFonts w:cstheme="minorHAnsi"/>
+          <w:sz w:val="28"/>
+          <w:szCs w:val="28"/>
+        </w:rPr>
+      </w:pPr>
+      <w:r>
+        <w:rPr>
+          <w:rFonts w:cstheme="minorHAnsi"/>
+          <w:b/>
+          <w:sz w:val="28"/>
+          <w:szCs w:val="28"/>
+        </w:rPr>
+        <w:t>CREARE</w:t>
+      </w:r>
+      <w:r>
+        <w:rPr>
+          <w:rFonts w:cstheme="minorHAnsi"/>
+          <w:sz w:val="28"/>
+          <w:szCs w:val="28"/>
+        </w:rPr>
+        <w:t xml:space="preserve"> un </w:t>
+      </w:r>
+      <w:r>
+        <w:rPr>
+          <w:rFonts w:cstheme="minorHAnsi"/>
+          <w:sz w:val="28"/>
+          <w:szCs w:val="28"/>
+        </w:rPr>
+        <w:t>addetto</w:t>
+      </w:r>
+      <w:r>
+        <w:rPr>
+          <w:rFonts w:cstheme="minorHAnsi"/>
+          <w:sz w:val="28"/>
+          <w:szCs w:val="28"/>
+        </w:rPr>
         <w:t>.</w:t>
       </w:r>
     </w:p>
     <w:p>
       <w:pPr>
         <w:pStyle w:val="Nessunaspaziatura"/>
-      </w:pPr>
-    </w:p>
-    <w:p>
-      <w:pPr>
-        <w:pStyle w:val="Nessunaspaziatura"/>
-      </w:pPr>
-    </w:p>
-    <w:p>
-      <w:pPr>
-        <w:pStyle w:val="Nessunaspaziatura"/>
-        <w:rPr>
-          <w:b/>
-        </w:rPr>
-      </w:pPr>
-      <w:r>
-        <w:rPr>
-          <w:b/>
-        </w:rPr>
-        <w:t>Il sistema deve permettere la creazione di un evento:</w:t>
-      </w:r>
-    </w:p>
-    <w:p>
-      <w:pPr>
-        <w:pStyle w:val="Nessunaspaziatura"/>
-        <w:numPr>
-          <w:ilvl w:val="0"/>
-          <w:numId w:val="9"/>
-        </w:numPr>
-      </w:pPr>
-      <w:r>
-        <w:t>Dalla schermata relativa agli eventi si può cliccare sul pulsante CREATE EVENT il quale aprirà una schermata adatta allo scopo.</w:t>
-      </w:r>
-    </w:p>
-    <w:p>
-      <w:pPr>
-        <w:pStyle w:val="Nessunaspaziatura"/>
-        <w:numPr>
-          <w:ilvl w:val="0"/>
-          <w:numId w:val="9"/>
-        </w:numPr>
-      </w:pPr>
-      <w:r>
-        <w:t>Dalla nuova finestra si dovranno riempire i campi relativi all’evento;</w:t>
-      </w:r>
-    </w:p>
-    <w:p>
-      <w:pPr>
-        <w:pStyle w:val="Nessunaspaziatura"/>
-        <w:numPr>
-          <w:ilvl w:val="0"/>
-          <w:numId w:val="9"/>
-        </w:numPr>
-      </w:pPr>
-      <w:r>
-        <w:t>Dopo aver inserito i dati dell’evento questo potrà essere creato cliccando sul tasto CREATE.</w:t>
-      </w:r>
-    </w:p>
-    <w:p>
-      <w:pPr>
-        <w:pStyle w:val="Nessunaspaziatura"/>
-      </w:pPr>
-    </w:p>
-    <w:p>
-      <w:pPr>
-        <w:pStyle w:val="Nessunaspaziatura"/>
-      </w:pPr>
-    </w:p>
-    <w:p>
-      <w:pPr>
-        <w:pStyle w:val="Nessunaspaziatura"/>
-      </w:pPr>
-    </w:p>
-    <w:p>
-      <w:pPr>
-        <w:pStyle w:val="Nessunaspaziatura"/>
-        <w:rPr>
-          <w:b/>
-          <w:sz w:val="32"/>
-        </w:rPr>
-      </w:pPr>
-      <w:r>
-        <w:rPr>
-          <w:b/>
-          <w:sz w:val="32"/>
-        </w:rPr>
-        <w:t>Caratteristiche generali di un Cliente</w:t>
-      </w:r>
-    </w:p>
-    <w:p>
-      <w:pPr>
-        <w:pStyle w:val="Nessunaspaziatura"/>
-      </w:pPr>
-      <w:r>
-        <w:t>Un cliente dovrà avere le seguenti caratteristiche:</w:t>
-      </w:r>
-    </w:p>
-    <w:p>
-      <w:pPr>
-        <w:pStyle w:val="Nessunaspaziatura"/>
-        <w:numPr>
-          <w:ilvl w:val="0"/>
-          <w:numId w:val="11"/>
-        </w:numPr>
-      </w:pPr>
-      <w:r>
-        <w:t>ID per identificarlo</w:t>
-      </w:r>
-    </w:p>
-    <w:p>
-      <w:pPr>
-        <w:pStyle w:val="Nessunaspaziatura"/>
-        <w:numPr>
-          <w:ilvl w:val="0"/>
-          <w:numId w:val="11"/>
-        </w:numPr>
-      </w:pPr>
-      <w:r>
-        <w:t>Username</w:t>
-      </w:r>
-    </w:p>
-    <w:p>
-      <w:pPr>
-        <w:pStyle w:val="Nessunaspaziatura"/>
-        <w:numPr>
-          <w:ilvl w:val="0"/>
-          <w:numId w:val="11"/>
-        </w:numPr>
-      </w:pPr>
-      <w:r>
-        <w:t>Password</w:t>
-      </w:r>
-    </w:p>
-    <w:p>
-      <w:pPr>
-        <w:pStyle w:val="Nessunaspaziatura"/>
-        <w:numPr>
-          <w:ilvl w:val="0"/>
-          <w:numId w:val="11"/>
-        </w:numPr>
-      </w:pPr>
-      <w:r>
-        <w:t>Nome</w:t>
-      </w:r>
-    </w:p>
-    <w:p>
-      <w:pPr>
-        <w:pStyle w:val="Nessunaspaziatura"/>
-        <w:numPr>
-          <w:ilvl w:val="0"/>
-          <w:numId w:val="11"/>
-        </w:numPr>
-      </w:pPr>
-      <w:r>
-        <w:t>Cognome</w:t>
-      </w:r>
-    </w:p>
-    <w:p>
-      <w:pPr>
-        <w:pStyle w:val="Nessunaspaziatura"/>
-        <w:numPr>
-          <w:ilvl w:val="0"/>
-          <w:numId w:val="11"/>
-        </w:numPr>
-      </w:pPr>
-      <w:r>
-        <w:t>Codice fiscale</w:t>
-      </w:r>
-    </w:p>
-    <w:p>
-      <w:pPr>
-        <w:pStyle w:val="Nessunaspaziatura"/>
-        <w:numPr>
-          <w:ilvl w:val="0"/>
-          <w:numId w:val="11"/>
-        </w:numPr>
-      </w:pPr>
-      <w:r>
-        <w:t>Anno di nascita</w:t>
-      </w:r>
-    </w:p>
-    <w:p>
-      <w:pPr>
-        <w:pStyle w:val="Nessunaspaziatura"/>
-        <w:numPr>
-          <w:ilvl w:val="0"/>
-          <w:numId w:val="11"/>
-        </w:numPr>
-      </w:pPr>
-      <w:r>
-        <w:t>Email</w:t>
-      </w:r>
-    </w:p>
-    <w:p>
-      <w:pPr>
-        <w:pStyle w:val="Nessunaspaziatura"/>
-        <w:numPr>
-          <w:ilvl w:val="0"/>
-          <w:numId w:val="11"/>
-        </w:numPr>
-      </w:pPr>
-      <w:r>
-        <w:t>Numero cellulare</w:t>
-      </w:r>
-    </w:p>
-    <w:p>
-      <w:pPr>
-        <w:pStyle w:val="Nessunaspaziatura"/>
-      </w:pPr>
-    </w:p>
-    <w:p>
-      <w:pPr>
-        <w:pStyle w:val="Nessunaspaziatura"/>
-        <w:rPr>
-          <w:b/>
-          <w:sz w:val="32"/>
-        </w:rPr>
-      </w:pPr>
-      <w:r>
-        <w:rPr>
-          <w:b/>
-          <w:sz w:val="32"/>
-        </w:rPr>
-        <w:t>Gestione Clienti</w:t>
-      </w:r>
-    </w:p>
-    <w:p>
-      <w:pPr>
-        <w:pStyle w:val="Nessunaspaziatura"/>
-      </w:pPr>
-      <w:r>
-        <w:t>I clienti sono gestiti da un amministratore,</w:t>
-      </w:r>
-      <w:r>
-        <w:t xml:space="preserve"> previa autenticazione, che</w:t>
-      </w:r>
-      <w:r>
-        <w:t xml:space="preserve"> </w:t>
-      </w:r>
-      <w:r>
-        <w:t>può</w:t>
-      </w:r>
-      <w:r>
-        <w:t xml:space="preserve"> CERCARLI, MODIFICARE i loro attributi, CANCELLARLI.</w:t>
-      </w:r>
-    </w:p>
-    <w:p>
-      <w:pPr>
-        <w:pStyle w:val="Nessunaspaziatura"/>
-      </w:pPr>
-      <w:r>
-        <w:t>La ricerca può essere effettuata sia ricercando generalmente per tutti gli attributi, sia effettuando una ricerca avanzata.</w:t>
-      </w:r>
-    </w:p>
-    <w:p>
-      <w:pPr>
-        <w:pStyle w:val="Nessunaspaziatura"/>
-      </w:pPr>
-      <w:r>
-        <w:t>Analogamente agli eventi, la cancellazione e la modifica degli eventi avviene dopo la ricerca di questi ultimi.</w:t>
-      </w:r>
-    </w:p>
-    <w:p>
-      <w:pPr>
-        <w:pStyle w:val="Nessunaspaziatura"/>
-      </w:pPr>
-      <w:r>
-        <w:t>I clienti saranno già presenti nel database in quanto si creeranno in modo autonomo all’iscrizione sul sito apposito.</w:t>
-      </w:r>
-    </w:p>
-    <w:p>
-      <w:pPr>
-        <w:pStyle w:val="Nessunaspaziatura"/>
-      </w:pPr>
-    </w:p>
-    <w:p>
-      <w:pPr>
-        <w:pStyle w:val="Nessunaspaziatura"/>
-        <w:rPr>
-          <w:b/>
-        </w:rPr>
-      </w:pPr>
-      <w:r>
-        <w:rPr>
-          <w:b/>
-        </w:rPr>
-        <w:t>Il sistema deve pe</w:t>
-      </w:r>
-      <w:r>
-        <w:rPr>
-          <w:b/>
-        </w:rPr>
-        <w:t>rmettere le ricerca di un cliente</w:t>
-      </w:r>
-      <w:r>
-        <w:rPr>
-          <w:b/>
-        </w:rPr>
-        <w:t>. Tale</w:t>
-      </w:r>
-      <w:r>
-        <w:rPr>
-          <w:b/>
-        </w:rPr>
-        <w:t xml:space="preserve"> ricerca </w:t>
-      </w:r>
-      <w:r>
-        <w:rPr>
-          <w:b/>
-        </w:rPr>
-        <w:t>può avvenire</w:t>
-      </w:r>
-      <w:r>
-        <w:rPr>
-          <w:b/>
-        </w:rPr>
-        <w:t xml:space="preserve"> in due modi:</w:t>
-      </w:r>
-    </w:p>
-    <w:p>
-      <w:pPr>
-        <w:pStyle w:val="Nessunaspaziatura"/>
-        <w:numPr>
-          <w:ilvl w:val="0"/>
-          <w:numId w:val="13"/>
-        </w:numPr>
-      </w:pPr>
-      <w:r>
-        <w:t>La parola cercata verrà confront</w:t>
-      </w:r>
-      <w:r>
-        <w:t>ata con qualsiasi attributo di un cliente</w:t>
-      </w:r>
-      <w:r>
-        <w:t xml:space="preserve"> così da </w:t>
-      </w:r>
-      <w:r>
-        <w:t>ottenere</w:t>
-      </w:r>
-      <w:r>
-        <w:t xml:space="preserve"> una ricerca generica;</w:t>
-      </w:r>
-    </w:p>
-    <w:p>
-      <w:pPr>
-        <w:pStyle w:val="Nessunaspaziatura"/>
-        <w:numPr>
-          <w:ilvl w:val="0"/>
-          <w:numId w:val="13"/>
-        </w:numPr>
-      </w:pPr>
-      <w:r>
-        <w:t>Tramite il pulsante ADVANCED SEARCH</w:t>
-      </w:r>
-      <w:r>
-        <w:t>, invece,</w:t>
-      </w:r>
-      <w:r>
-        <w:t xml:space="preserve"> si può effettuare una ricerca avanzata.</w:t>
-      </w:r>
-    </w:p>
-    <w:p>
-      <w:pPr>
-        <w:pStyle w:val="Nessunaspaziatura"/>
-        <w:ind w:left="720"/>
-      </w:pPr>
-      <w:r>
-        <w:t>Questa permette dunque all’amministratore di eseguire dell</w:t>
-      </w:r>
-      <w:r>
-        <w:t>e ricerche più mirate e</w:t>
-      </w:r>
-      <w:r>
-        <w:t xml:space="preserve"> più filtrate.</w:t>
-      </w:r>
-    </w:p>
-    <w:p>
-      <w:pPr>
-        <w:pStyle w:val="Nessunaspaziatura"/>
-      </w:pPr>
-    </w:p>
-    <w:p>
-      <w:pPr>
-        <w:pStyle w:val="Nessunaspaziatura"/>
-        <w:rPr>
-          <w:b/>
-        </w:rPr>
-      </w:pPr>
-      <w:r>
-        <w:rPr>
-          <w:b/>
-        </w:rPr>
-        <w:t xml:space="preserve">Il sistema deve permettere la modifica di un </w:t>
-      </w:r>
-      <w:r>
-        <w:rPr>
-          <w:b/>
-        </w:rPr>
-        <w:t>cliente</w:t>
-      </w:r>
-      <w:r>
-        <w:rPr>
-          <w:b/>
-        </w:rPr>
-        <w:t>:</w:t>
-      </w:r>
-    </w:p>
-    <w:p>
-      <w:pPr>
-        <w:pStyle w:val="Nessunaspaziatura"/>
-        <w:numPr>
-          <w:ilvl w:val="0"/>
-          <w:numId w:val="7"/>
-        </w:numPr>
-      </w:pPr>
-      <w:r>
-        <w:t>Una volta effettuata una ricerca, se questa va a buon fine mostrerà in una tabella i risultati;</w:t>
-      </w:r>
-    </w:p>
-    <w:p>
-      <w:pPr>
-        <w:pStyle w:val="Nessunaspaziatura"/>
-        <w:numPr>
-          <w:ilvl w:val="0"/>
-          <w:numId w:val="7"/>
-        </w:numPr>
-      </w:pPr>
-      <w:r>
-        <w:t>I clienti t</w:t>
-      </w:r>
-      <w:r>
-        <w:t xml:space="preserve">rovati potranno </w:t>
-      </w:r>
-      <w:r>
-        <w:t>a questo punto</w:t>
-      </w:r>
-      <w:r>
-        <w:t xml:space="preserve"> essere modificati;</w:t>
-      </w:r>
-    </w:p>
-    <w:p>
-      <w:pPr>
-        <w:pStyle w:val="Nessunaspaziatura"/>
-        <w:numPr>
-          <w:ilvl w:val="0"/>
-          <w:numId w:val="7"/>
-        </w:numPr>
-      </w:pPr>
-      <w:r>
-        <w:t xml:space="preserve">Per apportare una modifica ad un campo di </w:t>
-      </w:r>
-      <w:r>
-        <w:t>un cliente</w:t>
-      </w:r>
-      <w:r>
-        <w:t xml:space="preserve"> basterà cliccare due volte su di esso e cambiare il suo valore con quello desiderato;</w:t>
-      </w:r>
-    </w:p>
-    <w:p>
-      <w:pPr>
-        <w:pStyle w:val="Nessunaspaziatura"/>
-        <w:numPr>
-          <w:ilvl w:val="0"/>
-          <w:numId w:val="7"/>
-        </w:numPr>
-      </w:pPr>
-      <w:r>
-        <w:t>Fatto ciò basterà premere il pulsante invio tramite il quale si darà conferma della modifica;</w:t>
-      </w:r>
-    </w:p>
-    <w:p>
-      <w:pPr>
-        <w:pStyle w:val="Nessunaspaziatura"/>
-        <w:numPr>
-          <w:ilvl w:val="0"/>
-          <w:numId w:val="7"/>
-        </w:numPr>
-      </w:pPr>
-      <w:r>
-        <w:t xml:space="preserve">Il campo modificato </w:t>
-      </w:r>
-      <w:r>
-        <w:t>conterrà così</w:t>
-      </w:r>
-      <w:r>
-        <w:t xml:space="preserve"> il nuovo valore.</w:t>
-      </w:r>
-    </w:p>
-    <w:p>
-      <w:pPr>
-        <w:pStyle w:val="Nessunaspaziatura"/>
-        <w:rPr>
-          <w:b/>
-        </w:rPr>
-      </w:pPr>
-    </w:p>
-    <w:p>
-      <w:pPr>
-        <w:pStyle w:val="Nessunaspaziatura"/>
-        <w:rPr>
-          <w:b/>
-        </w:rPr>
-      </w:pPr>
-    </w:p>
-    <w:p>
-      <w:pPr>
-        <w:pStyle w:val="Nessunaspaziatura"/>
-        <w:rPr>
-          <w:b/>
-        </w:rPr>
-      </w:pPr>
-      <w:r>
-        <w:rPr>
-          <w:b/>
-        </w:rPr>
-        <w:lastRenderedPageBreak/>
-        <w:t xml:space="preserve">Il sistema deve permettere la cancellazione di un </w:t>
-      </w:r>
-      <w:r>
-        <w:rPr>
-          <w:b/>
-        </w:rPr>
-        <w:t>cliente</w:t>
-      </w:r>
-      <w:r>
-        <w:rPr>
-          <w:b/>
-        </w:rPr>
-        <w:t>:</w:t>
-      </w:r>
-    </w:p>
-    <w:p>
-      <w:pPr>
-        <w:pStyle w:val="Nessunaspaziatura"/>
-        <w:numPr>
-          <w:ilvl w:val="0"/>
-          <w:numId w:val="7"/>
-        </w:numPr>
-      </w:pPr>
-      <w:r>
-        <w:t>Una volta effettuata una ricerca, se questa va a buon fine mostrerà in una tabella i risultati;</w:t>
-      </w:r>
-    </w:p>
-    <w:p>
-      <w:pPr>
-        <w:pStyle w:val="Nessunaspaziatura"/>
-        <w:numPr>
-          <w:ilvl w:val="0"/>
-          <w:numId w:val="8"/>
-        </w:numPr>
-      </w:pPr>
-      <w:r>
-        <w:t>I clienti</w:t>
-      </w:r>
-      <w:r>
-        <w:t xml:space="preserve"> trovati potranno dunque essere cancellati;</w:t>
-      </w:r>
-    </w:p>
-    <w:p>
-      <w:pPr>
-        <w:pStyle w:val="Nessunaspaziatura"/>
-        <w:numPr>
-          <w:ilvl w:val="0"/>
-          <w:numId w:val="8"/>
-        </w:numPr>
-      </w:pPr>
-      <w:r>
-        <w:t xml:space="preserve">Si può selezionare tramite mouse uno o più </w:t>
-      </w:r>
-      <w:r>
-        <w:t>clienti</w:t>
-      </w:r>
-      <w:r>
-        <w:t xml:space="preserve"> che si vogliono cancellare;</w:t>
-      </w:r>
-    </w:p>
-    <w:p>
-      <w:pPr>
-        <w:pStyle w:val="Nessunaspaziatura"/>
-        <w:numPr>
-          <w:ilvl w:val="0"/>
-          <w:numId w:val="8"/>
-        </w:numPr>
-      </w:pPr>
-      <w:r>
-        <w:t>U</w:t>
-      </w:r>
-      <w:r>
-        <w:t xml:space="preserve">na volta scelti </w:t>
-      </w:r>
-      <w:r>
-        <w:t>si potranno eliminare tramite il pulsante con il simbolo del cestino.</w:t>
-      </w:r>
-    </w:p>
-    <w:p>
-      <w:pPr>
-        <w:pStyle w:val="Nessunaspaziatura"/>
-      </w:pPr>
-    </w:p>
-    <w:p>
-      <w:pPr>
-        <w:pStyle w:val="Nessunaspaziatura"/>
-      </w:pPr>
-    </w:p>
-    <w:p>
-      <w:pPr>
-        <w:pStyle w:val="Nessunaspaziatura"/>
-      </w:pPr>
-    </w:p>
-    <w:p>
-      <w:pPr>
-        <w:pStyle w:val="Nessunaspaziatura"/>
-        <w:rPr>
-          <w:b/>
-          <w:sz w:val="32"/>
-        </w:rPr>
-      </w:pPr>
-      <w:r>
-        <w:rPr>
-          <w:b/>
-          <w:sz w:val="32"/>
-        </w:rPr>
-        <w:t xml:space="preserve">Caratteristiche generali di un </w:t>
-      </w:r>
-      <w:r>
-        <w:rPr>
-          <w:b/>
-          <w:sz w:val="32"/>
-        </w:rPr>
-        <w:t>addetto alla sicurezza</w:t>
-      </w:r>
-    </w:p>
-    <w:p>
-      <w:pPr>
-        <w:pStyle w:val="Nessunaspaziatura"/>
-      </w:pPr>
-      <w:r>
-        <w:t>L’evento avrà le seguenti caratteristiche:</w:t>
-      </w:r>
-    </w:p>
-    <w:p>
-      <w:pPr>
-        <w:pStyle w:val="Nessunaspaziatura"/>
-        <w:numPr>
-          <w:ilvl w:val="0"/>
-          <w:numId w:val="12"/>
-        </w:numPr>
-      </w:pPr>
-      <w:r>
-        <w:t>ID per identificarlo</w:t>
-      </w:r>
-    </w:p>
-    <w:p>
-      <w:pPr>
-        <w:pStyle w:val="Nessunaspaziatura"/>
-        <w:numPr>
-          <w:ilvl w:val="0"/>
-          <w:numId w:val="12"/>
-        </w:numPr>
-      </w:pPr>
-      <w:r>
-        <w:t>Username</w:t>
-      </w:r>
-    </w:p>
-    <w:p>
-      <w:pPr>
-        <w:pStyle w:val="Nessunaspaziatura"/>
-        <w:numPr>
-          <w:ilvl w:val="0"/>
-          <w:numId w:val="12"/>
-        </w:numPr>
-      </w:pPr>
-      <w:r>
-        <w:t>Password</w:t>
-      </w:r>
-    </w:p>
-    <w:p>
-      <w:pPr>
-        <w:pStyle w:val="Nessunaspaziatura"/>
-        <w:numPr>
-          <w:ilvl w:val="0"/>
-          <w:numId w:val="12"/>
-        </w:numPr>
-      </w:pPr>
-      <w:r>
-        <w:t>Nome</w:t>
-      </w:r>
-    </w:p>
-    <w:p>
-      <w:pPr>
-        <w:pStyle w:val="Nessunaspaziatura"/>
-        <w:numPr>
-          <w:ilvl w:val="0"/>
-          <w:numId w:val="12"/>
-        </w:numPr>
-      </w:pPr>
-      <w:r>
-        <w:t>Cognome</w:t>
-      </w:r>
-    </w:p>
-    <w:p>
-      <w:pPr>
-        <w:pStyle w:val="Nessunaspaziatura"/>
-        <w:numPr>
-          <w:ilvl w:val="0"/>
-          <w:numId w:val="12"/>
-        </w:numPr>
-      </w:pPr>
-      <w:r>
-        <w:t>Codice fiscale</w:t>
-      </w:r>
-    </w:p>
-    <w:p>
-      <w:pPr>
-        <w:pStyle w:val="Nessunaspaziatura"/>
-        <w:numPr>
-          <w:ilvl w:val="0"/>
-          <w:numId w:val="12"/>
-        </w:numPr>
-      </w:pPr>
-      <w:r>
-        <w:t>Anno di nascita</w:t>
-      </w:r>
-    </w:p>
-    <w:p>
-      <w:pPr>
-        <w:pStyle w:val="Nessunaspaziatura"/>
-        <w:numPr>
-          <w:ilvl w:val="0"/>
-          <w:numId w:val="12"/>
-        </w:numPr>
-      </w:pPr>
-      <w:r>
-        <w:t>Email</w:t>
-      </w:r>
-    </w:p>
-    <w:p>
-      <w:pPr>
-        <w:pStyle w:val="Nessunaspaziatura"/>
-        <w:numPr>
-          <w:ilvl w:val="0"/>
-          <w:numId w:val="12"/>
-        </w:numPr>
-      </w:pPr>
-      <w:r>
-        <w:t>Numero cellulare</w:t>
-      </w:r>
-    </w:p>
-    <w:p>
-      <w:pPr>
-        <w:pStyle w:val="Nessunaspaziatura"/>
-        <w:numPr>
-          <w:ilvl w:val="0"/>
-          <w:numId w:val="12"/>
-        </w:numPr>
-      </w:pPr>
-      <w:r>
-        <w:t>Salario</w:t>
-      </w:r>
-    </w:p>
-    <w:p>
-      <w:pPr>
-        <w:pStyle w:val="Nessunaspaziatura"/>
-      </w:pPr>
-    </w:p>
-    <w:p>
-      <w:pPr>
-        <w:pStyle w:val="Nessunaspaziatura"/>
-        <w:rPr>
-          <w:b/>
-          <w:sz w:val="32"/>
-        </w:rPr>
-      </w:pPr>
-      <w:r>
-        <w:rPr>
-          <w:b/>
-          <w:sz w:val="32"/>
-        </w:rPr>
-        <w:t xml:space="preserve">Gestione </w:t>
-      </w:r>
-      <w:r>
-        <w:rPr>
-          <w:b/>
-          <w:sz w:val="32"/>
-        </w:rPr>
-        <w:t>Addetto alla sicurezza</w:t>
-      </w:r>
-    </w:p>
-    <w:p>
-      <w:pPr>
-        <w:pStyle w:val="Nessunaspaziatura"/>
-      </w:pPr>
-      <w:r>
-        <w:t>La gestione di un addetto alla sicurezza avviene in modo totalmente analogo a quella degli eventi.</w:t>
-      </w:r>
-    </w:p>
-    <w:p>
-      <w:pPr>
-        <w:pStyle w:val="Nessunaspaziatura"/>
-      </w:pPr>
-      <w:r>
-        <w:t>Si potrà allora:</w:t>
-      </w:r>
-    </w:p>
-    <w:p>
-      <w:pPr>
-        <w:pStyle w:val="Nessunaspaziatura"/>
-        <w:numPr>
-          <w:ilvl w:val="0"/>
-          <w:numId w:val="2"/>
-        </w:numPr>
-      </w:pPr>
-      <w:r>
-        <w:rPr>
-          <w:b/>
-        </w:rPr>
-        <w:t>CERCARE</w:t>
-      </w:r>
-      <w:r>
-        <w:t xml:space="preserve"> genericamente un addetto</w:t>
-      </w:r>
-      <w:r>
-        <w:t xml:space="preserve"> tramite qualsiasi suo attributo;</w:t>
-      </w:r>
-    </w:p>
-    <w:p>
-      <w:pPr>
-        <w:pStyle w:val="Nessunaspaziatura"/>
-        <w:numPr>
-          <w:ilvl w:val="0"/>
-          <w:numId w:val="2"/>
-        </w:numPr>
-      </w:pPr>
-      <w:r>
-        <w:t>cercare un addetto</w:t>
-      </w:r>
-      <w:r>
-        <w:t xml:space="preserve"> tramite una </w:t>
-      </w:r>
-      <w:r>
-        <w:rPr>
-          <w:b/>
-        </w:rPr>
-        <w:t>RICERCA AVANZATA</w:t>
-      </w:r>
-      <w:r>
-        <w:t>;</w:t>
-      </w:r>
-    </w:p>
-    <w:p>
-      <w:pPr>
-        <w:pStyle w:val="Nessunaspaziatura"/>
-        <w:numPr>
-          <w:ilvl w:val="0"/>
-          <w:numId w:val="2"/>
-        </w:numPr>
-      </w:pPr>
-      <w:r>
-        <w:rPr>
-          <w:b/>
-        </w:rPr>
-        <w:t>MODIFICARE</w:t>
-      </w:r>
-      <w:r>
-        <w:t xml:space="preserve"> gli attributi di un </w:t>
-      </w:r>
-      <w:r>
-        <w:t>addetto</w:t>
-      </w:r>
-      <w:r>
-        <w:t xml:space="preserve"> dopo averlo trovato tramite ricerca;</w:t>
-      </w:r>
-    </w:p>
-    <w:p>
-      <w:pPr>
-        <w:pStyle w:val="Nessunaspaziatura"/>
-        <w:numPr>
-          <w:ilvl w:val="0"/>
-          <w:numId w:val="2"/>
-        </w:numPr>
-      </w:pPr>
-      <w:r>
-        <w:rPr>
-          <w:b/>
-        </w:rPr>
-        <w:t>CANCELLARE</w:t>
-      </w:r>
-      <w:r>
-        <w:t xml:space="preserve"> uno o più </w:t>
-      </w:r>
-      <w:r>
-        <w:t>addetti</w:t>
-      </w:r>
-      <w:r>
-        <w:t xml:space="preserve"> dopo averli trovati tramite ricerca;</w:t>
-      </w:r>
-    </w:p>
-    <w:p>
-      <w:pPr>
-        <w:pStyle w:val="Nessunaspaziatura"/>
-        <w:numPr>
-          <w:ilvl w:val="0"/>
-          <w:numId w:val="2"/>
-        </w:numPr>
-      </w:pPr>
-      <w:r>
-        <w:rPr>
-          <w:b/>
-        </w:rPr>
-        <w:t>CREARE</w:t>
-      </w:r>
-      <w:r>
-        <w:t xml:space="preserve"> un </w:t>
-      </w:r>
-      <w:r>
-        <w:t>addetto</w:t>
-      </w:r>
-      <w:r>
-        <w:t>.</w:t>
-      </w:r>
-    </w:p>
-    <w:p>
-      <w:pPr>
-        <w:pStyle w:val="Nessunaspaziatura"/>
-      </w:pPr>
-    </w:p>
-    <w:p>
-      <w:pPr>
-        <w:pStyle w:val="Nessunaspaziatura"/>
-      </w:pPr>
-    </w:p>
-    <w:p>
-      <w:pPr>
-        <w:pStyle w:val="Nessunaspaziatura"/>
-        <w:rPr>
-          <w:b/>
-        </w:rPr>
-      </w:pPr>
-      <w:r>
-        <w:rPr>
-          <w:b/>
-        </w:rPr>
-        <w:t>Il sistema deve pe</w:t>
-      </w:r>
-      <w:r>
-        <w:rPr>
-          <w:b/>
-        </w:rPr>
-        <w:t>rmettere le ricerca di un addetto alla sicurezza</w:t>
-      </w:r>
-      <w:r>
-        <w:rPr>
-          <w:b/>
-        </w:rPr>
-        <w:t>. Tale</w:t>
-      </w:r>
-      <w:r>
-        <w:rPr>
-          <w:b/>
-        </w:rPr>
-        <w:t xml:space="preserve"> ricerca </w:t>
-      </w:r>
-      <w:r>
-        <w:rPr>
-          <w:b/>
-        </w:rPr>
-        <w:t>può avvenire</w:t>
-      </w:r>
-      <w:r>
-        <w:rPr>
-          <w:b/>
-        </w:rPr>
-        <w:t xml:space="preserve"> in due modi:</w:t>
-      </w:r>
-    </w:p>
-    <w:p>
-      <w:pPr>
-        <w:pStyle w:val="Nessunaspaziatura"/>
-      </w:pPr>
-      <w:r>
+        <w:rPr>
+          <w:rFonts w:cstheme="minorHAnsi"/>
+          <w:sz w:val="28"/>
+          <w:szCs w:val="28"/>
+        </w:rPr>
+      </w:pPr>
+    </w:p>
+    <w:p>
+      <w:pPr>
+        <w:pStyle w:val="Nessunaspaziatura"/>
+        <w:rPr>
+          <w:rFonts w:cstheme="minorHAnsi"/>
+          <w:sz w:val="28"/>
+          <w:szCs w:val="28"/>
+        </w:rPr>
+      </w:pPr>
+    </w:p>
+    <w:p>
+      <w:pPr>
+        <w:pStyle w:val="Nessunaspaziatura"/>
+        <w:rPr>
+          <w:rFonts w:cstheme="minorHAnsi"/>
+          <w:b/>
+          <w:sz w:val="28"/>
+          <w:szCs w:val="28"/>
+        </w:rPr>
+      </w:pPr>
+      <w:r>
+        <w:rPr>
+          <w:rFonts w:cstheme="minorHAnsi"/>
+          <w:b/>
+          <w:sz w:val="28"/>
+          <w:szCs w:val="28"/>
+        </w:rPr>
+        <w:t>Il sistema deve permettere le ricerca di un addetto alla sicurezza. Tale ricerca può avvenire in due modi:</w:t>
+      </w:r>
+    </w:p>
+    <w:p>
+      <w:pPr>
+        <w:pStyle w:val="Nessunaspaziatura"/>
+        <w:rPr>
+          <w:rFonts w:cstheme="minorHAnsi"/>
+          <w:sz w:val="28"/>
+          <w:szCs w:val="28"/>
+        </w:rPr>
+      </w:pPr>
+      <w:r>
+        <w:rPr>
+          <w:rFonts w:cstheme="minorHAnsi"/>
+          <w:sz w:val="28"/>
+          <w:szCs w:val="28"/>
+        </w:rPr>
         <w:tab/>
         <w:t>Analogamente agli eventi</w:t>
       </w:r>
@@ -1965,139 +3012,219 @@
     <w:p>
       <w:pPr>
         <w:pStyle w:val="Nessunaspaziatura"/>
-      </w:pPr>
-    </w:p>
-    <w:p>
-      <w:pPr>
-        <w:pStyle w:val="Nessunaspaziatura"/>
-        <w:rPr>
-          <w:b/>
-        </w:rPr>
-      </w:pPr>
-      <w:r>
-        <w:rPr>
-          <w:b/>
-        </w:rPr>
-        <w:t xml:space="preserve">Il sistema deve permettere la modifica di un </w:t>
-      </w:r>
-      <w:r>
-        <w:rPr>
-          <w:b/>
-        </w:rPr>
-        <w:t>addetto alla sicurezza</w:t>
-      </w:r>
-      <w:r>
-        <w:rPr>
-          <w:b/>
-        </w:rPr>
-        <w:t>:</w:t>
-      </w:r>
-    </w:p>
-    <w:p>
-      <w:pPr>
-        <w:pStyle w:val="Nessunaspaziatura"/>
-      </w:pPr>
-      <w:r>
+        <w:rPr>
+          <w:rFonts w:cstheme="minorHAnsi"/>
+          <w:sz w:val="28"/>
+          <w:szCs w:val="28"/>
+        </w:rPr>
+      </w:pPr>
+    </w:p>
+    <w:p>
+      <w:pPr>
+        <w:pStyle w:val="Nessunaspaziatura"/>
+        <w:rPr>
+          <w:rFonts w:cstheme="minorHAnsi"/>
+          <w:b/>
+          <w:sz w:val="28"/>
+          <w:szCs w:val="28"/>
+        </w:rPr>
+      </w:pPr>
+      <w:r>
+        <w:rPr>
+          <w:rFonts w:cstheme="minorHAnsi"/>
+          <w:b/>
+          <w:sz w:val="28"/>
+          <w:szCs w:val="28"/>
+        </w:rPr>
+        <w:t>Il sistema deve permettere la modifica di un addetto alla sicurezza:</w:t>
+      </w:r>
+    </w:p>
+    <w:p>
+      <w:pPr>
+        <w:pStyle w:val="Nessunaspaziatura"/>
+        <w:rPr>
+          <w:rFonts w:cstheme="minorHAnsi"/>
+          <w:sz w:val="28"/>
+          <w:szCs w:val="28"/>
+        </w:rPr>
+      </w:pPr>
+      <w:r>
+        <w:rPr>
+          <w:rFonts w:cstheme="minorHAnsi"/>
+          <w:sz w:val="28"/>
+          <w:szCs w:val="28"/>
+        </w:rPr>
         <w:tab/>
-      </w:r>
-      <w:r>
         <w:t>Analogamente agli eventi</w:t>
       </w:r>
     </w:p>
     <w:p>
       <w:pPr>
         <w:pStyle w:val="Nessunaspaziatura"/>
-      </w:pPr>
-    </w:p>
-    <w:p>
-      <w:pPr>
-        <w:pStyle w:val="Nessunaspaziatura"/>
-        <w:rPr>
-          <w:b/>
-        </w:rPr>
-      </w:pPr>
-      <w:r>
-        <w:rPr>
-          <w:b/>
-        </w:rPr>
-        <w:t xml:space="preserve">Il sistema deve permettere la cancellazione di un </w:t>
-      </w:r>
-      <w:r>
-        <w:rPr>
-          <w:b/>
-        </w:rPr>
-        <w:t>addetto alla sicurezza</w:t>
-      </w:r>
-      <w:r>
-        <w:rPr>
-          <w:b/>
-        </w:rPr>
-        <w:t>:</w:t>
-      </w:r>
-    </w:p>
-    <w:p>
-      <w:pPr>
-        <w:pStyle w:val="Nessunaspaziatura"/>
-      </w:pPr>
-      <w:r>
-        <w:rPr>
-          <w:b/>
+        <w:rPr>
+          <w:rFonts w:cstheme="minorHAnsi"/>
+          <w:sz w:val="28"/>
+          <w:szCs w:val="28"/>
+        </w:rPr>
+      </w:pPr>
+    </w:p>
+    <w:p>
+      <w:pPr>
+        <w:pStyle w:val="Nessunaspaziatura"/>
+        <w:rPr>
+          <w:rFonts w:cstheme="minorHAnsi"/>
+          <w:b/>
+          <w:sz w:val="28"/>
+          <w:szCs w:val="28"/>
+        </w:rPr>
+      </w:pPr>
+      <w:r>
+        <w:rPr>
+          <w:rFonts w:cstheme="minorHAnsi"/>
+          <w:b/>
+          <w:sz w:val="28"/>
+          <w:szCs w:val="28"/>
+        </w:rPr>
+        <w:t>Il sistema deve permettere la cancellazione di un addetto alla sicurezza:</w:t>
+      </w:r>
+    </w:p>
+    <w:p>
+      <w:pPr>
+        <w:pStyle w:val="Nessunaspaziatura"/>
+        <w:rPr>
+          <w:rFonts w:cstheme="minorHAnsi"/>
+          <w:sz w:val="28"/>
+          <w:szCs w:val="28"/>
+        </w:rPr>
+      </w:pPr>
+      <w:r>
+        <w:rPr>
+          <w:rFonts w:cstheme="minorHAnsi"/>
+          <w:b/>
+          <w:sz w:val="28"/>
+          <w:szCs w:val="28"/>
         </w:rPr>
         <w:tab/>
       </w:r>
       <w:r>
+        <w:rPr>
+          <w:rFonts w:cstheme="minorHAnsi"/>
+          <w:sz w:val="28"/>
+          <w:szCs w:val="28"/>
+        </w:rPr>
         <w:t>Analogamente agli eventi</w:t>
       </w:r>
     </w:p>
     <w:p>
       <w:pPr>
         <w:pStyle w:val="Nessunaspaziatura"/>
-      </w:pPr>
-    </w:p>
-    <w:p>
-      <w:pPr>
-        <w:pStyle w:val="Nessunaspaziatura"/>
-        <w:rPr>
-          <w:b/>
-        </w:rPr>
-      </w:pPr>
-      <w:r>
-        <w:rPr>
-          <w:b/>
-        </w:rPr>
-        <w:t xml:space="preserve">Il sistema deve permettere la creazione di </w:t>
-      </w:r>
-      <w:r>
-        <w:rPr>
-          <w:b/>
-        </w:rPr>
-        <w:t xml:space="preserve">un </w:t>
-      </w:r>
+        <w:rPr>
+          <w:rFonts w:cstheme="minorHAnsi"/>
+          <w:sz w:val="28"/>
+          <w:szCs w:val="28"/>
+        </w:rPr>
+      </w:pPr>
+    </w:p>
+    <w:p>
+      <w:pPr>
+        <w:pStyle w:val="Nessunaspaziatura"/>
+        <w:rPr>
+          <w:rFonts w:cstheme="minorHAnsi"/>
+          <w:b/>
+          <w:sz w:val="28"/>
+          <w:szCs w:val="28"/>
+        </w:rPr>
+      </w:pPr>
+      <w:r>
+        <w:rPr>
+          <w:rFonts w:cstheme="minorHAnsi"/>
+          <w:b/>
+          <w:sz w:val="28"/>
+          <w:szCs w:val="28"/>
+        </w:rPr>
+        <w:t>Il sistema deve permettere la creazione di un addetto alla sicurezza:</w:t>
+      </w:r>
+    </w:p>
+    <w:p>
+      <w:pPr>
+        <w:pStyle w:val="Nessunaspaziatura"/>
+        <w:rPr>
+          <w:rFonts w:cstheme="minorHAnsi"/>
+          <w:sz w:val="28"/>
+          <w:szCs w:val="28"/>
+        </w:rPr>
+      </w:pPr>
+      <w:r>
+        <w:rPr>
+          <w:rFonts w:cstheme="minorHAnsi"/>
+          <w:sz w:val="28"/>
+          <w:szCs w:val="28"/>
+        </w:rPr>
+        <w:tab/>
+        <w:t>Analogamente agli eventi</w:t>
+      </w:r>
+    </w:p>
+    <w:p>
+      <w:pPr>
+        <w:pStyle w:val="Nessunaspaziatura"/>
+        <w:rPr>
+          <w:rFonts w:cstheme="minorHAnsi"/>
+          <w:sz w:val="28"/>
+          <w:szCs w:val="28"/>
+        </w:rPr>
+      </w:pPr>
+    </w:p>
+    <w:p>
+      <w:pPr>
+        <w:pStyle w:val="Nessunaspaziatura"/>
+        <w:rPr>
+          <w:rFonts w:cstheme="minorHAnsi"/>
+          <w:sz w:val="28"/>
+          <w:szCs w:val="28"/>
+        </w:rPr>
+      </w:pPr>
+    </w:p>
+    <w:p>
+      <w:pPr>
+        <w:pStyle w:val="Nessunaspaziatura"/>
+        <w:rPr>
+          <w:rFonts w:cstheme="minorHAnsi"/>
+          <w:sz w:val="28"/>
+          <w:szCs w:val="28"/>
+        </w:rPr>
+      </w:pPr>
+    </w:p>
+    <w:p>
+      <w:pPr>
+        <w:pStyle w:val="Nessunaspaziatura"/>
+        <w:rPr>
+          <w:rFonts w:cstheme="minorHAnsi"/>
+          <w:sz w:val="28"/>
+          <w:szCs w:val="28"/>
+        </w:rPr>
+      </w:pPr>
+    </w:p>
+    <w:p>
+      <w:pPr>
+        <w:pStyle w:val="Nessunaspaziatura"/>
+        <w:rPr>
+          <w:rFonts w:cstheme="minorHAnsi"/>
+          <w:sz w:val="28"/>
+          <w:szCs w:val="28"/>
+        </w:rPr>
+      </w:pPr>
+    </w:p>
+    <w:p>
+      <w:pPr>
+        <w:pStyle w:val="Nessunaspaziatura"/>
+        <w:rPr>
+          <w:rFonts w:cstheme="minorHAnsi"/>
+          <w:sz w:val="28"/>
+          <w:szCs w:val="28"/>
+        </w:rPr>
+      </w:pPr>
       <w:bookmarkStart w:id="0" w:name="_GoBack"/>
       <w:bookmarkEnd w:id="0"/>
-      <w:r>
-        <w:rPr>
-          <w:b/>
-        </w:rPr>
-        <w:t>addetto alla sicurezza</w:t>
-      </w:r>
-      <w:r>
-        <w:rPr>
-          <w:b/>
-        </w:rPr>
-        <w:t>:</w:t>
-      </w:r>
-    </w:p>
-    <w:p>
-      <w:pPr>
-        <w:pStyle w:val="Nessunaspaziatura"/>
-      </w:pPr>
-      <w:r>
-        <w:tab/>
-      </w:r>
-      <w:r>
-        <w:t>Analogamente agli eventi</w:t>
-      </w:r>
     </w:p>
     <w:sectPr>
       <w:pgSz w:w="11906" w:h="16838"/>

--- a/Documentazione/Relazione/Relazione ING.docx
+++ b/Documentazione/Relazione/Relazione ING.docx
@@ -1985,17 +1985,14 @@
         </w:rPr>
         <w:t>Tramite il pulsante ADVANCED SEARCH, invece, si può effettuare una ricerca avanzata.</w:t>
       </w:r>
-    </w:p>
-    <w:p>
-      <w:pPr>
-        <w:pStyle w:val="Nessunaspaziatura"/>
-        <w:ind w:left="720"/>
-        <w:rPr>
-          <w:rFonts w:cstheme="minorHAnsi"/>
-          <w:sz w:val="28"/>
-          <w:szCs w:val="28"/>
-        </w:rPr>
-      </w:pPr>
+      <w:r>
+        <w:rPr>
+          <w:rFonts w:cstheme="minorHAnsi"/>
+          <w:sz w:val="28"/>
+          <w:szCs w:val="28"/>
+        </w:rPr>
+        <w:t xml:space="preserve"> </w:t>
+      </w:r>
       <w:r>
         <w:rPr>
           <w:rFonts w:cstheme="minorHAnsi"/>
@@ -2394,6 +2391,16 @@
         <w:pStyle w:val="Nessunaspaziatura"/>
         <w:rPr>
           <w:rFonts w:cstheme="minorHAnsi"/>
+          <w:sz w:val="28"/>
+          <w:szCs w:val="28"/>
+        </w:rPr>
+      </w:pPr>
+    </w:p>
+    <w:p>
+      <w:pPr>
+        <w:pStyle w:val="Nessunaspaziatura"/>
+        <w:rPr>
+          <w:rFonts w:cstheme="minorHAnsi"/>
           <w:b/>
           <w:sz w:val="28"/>
           <w:szCs w:val="28"/>
@@ -3219,12 +3226,5073 @@
         <w:pStyle w:val="Nessunaspaziatura"/>
         <w:rPr>
           <w:rFonts w:cstheme="minorHAnsi"/>
+          <w:b/>
+          <w:sz w:val="28"/>
+          <w:szCs w:val="28"/>
+        </w:rPr>
+      </w:pPr>
+      <w:r>
+        <w:rPr>
+          <w:rFonts w:cstheme="minorHAnsi"/>
+          <w:b/>
+          <w:sz w:val="28"/>
+          <w:szCs w:val="28"/>
+        </w:rPr>
+        <w:lastRenderedPageBreak/>
+        <w:t>Caratteristiche</w:t>
+      </w:r>
+      <w:r>
+        <w:rPr>
+          <w:rFonts w:cstheme="minorHAnsi"/>
+          <w:b/>
+          <w:sz w:val="28"/>
+          <w:szCs w:val="28"/>
+        </w:rPr>
+        <w:t xml:space="preserve"> generali di un turno di lavoro</w:t>
+      </w:r>
+    </w:p>
+    <w:p>
+      <w:pPr>
+        <w:pStyle w:val="Nessunaspaziatura"/>
+        <w:rPr>
+          <w:rFonts w:cstheme="minorHAnsi"/>
+          <w:sz w:val="28"/>
+          <w:szCs w:val="28"/>
+        </w:rPr>
+      </w:pPr>
+      <w:r>
+        <w:rPr>
+          <w:rFonts w:cstheme="minorHAnsi"/>
+          <w:sz w:val="28"/>
+          <w:szCs w:val="28"/>
+        </w:rPr>
+        <w:t>Un turno di lavoro</w:t>
+      </w:r>
+      <w:r>
+        <w:rPr>
+          <w:rFonts w:cstheme="minorHAnsi"/>
+          <w:sz w:val="28"/>
+          <w:szCs w:val="28"/>
+        </w:rPr>
+        <w:t xml:space="preserve"> avrà le seguenti caratteristiche:</w:t>
+      </w:r>
+    </w:p>
+    <w:p>
+      <w:pPr>
+        <w:pStyle w:val="Nessunaspaziatura"/>
+        <w:numPr>
+          <w:ilvl w:val="0"/>
+          <w:numId w:val="14"/>
+        </w:numPr>
+        <w:rPr>
+          <w:rFonts w:cstheme="minorHAnsi"/>
+          <w:sz w:val="28"/>
+          <w:szCs w:val="28"/>
+        </w:rPr>
+      </w:pPr>
+      <w:r>
+        <w:rPr>
+          <w:rFonts w:cstheme="minorHAnsi"/>
+          <w:sz w:val="28"/>
+          <w:szCs w:val="28"/>
+        </w:rPr>
+        <w:t>ID per identificarlo</w:t>
+      </w:r>
+      <w:r>
+        <w:rPr>
+          <w:rFonts w:cstheme="minorHAnsi"/>
+          <w:sz w:val="28"/>
+          <w:szCs w:val="28"/>
+        </w:rPr>
+        <w:t>;</w:t>
+      </w:r>
+    </w:p>
+    <w:p>
+      <w:pPr>
+        <w:pStyle w:val="Nessunaspaziatura"/>
+        <w:numPr>
+          <w:ilvl w:val="0"/>
+          <w:numId w:val="14"/>
+        </w:numPr>
+        <w:rPr>
+          <w:rFonts w:cstheme="minorHAnsi"/>
+          <w:sz w:val="28"/>
+          <w:szCs w:val="28"/>
+        </w:rPr>
+      </w:pPr>
+      <w:r>
+        <w:rPr>
+          <w:rFonts w:cstheme="minorHAnsi"/>
+          <w:sz w:val="28"/>
+          <w:szCs w:val="28"/>
+        </w:rPr>
+        <w:t>ID dell’addetto alla sicurezza;</w:t>
+      </w:r>
+    </w:p>
+    <w:p>
+      <w:pPr>
+        <w:pStyle w:val="Nessunaspaziatura"/>
+        <w:numPr>
+          <w:ilvl w:val="0"/>
+          <w:numId w:val="14"/>
+        </w:numPr>
+        <w:rPr>
+          <w:rFonts w:cstheme="minorHAnsi"/>
+          <w:sz w:val="28"/>
+          <w:szCs w:val="28"/>
+        </w:rPr>
+      </w:pPr>
+      <w:r>
+        <w:rPr>
+          <w:rFonts w:cstheme="minorHAnsi"/>
+          <w:sz w:val="28"/>
+          <w:szCs w:val="28"/>
+        </w:rPr>
+        <w:t>ID dell’evento;</w:t>
+      </w:r>
+    </w:p>
+    <w:p>
+      <w:pPr>
+        <w:pStyle w:val="Nessunaspaziatura"/>
+        <w:numPr>
+          <w:ilvl w:val="0"/>
+          <w:numId w:val="14"/>
+        </w:numPr>
+        <w:rPr>
+          <w:rFonts w:cstheme="minorHAnsi"/>
+          <w:sz w:val="28"/>
+          <w:szCs w:val="28"/>
+        </w:rPr>
+      </w:pPr>
+      <w:r>
+        <w:rPr>
+          <w:rFonts w:cstheme="minorHAnsi"/>
+          <w:sz w:val="28"/>
+          <w:szCs w:val="28"/>
+        </w:rPr>
+        <w:t>Orario inizio turno;</w:t>
+      </w:r>
+    </w:p>
+    <w:p>
+      <w:pPr>
+        <w:pStyle w:val="Nessunaspaziatura"/>
+        <w:numPr>
+          <w:ilvl w:val="0"/>
+          <w:numId w:val="14"/>
+        </w:numPr>
+        <w:rPr>
+          <w:rFonts w:cstheme="minorHAnsi"/>
+          <w:sz w:val="28"/>
+          <w:szCs w:val="28"/>
+        </w:rPr>
+      </w:pPr>
+      <w:r>
+        <w:rPr>
+          <w:rFonts w:cstheme="minorHAnsi"/>
+          <w:sz w:val="28"/>
+          <w:szCs w:val="28"/>
+        </w:rPr>
+        <w:t>Orario fine</w:t>
+      </w:r>
+      <w:r>
+        <w:rPr>
+          <w:rFonts w:cstheme="minorHAnsi"/>
+          <w:sz w:val="28"/>
+          <w:szCs w:val="28"/>
+        </w:rPr>
+        <w:t xml:space="preserve"> turno.</w:t>
+      </w:r>
+    </w:p>
+    <w:p>
+      <w:pPr>
+        <w:pStyle w:val="Nessunaspaziatura"/>
+        <w:rPr>
+          <w:rFonts w:cstheme="minorHAnsi"/>
+          <w:sz w:val="28"/>
+          <w:szCs w:val="28"/>
+        </w:rPr>
+      </w:pPr>
+    </w:p>
+    <w:p>
+      <w:pPr>
+        <w:pStyle w:val="Nessunaspaziatura"/>
+        <w:rPr>
+          <w:rFonts w:cstheme="minorHAnsi"/>
+          <w:b/>
+          <w:sz w:val="28"/>
+          <w:szCs w:val="28"/>
+        </w:rPr>
+      </w:pPr>
+      <w:r>
+        <w:rPr>
+          <w:rFonts w:cstheme="minorHAnsi"/>
+          <w:b/>
+          <w:sz w:val="28"/>
+          <w:szCs w:val="28"/>
+        </w:rPr>
+        <w:t>Gestione turno di lavoro</w:t>
+      </w:r>
+    </w:p>
+    <w:p>
+      <w:pPr>
+        <w:pStyle w:val="Nessunaspaziatura"/>
+        <w:rPr>
+          <w:rFonts w:cstheme="minorHAnsi"/>
+          <w:sz w:val="28"/>
+          <w:szCs w:val="28"/>
+        </w:rPr>
+      </w:pPr>
+      <w:r>
+        <w:rPr>
+          <w:rFonts w:cstheme="minorHAnsi"/>
+          <w:sz w:val="28"/>
+          <w:szCs w:val="28"/>
+        </w:rPr>
+        <w:t>Un turno di lavoro può essere gestito</w:t>
+      </w:r>
+      <w:r>
+        <w:rPr>
+          <w:rFonts w:cstheme="minorHAnsi"/>
+          <w:sz w:val="28"/>
+          <w:szCs w:val="28"/>
+        </w:rPr>
+        <w:t xml:space="preserve"> da un amministratore (previa autenticazione)</w:t>
+      </w:r>
+      <w:r>
+        <w:rPr>
+          <w:rFonts w:cstheme="minorHAnsi"/>
+          <w:sz w:val="28"/>
+          <w:szCs w:val="28"/>
+        </w:rPr>
+        <w:t xml:space="preserve"> tramite l’apposita schermata</w:t>
+      </w:r>
+      <w:r>
+        <w:rPr>
+          <w:rFonts w:cstheme="minorHAnsi"/>
+          <w:sz w:val="28"/>
+          <w:szCs w:val="28"/>
+        </w:rPr>
+        <w:t xml:space="preserve">. </w:t>
+      </w:r>
+      <w:r>
+        <w:rPr>
+          <w:rFonts w:cstheme="minorHAnsi"/>
+          <w:sz w:val="28"/>
+          <w:szCs w:val="28"/>
+        </w:rPr>
+        <w:t>Si potrà a questo punto gestire i turni di lavoro, ricercandoli sia per un preciso addetto, sia per un preciso evento, sia per entrambi gli attributi. I risultati della ricerca verranno mostrati nella relativa tabella</w:t>
+      </w:r>
+      <w:r>
+        <w:rPr>
+          <w:rFonts w:cstheme="minorHAnsi"/>
+          <w:sz w:val="28"/>
+          <w:szCs w:val="28"/>
+        </w:rPr>
+        <w:t xml:space="preserve"> e potranno eventualmente essere rimossi tramite il pulsante del “DELETE” (rappresentato dal cestino) che si attiverà una volta selezionato uno o più turni</w:t>
+      </w:r>
+      <w:r>
+        <w:rPr>
+          <w:rFonts w:cstheme="minorHAnsi"/>
+          <w:sz w:val="28"/>
+          <w:szCs w:val="28"/>
+        </w:rPr>
+        <w:t>.</w:t>
+      </w:r>
+    </w:p>
+    <w:p>
+      <w:pPr>
+        <w:pStyle w:val="Nessunaspaziatura"/>
+        <w:rPr>
+          <w:rFonts w:cstheme="minorHAnsi"/>
+          <w:sz w:val="28"/>
+          <w:szCs w:val="28"/>
+        </w:rPr>
+      </w:pPr>
+      <w:r>
+        <w:rPr>
+          <w:rFonts w:cstheme="minorHAnsi"/>
+          <w:sz w:val="28"/>
+          <w:szCs w:val="28"/>
+        </w:rPr>
+        <w:t>Per creare un nuovo turno di lavoro basterà soltanto compilare ogni campo stando attenti a non superare le 8 ore lavorative (in caso contrario apparirà un messaggio di errore) e</w:t>
+      </w:r>
+      <w:r>
+        <w:rPr>
+          <w:rFonts w:cstheme="minorHAnsi"/>
+          <w:sz w:val="28"/>
+          <w:szCs w:val="28"/>
+        </w:rPr>
+        <w:t>d</w:t>
+      </w:r>
+      <w:r>
+        <w:rPr>
+          <w:rFonts w:cstheme="minorHAnsi"/>
+          <w:sz w:val="28"/>
+          <w:szCs w:val="28"/>
+        </w:rPr>
+        <w:t xml:space="preserve"> infine cliccare sul pulsante “SET WORK”.</w:t>
+      </w:r>
+    </w:p>
+    <w:p>
+      <w:pPr>
+        <w:pStyle w:val="Nessunaspaziatura"/>
+        <w:rPr>
+          <w:rFonts w:cstheme="minorHAnsi"/>
+          <w:sz w:val="28"/>
+          <w:szCs w:val="28"/>
+        </w:rPr>
+      </w:pPr>
+    </w:p>
+    <w:p>
+      <w:pPr>
+        <w:pStyle w:val="Nessunaspaziatura"/>
+        <w:rPr>
+          <w:rFonts w:cstheme="minorHAnsi"/>
+          <w:b/>
+          <w:sz w:val="28"/>
+          <w:szCs w:val="28"/>
+        </w:rPr>
+      </w:pPr>
+      <w:r>
+        <w:rPr>
+          <w:rFonts w:cstheme="minorHAnsi"/>
+          <w:b/>
+          <w:sz w:val="28"/>
+          <w:szCs w:val="28"/>
+        </w:rPr>
+        <w:t>Il sistema deve permettere</w:t>
+      </w:r>
+      <w:r>
+        <w:rPr>
+          <w:rFonts w:cstheme="minorHAnsi"/>
+          <w:b/>
+          <w:sz w:val="28"/>
+          <w:szCs w:val="28"/>
+        </w:rPr>
+        <w:t xml:space="preserve"> la ricerca di un turno di lavoro:</w:t>
+      </w:r>
+    </w:p>
+    <w:p>
+      <w:pPr>
+        <w:pStyle w:val="Nessunaspaziatura"/>
+        <w:numPr>
+          <w:ilvl w:val="0"/>
+          <w:numId w:val="15"/>
+        </w:numPr>
+        <w:rPr>
+          <w:rFonts w:cstheme="minorHAnsi"/>
+          <w:sz w:val="28"/>
+          <w:szCs w:val="28"/>
+        </w:rPr>
+      </w:pPr>
+      <w:r>
+        <w:rPr>
+          <w:rFonts w:cstheme="minorHAnsi"/>
+          <w:sz w:val="28"/>
+          <w:szCs w:val="28"/>
+        </w:rPr>
+        <w:t>La ricerca può essere effettuata riempiendo solo il campo COGNOME relativo all’addetto oppure riempiendo solo il campo TITOLO relativo all’evento o ancora riempiendo entrambi i campi suddetti</w:t>
+      </w:r>
+      <w:r>
+        <w:rPr>
+          <w:rFonts w:cstheme="minorHAnsi"/>
+          <w:sz w:val="28"/>
+          <w:szCs w:val="28"/>
+        </w:rPr>
+        <w:t>. Una volta rispettati i precedenti punti bisogna cliccare sul pulsante “CERCA” (rappresentato da una lente)</w:t>
+      </w:r>
+    </w:p>
+    <w:p>
+      <w:pPr>
+        <w:pStyle w:val="Nessunaspaziatura"/>
+        <w:rPr>
+          <w:rFonts w:cstheme="minorHAnsi"/>
+          <w:sz w:val="28"/>
+          <w:szCs w:val="28"/>
+        </w:rPr>
+      </w:pPr>
+    </w:p>
+    <w:p>
+      <w:pPr>
+        <w:pStyle w:val="Nessunaspaziatura"/>
+        <w:rPr>
+          <w:rFonts w:cstheme="minorHAnsi"/>
+          <w:b/>
+          <w:sz w:val="28"/>
+          <w:szCs w:val="28"/>
+        </w:rPr>
+      </w:pPr>
+      <w:r>
+        <w:rPr>
+          <w:rFonts w:cstheme="minorHAnsi"/>
+          <w:b/>
+          <w:sz w:val="28"/>
+          <w:szCs w:val="28"/>
+        </w:rPr>
+        <w:t xml:space="preserve">Il sistema deve permettere la </w:t>
+      </w:r>
+      <w:r>
+        <w:rPr>
+          <w:rFonts w:cstheme="minorHAnsi"/>
+          <w:b/>
+          <w:sz w:val="28"/>
+          <w:szCs w:val="28"/>
+        </w:rPr>
+        <w:t>creazione</w:t>
+      </w:r>
+      <w:r>
+        <w:rPr>
+          <w:rFonts w:cstheme="minorHAnsi"/>
+          <w:b/>
+          <w:sz w:val="28"/>
+          <w:szCs w:val="28"/>
+        </w:rPr>
+        <w:t xml:space="preserve"> di un </w:t>
+      </w:r>
+      <w:r>
+        <w:rPr>
+          <w:rFonts w:cstheme="minorHAnsi"/>
+          <w:b/>
+          <w:sz w:val="28"/>
+          <w:szCs w:val="28"/>
+        </w:rPr>
+        <w:t>turno di lavoro</w:t>
+      </w:r>
+      <w:r>
+        <w:rPr>
+          <w:rFonts w:cstheme="minorHAnsi"/>
+          <w:b/>
+          <w:sz w:val="28"/>
+          <w:szCs w:val="28"/>
+        </w:rPr>
+        <w:t>:</w:t>
+      </w:r>
+    </w:p>
+    <w:p>
+      <w:pPr>
+        <w:pStyle w:val="Nessunaspaziatura"/>
+        <w:numPr>
+          <w:ilvl w:val="0"/>
+          <w:numId w:val="16"/>
+        </w:numPr>
+        <w:rPr>
+          <w:rFonts w:cstheme="minorHAnsi"/>
+          <w:b/>
+          <w:sz w:val="28"/>
+          <w:szCs w:val="28"/>
+        </w:rPr>
+      </w:pPr>
+      <w:r>
+        <w:rPr>
+          <w:rFonts w:cstheme="minorHAnsi"/>
+          <w:sz w:val="28"/>
+          <w:szCs w:val="28"/>
+        </w:rPr>
+        <w:t xml:space="preserve">Una volta scritto il cognome dell’addetto alla sicurezza, bisogna caricare il codice fiscale tramite il pulsante “ </w:t>
+      </w:r>
+      <w:r>
+        <w:rPr>
+          <w:rFonts w:cstheme="minorHAnsi"/>
+          <w:b/>
+          <w:noProof/>
+          <w:sz w:val="28"/>
+          <w:szCs w:val="28"/>
+        </w:rPr>
+        <w:drawing>
+          <wp:inline distT="0" distB="0" distL="0" distR="0" wp14:anchorId="5B23DA98" wp14:editId="0985E81E">
+            <wp:extent cx="190500" cy="190500"/>
+            <wp:effectExtent l="0" t="0" r="0" b="0"/>
+            <wp:docPr id="4" name="Immagine 4"/>
+            <wp:cNvGraphicFramePr>
+              <a:graphicFrameLocks xmlns:a="http://schemas.openxmlformats.org/drawingml/2006/main" noChangeAspect="1"/>
+            </wp:cNvGraphicFramePr>
+            <a:graphic xmlns:a="http://schemas.openxmlformats.org/drawingml/2006/main">
+              <a:graphicData uri="http://schemas.openxmlformats.org/drawingml/2006/picture">
+                <pic:pic xmlns:pic="http://schemas.openxmlformats.org/drawingml/2006/picture">
+                  <pic:nvPicPr>
+                    <pic:cNvPr id="4" name="load.png"/>
+                    <pic:cNvPicPr/>
+                  </pic:nvPicPr>
+                  <pic:blipFill>
+                    <a:blip r:embed="rId6" cstate="print">
+                      <a:extLst>
+                        <a:ext uri="{28A0092B-C50C-407E-A947-70E740481C1C}">
+                          <a14:useLocalDpi xmlns:a14="http://schemas.microsoft.com/office/drawing/2010/main" val="0"/>
+                        </a:ext>
+                      </a:extLst>
+                    </a:blip>
+                    <a:stretch>
+                      <a:fillRect/>
+                    </a:stretch>
+                  </pic:blipFill>
+                  <pic:spPr>
+                    <a:xfrm flipH="1">
+                      <a:off x="0" y="0"/>
+                      <a:ext cx="190500" cy="190500"/>
+                    </a:xfrm>
+                    <a:prstGeom prst="rect">
+                      <a:avLst/>
+                    </a:prstGeom>
+                  </pic:spPr>
+                </pic:pic>
+              </a:graphicData>
+            </a:graphic>
+          </wp:inline>
+        </w:drawing>
+      </w:r>
+      <w:r>
+        <w:rPr>
+          <w:rFonts w:cstheme="minorHAnsi"/>
+          <w:sz w:val="28"/>
+          <w:szCs w:val="28"/>
+        </w:rPr>
+        <w:t xml:space="preserve"> ” così da essere sicuri di scegliere il giusto addetto </w:t>
+      </w:r>
+      <w:r>
+        <w:rPr>
+          <w:rFonts w:cstheme="minorHAnsi"/>
+          <w:sz w:val="28"/>
+          <w:szCs w:val="28"/>
+        </w:rPr>
+        <w:t>in caso di omonimia;</w:t>
+      </w:r>
+    </w:p>
+    <w:p>
+      <w:pPr>
+        <w:pStyle w:val="Nessunaspaziatura"/>
+        <w:numPr>
+          <w:ilvl w:val="0"/>
+          <w:numId w:val="16"/>
+        </w:numPr>
+        <w:rPr>
+          <w:rFonts w:cstheme="minorHAnsi"/>
+          <w:b/>
+          <w:sz w:val="28"/>
+          <w:szCs w:val="28"/>
+        </w:rPr>
+      </w:pPr>
+      <w:r>
+        <w:rPr>
+          <w:rFonts w:cstheme="minorHAnsi"/>
+          <w:sz w:val="28"/>
+          <w:szCs w:val="28"/>
+        </w:rPr>
+        <w:t>Stessa procedura avverrà anche per l’evento da voler selezionare;</w:t>
+      </w:r>
+    </w:p>
+    <w:p>
+      <w:pPr>
+        <w:pStyle w:val="Nessunaspaziatura"/>
+        <w:numPr>
+          <w:ilvl w:val="0"/>
+          <w:numId w:val="16"/>
+        </w:numPr>
+        <w:rPr>
+          <w:rFonts w:cstheme="minorHAnsi"/>
+          <w:b/>
+          <w:sz w:val="28"/>
+          <w:szCs w:val="28"/>
+        </w:rPr>
+      </w:pPr>
+      <w:r>
+        <w:rPr>
+          <w:rFonts w:cstheme="minorHAnsi"/>
+          <w:sz w:val="28"/>
+          <w:szCs w:val="28"/>
+        </w:rPr>
+        <w:t>Una volta scelto l’addetto e l’evento, bisogna scegliere l’orario di inizio e fine turno;</w:t>
+      </w:r>
+    </w:p>
+    <w:p>
+      <w:pPr>
+        <w:pStyle w:val="Nessunaspaziatura"/>
+        <w:numPr>
+          <w:ilvl w:val="0"/>
+          <w:numId w:val="16"/>
+        </w:numPr>
+        <w:rPr>
+          <w:rFonts w:cstheme="minorHAnsi"/>
+          <w:b/>
+          <w:sz w:val="28"/>
+          <w:szCs w:val="28"/>
+        </w:rPr>
+      </w:pPr>
+      <w:proofErr w:type="gramStart"/>
+      <w:r>
+        <w:rPr>
+          <w:rFonts w:cstheme="minorHAnsi"/>
+          <w:sz w:val="28"/>
+          <w:szCs w:val="28"/>
+        </w:rPr>
+        <w:t>Infine</w:t>
+      </w:r>
+      <w:proofErr w:type="gramEnd"/>
+      <w:r>
+        <w:rPr>
+          <w:rFonts w:cstheme="minorHAnsi"/>
+          <w:sz w:val="28"/>
+          <w:szCs w:val="28"/>
+        </w:rPr>
+        <w:t xml:space="preserve"> per settare il turno di lavoro basta cliccare sul pulsante “SET WORK”.</w:t>
+      </w:r>
+    </w:p>
+    <w:p>
+      <w:pPr>
+        <w:pStyle w:val="Nessunaspaziatura"/>
+        <w:rPr>
+          <w:rFonts w:cstheme="minorHAnsi"/>
+          <w:sz w:val="28"/>
+          <w:szCs w:val="28"/>
+        </w:rPr>
+      </w:pPr>
+    </w:p>
+    <w:p>
+      <w:pPr>
+        <w:pStyle w:val="Nessunaspaziatura"/>
+        <w:rPr>
+          <w:rFonts w:cstheme="minorHAnsi"/>
+          <w:b/>
+          <w:sz w:val="28"/>
+          <w:szCs w:val="28"/>
+        </w:rPr>
+      </w:pPr>
+      <w:r>
+        <w:rPr>
+          <w:rFonts w:cstheme="minorHAnsi"/>
+          <w:b/>
+          <w:sz w:val="28"/>
+          <w:szCs w:val="28"/>
+        </w:rPr>
+        <w:t>Il sistema deve permettere la cancellazione di un turno di lavoro:</w:t>
+      </w:r>
+    </w:p>
+    <w:p>
+      <w:pPr>
+        <w:pStyle w:val="Nessunaspaziatura"/>
+        <w:numPr>
+          <w:ilvl w:val="0"/>
+          <w:numId w:val="18"/>
+        </w:numPr>
+        <w:rPr>
+          <w:rFonts w:cstheme="minorHAnsi"/>
+          <w:sz w:val="28"/>
+          <w:szCs w:val="28"/>
+        </w:rPr>
+      </w:pPr>
+      <w:r>
+        <w:rPr>
+          <w:rFonts w:cstheme="minorHAnsi"/>
+          <w:sz w:val="28"/>
+          <w:szCs w:val="28"/>
+        </w:rPr>
+        <w:t>Dopo avere effettuato una ricerca, se questa è andata a buone fine, mostrerà i risultati in una tabella;</w:t>
+      </w:r>
+    </w:p>
+    <w:p>
+      <w:pPr>
+        <w:pStyle w:val="Nessunaspaziatura"/>
+        <w:numPr>
+          <w:ilvl w:val="0"/>
+          <w:numId w:val="18"/>
+        </w:numPr>
+        <w:rPr>
+          <w:rFonts w:cstheme="minorHAnsi"/>
+          <w:sz w:val="28"/>
+          <w:szCs w:val="28"/>
+        </w:rPr>
+      </w:pPr>
+      <w:r>
+        <w:rPr>
+          <w:rFonts w:cstheme="minorHAnsi"/>
+          <w:sz w:val="28"/>
+          <w:szCs w:val="28"/>
+        </w:rPr>
+        <w:t>Per cancellare uno o più turni di lavoro basta selezionarli nella tabella e cliccare sul pulsante “DELETE” (rappresentato dal cestino).</w:t>
+      </w:r>
+    </w:p>
+    <w:p>
+      <w:pPr>
+        <w:pStyle w:val="Nessunaspaziatura"/>
+        <w:rPr>
+          <w:rFonts w:cstheme="minorHAnsi"/>
+          <w:sz w:val="28"/>
+          <w:szCs w:val="28"/>
+        </w:rPr>
+      </w:pPr>
+    </w:p>
+    <w:p>
+      <w:pPr>
+        <w:pStyle w:val="Nessunaspaziatura"/>
+        <w:rPr>
+          <w:rFonts w:cstheme="minorHAnsi"/>
+          <w:b/>
+          <w:sz w:val="28"/>
+          <w:szCs w:val="28"/>
+        </w:rPr>
+      </w:pPr>
+      <w:r>
+        <w:rPr>
+          <w:rFonts w:cstheme="minorHAnsi"/>
+          <w:b/>
+          <w:sz w:val="28"/>
+          <w:szCs w:val="28"/>
+        </w:rPr>
+        <w:lastRenderedPageBreak/>
+        <w:t>Gestione Statistiche</w:t>
+      </w:r>
+      <w:r>
+        <w:rPr>
+          <w:rFonts w:cstheme="minorHAnsi"/>
+          <w:b/>
+          <w:sz w:val="28"/>
+          <w:szCs w:val="28"/>
+        </w:rPr>
+        <w:t>:</w:t>
+      </w:r>
+    </w:p>
+    <w:p>
+      <w:pPr>
+        <w:pStyle w:val="Nessunaspaziatura"/>
+        <w:rPr>
+          <w:rFonts w:cstheme="minorHAnsi"/>
+          <w:sz w:val="28"/>
+          <w:szCs w:val="28"/>
+        </w:rPr>
+      </w:pPr>
+      <w:r>
+        <w:rPr>
+          <w:rFonts w:cstheme="minorHAnsi"/>
+          <w:sz w:val="28"/>
+          <w:szCs w:val="28"/>
+        </w:rPr>
+        <w:t>Le statistiche potranno essere visualizzate da parte di un amministratore (previa autenticazione) selezionando il tipo da esaminare.</w:t>
+      </w:r>
+    </w:p>
+    <w:p>
+      <w:pPr>
+        <w:pStyle w:val="Nessunaspaziatura"/>
+        <w:rPr>
+          <w:rFonts w:cstheme="minorHAnsi"/>
+          <w:sz w:val="28"/>
+          <w:szCs w:val="28"/>
+        </w:rPr>
+      </w:pPr>
+      <w:proofErr w:type="gramStart"/>
+      <w:r>
+        <w:rPr>
+          <w:rFonts w:cstheme="minorHAnsi"/>
+          <w:sz w:val="28"/>
+          <w:szCs w:val="28"/>
+        </w:rPr>
+        <w:t>In particolare</w:t>
+      </w:r>
+      <w:proofErr w:type="gramEnd"/>
+      <w:r>
+        <w:rPr>
+          <w:rFonts w:cstheme="minorHAnsi"/>
+          <w:sz w:val="28"/>
+          <w:szCs w:val="28"/>
+        </w:rPr>
+        <w:t xml:space="preserve"> avremo quattro tipi di statistica:</w:t>
+      </w:r>
+    </w:p>
+    <w:p>
+      <w:pPr>
+        <w:pStyle w:val="Nessunaspaziatura"/>
+        <w:numPr>
+          <w:ilvl w:val="0"/>
+          <w:numId w:val="20"/>
+        </w:numPr>
+        <w:rPr>
+          <w:rFonts w:cstheme="minorHAnsi"/>
+          <w:sz w:val="28"/>
+          <w:szCs w:val="28"/>
+        </w:rPr>
+      </w:pPr>
+      <w:r>
+        <w:rPr>
+          <w:rFonts w:cstheme="minorHAnsi"/>
+          <w:sz w:val="28"/>
+          <w:szCs w:val="28"/>
+        </w:rPr>
+        <w:t>Percentuale di presenze per tipo evento</w:t>
+      </w:r>
+      <w:r>
+        <w:rPr>
+          <w:rFonts w:cstheme="minorHAnsi"/>
+          <w:sz w:val="28"/>
+          <w:szCs w:val="28"/>
+        </w:rPr>
+        <w:t xml:space="preserve"> con età media;</w:t>
+      </w:r>
+    </w:p>
+    <w:p>
+      <w:pPr>
+        <w:pStyle w:val="Nessunaspaziatura"/>
+        <w:numPr>
+          <w:ilvl w:val="0"/>
+          <w:numId w:val="20"/>
+        </w:numPr>
+        <w:rPr>
+          <w:rFonts w:cstheme="minorHAnsi"/>
+          <w:sz w:val="28"/>
+          <w:szCs w:val="28"/>
+        </w:rPr>
+      </w:pPr>
+      <w:r>
+        <w:rPr>
+          <w:rFonts w:cstheme="minorHAnsi"/>
+          <w:sz w:val="28"/>
+          <w:szCs w:val="28"/>
+        </w:rPr>
+        <w:t>Biglietti venduti negli anni;</w:t>
+      </w:r>
+    </w:p>
+    <w:p>
+      <w:pPr>
+        <w:pStyle w:val="Nessunaspaziatura"/>
+        <w:numPr>
+          <w:ilvl w:val="0"/>
+          <w:numId w:val="20"/>
+        </w:numPr>
+        <w:rPr>
+          <w:rFonts w:cstheme="minorHAnsi"/>
+          <w:sz w:val="28"/>
+          <w:szCs w:val="28"/>
+        </w:rPr>
+      </w:pPr>
+      <w:r>
+        <w:rPr>
+          <w:rFonts w:cstheme="minorHAnsi"/>
+          <w:sz w:val="28"/>
+          <w:szCs w:val="28"/>
+        </w:rPr>
+        <w:t>Guadagni per anno;</w:t>
+      </w:r>
+    </w:p>
+    <w:p>
+      <w:pPr>
+        <w:pStyle w:val="Nessunaspaziatura"/>
+        <w:numPr>
+          <w:ilvl w:val="0"/>
+          <w:numId w:val="20"/>
+        </w:numPr>
+        <w:rPr>
+          <w:rFonts w:cstheme="minorHAnsi"/>
+          <w:sz w:val="28"/>
+          <w:szCs w:val="28"/>
+        </w:rPr>
+      </w:pPr>
+      <w:r>
+        <w:rPr>
+          <w:rFonts w:cstheme="minorHAnsi"/>
+          <w:sz w:val="28"/>
+          <w:szCs w:val="28"/>
+        </w:rPr>
+        <w:t>Presenze negli anni per un tipo particolare di evento.</w:t>
+      </w:r>
+    </w:p>
+    <w:p>
+      <w:pPr>
+        <w:pStyle w:val="Nessunaspaziatura"/>
+        <w:rPr>
+          <w:rFonts w:cstheme="minorHAnsi"/>
+          <w:sz w:val="28"/>
+          <w:szCs w:val="28"/>
+        </w:rPr>
+      </w:pPr>
+    </w:p>
+    <w:p>
+      <w:pPr>
+        <w:pStyle w:val="Nessunaspaziatura"/>
+        <w:rPr>
+          <w:rFonts w:cstheme="minorHAnsi"/>
+          <w:sz w:val="28"/>
+          <w:szCs w:val="28"/>
+        </w:rPr>
+      </w:pPr>
+      <w:r>
+        <w:rPr>
+          <w:rFonts w:cstheme="minorHAnsi"/>
+          <w:sz w:val="28"/>
+          <w:szCs w:val="28"/>
+        </w:rPr>
+        <w:t>Le statistiche verranno mostrate tramite dei grafici che potranno essere o “PIE CHART” o “”LINE CHART”.</w:t>
+      </w:r>
+    </w:p>
+    <w:p>
+      <w:pPr>
+        <w:pStyle w:val="Nessunaspaziatura"/>
+        <w:rPr>
+          <w:rFonts w:cstheme="minorHAnsi"/>
+          <w:sz w:val="28"/>
+          <w:szCs w:val="28"/>
+        </w:rPr>
+      </w:pPr>
+    </w:p>
+    <w:p>
+      <w:pPr>
+        <w:pStyle w:val="Nessunaspaziatura"/>
+        <w:rPr>
+          <w:rFonts w:cstheme="minorHAnsi"/>
+          <w:b/>
+          <w:sz w:val="28"/>
+          <w:szCs w:val="28"/>
+        </w:rPr>
+      </w:pPr>
+      <w:r>
+        <w:rPr>
+          <w:rFonts w:cstheme="minorHAnsi"/>
+          <w:b/>
+          <w:sz w:val="28"/>
+          <w:szCs w:val="28"/>
+        </w:rPr>
+        <w:t>Il sistema deve permettere di mostrare le statistiche in base a quella scelta:</w:t>
+      </w:r>
+    </w:p>
+    <w:p>
+      <w:pPr>
+        <w:pStyle w:val="Nessunaspaziatura"/>
+        <w:numPr>
+          <w:ilvl w:val="0"/>
+          <w:numId w:val="21"/>
+        </w:numPr>
+        <w:rPr>
+          <w:rFonts w:cstheme="minorHAnsi"/>
+          <w:sz w:val="28"/>
+          <w:szCs w:val="28"/>
+        </w:rPr>
+      </w:pPr>
+      <w:r>
+        <w:rPr>
+          <w:rFonts w:cstheme="minorHAnsi"/>
+          <w:sz w:val="28"/>
+          <w:szCs w:val="28"/>
+        </w:rPr>
+        <w:t xml:space="preserve">Percentuale di presenze per tipo evento </w:t>
+      </w:r>
+      <w:r>
+        <w:rPr>
+          <w:rFonts w:cstheme="minorHAnsi"/>
+          <w:sz w:val="28"/>
+          <w:szCs w:val="28"/>
+        </w:rPr>
+        <w:t>con età media</w:t>
+      </w:r>
+      <w:r>
+        <w:rPr>
+          <w:rFonts w:cstheme="minorHAnsi"/>
+          <w:sz w:val="28"/>
+          <w:szCs w:val="28"/>
+        </w:rPr>
+        <w:t>: in questo caso</w:t>
+      </w:r>
+      <w:r>
+        <w:rPr>
+          <w:rFonts w:cstheme="minorHAnsi"/>
+          <w:sz w:val="28"/>
+          <w:szCs w:val="28"/>
+        </w:rPr>
+        <w:t xml:space="preserve"> verrà generato un grafico cliccando sul pulsante “GENERATE CHART”;</w:t>
+      </w:r>
+    </w:p>
+    <w:p>
+      <w:pPr>
+        <w:pStyle w:val="Nessunaspaziatura"/>
+        <w:numPr>
+          <w:ilvl w:val="0"/>
+          <w:numId w:val="21"/>
+        </w:numPr>
+        <w:rPr>
+          <w:rFonts w:cstheme="minorHAnsi"/>
+          <w:sz w:val="28"/>
+          <w:szCs w:val="28"/>
+        </w:rPr>
+      </w:pPr>
+      <w:r>
+        <w:rPr>
+          <w:rFonts w:cstheme="minorHAnsi"/>
+          <w:sz w:val="28"/>
+          <w:szCs w:val="28"/>
+        </w:rPr>
+        <w:t>Biglietti venduti negli anni: bisognerà scegliere il range di anni su cui visualizzare le statistiche;</w:t>
+      </w:r>
+    </w:p>
+    <w:p>
+      <w:pPr>
+        <w:pStyle w:val="Nessunaspaziatura"/>
+        <w:numPr>
+          <w:ilvl w:val="0"/>
+          <w:numId w:val="21"/>
+        </w:numPr>
+        <w:rPr>
+          <w:rFonts w:cstheme="minorHAnsi"/>
+          <w:sz w:val="28"/>
+          <w:szCs w:val="28"/>
+        </w:rPr>
+      </w:pPr>
+      <w:r>
+        <w:rPr>
+          <w:rFonts w:cstheme="minorHAnsi"/>
+          <w:sz w:val="28"/>
+          <w:szCs w:val="28"/>
+        </w:rPr>
+        <w:t>Guadagni per anno: analogo al secondo;</w:t>
+      </w:r>
+    </w:p>
+    <w:p>
+      <w:pPr>
+        <w:pStyle w:val="Nessunaspaziatura"/>
+        <w:numPr>
+          <w:ilvl w:val="0"/>
+          <w:numId w:val="21"/>
+        </w:numPr>
+        <w:rPr>
+          <w:rFonts w:cstheme="minorHAnsi"/>
+          <w:sz w:val="28"/>
+          <w:szCs w:val="28"/>
+        </w:rPr>
+      </w:pPr>
+      <w:r>
+        <w:rPr>
+          <w:rFonts w:cstheme="minorHAnsi"/>
+          <w:sz w:val="28"/>
+          <w:szCs w:val="28"/>
+        </w:rPr>
+        <w:t>Presenze negli anni pe</w:t>
+      </w:r>
+      <w:r>
+        <w:rPr>
+          <w:rFonts w:cstheme="minorHAnsi"/>
+          <w:sz w:val="28"/>
+          <w:szCs w:val="28"/>
+        </w:rPr>
+        <w:t xml:space="preserve">r un tipo particolare di evento: oltre alla selezione delle date </w:t>
+      </w:r>
+      <w:proofErr w:type="gramStart"/>
+      <w:r>
+        <w:rPr>
+          <w:rFonts w:cstheme="minorHAnsi"/>
+          <w:sz w:val="28"/>
+          <w:szCs w:val="28"/>
+        </w:rPr>
+        <w:t>bisognerà  selezionare</w:t>
+      </w:r>
+      <w:proofErr w:type="gramEnd"/>
+      <w:r>
+        <w:rPr>
+          <w:rFonts w:cstheme="minorHAnsi"/>
+          <w:sz w:val="28"/>
+          <w:szCs w:val="28"/>
+        </w:rPr>
+        <w:t xml:space="preserve"> il tipo di evento sul quale si vuole esaminare le presenze.</w:t>
+      </w:r>
+    </w:p>
+    <w:p>
+      <w:pPr>
+        <w:pStyle w:val="Nessunaspaziatura"/>
+        <w:rPr>
+          <w:rFonts w:cstheme="minorHAnsi"/>
+          <w:sz w:val="28"/>
+          <w:szCs w:val="28"/>
+        </w:rPr>
+      </w:pPr>
+    </w:p>
+    <w:p>
+      <w:pPr>
+        <w:pStyle w:val="Nessunaspaziatura"/>
+        <w:rPr>
+          <w:rFonts w:cstheme="minorHAnsi"/>
+          <w:sz w:val="28"/>
+          <w:szCs w:val="28"/>
+        </w:rPr>
+      </w:pPr>
+    </w:p>
+    <w:p>
+      <w:pPr>
+        <w:pStyle w:val="Nessunaspaziatura"/>
+        <w:rPr>
+          <w:rFonts w:cstheme="minorHAnsi"/>
+          <w:sz w:val="28"/>
+          <w:szCs w:val="28"/>
+        </w:rPr>
+      </w:pPr>
+    </w:p>
+    <w:p>
+      <w:pPr>
+        <w:pStyle w:val="Nessunaspaziatura"/>
+        <w:rPr>
+          <w:rFonts w:cstheme="minorHAnsi"/>
+          <w:sz w:val="28"/>
+          <w:szCs w:val="28"/>
+        </w:rPr>
+      </w:pPr>
+    </w:p>
+    <w:p>
+      <w:pPr>
+        <w:pStyle w:val="Nessunaspaziatura"/>
+        <w:rPr>
+          <w:rFonts w:cstheme="minorHAnsi"/>
+          <w:sz w:val="28"/>
+          <w:szCs w:val="28"/>
+        </w:rPr>
+      </w:pPr>
+    </w:p>
+    <w:p>
+      <w:pPr>
+        <w:pStyle w:val="Nessunaspaziatura"/>
+        <w:rPr>
+          <w:rFonts w:cstheme="minorHAnsi"/>
+          <w:sz w:val="28"/>
+          <w:szCs w:val="28"/>
+        </w:rPr>
+      </w:pPr>
+    </w:p>
+    <w:p>
+      <w:pPr>
+        <w:pStyle w:val="Nessunaspaziatura"/>
+        <w:rPr>
+          <w:rFonts w:cstheme="minorHAnsi"/>
+          <w:sz w:val="28"/>
+          <w:szCs w:val="28"/>
+        </w:rPr>
+      </w:pPr>
+    </w:p>
+    <w:p>
+      <w:pPr>
+        <w:pStyle w:val="Nessunaspaziatura"/>
+        <w:rPr>
+          <w:rFonts w:cstheme="minorHAnsi"/>
+          <w:sz w:val="28"/>
+          <w:szCs w:val="28"/>
+        </w:rPr>
+      </w:pPr>
+    </w:p>
+    <w:p>
+      <w:pPr>
+        <w:pStyle w:val="Nessunaspaziatura"/>
+        <w:rPr>
+          <w:rFonts w:cstheme="minorHAnsi"/>
+          <w:sz w:val="28"/>
+          <w:szCs w:val="28"/>
+        </w:rPr>
+      </w:pPr>
+    </w:p>
+    <w:p>
+      <w:pPr>
+        <w:pStyle w:val="Nessunaspaziatura"/>
+        <w:rPr>
+          <w:rFonts w:cstheme="minorHAnsi"/>
+          <w:sz w:val="28"/>
+          <w:szCs w:val="28"/>
+        </w:rPr>
+      </w:pPr>
+    </w:p>
+    <w:p>
+      <w:pPr>
+        <w:pStyle w:val="Nessunaspaziatura"/>
+        <w:rPr>
+          <w:rFonts w:cstheme="minorHAnsi"/>
+          <w:sz w:val="28"/>
+          <w:szCs w:val="28"/>
+        </w:rPr>
+      </w:pPr>
+    </w:p>
+    <w:p>
+      <w:pPr>
+        <w:pStyle w:val="Nessunaspaziatura"/>
+        <w:rPr>
+          <w:rFonts w:cstheme="minorHAnsi"/>
+          <w:sz w:val="28"/>
+          <w:szCs w:val="28"/>
+        </w:rPr>
+      </w:pPr>
+    </w:p>
+    <w:p>
+      <w:pPr>
+        <w:pStyle w:val="Nessunaspaziatura"/>
+        <w:rPr>
+          <w:rFonts w:cstheme="minorHAnsi"/>
+          <w:sz w:val="28"/>
+          <w:szCs w:val="28"/>
+        </w:rPr>
+      </w:pPr>
+    </w:p>
+    <w:p>
+      <w:pPr>
+        <w:pStyle w:val="Nessunaspaziatura"/>
+        <w:rPr>
+          <w:rFonts w:cstheme="minorHAnsi"/>
+          <w:sz w:val="28"/>
+          <w:szCs w:val="28"/>
+        </w:rPr>
+      </w:pPr>
+    </w:p>
+    <w:p>
+      <w:pPr>
+        <w:pStyle w:val="Nessunaspaziatura"/>
+        <w:rPr>
+          <w:rFonts w:cstheme="minorHAnsi"/>
+          <w:sz w:val="28"/>
+          <w:szCs w:val="28"/>
+        </w:rPr>
+      </w:pPr>
+    </w:p>
+    <w:p>
+      <w:pPr>
+        <w:pStyle w:val="Nessunaspaziatura"/>
+        <w:rPr>
+          <w:rFonts w:cstheme="minorHAnsi"/>
+          <w:sz w:val="28"/>
+          <w:szCs w:val="28"/>
+        </w:rPr>
+      </w:pPr>
+    </w:p>
+    <w:p>
+      <w:pPr>
+        <w:pStyle w:val="Nessunaspaziatura"/>
+        <w:rPr>
+          <w:rFonts w:cstheme="minorHAnsi"/>
+          <w:sz w:val="28"/>
+          <w:szCs w:val="28"/>
+        </w:rPr>
+      </w:pPr>
+    </w:p>
+    <w:p>
+      <w:pPr>
+        <w:pStyle w:val="Nessunaspaziatura"/>
+        <w:rPr>
+          <w:rFonts w:cstheme="minorHAnsi"/>
+          <w:sz w:val="28"/>
+          <w:szCs w:val="28"/>
+        </w:rPr>
+      </w:pPr>
+    </w:p>
+    <w:p>
+      <w:pPr>
+        <w:pStyle w:val="Nessunaspaziatura"/>
+        <w:rPr>
+          <w:rFonts w:cstheme="minorHAnsi"/>
+          <w:sz w:val="28"/>
+          <w:szCs w:val="28"/>
+        </w:rPr>
+      </w:pPr>
+    </w:p>
+    <w:p>
+      <w:pPr>
+        <w:pStyle w:val="Nessunaspaziatura"/>
+        <w:rPr>
+          <w:rFonts w:cstheme="minorHAnsi"/>
+          <w:sz w:val="28"/>
+          <w:szCs w:val="28"/>
+        </w:rPr>
+      </w:pPr>
+    </w:p>
+    <w:p>
+      <w:pPr>
+        <w:pStyle w:val="Nessunaspaziatura"/>
+        <w:rPr>
+          <w:rFonts w:cstheme="minorHAnsi"/>
+          <w:b/>
+          <w:sz w:val="36"/>
+          <w:szCs w:val="28"/>
+        </w:rPr>
+      </w:pPr>
+      <w:r>
+        <w:rPr>
+          <w:rFonts w:cstheme="minorHAnsi"/>
+          <w:b/>
+          <w:sz w:val="36"/>
+          <w:szCs w:val="28"/>
+        </w:rPr>
+        <w:lastRenderedPageBreak/>
+        <w:t>MODELLO FUNZIONALE</w:t>
+      </w:r>
+    </w:p>
+    <w:p>
+      <w:pPr>
+        <w:pStyle w:val="Nessunaspaziatura"/>
+        <w:rPr>
+          <w:rFonts w:cstheme="minorHAnsi"/>
+          <w:sz w:val="28"/>
+          <w:szCs w:val="28"/>
+        </w:rPr>
+      </w:pPr>
+    </w:p>
+    <w:p>
+      <w:pPr>
+        <w:pStyle w:val="Nessunaspaziatura"/>
+        <w:rPr>
+          <w:rFonts w:cstheme="minorHAnsi"/>
+          <w:b/>
+          <w:sz w:val="28"/>
+          <w:szCs w:val="28"/>
+        </w:rPr>
+      </w:pPr>
+      <w:r>
+        <w:rPr>
+          <w:rFonts w:cstheme="minorHAnsi"/>
+          <w:b/>
+          <w:sz w:val="28"/>
+          <w:szCs w:val="28"/>
+        </w:rPr>
+        <w:t>Use Case</w:t>
+      </w:r>
+      <w:r>
+        <w:rPr>
+          <w:rFonts w:cstheme="minorHAnsi"/>
+          <w:b/>
+          <w:sz w:val="28"/>
+          <w:szCs w:val="28"/>
+        </w:rPr>
+        <w:t xml:space="preserve"> </w:t>
+      </w:r>
+      <w:proofErr w:type="spellStart"/>
+      <w:r>
+        <w:rPr>
+          <w:rFonts w:cstheme="minorHAnsi"/>
+          <w:b/>
+          <w:sz w:val="28"/>
+          <w:szCs w:val="28"/>
+        </w:rPr>
+        <w:t>diagram</w:t>
+      </w:r>
+      <w:proofErr w:type="spellEnd"/>
+    </w:p>
+    <w:p>
+      <w:pPr>
+        <w:pStyle w:val="Nessunaspaziatura"/>
+        <w:rPr>
+          <w:rFonts w:cstheme="minorHAnsi"/>
+          <w:sz w:val="28"/>
+          <w:szCs w:val="28"/>
+        </w:rPr>
+      </w:pPr>
+    </w:p>
+    <w:p>
+      <w:pPr>
+        <w:pStyle w:val="Nessunaspaziatura"/>
+        <w:rPr>
+          <w:rFonts w:cstheme="minorHAnsi"/>
+          <w:sz w:val="28"/>
+          <w:szCs w:val="28"/>
+        </w:rPr>
+      </w:pPr>
+      <w:r>
+        <w:rPr>
+          <w:rFonts w:cstheme="minorHAnsi"/>
+          <w:sz w:val="28"/>
+          <w:szCs w:val="28"/>
+        </w:rPr>
+        <w:t xml:space="preserve">Con il seguente use case </w:t>
+      </w:r>
+      <w:proofErr w:type="spellStart"/>
+      <w:r>
+        <w:rPr>
+          <w:rFonts w:cstheme="minorHAnsi"/>
+          <w:sz w:val="28"/>
+          <w:szCs w:val="28"/>
+        </w:rPr>
+        <w:t>diagram</w:t>
+      </w:r>
+      <w:proofErr w:type="spellEnd"/>
+      <w:r>
+        <w:rPr>
+          <w:rFonts w:cstheme="minorHAnsi"/>
+          <w:sz w:val="28"/>
+          <w:szCs w:val="28"/>
+        </w:rPr>
+        <w:t xml:space="preserve"> vogliamo descrivere quali sono i servizi e le funzioni offerti dal sistema.</w:t>
+      </w:r>
+    </w:p>
+    <w:p>
+      <w:pPr>
+        <w:pStyle w:val="Nessunaspaziatura"/>
+        <w:rPr>
+          <w:rFonts w:cstheme="minorHAnsi"/>
+          <w:sz w:val="28"/>
+          <w:szCs w:val="28"/>
+        </w:rPr>
+      </w:pPr>
+      <w:r>
+        <w:rPr>
+          <w:rFonts w:cstheme="minorHAnsi"/>
+          <w:sz w:val="28"/>
+          <w:szCs w:val="28"/>
+        </w:rPr>
+        <w:t>Gli attori rilevati sono:</w:t>
+      </w:r>
+    </w:p>
+    <w:p>
+      <w:pPr>
+        <w:pStyle w:val="Nessunaspaziatura"/>
+        <w:numPr>
+          <w:ilvl w:val="0"/>
+          <w:numId w:val="2"/>
+        </w:numPr>
+        <w:rPr>
+          <w:rFonts w:cstheme="minorHAnsi"/>
+          <w:sz w:val="28"/>
+          <w:szCs w:val="28"/>
+        </w:rPr>
+      </w:pPr>
+      <w:r>
+        <w:rPr>
+          <w:rFonts w:cstheme="minorHAnsi"/>
+          <w:sz w:val="28"/>
+          <w:szCs w:val="28"/>
+        </w:rPr>
+        <w:t>Amministratore;</w:t>
+      </w:r>
+    </w:p>
+    <w:p>
+      <w:pPr>
+        <w:pStyle w:val="Nessunaspaziatura"/>
+        <w:numPr>
+          <w:ilvl w:val="0"/>
+          <w:numId w:val="2"/>
+        </w:numPr>
+        <w:rPr>
+          <w:rFonts w:cstheme="minorHAnsi"/>
+          <w:sz w:val="28"/>
+          <w:szCs w:val="28"/>
+        </w:rPr>
+      </w:pPr>
+      <w:r>
+        <w:rPr>
+          <w:rFonts w:cstheme="minorHAnsi"/>
+          <w:sz w:val="28"/>
+          <w:szCs w:val="28"/>
+        </w:rPr>
+        <w:t>Addetto alla sicurezza.</w:t>
+      </w:r>
+    </w:p>
+    <w:p>
+      <w:pPr>
+        <w:pStyle w:val="Nessunaspaziatura"/>
+        <w:rPr>
+          <w:rFonts w:cstheme="minorHAnsi"/>
+          <w:sz w:val="28"/>
+          <w:szCs w:val="28"/>
+        </w:rPr>
+      </w:pPr>
+    </w:p>
+    <w:p>
+      <w:pPr>
+        <w:pStyle w:val="Nessunaspaziatura"/>
+        <w:rPr>
+          <w:rFonts w:cstheme="minorHAnsi"/>
+          <w:sz w:val="28"/>
+          <w:szCs w:val="28"/>
+        </w:rPr>
+      </w:pPr>
+      <w:r>
+        <w:rPr>
+          <w:rFonts w:cstheme="minorHAnsi"/>
+          <w:sz w:val="28"/>
+          <w:szCs w:val="28"/>
+        </w:rPr>
+        <w:t>I casi d’uso riscontrati per l’amministratore sono:</w:t>
+      </w:r>
+    </w:p>
+    <w:p>
+      <w:pPr>
+        <w:pStyle w:val="Nessunaspaziatura"/>
+        <w:numPr>
+          <w:ilvl w:val="0"/>
+          <w:numId w:val="22"/>
+        </w:numPr>
+        <w:rPr>
+          <w:rFonts w:cstheme="minorHAnsi"/>
+          <w:sz w:val="28"/>
+          <w:szCs w:val="28"/>
+        </w:rPr>
+      </w:pPr>
+      <w:r>
+        <w:rPr>
+          <w:rFonts w:cstheme="minorHAnsi"/>
+          <w:sz w:val="28"/>
+          <w:szCs w:val="28"/>
+        </w:rPr>
+        <w:t>CRUD evento;</w:t>
+      </w:r>
+    </w:p>
+    <w:p>
+      <w:pPr>
+        <w:pStyle w:val="Nessunaspaziatura"/>
+        <w:numPr>
+          <w:ilvl w:val="0"/>
+          <w:numId w:val="22"/>
+        </w:numPr>
+        <w:rPr>
+          <w:rFonts w:cstheme="minorHAnsi"/>
+          <w:sz w:val="28"/>
+          <w:szCs w:val="28"/>
+        </w:rPr>
+      </w:pPr>
+      <w:r>
+        <w:rPr>
+          <w:rFonts w:cstheme="minorHAnsi"/>
+          <w:sz w:val="28"/>
+          <w:szCs w:val="28"/>
+        </w:rPr>
+        <w:t>CRUD addetto alla sicurezza;</w:t>
+      </w:r>
+    </w:p>
+    <w:p>
+      <w:pPr>
+        <w:pStyle w:val="Nessunaspaziatura"/>
+        <w:numPr>
+          <w:ilvl w:val="0"/>
+          <w:numId w:val="22"/>
+        </w:numPr>
+        <w:rPr>
+          <w:rFonts w:cstheme="minorHAnsi"/>
+          <w:sz w:val="28"/>
+          <w:szCs w:val="28"/>
+        </w:rPr>
+      </w:pPr>
+      <w:r>
+        <w:rPr>
+          <w:rFonts w:cstheme="minorHAnsi"/>
+          <w:sz w:val="28"/>
+          <w:szCs w:val="28"/>
+        </w:rPr>
+        <w:t>RUD cliente;</w:t>
+      </w:r>
+    </w:p>
+    <w:p>
+      <w:pPr>
+        <w:pStyle w:val="Nessunaspaziatura"/>
+        <w:numPr>
+          <w:ilvl w:val="0"/>
+          <w:numId w:val="22"/>
+        </w:numPr>
+        <w:rPr>
+          <w:rFonts w:cstheme="minorHAnsi"/>
+          <w:sz w:val="28"/>
+          <w:szCs w:val="28"/>
+        </w:rPr>
+      </w:pPr>
+      <w:r>
+        <w:rPr>
+          <w:rFonts w:cstheme="minorHAnsi"/>
+          <w:sz w:val="28"/>
+          <w:szCs w:val="28"/>
+        </w:rPr>
+        <w:t>Visualizzazione statistiche;</w:t>
+      </w:r>
+    </w:p>
+    <w:p>
+      <w:pPr>
+        <w:pStyle w:val="Nessunaspaziatura"/>
+        <w:numPr>
+          <w:ilvl w:val="0"/>
+          <w:numId w:val="22"/>
+        </w:numPr>
+        <w:rPr>
+          <w:rFonts w:cstheme="minorHAnsi"/>
+          <w:sz w:val="28"/>
+          <w:szCs w:val="28"/>
+        </w:rPr>
+      </w:pPr>
+      <w:r>
+        <w:rPr>
+          <w:rFonts w:cstheme="minorHAnsi"/>
+          <w:sz w:val="28"/>
+          <w:szCs w:val="28"/>
+        </w:rPr>
+        <w:t>Gestione turni lavoro;</w:t>
+      </w:r>
+    </w:p>
+    <w:p>
+      <w:pPr>
+        <w:pStyle w:val="Nessunaspaziatura"/>
+        <w:numPr>
+          <w:ilvl w:val="0"/>
+          <w:numId w:val="22"/>
+        </w:numPr>
+        <w:rPr>
+          <w:rFonts w:cstheme="minorHAnsi"/>
+          <w:sz w:val="28"/>
+          <w:szCs w:val="28"/>
+        </w:rPr>
+      </w:pPr>
+      <w:r>
+        <w:rPr>
+          <w:rFonts w:cstheme="minorHAnsi"/>
+          <w:sz w:val="28"/>
+          <w:szCs w:val="28"/>
+        </w:rPr>
+        <w:t>Effettua il Login.</w:t>
+      </w:r>
+    </w:p>
+    <w:p>
+      <w:pPr>
+        <w:pStyle w:val="Nessunaspaziatura"/>
+        <w:rPr>
+          <w:rFonts w:cstheme="minorHAnsi"/>
+          <w:sz w:val="28"/>
+          <w:szCs w:val="28"/>
+        </w:rPr>
+      </w:pPr>
+    </w:p>
+    <w:p>
+      <w:pPr>
+        <w:pStyle w:val="Nessunaspaziatura"/>
+        <w:rPr>
+          <w:rFonts w:cstheme="minorHAnsi"/>
+          <w:sz w:val="28"/>
+          <w:szCs w:val="28"/>
+        </w:rPr>
+      </w:pPr>
+      <w:r>
+        <w:rPr>
+          <w:rFonts w:cstheme="minorHAnsi"/>
+          <w:sz w:val="28"/>
+          <w:szCs w:val="28"/>
+        </w:rPr>
+        <w:t>I casi d’uso rilevati per l’addetto alla sicurezza sono:</w:t>
+      </w:r>
+    </w:p>
+    <w:p>
+      <w:pPr>
+        <w:pStyle w:val="Nessunaspaziatura"/>
+        <w:numPr>
+          <w:ilvl w:val="0"/>
+          <w:numId w:val="23"/>
+        </w:numPr>
+        <w:rPr>
+          <w:rFonts w:cstheme="minorHAnsi"/>
+          <w:sz w:val="28"/>
+          <w:szCs w:val="28"/>
+        </w:rPr>
+      </w:pPr>
+      <w:r>
+        <w:rPr>
+          <w:rFonts w:cstheme="minorHAnsi"/>
+          <w:sz w:val="28"/>
+          <w:szCs w:val="28"/>
+        </w:rPr>
+        <w:t xml:space="preserve">Login in </w:t>
+      </w:r>
+      <w:proofErr w:type="spellStart"/>
+      <w:r>
+        <w:rPr>
+          <w:rFonts w:cstheme="minorHAnsi"/>
+          <w:sz w:val="28"/>
+          <w:szCs w:val="28"/>
+        </w:rPr>
+        <w:t>app</w:t>
+      </w:r>
+      <w:proofErr w:type="spellEnd"/>
+      <w:r>
+        <w:rPr>
+          <w:rFonts w:cstheme="minorHAnsi"/>
+          <w:sz w:val="28"/>
+          <w:szCs w:val="28"/>
+        </w:rPr>
+        <w:t>;</w:t>
+      </w:r>
+    </w:p>
+    <w:p>
+      <w:pPr>
+        <w:pStyle w:val="Nessunaspaziatura"/>
+        <w:numPr>
+          <w:ilvl w:val="0"/>
+          <w:numId w:val="23"/>
+        </w:numPr>
+        <w:rPr>
+          <w:rFonts w:cstheme="minorHAnsi"/>
+          <w:sz w:val="28"/>
+          <w:szCs w:val="28"/>
+        </w:rPr>
+      </w:pPr>
+      <w:r>
+        <w:rPr>
+          <w:rFonts w:cstheme="minorHAnsi"/>
+          <w:sz w:val="28"/>
+          <w:szCs w:val="28"/>
+        </w:rPr>
+        <w:t>Lettura biglietto tramite QR-code.</w:t>
+      </w:r>
+    </w:p>
+    <w:p>
+      <w:pPr>
+        <w:pStyle w:val="Nessunaspaziatura"/>
+        <w:rPr>
+          <w:rFonts w:cstheme="minorHAnsi"/>
+          <w:sz w:val="28"/>
+          <w:szCs w:val="28"/>
+        </w:rPr>
+      </w:pPr>
+    </w:p>
+    <w:p>
+      <w:pPr>
+        <w:pStyle w:val="Nessunaspaziatura"/>
+        <w:rPr>
+          <w:rFonts w:cstheme="minorHAnsi"/>
+          <w:sz w:val="28"/>
+          <w:szCs w:val="28"/>
+        </w:rPr>
+      </w:pPr>
+    </w:p>
+    <w:p>
+      <w:pPr>
+        <w:pStyle w:val="Nessunaspaziatura"/>
+        <w:rPr>
+          <w:rFonts w:cstheme="minorHAnsi"/>
+          <w:sz w:val="28"/>
+          <w:szCs w:val="28"/>
+        </w:rPr>
+      </w:pPr>
+      <w:r>
+        <w:rPr>
+          <w:rFonts w:cstheme="minorHAnsi"/>
+          <w:sz w:val="28"/>
+          <w:szCs w:val="28"/>
+        </w:rPr>
+        <w:t xml:space="preserve">Nella pagina successiva sarà mostrato </w:t>
+      </w:r>
+      <w:proofErr w:type="spellStart"/>
+      <w:r>
+        <w:rPr>
+          <w:rFonts w:cstheme="minorHAnsi"/>
+          <w:sz w:val="28"/>
+          <w:szCs w:val="28"/>
+        </w:rPr>
+        <w:t>l’use</w:t>
+      </w:r>
+      <w:proofErr w:type="spellEnd"/>
+      <w:r>
+        <w:rPr>
+          <w:rFonts w:cstheme="minorHAnsi"/>
+          <w:sz w:val="28"/>
+          <w:szCs w:val="28"/>
+        </w:rPr>
+        <w:t xml:space="preserve"> case </w:t>
+      </w:r>
+      <w:proofErr w:type="spellStart"/>
+      <w:r>
+        <w:rPr>
+          <w:rFonts w:cstheme="minorHAnsi"/>
+          <w:sz w:val="28"/>
+          <w:szCs w:val="28"/>
+        </w:rPr>
+        <w:t>diagram</w:t>
+      </w:r>
+      <w:proofErr w:type="spellEnd"/>
+      <w:r>
+        <w:rPr>
+          <w:rFonts w:cstheme="minorHAnsi"/>
+          <w:sz w:val="28"/>
+          <w:szCs w:val="28"/>
+        </w:rPr>
+        <w:t xml:space="preserve"> realizzato.</w:t>
+      </w:r>
+    </w:p>
+    <w:p>
+      <w:pPr>
+        <w:pStyle w:val="Nessunaspaziatura"/>
+        <w:rPr>
+          <w:rFonts w:cstheme="minorHAnsi"/>
+          <w:sz w:val="28"/>
+          <w:szCs w:val="28"/>
+        </w:rPr>
+      </w:pPr>
+    </w:p>
+    <w:p>
+      <w:pPr>
+        <w:pStyle w:val="Nessunaspaziatura"/>
+        <w:rPr>
+          <w:rFonts w:cstheme="minorHAnsi"/>
+          <w:sz w:val="28"/>
+          <w:szCs w:val="28"/>
+        </w:rPr>
+      </w:pPr>
+    </w:p>
+    <w:p>
+      <w:pPr>
+        <w:pStyle w:val="Nessunaspaziatura"/>
+        <w:rPr>
+          <w:rFonts w:cstheme="minorHAnsi"/>
+          <w:sz w:val="28"/>
+          <w:szCs w:val="28"/>
+        </w:rPr>
+      </w:pPr>
+    </w:p>
+    <w:p>
+      <w:pPr>
+        <w:pStyle w:val="Nessunaspaziatura"/>
+        <w:rPr>
+          <w:rFonts w:cstheme="minorHAnsi"/>
+          <w:sz w:val="28"/>
+          <w:szCs w:val="28"/>
+        </w:rPr>
+      </w:pPr>
+    </w:p>
+    <w:p>
+      <w:pPr>
+        <w:pStyle w:val="Nessunaspaziatura"/>
+        <w:rPr>
+          <w:rFonts w:cstheme="minorHAnsi"/>
+          <w:sz w:val="28"/>
+          <w:szCs w:val="28"/>
+        </w:rPr>
+      </w:pPr>
+    </w:p>
+    <w:p>
+      <w:pPr>
+        <w:pStyle w:val="Nessunaspaziatura"/>
+        <w:rPr>
+          <w:rFonts w:cstheme="minorHAnsi"/>
+          <w:sz w:val="28"/>
+          <w:szCs w:val="28"/>
+        </w:rPr>
+      </w:pPr>
+    </w:p>
+    <w:p>
+      <w:pPr>
+        <w:pStyle w:val="Nessunaspaziatura"/>
+        <w:rPr>
+          <w:rFonts w:cstheme="minorHAnsi"/>
+          <w:sz w:val="28"/>
+          <w:szCs w:val="28"/>
+        </w:rPr>
+      </w:pPr>
+    </w:p>
+    <w:p>
+      <w:pPr>
+        <w:pStyle w:val="Nessunaspaziatura"/>
+        <w:rPr>
+          <w:rFonts w:cstheme="minorHAnsi"/>
+          <w:sz w:val="28"/>
+          <w:szCs w:val="28"/>
+        </w:rPr>
+      </w:pPr>
+    </w:p>
+    <w:p>
+      <w:pPr>
+        <w:pStyle w:val="Nessunaspaziatura"/>
+        <w:rPr>
+          <w:rFonts w:cstheme="minorHAnsi"/>
+          <w:sz w:val="28"/>
+          <w:szCs w:val="28"/>
+        </w:rPr>
+      </w:pPr>
+    </w:p>
+    <w:p>
+      <w:pPr>
+        <w:pStyle w:val="Nessunaspaziatura"/>
+        <w:rPr>
+          <w:rFonts w:cstheme="minorHAnsi"/>
+          <w:sz w:val="28"/>
+          <w:szCs w:val="28"/>
+        </w:rPr>
+      </w:pPr>
+    </w:p>
+    <w:p>
+      <w:pPr>
+        <w:pStyle w:val="Nessunaspaziatura"/>
+        <w:rPr>
+          <w:rFonts w:cstheme="minorHAnsi"/>
+          <w:sz w:val="28"/>
+          <w:szCs w:val="28"/>
+        </w:rPr>
+      </w:pPr>
+    </w:p>
+    <w:p>
+      <w:pPr>
+        <w:pStyle w:val="Nessunaspaziatura"/>
+        <w:rPr>
+          <w:rFonts w:cstheme="minorHAnsi"/>
+          <w:sz w:val="28"/>
+          <w:szCs w:val="28"/>
+        </w:rPr>
+      </w:pPr>
+    </w:p>
+    <w:p>
+      <w:pPr>
+        <w:pStyle w:val="Nessunaspaziatura"/>
+        <w:rPr>
+          <w:rFonts w:cstheme="minorHAnsi"/>
+          <w:sz w:val="28"/>
+          <w:szCs w:val="28"/>
+        </w:rPr>
+      </w:pPr>
+    </w:p>
+    <w:p>
+      <w:pPr>
+        <w:pStyle w:val="Nessunaspaziatura"/>
+        <w:rPr>
+          <w:rFonts w:cstheme="minorHAnsi"/>
+          <w:sz w:val="28"/>
+          <w:szCs w:val="28"/>
+        </w:rPr>
+      </w:pPr>
+    </w:p>
+    <w:p>
+      <w:pPr>
+        <w:pStyle w:val="Nessunaspaziatura"/>
+        <w:rPr>
+          <w:rFonts w:cstheme="minorHAnsi"/>
+          <w:sz w:val="28"/>
+          <w:szCs w:val="28"/>
+        </w:rPr>
+      </w:pPr>
+    </w:p>
+    <w:p>
+      <w:pPr>
+        <w:pStyle w:val="Nessunaspaziatura"/>
+        <w:rPr>
+          <w:rFonts w:cstheme="minorHAnsi"/>
+          <w:sz w:val="28"/>
+          <w:szCs w:val="28"/>
+        </w:rPr>
+      </w:pPr>
+    </w:p>
+    <w:p>
+      <w:pPr>
+        <w:pStyle w:val="Nessunaspaziatura"/>
+        <w:rPr>
+          <w:rFonts w:cstheme="minorHAnsi"/>
+          <w:sz w:val="28"/>
+          <w:szCs w:val="28"/>
+        </w:rPr>
+      </w:pPr>
+    </w:p>
+    <w:p>
+      <w:pPr>
+        <w:pStyle w:val="Nessunaspaziatura"/>
+        <w:rPr>
+          <w:rFonts w:cstheme="minorHAnsi"/>
+          <w:sz w:val="28"/>
+          <w:szCs w:val="28"/>
+        </w:rPr>
+      </w:pPr>
+    </w:p>
+    <w:p>
+      <w:pPr>
+        <w:pStyle w:val="Nessunaspaziatura"/>
+        <w:rPr>
+          <w:rFonts w:cstheme="minorHAnsi"/>
+          <w:sz w:val="28"/>
+          <w:szCs w:val="28"/>
+        </w:rPr>
+      </w:pPr>
+    </w:p>
+    <w:p>
+      <w:pPr>
+        <w:pStyle w:val="Nessunaspaziatura"/>
+        <w:rPr>
+          <w:rFonts w:cstheme="minorHAnsi"/>
+          <w:sz w:val="28"/>
+          <w:szCs w:val="28"/>
+        </w:rPr>
+      </w:pPr>
+    </w:p>
+    <w:p>
+      <w:pPr>
+        <w:pStyle w:val="Nessunaspaziatura"/>
+        <w:rPr>
+          <w:rFonts w:cstheme="minorHAnsi"/>
+          <w:sz w:val="28"/>
+          <w:szCs w:val="28"/>
+        </w:rPr>
+      </w:pPr>
+    </w:p>
+    <w:p>
+      <w:pPr>
+        <w:pStyle w:val="Nessunaspaziatura"/>
+        <w:rPr>
+          <w:rFonts w:cstheme="minorHAnsi"/>
+          <w:sz w:val="28"/>
+          <w:szCs w:val="28"/>
+        </w:rPr>
+      </w:pPr>
+    </w:p>
+    <w:p>
+      <w:pPr>
+        <w:pStyle w:val="Nessunaspaziatura"/>
+        <w:rPr>
+          <w:rFonts w:cstheme="minorHAnsi"/>
+          <w:noProof/>
+          <w:sz w:val="28"/>
+          <w:szCs w:val="28"/>
+        </w:rPr>
+      </w:pPr>
+    </w:p>
+    <w:p>
+      <w:pPr>
+        <w:pStyle w:val="Nessunaspaziatura"/>
+        <w:rPr>
+          <w:rFonts w:cstheme="minorHAnsi"/>
+          <w:noProof/>
+          <w:sz w:val="28"/>
+          <w:szCs w:val="28"/>
+        </w:rPr>
+      </w:pPr>
+    </w:p>
+    <w:p>
+      <w:pPr>
+        <w:pStyle w:val="Nessunaspaziatura"/>
+        <w:rPr>
+          <w:rFonts w:cstheme="minorHAnsi"/>
+          <w:noProof/>
+          <w:sz w:val="28"/>
+          <w:szCs w:val="28"/>
+        </w:rPr>
+      </w:pPr>
+    </w:p>
+    <w:p>
+      <w:pPr>
+        <w:pStyle w:val="Nessunaspaziatura"/>
+        <w:rPr>
+          <w:rFonts w:cstheme="minorHAnsi"/>
+          <w:sz w:val="28"/>
+          <w:szCs w:val="28"/>
+        </w:rPr>
+      </w:pPr>
+      <w:r>
+        <w:rPr>
+          <w:rFonts w:cstheme="minorHAnsi"/>
+          <w:noProof/>
+          <w:sz w:val="28"/>
+          <w:szCs w:val="28"/>
+        </w:rPr>
+        <w:drawing>
+          <wp:inline distT="0" distB="0" distL="0" distR="0">
+            <wp:extent cx="6305077" cy="5534025"/>
+            <wp:effectExtent l="0" t="0" r="635" b="0"/>
+            <wp:docPr id="5" name="Immagine 5" descr="Immagine che contiene testo, mappa&#10;&#10;Descrizione generata con affidabilità molto elevata"/>
+            <wp:cNvGraphicFramePr>
+              <a:graphicFrameLocks xmlns:a="http://schemas.openxmlformats.org/drawingml/2006/main" noChangeAspect="1"/>
+            </wp:cNvGraphicFramePr>
+            <a:graphic xmlns:a="http://schemas.openxmlformats.org/drawingml/2006/main">
+              <a:graphicData uri="http://schemas.openxmlformats.org/drawingml/2006/picture">
+                <pic:pic xmlns:pic="http://schemas.openxmlformats.org/drawingml/2006/picture">
+                  <pic:nvPicPr>
+                    <pic:cNvPr id="5" name="UseCaseDiagram.jpg"/>
+                    <pic:cNvPicPr/>
+                  </pic:nvPicPr>
+                  <pic:blipFill>
+                    <a:blip r:embed="rId7">
+                      <a:extLst>
+                        <a:ext uri="{28A0092B-C50C-407E-A947-70E740481C1C}">
+                          <a14:useLocalDpi xmlns:a14="http://schemas.microsoft.com/office/drawing/2010/main" val="0"/>
+                        </a:ext>
+                      </a:extLst>
+                    </a:blip>
+                    <a:stretch>
+                      <a:fillRect/>
+                    </a:stretch>
+                  </pic:blipFill>
+                  <pic:spPr>
+                    <a:xfrm>
+                      <a:off x="0" y="0"/>
+                      <a:ext cx="6317769" cy="5545165"/>
+                    </a:xfrm>
+                    <a:prstGeom prst="rect">
+                      <a:avLst/>
+                    </a:prstGeom>
+                  </pic:spPr>
+                </pic:pic>
+              </a:graphicData>
+            </a:graphic>
+          </wp:inline>
+        </w:drawing>
+      </w:r>
+    </w:p>
+    <w:p>
+      <w:pPr>
+        <w:pStyle w:val="Nessunaspaziatura"/>
+        <w:rPr>
+          <w:rFonts w:cstheme="minorHAnsi"/>
+          <w:sz w:val="28"/>
+          <w:szCs w:val="28"/>
+        </w:rPr>
+      </w:pPr>
+    </w:p>
+    <w:p>
+      <w:pPr>
+        <w:pStyle w:val="Nessunaspaziatura"/>
+        <w:rPr>
+          <w:rFonts w:cstheme="minorHAnsi"/>
+          <w:sz w:val="28"/>
+          <w:szCs w:val="28"/>
+        </w:rPr>
+      </w:pPr>
+    </w:p>
+    <w:p>
+      <w:pPr>
+        <w:pStyle w:val="Nessunaspaziatura"/>
+        <w:rPr>
+          <w:rFonts w:cstheme="minorHAnsi"/>
+          <w:sz w:val="28"/>
+          <w:szCs w:val="28"/>
+        </w:rPr>
+      </w:pPr>
+    </w:p>
+    <w:p>
+      <w:pPr>
+        <w:pStyle w:val="Nessunaspaziatura"/>
+        <w:rPr>
+          <w:rFonts w:cstheme="minorHAnsi"/>
+          <w:sz w:val="28"/>
+          <w:szCs w:val="28"/>
+        </w:rPr>
+      </w:pPr>
+    </w:p>
+    <w:p>
+      <w:pPr>
+        <w:pStyle w:val="Nessunaspaziatura"/>
+        <w:rPr>
+          <w:rFonts w:cstheme="minorHAnsi"/>
+          <w:sz w:val="28"/>
+          <w:szCs w:val="28"/>
+        </w:rPr>
+      </w:pPr>
+    </w:p>
+    <w:p>
+      <w:pPr>
+        <w:pStyle w:val="Nessunaspaziatura"/>
+        <w:rPr>
+          <w:rFonts w:cstheme="minorHAnsi"/>
+          <w:sz w:val="28"/>
+          <w:szCs w:val="28"/>
+        </w:rPr>
+      </w:pPr>
+    </w:p>
+    <w:p>
+      <w:pPr>
+        <w:pStyle w:val="Nessunaspaziatura"/>
+        <w:rPr>
+          <w:rFonts w:cstheme="minorHAnsi"/>
+          <w:sz w:val="28"/>
+          <w:szCs w:val="28"/>
+        </w:rPr>
+      </w:pPr>
+    </w:p>
+    <w:p>
+      <w:pPr>
+        <w:pStyle w:val="Nessunaspaziatura"/>
+        <w:rPr>
+          <w:rFonts w:cstheme="minorHAnsi"/>
+          <w:sz w:val="28"/>
+          <w:szCs w:val="28"/>
+        </w:rPr>
+      </w:pPr>
+    </w:p>
+    <w:p>
+      <w:pPr>
+        <w:pStyle w:val="Nessunaspaziatura"/>
+        <w:rPr>
+          <w:rFonts w:cstheme="minorHAnsi"/>
+          <w:b/>
+          <w:sz w:val="36"/>
+          <w:szCs w:val="28"/>
+        </w:rPr>
+      </w:pPr>
+      <w:proofErr w:type="spellStart"/>
+      <w:r>
+        <w:rPr>
+          <w:rFonts w:cstheme="minorHAnsi"/>
+          <w:b/>
+          <w:sz w:val="36"/>
+          <w:szCs w:val="28"/>
+        </w:rPr>
+        <w:lastRenderedPageBreak/>
+        <w:t>Mock</w:t>
+      </w:r>
+      <w:proofErr w:type="spellEnd"/>
+      <w:r>
+        <w:rPr>
+          <w:rFonts w:cstheme="minorHAnsi"/>
+          <w:b/>
+          <w:sz w:val="36"/>
+          <w:szCs w:val="28"/>
+        </w:rPr>
+        <w:t xml:space="preserve"> Up</w:t>
+      </w:r>
+    </w:p>
+    <w:p>
+      <w:pPr>
+        <w:pStyle w:val="Nessunaspaziatura"/>
+        <w:rPr>
+          <w:rFonts w:cstheme="minorHAnsi"/>
+          <w:b/>
+          <w:sz w:val="36"/>
+          <w:szCs w:val="28"/>
+        </w:rPr>
+      </w:pPr>
+    </w:p>
+    <w:p>
+      <w:pPr>
+        <w:rPr>
+          <w:sz w:val="28"/>
+        </w:rPr>
+      </w:pPr>
+      <w:r>
+        <w:rPr>
+          <w:sz w:val="28"/>
+        </w:rPr>
+        <w:t>Nella seguente sezione viene illustrato come potrebbe presentarsi l’appl</w:t>
+      </w:r>
+      <w:r>
+        <w:rPr>
+          <w:sz w:val="28"/>
+        </w:rPr>
+        <w:t>icativo desktop e l’</w:t>
+      </w:r>
+      <w:proofErr w:type="spellStart"/>
+      <w:r>
+        <w:rPr>
+          <w:sz w:val="28"/>
+        </w:rPr>
+        <w:t>app</w:t>
+      </w:r>
+      <w:proofErr w:type="spellEnd"/>
+      <w:r>
+        <w:rPr>
+          <w:sz w:val="28"/>
+        </w:rPr>
+        <w:t xml:space="preserve"> mobile. </w:t>
+      </w:r>
+      <w:r>
+        <w:rPr>
+          <w:sz w:val="28"/>
+        </w:rPr>
+        <w:t xml:space="preserve">L’idea grafica di base è stata di rendere il più semplice possibile l’utilizzo dei due software, i </w:t>
+      </w:r>
+      <w:proofErr w:type="spellStart"/>
+      <w:r>
+        <w:rPr>
+          <w:sz w:val="28"/>
+        </w:rPr>
+        <w:t>mock</w:t>
+      </w:r>
+      <w:proofErr w:type="spellEnd"/>
+      <w:r>
+        <w:rPr>
+          <w:sz w:val="28"/>
+        </w:rPr>
+        <w:t xml:space="preserve"> up sono una rappresentazione di massima dei sistemi sviluppati, il loro reale aspetto potrebbe differire. </w:t>
+      </w:r>
+      <w:r>
+        <w:rPr>
+          <w:sz w:val="28"/>
+        </w:rPr>
+        <w:br/>
+        <w:t xml:space="preserve">I </w:t>
+      </w:r>
+      <w:proofErr w:type="spellStart"/>
+      <w:r>
+        <w:rPr>
+          <w:sz w:val="28"/>
+        </w:rPr>
+        <w:t>mock</w:t>
+      </w:r>
+      <w:proofErr w:type="spellEnd"/>
+      <w:r>
+        <w:rPr>
+          <w:sz w:val="28"/>
+        </w:rPr>
+        <w:t xml:space="preserve"> up presentati saranno:</w:t>
+      </w:r>
+    </w:p>
+    <w:p>
+      <w:pPr>
+        <w:pStyle w:val="Nessunaspaziatura"/>
+        <w:numPr>
+          <w:ilvl w:val="0"/>
+          <w:numId w:val="24"/>
+        </w:numPr>
+        <w:rPr>
+          <w:rFonts w:cstheme="minorHAnsi"/>
+          <w:sz w:val="28"/>
+          <w:szCs w:val="28"/>
+        </w:rPr>
+      </w:pPr>
+      <w:proofErr w:type="spellStart"/>
+      <w:r>
+        <w:rPr>
+          <w:rFonts w:cstheme="minorHAnsi"/>
+          <w:sz w:val="28"/>
+          <w:szCs w:val="28"/>
+        </w:rPr>
+        <w:t>Event</w:t>
+      </w:r>
+      <w:proofErr w:type="spellEnd"/>
+      <w:r>
+        <w:rPr>
+          <w:rFonts w:cstheme="minorHAnsi"/>
+          <w:sz w:val="28"/>
+          <w:szCs w:val="28"/>
+        </w:rPr>
+        <w:t>;</w:t>
+      </w:r>
+    </w:p>
+    <w:p>
+      <w:pPr>
+        <w:pStyle w:val="Nessunaspaziatura"/>
+        <w:numPr>
+          <w:ilvl w:val="0"/>
+          <w:numId w:val="24"/>
+        </w:numPr>
+        <w:rPr>
+          <w:rFonts w:cstheme="minorHAnsi"/>
+          <w:sz w:val="28"/>
+          <w:szCs w:val="28"/>
+        </w:rPr>
+      </w:pPr>
+      <w:proofErr w:type="spellStart"/>
+      <w:r>
+        <w:rPr>
+          <w:rFonts w:cstheme="minorHAnsi"/>
+          <w:sz w:val="28"/>
+          <w:szCs w:val="28"/>
+        </w:rPr>
+        <w:t>Customer</w:t>
+      </w:r>
+      <w:proofErr w:type="spellEnd"/>
+      <w:r>
+        <w:rPr>
+          <w:rFonts w:cstheme="minorHAnsi"/>
+          <w:sz w:val="28"/>
+          <w:szCs w:val="28"/>
+        </w:rPr>
+        <w:t>;</w:t>
+      </w:r>
+    </w:p>
+    <w:p>
+      <w:pPr>
+        <w:pStyle w:val="Nessunaspaziatura"/>
+        <w:numPr>
+          <w:ilvl w:val="0"/>
+          <w:numId w:val="24"/>
+        </w:numPr>
+        <w:rPr>
+          <w:rFonts w:cstheme="minorHAnsi"/>
+          <w:sz w:val="28"/>
+          <w:szCs w:val="28"/>
+        </w:rPr>
+      </w:pPr>
+      <w:r>
+        <w:rPr>
+          <w:rFonts w:cstheme="minorHAnsi"/>
+          <w:sz w:val="28"/>
+          <w:szCs w:val="28"/>
+        </w:rPr>
+        <w:t xml:space="preserve">Create </w:t>
+      </w:r>
+      <w:proofErr w:type="spellStart"/>
+      <w:r>
+        <w:rPr>
+          <w:rFonts w:cstheme="minorHAnsi"/>
+          <w:sz w:val="28"/>
+          <w:szCs w:val="28"/>
+        </w:rPr>
+        <w:t>Event</w:t>
+      </w:r>
+      <w:proofErr w:type="spellEnd"/>
+      <w:r>
+        <w:rPr>
+          <w:rFonts w:cstheme="minorHAnsi"/>
+          <w:sz w:val="28"/>
+          <w:szCs w:val="28"/>
+        </w:rPr>
+        <w:t>;</w:t>
+      </w:r>
+    </w:p>
+    <w:p>
+      <w:pPr>
+        <w:pStyle w:val="Nessunaspaziatura"/>
+        <w:numPr>
+          <w:ilvl w:val="0"/>
+          <w:numId w:val="24"/>
+        </w:numPr>
+        <w:rPr>
+          <w:rFonts w:cstheme="minorHAnsi"/>
+          <w:sz w:val="28"/>
+          <w:szCs w:val="28"/>
+        </w:rPr>
+      </w:pPr>
+      <w:r>
+        <w:rPr>
+          <w:rFonts w:cstheme="minorHAnsi"/>
+          <w:sz w:val="28"/>
+          <w:szCs w:val="28"/>
+        </w:rPr>
+        <w:t xml:space="preserve">Advanced </w:t>
+      </w:r>
+      <w:proofErr w:type="spellStart"/>
+      <w:r>
+        <w:rPr>
+          <w:rFonts w:cstheme="minorHAnsi"/>
+          <w:sz w:val="28"/>
+          <w:szCs w:val="28"/>
+        </w:rPr>
+        <w:t>Search</w:t>
+      </w:r>
+      <w:proofErr w:type="spellEnd"/>
+      <w:r>
+        <w:rPr>
+          <w:rFonts w:cstheme="minorHAnsi"/>
+          <w:sz w:val="28"/>
+          <w:szCs w:val="28"/>
+        </w:rPr>
+        <w:t xml:space="preserve"> </w:t>
+      </w:r>
+      <w:proofErr w:type="spellStart"/>
+      <w:r>
+        <w:rPr>
+          <w:rFonts w:cstheme="minorHAnsi"/>
+          <w:sz w:val="28"/>
+          <w:szCs w:val="28"/>
+        </w:rPr>
+        <w:t>Event</w:t>
+      </w:r>
+      <w:proofErr w:type="spellEnd"/>
+      <w:r>
+        <w:rPr>
+          <w:rFonts w:cstheme="minorHAnsi"/>
+          <w:sz w:val="28"/>
+          <w:szCs w:val="28"/>
+        </w:rPr>
+        <w:t>;</w:t>
+      </w:r>
+    </w:p>
+    <w:p>
+      <w:pPr>
+        <w:pStyle w:val="Nessunaspaziatura"/>
+        <w:numPr>
+          <w:ilvl w:val="0"/>
+          <w:numId w:val="24"/>
+        </w:numPr>
+        <w:rPr>
+          <w:rFonts w:cstheme="minorHAnsi"/>
+          <w:sz w:val="28"/>
+          <w:szCs w:val="28"/>
+        </w:rPr>
+      </w:pPr>
+      <w:r>
+        <w:rPr>
+          <w:rFonts w:cstheme="minorHAnsi"/>
+          <w:sz w:val="28"/>
+          <w:szCs w:val="28"/>
+        </w:rPr>
+        <w:t xml:space="preserve">Work Shift </w:t>
+      </w:r>
+      <w:proofErr w:type="spellStart"/>
+      <w:r>
+        <w:rPr>
+          <w:rFonts w:cstheme="minorHAnsi"/>
+          <w:sz w:val="28"/>
+          <w:szCs w:val="28"/>
+        </w:rPr>
+        <w:t>Officer</w:t>
+      </w:r>
+      <w:proofErr w:type="spellEnd"/>
+      <w:r>
+        <w:rPr>
+          <w:rFonts w:cstheme="minorHAnsi"/>
+          <w:sz w:val="28"/>
+          <w:szCs w:val="28"/>
+        </w:rPr>
+        <w:t>;</w:t>
+      </w:r>
+    </w:p>
+    <w:p>
+      <w:pPr>
+        <w:pStyle w:val="Nessunaspaziatura"/>
+        <w:numPr>
+          <w:ilvl w:val="0"/>
+          <w:numId w:val="24"/>
+        </w:numPr>
+        <w:rPr>
+          <w:rFonts w:cstheme="minorHAnsi"/>
+          <w:sz w:val="28"/>
+          <w:szCs w:val="28"/>
+        </w:rPr>
+      </w:pPr>
+      <w:proofErr w:type="spellStart"/>
+      <w:r>
+        <w:rPr>
+          <w:rFonts w:cstheme="minorHAnsi"/>
+          <w:sz w:val="28"/>
+          <w:szCs w:val="28"/>
+        </w:rPr>
+        <w:t>Statistics</w:t>
+      </w:r>
+      <w:proofErr w:type="spellEnd"/>
+      <w:r>
+        <w:rPr>
+          <w:rFonts w:cstheme="minorHAnsi"/>
+          <w:sz w:val="28"/>
+          <w:szCs w:val="28"/>
+        </w:rPr>
+        <w:t>;</w:t>
+      </w:r>
+    </w:p>
+    <w:p>
+      <w:pPr>
+        <w:pStyle w:val="Nessunaspaziatura"/>
+        <w:numPr>
+          <w:ilvl w:val="0"/>
+          <w:numId w:val="24"/>
+        </w:numPr>
+        <w:rPr>
+          <w:rFonts w:cstheme="minorHAnsi"/>
+          <w:sz w:val="28"/>
+          <w:szCs w:val="28"/>
+        </w:rPr>
+      </w:pPr>
+      <w:proofErr w:type="spellStart"/>
+      <w:r>
+        <w:rPr>
+          <w:rFonts w:cstheme="minorHAnsi"/>
+          <w:sz w:val="28"/>
+          <w:szCs w:val="28"/>
+        </w:rPr>
+        <w:t>Error</w:t>
+      </w:r>
+      <w:proofErr w:type="spellEnd"/>
+      <w:r>
+        <w:rPr>
+          <w:rFonts w:cstheme="minorHAnsi"/>
+          <w:sz w:val="28"/>
+          <w:szCs w:val="28"/>
+        </w:rPr>
+        <w:t xml:space="preserve"> </w:t>
+      </w:r>
+      <w:proofErr w:type="spellStart"/>
+      <w:r>
+        <w:rPr>
+          <w:rFonts w:cstheme="minorHAnsi"/>
+          <w:sz w:val="28"/>
+          <w:szCs w:val="28"/>
+        </w:rPr>
+        <w:t>message</w:t>
+      </w:r>
+      <w:proofErr w:type="spellEnd"/>
+      <w:r>
+        <w:rPr>
+          <w:rFonts w:cstheme="minorHAnsi"/>
+          <w:sz w:val="28"/>
+          <w:szCs w:val="28"/>
+        </w:rPr>
+        <w:t>;</w:t>
+      </w:r>
+    </w:p>
+    <w:p>
+      <w:pPr>
+        <w:pStyle w:val="Nessunaspaziatura"/>
+        <w:numPr>
+          <w:ilvl w:val="0"/>
+          <w:numId w:val="24"/>
+        </w:numPr>
+        <w:rPr>
+          <w:rFonts w:cstheme="minorHAnsi"/>
+          <w:sz w:val="28"/>
+          <w:szCs w:val="28"/>
+        </w:rPr>
+      </w:pPr>
+      <w:r>
+        <w:rPr>
+          <w:rFonts w:cstheme="minorHAnsi"/>
+          <w:sz w:val="28"/>
+          <w:szCs w:val="28"/>
+        </w:rPr>
+        <w:t xml:space="preserve">Success </w:t>
+      </w:r>
+      <w:proofErr w:type="spellStart"/>
+      <w:r>
+        <w:rPr>
+          <w:rFonts w:cstheme="minorHAnsi"/>
+          <w:sz w:val="28"/>
+          <w:szCs w:val="28"/>
+        </w:rPr>
+        <w:t>message</w:t>
+      </w:r>
+      <w:proofErr w:type="spellEnd"/>
+      <w:r>
+        <w:rPr>
+          <w:rFonts w:cstheme="minorHAnsi"/>
+          <w:sz w:val="28"/>
+          <w:szCs w:val="28"/>
+        </w:rPr>
+        <w:t>;</w:t>
+      </w:r>
+    </w:p>
+    <w:p>
+      <w:pPr>
+        <w:pStyle w:val="Nessunaspaziatura"/>
+        <w:numPr>
+          <w:ilvl w:val="0"/>
+          <w:numId w:val="24"/>
+        </w:numPr>
+        <w:rPr>
+          <w:rFonts w:cstheme="minorHAnsi"/>
+          <w:sz w:val="28"/>
+          <w:szCs w:val="28"/>
+        </w:rPr>
+      </w:pPr>
+      <w:proofErr w:type="spellStart"/>
+      <w:r>
+        <w:rPr>
+          <w:rFonts w:cstheme="minorHAnsi"/>
+          <w:sz w:val="28"/>
+          <w:szCs w:val="28"/>
+        </w:rPr>
+        <w:t>Confirm</w:t>
+      </w:r>
+      <w:proofErr w:type="spellEnd"/>
+      <w:r>
+        <w:rPr>
+          <w:rFonts w:cstheme="minorHAnsi"/>
+          <w:sz w:val="28"/>
+          <w:szCs w:val="28"/>
+        </w:rPr>
+        <w:t xml:space="preserve"> </w:t>
+      </w:r>
+      <w:proofErr w:type="spellStart"/>
+      <w:r>
+        <w:rPr>
+          <w:rFonts w:cstheme="minorHAnsi"/>
+          <w:sz w:val="28"/>
+          <w:szCs w:val="28"/>
+        </w:rPr>
+        <w:t>message</w:t>
+      </w:r>
+      <w:proofErr w:type="spellEnd"/>
+      <w:r>
+        <w:rPr>
+          <w:rFonts w:cstheme="minorHAnsi"/>
+          <w:sz w:val="28"/>
+          <w:szCs w:val="28"/>
+        </w:rPr>
+        <w:t>.</w:t>
+      </w:r>
+    </w:p>
+    <w:p>
+      <w:pPr>
+        <w:pStyle w:val="Nessunaspaziatura"/>
+        <w:rPr>
+          <w:rFonts w:cstheme="minorHAnsi"/>
+          <w:sz w:val="28"/>
+          <w:szCs w:val="28"/>
+        </w:rPr>
+      </w:pPr>
+    </w:p>
+    <w:p>
+      <w:pPr>
+        <w:pStyle w:val="Nessunaspaziatura"/>
+        <w:rPr>
+          <w:rFonts w:cstheme="minorHAnsi"/>
+          <w:sz w:val="28"/>
+          <w:szCs w:val="28"/>
+        </w:rPr>
+      </w:pPr>
+      <w:r>
+        <w:rPr>
+          <w:rFonts w:cstheme="minorHAnsi"/>
+          <w:sz w:val="28"/>
+          <w:szCs w:val="28"/>
+        </w:rPr>
+        <w:t xml:space="preserve">I </w:t>
+      </w:r>
+      <w:proofErr w:type="spellStart"/>
+      <w:r>
+        <w:rPr>
+          <w:rFonts w:cstheme="minorHAnsi"/>
+          <w:sz w:val="28"/>
+          <w:szCs w:val="28"/>
+        </w:rPr>
+        <w:t>mock</w:t>
+      </w:r>
+      <w:proofErr w:type="spellEnd"/>
+      <w:r>
+        <w:rPr>
+          <w:rFonts w:cstheme="minorHAnsi"/>
+          <w:sz w:val="28"/>
+          <w:szCs w:val="28"/>
+        </w:rPr>
+        <w:t xml:space="preserve"> up relativi all’addetto alla sicurezza non sono stati rappresentati in quanto analoghi a quelli dell’evento.</w:t>
+      </w:r>
+    </w:p>
+    <w:p>
+      <w:pPr>
+        <w:pStyle w:val="Nessunaspaziatura"/>
+        <w:rPr>
+          <w:rFonts w:cstheme="minorHAnsi"/>
+          <w:sz w:val="28"/>
+          <w:szCs w:val="28"/>
+        </w:rPr>
+      </w:pPr>
+    </w:p>
+    <w:p>
+      <w:pPr>
+        <w:pStyle w:val="Nessunaspaziatura"/>
+        <w:rPr>
+          <w:rFonts w:cstheme="minorHAnsi"/>
+          <w:sz w:val="28"/>
+          <w:szCs w:val="28"/>
+        </w:rPr>
+      </w:pPr>
+      <w:r>
+        <w:rPr>
+          <w:rFonts w:cstheme="minorHAnsi"/>
+          <w:sz w:val="28"/>
+          <w:szCs w:val="28"/>
+        </w:rPr>
+        <w:t xml:space="preserve">Di seguito verranno mostrati tutti i </w:t>
+      </w:r>
+      <w:proofErr w:type="spellStart"/>
+      <w:r>
+        <w:rPr>
+          <w:rFonts w:cstheme="minorHAnsi"/>
+          <w:sz w:val="28"/>
+          <w:szCs w:val="28"/>
+        </w:rPr>
+        <w:t>mock</w:t>
+      </w:r>
+      <w:proofErr w:type="spellEnd"/>
+      <w:r>
+        <w:rPr>
+          <w:rFonts w:cstheme="minorHAnsi"/>
+          <w:sz w:val="28"/>
+          <w:szCs w:val="28"/>
+        </w:rPr>
+        <w:t xml:space="preserve"> up rappresentati.</w:t>
+      </w:r>
+    </w:p>
+    <w:p>
+      <w:pPr>
+        <w:pStyle w:val="Nessunaspaziatura"/>
+        <w:rPr>
+          <w:rFonts w:cstheme="minorHAnsi"/>
+          <w:sz w:val="28"/>
+          <w:szCs w:val="28"/>
+        </w:rPr>
+      </w:pPr>
+    </w:p>
+    <w:p>
+      <w:pPr>
+        <w:pStyle w:val="Nessunaspaziatura"/>
+        <w:rPr>
+          <w:rFonts w:cstheme="minorHAnsi"/>
+          <w:sz w:val="28"/>
+          <w:szCs w:val="28"/>
+        </w:rPr>
+      </w:pPr>
+    </w:p>
+    <w:p>
+      <w:pPr>
+        <w:pStyle w:val="Nessunaspaziatura"/>
+        <w:rPr>
+          <w:rFonts w:cstheme="minorHAnsi"/>
+          <w:sz w:val="28"/>
+          <w:szCs w:val="28"/>
+        </w:rPr>
+      </w:pPr>
+    </w:p>
+    <w:p>
+      <w:pPr>
+        <w:pStyle w:val="Nessunaspaziatura"/>
+        <w:rPr>
+          <w:rFonts w:cstheme="minorHAnsi"/>
+          <w:sz w:val="28"/>
+          <w:szCs w:val="28"/>
+        </w:rPr>
+      </w:pPr>
+    </w:p>
+    <w:p>
+      <w:pPr>
+        <w:pStyle w:val="Nessunaspaziatura"/>
+        <w:rPr>
+          <w:rFonts w:cstheme="minorHAnsi"/>
+          <w:sz w:val="28"/>
+          <w:szCs w:val="28"/>
+        </w:rPr>
+      </w:pPr>
+    </w:p>
+    <w:p>
+      <w:pPr>
+        <w:pStyle w:val="Nessunaspaziatura"/>
+        <w:rPr>
+          <w:rFonts w:cstheme="minorHAnsi"/>
+          <w:sz w:val="28"/>
+          <w:szCs w:val="28"/>
+        </w:rPr>
+      </w:pPr>
+    </w:p>
+    <w:p>
+      <w:pPr>
+        <w:pStyle w:val="Nessunaspaziatura"/>
+        <w:rPr>
+          <w:rFonts w:cstheme="minorHAnsi"/>
+          <w:sz w:val="28"/>
+          <w:szCs w:val="28"/>
+        </w:rPr>
+      </w:pPr>
+    </w:p>
+    <w:p>
+      <w:pPr>
+        <w:pStyle w:val="Nessunaspaziatura"/>
+        <w:rPr>
+          <w:rFonts w:cstheme="minorHAnsi"/>
+          <w:sz w:val="28"/>
+          <w:szCs w:val="28"/>
+        </w:rPr>
+      </w:pPr>
+    </w:p>
+    <w:p>
+      <w:pPr>
+        <w:pStyle w:val="Nessunaspaziatura"/>
+        <w:rPr>
+          <w:rFonts w:cstheme="minorHAnsi"/>
+          <w:sz w:val="28"/>
+          <w:szCs w:val="28"/>
+        </w:rPr>
+      </w:pPr>
+    </w:p>
+    <w:p>
+      <w:pPr>
+        <w:pStyle w:val="Nessunaspaziatura"/>
+        <w:rPr>
+          <w:rFonts w:cstheme="minorHAnsi"/>
+          <w:sz w:val="28"/>
+          <w:szCs w:val="28"/>
+        </w:rPr>
+      </w:pPr>
+    </w:p>
+    <w:p>
+      <w:pPr>
+        <w:pStyle w:val="Nessunaspaziatura"/>
+        <w:rPr>
+          <w:rFonts w:cstheme="minorHAnsi"/>
+          <w:sz w:val="28"/>
+          <w:szCs w:val="28"/>
+        </w:rPr>
+      </w:pPr>
+    </w:p>
+    <w:p>
+      <w:pPr>
+        <w:pStyle w:val="Nessunaspaziatura"/>
+        <w:rPr>
+          <w:rFonts w:cstheme="minorHAnsi"/>
+          <w:sz w:val="28"/>
+          <w:szCs w:val="28"/>
+        </w:rPr>
+      </w:pPr>
+    </w:p>
+    <w:p>
+      <w:pPr>
+        <w:pStyle w:val="Nessunaspaziatura"/>
+        <w:rPr>
+          <w:rFonts w:cstheme="minorHAnsi"/>
+          <w:sz w:val="28"/>
+          <w:szCs w:val="28"/>
+        </w:rPr>
+      </w:pPr>
+    </w:p>
+    <w:p>
+      <w:pPr>
+        <w:pStyle w:val="Nessunaspaziatura"/>
+        <w:rPr>
+          <w:rFonts w:cstheme="minorHAnsi"/>
+          <w:sz w:val="28"/>
+          <w:szCs w:val="28"/>
+        </w:rPr>
+      </w:pPr>
+    </w:p>
+    <w:p>
+      <w:pPr>
+        <w:pStyle w:val="Nessunaspaziatura"/>
+        <w:rPr>
+          <w:rFonts w:cstheme="minorHAnsi"/>
+          <w:sz w:val="28"/>
+          <w:szCs w:val="28"/>
+        </w:rPr>
+      </w:pPr>
+    </w:p>
+    <w:p>
+      <w:pPr>
+        <w:pStyle w:val="Nessunaspaziatura"/>
+        <w:rPr>
+          <w:rFonts w:cstheme="minorHAnsi"/>
+          <w:sz w:val="28"/>
+          <w:szCs w:val="28"/>
+        </w:rPr>
+      </w:pPr>
+    </w:p>
+    <w:p>
+      <w:pPr>
+        <w:pStyle w:val="Nessunaspaziatura"/>
+        <w:rPr>
+          <w:rFonts w:cstheme="minorHAnsi"/>
+          <w:sz w:val="28"/>
+          <w:szCs w:val="28"/>
+        </w:rPr>
+      </w:pPr>
+    </w:p>
+    <w:p>
+      <w:pPr>
+        <w:pStyle w:val="Nessunaspaziatura"/>
+        <w:rPr>
+          <w:rFonts w:cstheme="minorHAnsi"/>
+          <w:sz w:val="28"/>
+          <w:szCs w:val="28"/>
+        </w:rPr>
+      </w:pPr>
+    </w:p>
+    <w:p>
+      <w:pPr>
+        <w:pStyle w:val="Nessunaspaziatura"/>
+        <w:rPr>
+          <w:rFonts w:cstheme="minorHAnsi"/>
+          <w:sz w:val="28"/>
+          <w:szCs w:val="28"/>
+        </w:rPr>
+      </w:pPr>
+    </w:p>
+    <w:p>
+      <w:pPr>
+        <w:pStyle w:val="Nessunaspaziatura"/>
+        <w:rPr>
+          <w:rFonts w:cstheme="minorHAnsi"/>
+          <w:sz w:val="28"/>
+          <w:szCs w:val="28"/>
+        </w:rPr>
+      </w:pPr>
+      <w:proofErr w:type="spellStart"/>
+      <w:r>
+        <w:rPr>
+          <w:rFonts w:cstheme="minorHAnsi"/>
+          <w:sz w:val="28"/>
+          <w:szCs w:val="28"/>
+        </w:rPr>
+        <w:lastRenderedPageBreak/>
+        <w:t>Mock</w:t>
+      </w:r>
+      <w:proofErr w:type="spellEnd"/>
+      <w:r>
+        <w:rPr>
+          <w:rFonts w:cstheme="minorHAnsi"/>
+          <w:sz w:val="28"/>
+          <w:szCs w:val="28"/>
+        </w:rPr>
+        <w:t xml:space="preserve"> Up EVENT</w:t>
+      </w:r>
+    </w:p>
+    <w:p>
+      <w:pPr>
+        <w:pStyle w:val="Nessunaspaziatura"/>
+        <w:rPr>
+          <w:rFonts w:cstheme="minorHAnsi"/>
+          <w:sz w:val="28"/>
+          <w:szCs w:val="28"/>
+        </w:rPr>
+      </w:pPr>
+    </w:p>
+    <w:p>
+      <w:pPr>
+        <w:pStyle w:val="Nessunaspaziatura"/>
+        <w:rPr>
+          <w:rFonts w:cstheme="minorHAnsi"/>
+          <w:sz w:val="28"/>
+          <w:szCs w:val="28"/>
+        </w:rPr>
+      </w:pPr>
+    </w:p>
+    <w:p>
+      <w:pPr>
+        <w:pStyle w:val="Nessunaspaziatura"/>
+        <w:rPr>
+          <w:rFonts w:cstheme="minorHAnsi"/>
+          <w:sz w:val="28"/>
+          <w:szCs w:val="28"/>
+        </w:rPr>
+      </w:pPr>
+    </w:p>
+    <w:p>
+      <w:pPr>
+        <w:pStyle w:val="Nessunaspaziatura"/>
+        <w:rPr>
+          <w:rFonts w:cstheme="minorHAnsi"/>
+          <w:sz w:val="28"/>
+          <w:szCs w:val="28"/>
+        </w:rPr>
+      </w:pPr>
+    </w:p>
+    <w:p>
+      <w:pPr>
+        <w:pStyle w:val="Nessunaspaziatura"/>
+        <w:rPr>
+          <w:rFonts w:cstheme="minorHAnsi"/>
+          <w:sz w:val="28"/>
+          <w:szCs w:val="28"/>
+        </w:rPr>
+      </w:pPr>
+    </w:p>
+    <w:p>
+      <w:pPr>
+        <w:pStyle w:val="Nessunaspaziatura"/>
+        <w:rPr>
+          <w:rFonts w:cstheme="minorHAnsi"/>
+          <w:sz w:val="28"/>
+          <w:szCs w:val="28"/>
+        </w:rPr>
+      </w:pPr>
+      <w:r>
+        <w:rPr>
+          <w:rFonts w:cstheme="minorHAnsi"/>
+          <w:noProof/>
+          <w:sz w:val="28"/>
+          <w:szCs w:val="28"/>
+        </w:rPr>
+        <w:drawing>
+          <wp:inline distT="0" distB="0" distL="0" distR="0" wp14:anchorId="4DB93418" wp14:editId="551057C1">
+            <wp:extent cx="6115050" cy="4133850"/>
+            <wp:effectExtent l="0" t="0" r="0" b="0"/>
+            <wp:docPr id="11" name="Immagine 11"/>
+            <wp:cNvGraphicFramePr>
+              <a:graphicFrameLocks xmlns:a="http://schemas.openxmlformats.org/drawingml/2006/main" noChangeAspect="1"/>
+            </wp:cNvGraphicFramePr>
+            <a:graphic xmlns:a="http://schemas.openxmlformats.org/drawingml/2006/main">
+              <a:graphicData uri="http://schemas.openxmlformats.org/drawingml/2006/picture">
+                <pic:pic xmlns:pic="http://schemas.openxmlformats.org/drawingml/2006/picture">
+                  <pic:nvPicPr>
+                    <pic:cNvPr id="0" name="Picture 6"/>
+                    <pic:cNvPicPr>
+                      <a:picLocks noChangeAspect="1" noChangeArrowheads="1"/>
+                    </pic:cNvPicPr>
+                  </pic:nvPicPr>
+                  <pic:blipFill>
+                    <a:blip r:embed="rId8">
+                      <a:extLst>
+                        <a:ext uri="{28A0092B-C50C-407E-A947-70E740481C1C}">
+                          <a14:useLocalDpi xmlns:a14="http://schemas.microsoft.com/office/drawing/2010/main" val="0"/>
+                        </a:ext>
+                      </a:extLst>
+                    </a:blip>
+                    <a:srcRect/>
+                    <a:stretch>
+                      <a:fillRect/>
+                    </a:stretch>
+                  </pic:blipFill>
+                  <pic:spPr bwMode="auto">
+                    <a:xfrm>
+                      <a:off x="0" y="0"/>
+                      <a:ext cx="6115050" cy="4133850"/>
+                    </a:xfrm>
+                    <a:prstGeom prst="rect">
+                      <a:avLst/>
+                    </a:prstGeom>
+                    <a:noFill/>
+                    <a:ln>
+                      <a:noFill/>
+                    </a:ln>
+                  </pic:spPr>
+                </pic:pic>
+              </a:graphicData>
+            </a:graphic>
+          </wp:inline>
+        </w:drawing>
+      </w:r>
+    </w:p>
+    <w:p>
+      <w:pPr>
+        <w:pStyle w:val="Nessunaspaziatura"/>
+        <w:rPr>
+          <w:rFonts w:cstheme="minorHAnsi"/>
+          <w:sz w:val="28"/>
+          <w:szCs w:val="28"/>
+        </w:rPr>
+      </w:pPr>
+    </w:p>
+    <w:p>
+      <w:pPr>
+        <w:pStyle w:val="Nessunaspaziatura"/>
+        <w:rPr>
+          <w:rFonts w:cstheme="minorHAnsi"/>
+          <w:sz w:val="28"/>
+          <w:szCs w:val="28"/>
+        </w:rPr>
+      </w:pPr>
+    </w:p>
+    <w:p>
+      <w:pPr>
+        <w:pStyle w:val="Nessunaspaziatura"/>
+        <w:rPr>
+          <w:rFonts w:cstheme="minorHAnsi"/>
+          <w:sz w:val="28"/>
+          <w:szCs w:val="28"/>
+        </w:rPr>
+      </w:pPr>
+    </w:p>
+    <w:p>
+      <w:pPr>
+        <w:pStyle w:val="Nessunaspaziatura"/>
+        <w:rPr>
+          <w:rFonts w:cstheme="minorHAnsi"/>
+          <w:sz w:val="28"/>
+          <w:szCs w:val="28"/>
+        </w:rPr>
+      </w:pPr>
+    </w:p>
+    <w:p>
+      <w:pPr>
+        <w:pStyle w:val="Nessunaspaziatura"/>
+        <w:rPr>
+          <w:rFonts w:cstheme="minorHAnsi"/>
+          <w:sz w:val="28"/>
+          <w:szCs w:val="28"/>
+        </w:rPr>
+      </w:pPr>
+    </w:p>
+    <w:p>
+      <w:pPr>
+        <w:pStyle w:val="Nessunaspaziatura"/>
+        <w:rPr>
+          <w:rFonts w:cstheme="minorHAnsi"/>
+          <w:sz w:val="28"/>
+          <w:szCs w:val="28"/>
+        </w:rPr>
+      </w:pPr>
+    </w:p>
+    <w:p>
+      <w:pPr>
+        <w:pStyle w:val="Nessunaspaziatura"/>
+        <w:rPr>
+          <w:rFonts w:cstheme="minorHAnsi"/>
+          <w:sz w:val="28"/>
+          <w:szCs w:val="28"/>
+        </w:rPr>
+      </w:pPr>
+    </w:p>
+    <w:p>
+      <w:pPr>
+        <w:pStyle w:val="Nessunaspaziatura"/>
+        <w:rPr>
+          <w:rFonts w:cstheme="minorHAnsi"/>
+          <w:sz w:val="28"/>
+          <w:szCs w:val="28"/>
+        </w:rPr>
+      </w:pPr>
+    </w:p>
+    <w:p>
+      <w:pPr>
+        <w:pStyle w:val="Nessunaspaziatura"/>
+        <w:rPr>
+          <w:rFonts w:cstheme="minorHAnsi"/>
+          <w:sz w:val="28"/>
+          <w:szCs w:val="28"/>
+        </w:rPr>
+      </w:pPr>
+    </w:p>
+    <w:p>
+      <w:pPr>
+        <w:pStyle w:val="Nessunaspaziatura"/>
+        <w:rPr>
+          <w:rFonts w:cstheme="minorHAnsi"/>
+          <w:sz w:val="28"/>
+          <w:szCs w:val="28"/>
+        </w:rPr>
+      </w:pPr>
+    </w:p>
+    <w:p>
+      <w:pPr>
+        <w:pStyle w:val="Nessunaspaziatura"/>
+        <w:rPr>
+          <w:rFonts w:cstheme="minorHAnsi"/>
+          <w:sz w:val="28"/>
+          <w:szCs w:val="28"/>
+        </w:rPr>
+      </w:pPr>
+    </w:p>
+    <w:p>
+      <w:pPr>
+        <w:pStyle w:val="Nessunaspaziatura"/>
+        <w:rPr>
+          <w:rFonts w:cstheme="minorHAnsi"/>
+          <w:sz w:val="28"/>
+          <w:szCs w:val="28"/>
+        </w:rPr>
+      </w:pPr>
+    </w:p>
+    <w:p>
+      <w:pPr>
+        <w:pStyle w:val="Nessunaspaziatura"/>
+        <w:rPr>
+          <w:rFonts w:cstheme="minorHAnsi"/>
+          <w:sz w:val="28"/>
+          <w:szCs w:val="28"/>
+        </w:rPr>
+      </w:pPr>
+    </w:p>
+    <w:p>
+      <w:pPr>
+        <w:pStyle w:val="Nessunaspaziatura"/>
+        <w:rPr>
+          <w:rFonts w:cstheme="minorHAnsi"/>
+          <w:sz w:val="28"/>
+          <w:szCs w:val="28"/>
+        </w:rPr>
+      </w:pPr>
+    </w:p>
+    <w:p>
+      <w:pPr>
+        <w:pStyle w:val="Nessunaspaziatura"/>
+        <w:rPr>
+          <w:rFonts w:cstheme="minorHAnsi"/>
+          <w:sz w:val="28"/>
+          <w:szCs w:val="28"/>
+        </w:rPr>
+      </w:pPr>
+    </w:p>
+    <w:p>
+      <w:pPr>
+        <w:pStyle w:val="Nessunaspaziatura"/>
+        <w:rPr>
+          <w:rFonts w:cstheme="minorHAnsi"/>
+          <w:sz w:val="28"/>
+          <w:szCs w:val="28"/>
+        </w:rPr>
+      </w:pPr>
+    </w:p>
+    <w:p>
+      <w:pPr>
+        <w:pStyle w:val="Nessunaspaziatura"/>
+        <w:rPr>
+          <w:rFonts w:cstheme="minorHAnsi"/>
+          <w:sz w:val="28"/>
+          <w:szCs w:val="28"/>
+        </w:rPr>
+      </w:pPr>
+      <w:proofErr w:type="spellStart"/>
+      <w:r>
+        <w:rPr>
+          <w:rFonts w:cstheme="minorHAnsi"/>
+          <w:sz w:val="28"/>
+          <w:szCs w:val="28"/>
+        </w:rPr>
+        <w:lastRenderedPageBreak/>
+        <w:t>Mock</w:t>
+      </w:r>
+      <w:proofErr w:type="spellEnd"/>
+      <w:r>
+        <w:rPr>
+          <w:rFonts w:cstheme="minorHAnsi"/>
+          <w:sz w:val="28"/>
+          <w:szCs w:val="28"/>
+        </w:rPr>
+        <w:t xml:space="preserve"> Up CUSTOMER</w:t>
+      </w:r>
+    </w:p>
+    <w:p>
+      <w:pPr>
+        <w:pStyle w:val="Nessunaspaziatura"/>
+        <w:rPr>
+          <w:rFonts w:cstheme="minorHAnsi"/>
+          <w:sz w:val="28"/>
+          <w:szCs w:val="28"/>
+        </w:rPr>
+      </w:pPr>
+    </w:p>
+    <w:p>
+      <w:pPr>
+        <w:pStyle w:val="Nessunaspaziatura"/>
+        <w:rPr>
+          <w:rFonts w:cstheme="minorHAnsi"/>
+          <w:sz w:val="28"/>
+          <w:szCs w:val="28"/>
+        </w:rPr>
+      </w:pPr>
+    </w:p>
+    <w:p>
+      <w:pPr>
+        <w:pStyle w:val="Nessunaspaziatura"/>
+        <w:rPr>
+          <w:rFonts w:cstheme="minorHAnsi"/>
+          <w:sz w:val="28"/>
+          <w:szCs w:val="28"/>
+        </w:rPr>
+      </w:pPr>
+    </w:p>
+    <w:p>
+      <w:pPr>
+        <w:pStyle w:val="Nessunaspaziatura"/>
+        <w:rPr>
+          <w:rFonts w:cstheme="minorHAnsi"/>
+          <w:sz w:val="28"/>
+          <w:szCs w:val="28"/>
+        </w:rPr>
+      </w:pPr>
+    </w:p>
+    <w:p>
+      <w:pPr>
+        <w:pStyle w:val="Nessunaspaziatura"/>
+        <w:rPr>
+          <w:rFonts w:cstheme="minorHAnsi"/>
+          <w:sz w:val="28"/>
+          <w:szCs w:val="28"/>
+        </w:rPr>
+      </w:pPr>
+    </w:p>
+    <w:p>
+      <w:pPr>
+        <w:pStyle w:val="Nessunaspaziatura"/>
+        <w:rPr>
+          <w:rFonts w:cstheme="minorHAnsi"/>
+          <w:sz w:val="28"/>
+          <w:szCs w:val="28"/>
+        </w:rPr>
+      </w:pPr>
+    </w:p>
+    <w:p>
+      <w:pPr>
+        <w:pStyle w:val="Nessunaspaziatura"/>
+        <w:rPr>
+          <w:rFonts w:cstheme="minorHAnsi"/>
+          <w:sz w:val="28"/>
+          <w:szCs w:val="28"/>
+        </w:rPr>
+      </w:pPr>
+    </w:p>
+    <w:p>
+      <w:pPr>
+        <w:pStyle w:val="Nessunaspaziatura"/>
+        <w:rPr>
+          <w:rFonts w:cstheme="minorHAnsi"/>
+          <w:sz w:val="28"/>
+          <w:szCs w:val="28"/>
+        </w:rPr>
+      </w:pPr>
+      <w:r>
+        <w:rPr>
+          <w:rFonts w:cstheme="minorHAnsi"/>
+          <w:noProof/>
+          <w:sz w:val="28"/>
+          <w:szCs w:val="28"/>
+        </w:rPr>
+        <w:drawing>
+          <wp:inline distT="0" distB="0" distL="0" distR="0" wp14:anchorId="122AE06E" wp14:editId="11F09E93">
+            <wp:extent cx="6115050" cy="4133850"/>
+            <wp:effectExtent l="0" t="0" r="0" b="0"/>
+            <wp:docPr id="7" name="Immagine 7"/>
+            <wp:cNvGraphicFramePr>
+              <a:graphicFrameLocks xmlns:a="http://schemas.openxmlformats.org/drawingml/2006/main" noChangeAspect="1"/>
+            </wp:cNvGraphicFramePr>
+            <a:graphic xmlns:a="http://schemas.openxmlformats.org/drawingml/2006/main">
+              <a:graphicData uri="http://schemas.openxmlformats.org/drawingml/2006/picture">
+                <pic:pic xmlns:pic="http://schemas.openxmlformats.org/drawingml/2006/picture">
+                  <pic:nvPicPr>
+                    <pic:cNvPr id="0" name="Picture 2"/>
+                    <pic:cNvPicPr>
+                      <a:picLocks noChangeAspect="1" noChangeArrowheads="1"/>
+                    </pic:cNvPicPr>
+                  </pic:nvPicPr>
+                  <pic:blipFill>
+                    <a:blip r:embed="rId9">
+                      <a:extLst>
+                        <a:ext uri="{28A0092B-C50C-407E-A947-70E740481C1C}">
+                          <a14:useLocalDpi xmlns:a14="http://schemas.microsoft.com/office/drawing/2010/main" val="0"/>
+                        </a:ext>
+                      </a:extLst>
+                    </a:blip>
+                    <a:srcRect/>
+                    <a:stretch>
+                      <a:fillRect/>
+                    </a:stretch>
+                  </pic:blipFill>
+                  <pic:spPr bwMode="auto">
+                    <a:xfrm>
+                      <a:off x="0" y="0"/>
+                      <a:ext cx="6115050" cy="4133850"/>
+                    </a:xfrm>
+                    <a:prstGeom prst="rect">
+                      <a:avLst/>
+                    </a:prstGeom>
+                    <a:noFill/>
+                    <a:ln>
+                      <a:noFill/>
+                    </a:ln>
+                  </pic:spPr>
+                </pic:pic>
+              </a:graphicData>
+            </a:graphic>
+          </wp:inline>
+        </w:drawing>
+      </w:r>
+    </w:p>
+    <w:p>
+      <w:pPr>
+        <w:pStyle w:val="Nessunaspaziatura"/>
+        <w:rPr>
+          <w:rFonts w:cstheme="minorHAnsi"/>
+          <w:sz w:val="28"/>
+          <w:szCs w:val="28"/>
+        </w:rPr>
+      </w:pPr>
+    </w:p>
+    <w:p>
+      <w:pPr>
+        <w:pStyle w:val="Nessunaspaziatura"/>
+        <w:rPr>
+          <w:rFonts w:cstheme="minorHAnsi"/>
+          <w:sz w:val="28"/>
+          <w:szCs w:val="28"/>
+        </w:rPr>
+      </w:pPr>
+    </w:p>
+    <w:p>
+      <w:pPr>
+        <w:pStyle w:val="Nessunaspaziatura"/>
+        <w:rPr>
+          <w:rFonts w:cstheme="minorHAnsi"/>
+          <w:sz w:val="28"/>
+          <w:szCs w:val="28"/>
+        </w:rPr>
+      </w:pPr>
+    </w:p>
+    <w:p>
+      <w:pPr>
+        <w:pStyle w:val="Nessunaspaziatura"/>
+        <w:rPr>
+          <w:rFonts w:cstheme="minorHAnsi"/>
+          <w:sz w:val="28"/>
+          <w:szCs w:val="28"/>
+        </w:rPr>
+      </w:pPr>
+    </w:p>
+    <w:p>
+      <w:pPr>
+        <w:pStyle w:val="Nessunaspaziatura"/>
+        <w:rPr>
+          <w:rFonts w:cstheme="minorHAnsi"/>
+          <w:sz w:val="28"/>
+          <w:szCs w:val="28"/>
+        </w:rPr>
+      </w:pPr>
+    </w:p>
+    <w:p>
+      <w:pPr>
+        <w:pStyle w:val="Nessunaspaziatura"/>
+        <w:rPr>
+          <w:rFonts w:cstheme="minorHAnsi"/>
+          <w:sz w:val="28"/>
+          <w:szCs w:val="28"/>
+        </w:rPr>
+      </w:pPr>
+    </w:p>
+    <w:p>
+      <w:pPr>
+        <w:pStyle w:val="Nessunaspaziatura"/>
+        <w:rPr>
+          <w:rFonts w:cstheme="minorHAnsi"/>
+          <w:sz w:val="28"/>
+          <w:szCs w:val="28"/>
+        </w:rPr>
+      </w:pPr>
+    </w:p>
+    <w:p>
+      <w:pPr>
+        <w:pStyle w:val="Nessunaspaziatura"/>
+        <w:rPr>
+          <w:rFonts w:cstheme="minorHAnsi"/>
+          <w:sz w:val="28"/>
+          <w:szCs w:val="28"/>
+        </w:rPr>
+      </w:pPr>
+    </w:p>
+    <w:p>
+      <w:pPr>
+        <w:pStyle w:val="Nessunaspaziatura"/>
+        <w:rPr>
+          <w:rFonts w:cstheme="minorHAnsi"/>
+          <w:sz w:val="28"/>
+          <w:szCs w:val="28"/>
+        </w:rPr>
+      </w:pPr>
+    </w:p>
+    <w:p>
+      <w:pPr>
+        <w:pStyle w:val="Nessunaspaziatura"/>
+        <w:rPr>
+          <w:rFonts w:cstheme="minorHAnsi"/>
+          <w:sz w:val="28"/>
+          <w:szCs w:val="28"/>
+        </w:rPr>
+      </w:pPr>
+    </w:p>
+    <w:p>
+      <w:pPr>
+        <w:pStyle w:val="Nessunaspaziatura"/>
+        <w:rPr>
+          <w:rFonts w:cstheme="minorHAnsi"/>
+          <w:sz w:val="28"/>
+          <w:szCs w:val="28"/>
+        </w:rPr>
+      </w:pPr>
+    </w:p>
+    <w:p>
+      <w:pPr>
+        <w:pStyle w:val="Nessunaspaziatura"/>
+        <w:rPr>
+          <w:rFonts w:cstheme="minorHAnsi"/>
+          <w:sz w:val="28"/>
+          <w:szCs w:val="28"/>
+        </w:rPr>
+      </w:pPr>
+    </w:p>
+    <w:p>
+      <w:pPr>
+        <w:pStyle w:val="Nessunaspaziatura"/>
+        <w:rPr>
+          <w:rFonts w:cstheme="minorHAnsi"/>
+          <w:sz w:val="28"/>
+          <w:szCs w:val="28"/>
+        </w:rPr>
+      </w:pPr>
+    </w:p>
+    <w:p>
+      <w:pPr>
+        <w:pStyle w:val="Nessunaspaziatura"/>
+        <w:rPr>
+          <w:rFonts w:cstheme="minorHAnsi"/>
+          <w:sz w:val="28"/>
+          <w:szCs w:val="28"/>
+        </w:rPr>
+      </w:pPr>
+    </w:p>
+    <w:p>
+      <w:pPr>
+        <w:pStyle w:val="Nessunaspaziatura"/>
+        <w:rPr>
+          <w:rFonts w:cstheme="minorHAnsi"/>
+          <w:sz w:val="28"/>
+          <w:szCs w:val="28"/>
+        </w:rPr>
+      </w:pPr>
+    </w:p>
+    <w:p>
+      <w:pPr>
+        <w:pStyle w:val="Nessunaspaziatura"/>
+        <w:rPr>
+          <w:rFonts w:cstheme="minorHAnsi"/>
+          <w:sz w:val="28"/>
+          <w:szCs w:val="28"/>
+        </w:rPr>
+      </w:pPr>
+      <w:proofErr w:type="spellStart"/>
+      <w:r>
+        <w:rPr>
+          <w:rFonts w:cstheme="minorHAnsi"/>
+          <w:sz w:val="28"/>
+          <w:szCs w:val="28"/>
+        </w:rPr>
+        <w:t>Mock</w:t>
+      </w:r>
+      <w:proofErr w:type="spellEnd"/>
+      <w:r>
+        <w:rPr>
+          <w:rFonts w:cstheme="minorHAnsi"/>
+          <w:sz w:val="28"/>
+          <w:szCs w:val="28"/>
+        </w:rPr>
+        <w:t xml:space="preserve"> Up CREATE EVENT</w:t>
+      </w:r>
+    </w:p>
+    <w:p>
+      <w:pPr>
+        <w:pStyle w:val="Nessunaspaziatura"/>
+        <w:rPr>
+          <w:rFonts w:cstheme="minorHAnsi"/>
+          <w:sz w:val="28"/>
+          <w:szCs w:val="28"/>
+        </w:rPr>
+      </w:pPr>
+    </w:p>
+    <w:p>
+      <w:pPr>
+        <w:pStyle w:val="Nessunaspaziatura"/>
+        <w:rPr>
+          <w:rFonts w:cstheme="minorHAnsi"/>
+          <w:sz w:val="28"/>
+          <w:szCs w:val="28"/>
+        </w:rPr>
+      </w:pPr>
+    </w:p>
+    <w:p>
+      <w:pPr>
+        <w:pStyle w:val="Nessunaspaziatura"/>
+        <w:rPr>
+          <w:rFonts w:cstheme="minorHAnsi"/>
+          <w:sz w:val="28"/>
+          <w:szCs w:val="28"/>
+        </w:rPr>
+      </w:pPr>
+    </w:p>
+    <w:p>
+      <w:pPr>
+        <w:pStyle w:val="Nessunaspaziatura"/>
+        <w:rPr>
+          <w:rFonts w:cstheme="minorHAnsi"/>
+          <w:sz w:val="28"/>
+          <w:szCs w:val="28"/>
+        </w:rPr>
+      </w:pPr>
+    </w:p>
+    <w:p>
+      <w:pPr>
+        <w:pStyle w:val="Nessunaspaziatura"/>
+        <w:rPr>
+          <w:rFonts w:cstheme="minorHAnsi"/>
+          <w:sz w:val="28"/>
+          <w:szCs w:val="28"/>
+        </w:rPr>
+      </w:pPr>
+    </w:p>
+    <w:p>
+      <w:pPr>
+        <w:pStyle w:val="Nessunaspaziatura"/>
+        <w:rPr>
+          <w:rFonts w:cstheme="minorHAnsi"/>
+          <w:sz w:val="28"/>
+          <w:szCs w:val="28"/>
+        </w:rPr>
+      </w:pPr>
+    </w:p>
+    <w:p>
+      <w:pPr>
+        <w:pStyle w:val="Nessunaspaziatura"/>
+        <w:rPr>
+          <w:rFonts w:cstheme="minorHAnsi"/>
+          <w:sz w:val="28"/>
+          <w:szCs w:val="28"/>
+        </w:rPr>
+      </w:pPr>
+    </w:p>
+    <w:p>
+      <w:pPr>
+        <w:pStyle w:val="Nessunaspaziatura"/>
+        <w:rPr>
+          <w:rFonts w:cstheme="minorHAnsi"/>
+          <w:sz w:val="28"/>
+          <w:szCs w:val="28"/>
+        </w:rPr>
+      </w:pPr>
+    </w:p>
+    <w:p>
+      <w:pPr>
+        <w:pStyle w:val="Nessunaspaziatura"/>
+        <w:rPr>
+          <w:rFonts w:cstheme="minorHAnsi"/>
+          <w:sz w:val="28"/>
+          <w:szCs w:val="28"/>
+        </w:rPr>
+      </w:pPr>
+      <w:r>
+        <w:rPr>
+          <w:rFonts w:cstheme="minorHAnsi"/>
+          <w:noProof/>
+          <w:sz w:val="28"/>
+          <w:szCs w:val="28"/>
+        </w:rPr>
+        <w:drawing>
+          <wp:inline distT="0" distB="0" distL="0" distR="0" wp14:anchorId="0061D823" wp14:editId="44AD78BA">
+            <wp:extent cx="5819775" cy="4572000"/>
+            <wp:effectExtent l="0" t="0" r="9525" b="0"/>
+            <wp:docPr id="9" name="Immagine 9"/>
+            <wp:cNvGraphicFramePr>
+              <a:graphicFrameLocks xmlns:a="http://schemas.openxmlformats.org/drawingml/2006/main" noChangeAspect="1"/>
+            </wp:cNvGraphicFramePr>
+            <a:graphic xmlns:a="http://schemas.openxmlformats.org/drawingml/2006/main">
+              <a:graphicData uri="http://schemas.openxmlformats.org/drawingml/2006/picture">
+                <pic:pic xmlns:pic="http://schemas.openxmlformats.org/drawingml/2006/picture">
+                  <pic:nvPicPr>
+                    <pic:cNvPr id="0" name="Picture 4"/>
+                    <pic:cNvPicPr>
+                      <a:picLocks noChangeAspect="1" noChangeArrowheads="1"/>
+                    </pic:cNvPicPr>
+                  </pic:nvPicPr>
+                  <pic:blipFill>
+                    <a:blip r:embed="rId10">
+                      <a:extLst>
+                        <a:ext uri="{28A0092B-C50C-407E-A947-70E740481C1C}">
+                          <a14:useLocalDpi xmlns:a14="http://schemas.microsoft.com/office/drawing/2010/main" val="0"/>
+                        </a:ext>
+                      </a:extLst>
+                    </a:blip>
+                    <a:srcRect/>
+                    <a:stretch>
+                      <a:fillRect/>
+                    </a:stretch>
+                  </pic:blipFill>
+                  <pic:spPr bwMode="auto">
+                    <a:xfrm>
+                      <a:off x="0" y="0"/>
+                      <a:ext cx="5819775" cy="4572000"/>
+                    </a:xfrm>
+                    <a:prstGeom prst="rect">
+                      <a:avLst/>
+                    </a:prstGeom>
+                    <a:noFill/>
+                    <a:ln>
+                      <a:noFill/>
+                    </a:ln>
+                  </pic:spPr>
+                </pic:pic>
+              </a:graphicData>
+            </a:graphic>
+          </wp:inline>
+        </w:drawing>
+      </w:r>
+    </w:p>
+    <w:p>
+      <w:pPr>
+        <w:pStyle w:val="Nessunaspaziatura"/>
+        <w:rPr>
+          <w:rFonts w:cstheme="minorHAnsi"/>
+          <w:sz w:val="28"/>
+          <w:szCs w:val="28"/>
+        </w:rPr>
+      </w:pPr>
+    </w:p>
+    <w:p>
+      <w:pPr>
+        <w:pStyle w:val="Nessunaspaziatura"/>
+        <w:rPr>
+          <w:rFonts w:cstheme="minorHAnsi"/>
+          <w:sz w:val="28"/>
+          <w:szCs w:val="28"/>
+        </w:rPr>
+      </w:pPr>
+    </w:p>
+    <w:p>
+      <w:pPr>
+        <w:pStyle w:val="Nessunaspaziatura"/>
+        <w:rPr>
+          <w:rFonts w:cstheme="minorHAnsi"/>
+          <w:sz w:val="28"/>
+          <w:szCs w:val="28"/>
+        </w:rPr>
+      </w:pPr>
+    </w:p>
+    <w:p>
+      <w:pPr>
+        <w:pStyle w:val="Nessunaspaziatura"/>
+        <w:rPr>
+          <w:rFonts w:cstheme="minorHAnsi"/>
+          <w:sz w:val="28"/>
+          <w:szCs w:val="28"/>
+        </w:rPr>
+      </w:pPr>
+    </w:p>
+    <w:p>
+      <w:pPr>
+        <w:pStyle w:val="Nessunaspaziatura"/>
+        <w:rPr>
+          <w:rFonts w:cstheme="minorHAnsi"/>
+          <w:sz w:val="28"/>
+          <w:szCs w:val="28"/>
+        </w:rPr>
+      </w:pPr>
+    </w:p>
+    <w:p>
+      <w:pPr>
+        <w:pStyle w:val="Nessunaspaziatura"/>
+        <w:rPr>
+          <w:rFonts w:cstheme="minorHAnsi"/>
+          <w:sz w:val="28"/>
+          <w:szCs w:val="28"/>
+        </w:rPr>
+      </w:pPr>
+    </w:p>
+    <w:p>
+      <w:pPr>
+        <w:pStyle w:val="Nessunaspaziatura"/>
+        <w:rPr>
+          <w:rFonts w:cstheme="minorHAnsi"/>
+          <w:sz w:val="28"/>
+          <w:szCs w:val="28"/>
+        </w:rPr>
+      </w:pPr>
+    </w:p>
+    <w:p>
+      <w:pPr>
+        <w:pStyle w:val="Nessunaspaziatura"/>
+        <w:rPr>
+          <w:rFonts w:cstheme="minorHAnsi"/>
+          <w:sz w:val="28"/>
+          <w:szCs w:val="28"/>
+        </w:rPr>
+      </w:pPr>
+    </w:p>
+    <w:p>
+      <w:pPr>
+        <w:pStyle w:val="Nessunaspaziatura"/>
+        <w:rPr>
+          <w:rFonts w:cstheme="minorHAnsi"/>
+          <w:sz w:val="28"/>
+          <w:szCs w:val="28"/>
+        </w:rPr>
+      </w:pPr>
+    </w:p>
+    <w:p>
+      <w:pPr>
+        <w:pStyle w:val="Nessunaspaziatura"/>
+        <w:rPr>
+          <w:rFonts w:cstheme="minorHAnsi"/>
+          <w:sz w:val="28"/>
+          <w:szCs w:val="28"/>
+        </w:rPr>
+      </w:pPr>
+    </w:p>
+    <w:p>
+      <w:pPr>
+        <w:pStyle w:val="Nessunaspaziatura"/>
+        <w:rPr>
+          <w:rFonts w:cstheme="minorHAnsi"/>
+          <w:sz w:val="28"/>
+          <w:szCs w:val="28"/>
+        </w:rPr>
+      </w:pPr>
+      <w:proofErr w:type="spellStart"/>
+      <w:r>
+        <w:rPr>
+          <w:rFonts w:cstheme="minorHAnsi"/>
+          <w:sz w:val="28"/>
+          <w:szCs w:val="28"/>
+        </w:rPr>
+        <w:lastRenderedPageBreak/>
+        <w:t>Mock</w:t>
+      </w:r>
+      <w:proofErr w:type="spellEnd"/>
+      <w:r>
+        <w:rPr>
+          <w:rFonts w:cstheme="minorHAnsi"/>
+          <w:sz w:val="28"/>
+          <w:szCs w:val="28"/>
+        </w:rPr>
+        <w:t xml:space="preserve"> Up ADVANCED SEARCH EVENT</w:t>
+      </w:r>
+    </w:p>
+    <w:p>
+      <w:pPr>
+        <w:pStyle w:val="Nessunaspaziatura"/>
+        <w:rPr>
+          <w:rFonts w:cstheme="minorHAnsi"/>
+          <w:sz w:val="28"/>
+          <w:szCs w:val="28"/>
+        </w:rPr>
+      </w:pPr>
+    </w:p>
+    <w:p>
+      <w:pPr>
+        <w:pStyle w:val="Nessunaspaziatura"/>
+        <w:rPr>
+          <w:rFonts w:cstheme="minorHAnsi"/>
+          <w:sz w:val="28"/>
+          <w:szCs w:val="28"/>
+        </w:rPr>
+      </w:pPr>
+    </w:p>
+    <w:p>
+      <w:pPr>
+        <w:pStyle w:val="Nessunaspaziatura"/>
+        <w:rPr>
+          <w:rFonts w:cstheme="minorHAnsi"/>
+          <w:sz w:val="28"/>
+          <w:szCs w:val="28"/>
+        </w:rPr>
+      </w:pPr>
+    </w:p>
+    <w:p>
+      <w:pPr>
+        <w:pStyle w:val="Nessunaspaziatura"/>
+        <w:rPr>
+          <w:rFonts w:cstheme="minorHAnsi"/>
+          <w:sz w:val="28"/>
+          <w:szCs w:val="28"/>
+        </w:rPr>
+      </w:pPr>
+    </w:p>
+    <w:p>
+      <w:pPr>
+        <w:pStyle w:val="Nessunaspaziatura"/>
+        <w:rPr>
+          <w:rFonts w:cstheme="minorHAnsi"/>
+          <w:sz w:val="28"/>
+          <w:szCs w:val="28"/>
+        </w:rPr>
+      </w:pPr>
+    </w:p>
+    <w:p>
+      <w:pPr>
+        <w:pStyle w:val="Nessunaspaziatura"/>
+        <w:rPr>
+          <w:rFonts w:cstheme="minorHAnsi"/>
+          <w:sz w:val="28"/>
+          <w:szCs w:val="28"/>
+        </w:rPr>
+      </w:pPr>
+    </w:p>
+    <w:p>
+      <w:pPr>
+        <w:pStyle w:val="Nessunaspaziatura"/>
+        <w:rPr>
+          <w:rFonts w:cstheme="minorHAnsi"/>
+          <w:sz w:val="28"/>
+          <w:szCs w:val="28"/>
+        </w:rPr>
+      </w:pPr>
+    </w:p>
+    <w:p>
+      <w:pPr>
+        <w:pStyle w:val="Nessunaspaziatura"/>
+        <w:rPr>
+          <w:rFonts w:cstheme="minorHAnsi"/>
+          <w:sz w:val="28"/>
+          <w:szCs w:val="28"/>
+        </w:rPr>
+      </w:pPr>
+    </w:p>
+    <w:p>
+      <w:pPr>
+        <w:pStyle w:val="Nessunaspaziatura"/>
+        <w:rPr>
+          <w:rFonts w:cstheme="minorHAnsi"/>
+          <w:sz w:val="28"/>
+          <w:szCs w:val="28"/>
+        </w:rPr>
+      </w:pPr>
+      <w:r>
+        <w:rPr>
+          <w:rFonts w:cstheme="minorHAnsi"/>
+          <w:noProof/>
+          <w:sz w:val="28"/>
+          <w:szCs w:val="28"/>
+        </w:rPr>
+        <w:drawing>
+          <wp:inline distT="0" distB="0" distL="0" distR="0">
+            <wp:extent cx="5895975" cy="4371975"/>
+            <wp:effectExtent l="0" t="0" r="9525" b="9525"/>
+            <wp:docPr id="6" name="Immagine 6"/>
+            <wp:cNvGraphicFramePr>
+              <a:graphicFrameLocks xmlns:a="http://schemas.openxmlformats.org/drawingml/2006/main" noChangeAspect="1"/>
+            </wp:cNvGraphicFramePr>
+            <a:graphic xmlns:a="http://schemas.openxmlformats.org/drawingml/2006/main">
+              <a:graphicData uri="http://schemas.openxmlformats.org/drawingml/2006/picture">
+                <pic:pic xmlns:pic="http://schemas.openxmlformats.org/drawingml/2006/picture">
+                  <pic:nvPicPr>
+                    <pic:cNvPr id="0" name="Picture 1"/>
+                    <pic:cNvPicPr>
+                      <a:picLocks noChangeAspect="1" noChangeArrowheads="1"/>
+                    </pic:cNvPicPr>
+                  </pic:nvPicPr>
+                  <pic:blipFill>
+                    <a:blip r:embed="rId11">
+                      <a:extLst>
+                        <a:ext uri="{28A0092B-C50C-407E-A947-70E740481C1C}">
+                          <a14:useLocalDpi xmlns:a14="http://schemas.microsoft.com/office/drawing/2010/main" val="0"/>
+                        </a:ext>
+                      </a:extLst>
+                    </a:blip>
+                    <a:srcRect/>
+                    <a:stretch>
+                      <a:fillRect/>
+                    </a:stretch>
+                  </pic:blipFill>
+                  <pic:spPr bwMode="auto">
+                    <a:xfrm>
+                      <a:off x="0" y="0"/>
+                      <a:ext cx="5895975" cy="4371975"/>
+                    </a:xfrm>
+                    <a:prstGeom prst="rect">
+                      <a:avLst/>
+                    </a:prstGeom>
+                    <a:noFill/>
+                    <a:ln>
+                      <a:noFill/>
+                    </a:ln>
+                  </pic:spPr>
+                </pic:pic>
+              </a:graphicData>
+            </a:graphic>
+          </wp:inline>
+        </w:drawing>
+      </w:r>
+    </w:p>
+    <w:p>
+      <w:pPr>
+        <w:pStyle w:val="Nessunaspaziatura"/>
+        <w:rPr>
+          <w:rFonts w:cstheme="minorHAnsi"/>
+          <w:sz w:val="28"/>
+          <w:szCs w:val="28"/>
+        </w:rPr>
+      </w:pPr>
+    </w:p>
+    <w:p>
+      <w:pPr>
+        <w:pStyle w:val="Nessunaspaziatura"/>
+        <w:rPr>
+          <w:rFonts w:cstheme="minorHAnsi"/>
+          <w:sz w:val="28"/>
+          <w:szCs w:val="28"/>
+        </w:rPr>
+      </w:pPr>
+    </w:p>
+    <w:p>
+      <w:pPr>
+        <w:pStyle w:val="Nessunaspaziatura"/>
+        <w:rPr>
+          <w:rFonts w:cstheme="minorHAnsi"/>
+          <w:sz w:val="28"/>
+          <w:szCs w:val="28"/>
+        </w:rPr>
+      </w:pPr>
+    </w:p>
+    <w:p>
+      <w:pPr>
+        <w:pStyle w:val="Nessunaspaziatura"/>
+        <w:rPr>
+          <w:rFonts w:cstheme="minorHAnsi"/>
+          <w:sz w:val="28"/>
+          <w:szCs w:val="28"/>
+        </w:rPr>
+      </w:pPr>
+    </w:p>
+    <w:p>
+      <w:pPr>
+        <w:pStyle w:val="Nessunaspaziatura"/>
+        <w:rPr>
+          <w:rFonts w:cstheme="minorHAnsi"/>
+          <w:sz w:val="28"/>
+          <w:szCs w:val="28"/>
+        </w:rPr>
+      </w:pPr>
+    </w:p>
+    <w:p>
+      <w:pPr>
+        <w:pStyle w:val="Nessunaspaziatura"/>
+        <w:rPr>
+          <w:rFonts w:cstheme="minorHAnsi"/>
+          <w:sz w:val="28"/>
+          <w:szCs w:val="28"/>
+        </w:rPr>
+      </w:pPr>
+    </w:p>
+    <w:p>
+      <w:pPr>
+        <w:pStyle w:val="Nessunaspaziatura"/>
+        <w:rPr>
+          <w:rFonts w:cstheme="minorHAnsi"/>
+          <w:sz w:val="28"/>
+          <w:szCs w:val="28"/>
+        </w:rPr>
+      </w:pPr>
+    </w:p>
+    <w:p>
+      <w:pPr>
+        <w:pStyle w:val="Nessunaspaziatura"/>
+        <w:rPr>
+          <w:rFonts w:cstheme="minorHAnsi"/>
+          <w:sz w:val="28"/>
+          <w:szCs w:val="28"/>
+        </w:rPr>
+      </w:pPr>
+    </w:p>
+    <w:p>
+      <w:pPr>
+        <w:pStyle w:val="Nessunaspaziatura"/>
+        <w:rPr>
+          <w:rFonts w:cstheme="minorHAnsi"/>
+          <w:sz w:val="28"/>
+          <w:szCs w:val="28"/>
+        </w:rPr>
+      </w:pPr>
+    </w:p>
+    <w:p>
+      <w:pPr>
+        <w:pStyle w:val="Nessunaspaziatura"/>
+        <w:rPr>
+          <w:rFonts w:cstheme="minorHAnsi"/>
+          <w:sz w:val="28"/>
+          <w:szCs w:val="28"/>
+        </w:rPr>
+      </w:pPr>
+    </w:p>
+    <w:p>
+      <w:pPr>
+        <w:pStyle w:val="Nessunaspaziatura"/>
+        <w:rPr>
+          <w:rFonts w:cstheme="minorHAnsi"/>
+          <w:sz w:val="28"/>
+          <w:szCs w:val="28"/>
+        </w:rPr>
+      </w:pPr>
+    </w:p>
+    <w:p>
+      <w:pPr>
+        <w:pStyle w:val="Nessunaspaziatura"/>
+        <w:rPr>
+          <w:rFonts w:cstheme="minorHAnsi"/>
+          <w:sz w:val="28"/>
+          <w:szCs w:val="28"/>
+        </w:rPr>
+      </w:pPr>
+    </w:p>
+    <w:p>
+      <w:pPr>
+        <w:pStyle w:val="Nessunaspaziatura"/>
+        <w:rPr>
+          <w:rFonts w:cstheme="minorHAnsi"/>
+          <w:sz w:val="28"/>
+          <w:szCs w:val="28"/>
+        </w:rPr>
+      </w:pPr>
+      <w:proofErr w:type="spellStart"/>
+      <w:r>
+        <w:rPr>
+          <w:rFonts w:cstheme="minorHAnsi"/>
+          <w:sz w:val="28"/>
+          <w:szCs w:val="28"/>
+        </w:rPr>
+        <w:lastRenderedPageBreak/>
+        <w:t>Mock</w:t>
+      </w:r>
+      <w:proofErr w:type="spellEnd"/>
+      <w:r>
+        <w:rPr>
+          <w:rFonts w:cstheme="minorHAnsi"/>
+          <w:sz w:val="28"/>
+          <w:szCs w:val="28"/>
+        </w:rPr>
+        <w:t xml:space="preserve"> Up WORK SHIFT</w:t>
+      </w:r>
+    </w:p>
+    <w:p>
+      <w:pPr>
+        <w:pStyle w:val="Nessunaspaziatura"/>
+        <w:rPr>
+          <w:rFonts w:cstheme="minorHAnsi"/>
+          <w:sz w:val="28"/>
+          <w:szCs w:val="28"/>
+        </w:rPr>
+      </w:pPr>
+    </w:p>
+    <w:p>
+      <w:pPr>
+        <w:pStyle w:val="Nessunaspaziatura"/>
+        <w:rPr>
+          <w:rFonts w:cstheme="minorHAnsi"/>
+          <w:sz w:val="28"/>
+          <w:szCs w:val="28"/>
+        </w:rPr>
+      </w:pPr>
+    </w:p>
+    <w:p>
+      <w:pPr>
+        <w:pStyle w:val="Nessunaspaziatura"/>
+        <w:rPr>
+          <w:rFonts w:cstheme="minorHAnsi"/>
+          <w:sz w:val="28"/>
+          <w:szCs w:val="28"/>
+        </w:rPr>
+      </w:pPr>
+    </w:p>
+    <w:p>
+      <w:pPr>
+        <w:pStyle w:val="Nessunaspaziatura"/>
+        <w:rPr>
+          <w:rFonts w:cstheme="minorHAnsi"/>
+          <w:sz w:val="28"/>
+          <w:szCs w:val="28"/>
+        </w:rPr>
+      </w:pPr>
+    </w:p>
+    <w:p>
+      <w:pPr>
+        <w:pStyle w:val="Nessunaspaziatura"/>
+        <w:rPr>
+          <w:rFonts w:cstheme="minorHAnsi"/>
+          <w:sz w:val="28"/>
+          <w:szCs w:val="28"/>
+        </w:rPr>
+      </w:pPr>
+    </w:p>
+    <w:p>
+      <w:pPr>
+        <w:pStyle w:val="Nessunaspaziatura"/>
+        <w:rPr>
+          <w:rFonts w:cstheme="minorHAnsi"/>
+          <w:sz w:val="28"/>
+          <w:szCs w:val="28"/>
+        </w:rPr>
+      </w:pPr>
+    </w:p>
+    <w:p>
+      <w:pPr>
+        <w:pStyle w:val="Nessunaspaziatura"/>
+        <w:rPr>
+          <w:rFonts w:cstheme="minorHAnsi"/>
+          <w:sz w:val="28"/>
+          <w:szCs w:val="28"/>
+        </w:rPr>
+      </w:pPr>
+    </w:p>
+    <w:p>
+      <w:pPr>
+        <w:pStyle w:val="Nessunaspaziatura"/>
+        <w:rPr>
+          <w:rFonts w:cstheme="minorHAnsi"/>
+          <w:sz w:val="28"/>
+          <w:szCs w:val="28"/>
+        </w:rPr>
+      </w:pPr>
+      <w:r>
+        <w:rPr>
+          <w:rFonts w:cstheme="minorHAnsi"/>
+          <w:noProof/>
+          <w:sz w:val="28"/>
+          <w:szCs w:val="28"/>
+        </w:rPr>
+        <w:drawing>
+          <wp:inline distT="0" distB="0" distL="0" distR="0" wp14:anchorId="42AD1C61" wp14:editId="06269154">
+            <wp:extent cx="5819775" cy="4333875"/>
+            <wp:effectExtent l="0" t="0" r="9525" b="9525"/>
+            <wp:docPr id="14" name="Immagine 14"/>
+            <wp:cNvGraphicFramePr>
+              <a:graphicFrameLocks xmlns:a="http://schemas.openxmlformats.org/drawingml/2006/main" noChangeAspect="1"/>
+            </wp:cNvGraphicFramePr>
+            <a:graphic xmlns:a="http://schemas.openxmlformats.org/drawingml/2006/main">
+              <a:graphicData uri="http://schemas.openxmlformats.org/drawingml/2006/picture">
+                <pic:pic xmlns:pic="http://schemas.openxmlformats.org/drawingml/2006/picture">
+                  <pic:nvPicPr>
+                    <pic:cNvPr id="0" name="Picture 9"/>
+                    <pic:cNvPicPr>
+                      <a:picLocks noChangeAspect="1" noChangeArrowheads="1"/>
+                    </pic:cNvPicPr>
+                  </pic:nvPicPr>
+                  <pic:blipFill>
+                    <a:blip r:embed="rId12">
+                      <a:extLst>
+                        <a:ext uri="{28A0092B-C50C-407E-A947-70E740481C1C}">
+                          <a14:useLocalDpi xmlns:a14="http://schemas.microsoft.com/office/drawing/2010/main" val="0"/>
+                        </a:ext>
+                      </a:extLst>
+                    </a:blip>
+                    <a:srcRect/>
+                    <a:stretch>
+                      <a:fillRect/>
+                    </a:stretch>
+                  </pic:blipFill>
+                  <pic:spPr bwMode="auto">
+                    <a:xfrm>
+                      <a:off x="0" y="0"/>
+                      <a:ext cx="5819775" cy="4333875"/>
+                    </a:xfrm>
+                    <a:prstGeom prst="rect">
+                      <a:avLst/>
+                    </a:prstGeom>
+                    <a:noFill/>
+                    <a:ln>
+                      <a:noFill/>
+                    </a:ln>
+                  </pic:spPr>
+                </pic:pic>
+              </a:graphicData>
+            </a:graphic>
+          </wp:inline>
+        </w:drawing>
+      </w:r>
+    </w:p>
+    <w:p>
+      <w:pPr>
+        <w:pStyle w:val="Nessunaspaziatura"/>
+        <w:rPr>
+          <w:rFonts w:cstheme="minorHAnsi"/>
+          <w:sz w:val="28"/>
+          <w:szCs w:val="28"/>
+        </w:rPr>
+      </w:pPr>
+    </w:p>
+    <w:p>
+      <w:pPr>
+        <w:pStyle w:val="Nessunaspaziatura"/>
+        <w:rPr>
+          <w:rFonts w:cstheme="minorHAnsi"/>
+          <w:sz w:val="28"/>
+          <w:szCs w:val="28"/>
+        </w:rPr>
+      </w:pPr>
+    </w:p>
+    <w:p>
+      <w:pPr>
+        <w:pStyle w:val="Nessunaspaziatura"/>
+        <w:rPr>
+          <w:rFonts w:cstheme="minorHAnsi"/>
+          <w:sz w:val="28"/>
+          <w:szCs w:val="28"/>
+        </w:rPr>
+      </w:pPr>
+    </w:p>
+    <w:p>
+      <w:pPr>
+        <w:pStyle w:val="Nessunaspaziatura"/>
+        <w:rPr>
+          <w:rFonts w:cstheme="minorHAnsi"/>
+          <w:sz w:val="28"/>
+          <w:szCs w:val="28"/>
+        </w:rPr>
+      </w:pPr>
+    </w:p>
+    <w:p>
+      <w:pPr>
+        <w:pStyle w:val="Nessunaspaziatura"/>
+        <w:rPr>
+          <w:rFonts w:cstheme="minorHAnsi"/>
+          <w:sz w:val="28"/>
+          <w:szCs w:val="28"/>
+        </w:rPr>
+      </w:pPr>
+    </w:p>
+    <w:p>
+      <w:pPr>
+        <w:pStyle w:val="Nessunaspaziatura"/>
+        <w:rPr>
+          <w:rFonts w:cstheme="minorHAnsi"/>
+          <w:sz w:val="28"/>
+          <w:szCs w:val="28"/>
+        </w:rPr>
+      </w:pPr>
+    </w:p>
+    <w:p>
+      <w:pPr>
+        <w:pStyle w:val="Nessunaspaziatura"/>
+        <w:rPr>
+          <w:rFonts w:cstheme="minorHAnsi"/>
+          <w:sz w:val="28"/>
+          <w:szCs w:val="28"/>
+        </w:rPr>
+      </w:pPr>
+    </w:p>
+    <w:p>
+      <w:pPr>
+        <w:pStyle w:val="Nessunaspaziatura"/>
+        <w:rPr>
+          <w:rFonts w:cstheme="minorHAnsi"/>
+          <w:sz w:val="28"/>
+          <w:szCs w:val="28"/>
+        </w:rPr>
+      </w:pPr>
+    </w:p>
+    <w:p>
+      <w:pPr>
+        <w:pStyle w:val="Nessunaspaziatura"/>
+        <w:rPr>
+          <w:rFonts w:cstheme="minorHAnsi"/>
+          <w:sz w:val="28"/>
+          <w:szCs w:val="28"/>
+        </w:rPr>
+      </w:pPr>
+    </w:p>
+    <w:p>
+      <w:pPr>
+        <w:pStyle w:val="Nessunaspaziatura"/>
+        <w:rPr>
+          <w:rFonts w:cstheme="minorHAnsi"/>
+          <w:sz w:val="28"/>
+          <w:szCs w:val="28"/>
+        </w:rPr>
+      </w:pPr>
+    </w:p>
+    <w:p>
+      <w:pPr>
+        <w:pStyle w:val="Nessunaspaziatura"/>
+        <w:rPr>
+          <w:rFonts w:cstheme="minorHAnsi"/>
+          <w:sz w:val="28"/>
+          <w:szCs w:val="28"/>
+        </w:rPr>
+      </w:pPr>
+    </w:p>
+    <w:p>
+      <w:pPr>
+        <w:pStyle w:val="Nessunaspaziatura"/>
+        <w:rPr>
+          <w:rFonts w:cstheme="minorHAnsi"/>
+          <w:sz w:val="28"/>
+          <w:szCs w:val="28"/>
+        </w:rPr>
+      </w:pPr>
+    </w:p>
+    <w:p>
+      <w:pPr>
+        <w:pStyle w:val="Nessunaspaziatura"/>
+        <w:rPr>
+          <w:rFonts w:cstheme="minorHAnsi"/>
+          <w:sz w:val="28"/>
+          <w:szCs w:val="28"/>
+        </w:rPr>
+      </w:pPr>
+    </w:p>
+    <w:p>
+      <w:pPr>
+        <w:pStyle w:val="Nessunaspaziatura"/>
+        <w:rPr>
+          <w:rFonts w:cstheme="minorHAnsi"/>
+          <w:sz w:val="28"/>
+          <w:szCs w:val="28"/>
+        </w:rPr>
+      </w:pPr>
+      <w:proofErr w:type="spellStart"/>
+      <w:r>
+        <w:rPr>
+          <w:rFonts w:cstheme="minorHAnsi"/>
+          <w:sz w:val="28"/>
+          <w:szCs w:val="28"/>
+        </w:rPr>
+        <w:lastRenderedPageBreak/>
+        <w:t>Mock</w:t>
+      </w:r>
+      <w:proofErr w:type="spellEnd"/>
+      <w:r>
+        <w:rPr>
+          <w:rFonts w:cstheme="minorHAnsi"/>
+          <w:sz w:val="28"/>
+          <w:szCs w:val="28"/>
+        </w:rPr>
+        <w:t xml:space="preserve"> Up STATISTICS</w:t>
+      </w:r>
+    </w:p>
+    <w:p>
+      <w:pPr>
+        <w:pStyle w:val="Nessunaspaziatura"/>
+        <w:rPr>
+          <w:rFonts w:cstheme="minorHAnsi"/>
+          <w:sz w:val="28"/>
+          <w:szCs w:val="28"/>
+        </w:rPr>
+      </w:pPr>
+    </w:p>
+    <w:p>
+      <w:pPr>
+        <w:pStyle w:val="Nessunaspaziatura"/>
+        <w:rPr>
+          <w:rFonts w:cstheme="minorHAnsi"/>
+          <w:sz w:val="28"/>
+          <w:szCs w:val="28"/>
+        </w:rPr>
+      </w:pPr>
+    </w:p>
+    <w:p>
+      <w:pPr>
+        <w:pStyle w:val="Nessunaspaziatura"/>
+        <w:rPr>
+          <w:rFonts w:cstheme="minorHAnsi"/>
+          <w:sz w:val="28"/>
+          <w:szCs w:val="28"/>
+        </w:rPr>
+      </w:pPr>
+    </w:p>
+    <w:p>
+      <w:pPr>
+        <w:pStyle w:val="Nessunaspaziatura"/>
+        <w:rPr>
+          <w:rFonts w:cstheme="minorHAnsi"/>
+          <w:sz w:val="28"/>
+          <w:szCs w:val="28"/>
+        </w:rPr>
+      </w:pPr>
+    </w:p>
+    <w:p>
+      <w:pPr>
+        <w:pStyle w:val="Nessunaspaziatura"/>
+        <w:rPr>
+          <w:rFonts w:cstheme="minorHAnsi"/>
+          <w:sz w:val="28"/>
+          <w:szCs w:val="28"/>
+        </w:rPr>
+      </w:pPr>
+    </w:p>
+    <w:p>
+      <w:pPr>
+        <w:pStyle w:val="Nessunaspaziatura"/>
+        <w:rPr>
+          <w:rFonts w:cstheme="minorHAnsi"/>
+          <w:sz w:val="28"/>
+          <w:szCs w:val="28"/>
+        </w:rPr>
+      </w:pPr>
+    </w:p>
+    <w:p>
+      <w:pPr>
+        <w:pStyle w:val="Nessunaspaziatura"/>
+        <w:rPr>
+          <w:rFonts w:cstheme="minorHAnsi"/>
+          <w:sz w:val="28"/>
+          <w:szCs w:val="28"/>
+        </w:rPr>
+      </w:pPr>
+    </w:p>
+    <w:p>
+      <w:pPr>
+        <w:pStyle w:val="Nessunaspaziatura"/>
+        <w:rPr>
+          <w:rFonts w:cstheme="minorHAnsi"/>
+          <w:sz w:val="28"/>
+          <w:szCs w:val="28"/>
+        </w:rPr>
+      </w:pPr>
+    </w:p>
+    <w:p>
+      <w:pPr>
+        <w:pStyle w:val="Nessunaspaziatura"/>
+        <w:rPr>
+          <w:rFonts w:cstheme="minorHAnsi"/>
+          <w:sz w:val="28"/>
+          <w:szCs w:val="28"/>
+        </w:rPr>
+      </w:pPr>
+    </w:p>
+    <w:p>
+      <w:pPr>
+        <w:pStyle w:val="Nessunaspaziatura"/>
+        <w:rPr>
+          <w:rFonts w:cstheme="minorHAnsi"/>
+          <w:sz w:val="28"/>
+          <w:szCs w:val="28"/>
+        </w:rPr>
+      </w:pPr>
+      <w:r>
+        <w:rPr>
+          <w:rFonts w:cstheme="minorHAnsi"/>
+          <w:noProof/>
+          <w:sz w:val="28"/>
+          <w:szCs w:val="28"/>
+        </w:rPr>
+        <w:drawing>
+          <wp:inline distT="0" distB="0" distL="0" distR="0" wp14:anchorId="7B0F3AF8" wp14:editId="12564763">
+            <wp:extent cx="6115050" cy="4133850"/>
+            <wp:effectExtent l="0" t="0" r="0" b="0"/>
+            <wp:docPr id="12" name="Immagine 12"/>
+            <wp:cNvGraphicFramePr>
+              <a:graphicFrameLocks xmlns:a="http://schemas.openxmlformats.org/drawingml/2006/main" noChangeAspect="1"/>
+            </wp:cNvGraphicFramePr>
+            <a:graphic xmlns:a="http://schemas.openxmlformats.org/drawingml/2006/main">
+              <a:graphicData uri="http://schemas.openxmlformats.org/drawingml/2006/picture">
+                <pic:pic xmlns:pic="http://schemas.openxmlformats.org/drawingml/2006/picture">
+                  <pic:nvPicPr>
+                    <pic:cNvPr id="0" name="Picture 7"/>
+                    <pic:cNvPicPr>
+                      <a:picLocks noChangeAspect="1" noChangeArrowheads="1"/>
+                    </pic:cNvPicPr>
+                  </pic:nvPicPr>
+                  <pic:blipFill>
+                    <a:blip r:embed="rId13">
+                      <a:extLst>
+                        <a:ext uri="{28A0092B-C50C-407E-A947-70E740481C1C}">
+                          <a14:useLocalDpi xmlns:a14="http://schemas.microsoft.com/office/drawing/2010/main" val="0"/>
+                        </a:ext>
+                      </a:extLst>
+                    </a:blip>
+                    <a:srcRect/>
+                    <a:stretch>
+                      <a:fillRect/>
+                    </a:stretch>
+                  </pic:blipFill>
+                  <pic:spPr bwMode="auto">
+                    <a:xfrm>
+                      <a:off x="0" y="0"/>
+                      <a:ext cx="6115050" cy="4133850"/>
+                    </a:xfrm>
+                    <a:prstGeom prst="rect">
+                      <a:avLst/>
+                    </a:prstGeom>
+                    <a:noFill/>
+                    <a:ln>
+                      <a:noFill/>
+                    </a:ln>
+                  </pic:spPr>
+                </pic:pic>
+              </a:graphicData>
+            </a:graphic>
+          </wp:inline>
+        </w:drawing>
+      </w:r>
+    </w:p>
+    <w:p>
+      <w:pPr>
+        <w:pStyle w:val="Nessunaspaziatura"/>
+        <w:rPr>
+          <w:rFonts w:cstheme="minorHAnsi"/>
+          <w:sz w:val="28"/>
+          <w:szCs w:val="28"/>
+        </w:rPr>
+      </w:pPr>
+    </w:p>
+    <w:p>
+      <w:pPr>
+        <w:pStyle w:val="Nessunaspaziatura"/>
+        <w:rPr>
+          <w:rFonts w:cstheme="minorHAnsi"/>
+          <w:sz w:val="28"/>
+          <w:szCs w:val="28"/>
+        </w:rPr>
+      </w:pPr>
+    </w:p>
+    <w:p>
+      <w:pPr>
+        <w:pStyle w:val="Nessunaspaziatura"/>
+        <w:rPr>
+          <w:rFonts w:cstheme="minorHAnsi"/>
+          <w:sz w:val="28"/>
+          <w:szCs w:val="28"/>
+        </w:rPr>
+      </w:pPr>
+    </w:p>
+    <w:p>
+      <w:pPr>
+        <w:pStyle w:val="Nessunaspaziatura"/>
+        <w:rPr>
+          <w:rFonts w:cstheme="minorHAnsi"/>
+          <w:sz w:val="28"/>
+          <w:szCs w:val="28"/>
+        </w:rPr>
+      </w:pPr>
+    </w:p>
+    <w:p>
+      <w:pPr>
+        <w:pStyle w:val="Nessunaspaziatura"/>
+        <w:rPr>
+          <w:rFonts w:cstheme="minorHAnsi"/>
+          <w:sz w:val="28"/>
+          <w:szCs w:val="28"/>
+        </w:rPr>
+      </w:pPr>
+    </w:p>
+    <w:p>
+      <w:pPr>
+        <w:pStyle w:val="Nessunaspaziatura"/>
+        <w:rPr>
+          <w:rFonts w:cstheme="minorHAnsi"/>
+          <w:sz w:val="28"/>
+          <w:szCs w:val="28"/>
+        </w:rPr>
+      </w:pPr>
+    </w:p>
+    <w:p>
+      <w:pPr>
+        <w:pStyle w:val="Nessunaspaziatura"/>
+        <w:rPr>
+          <w:rFonts w:cstheme="minorHAnsi"/>
+          <w:sz w:val="28"/>
+          <w:szCs w:val="28"/>
+        </w:rPr>
+      </w:pPr>
+    </w:p>
+    <w:p>
+      <w:pPr>
+        <w:pStyle w:val="Nessunaspaziatura"/>
+        <w:rPr>
+          <w:rFonts w:cstheme="minorHAnsi"/>
+          <w:sz w:val="28"/>
+          <w:szCs w:val="28"/>
+        </w:rPr>
+      </w:pPr>
+    </w:p>
+    <w:p>
+      <w:pPr>
+        <w:pStyle w:val="Nessunaspaziatura"/>
+        <w:rPr>
+          <w:rFonts w:cstheme="minorHAnsi"/>
+          <w:sz w:val="28"/>
+          <w:szCs w:val="28"/>
+        </w:rPr>
+      </w:pPr>
+    </w:p>
+    <w:p>
+      <w:pPr>
+        <w:pStyle w:val="Nessunaspaziatura"/>
+        <w:rPr>
+          <w:rFonts w:cstheme="minorHAnsi"/>
+          <w:sz w:val="28"/>
+          <w:szCs w:val="28"/>
+        </w:rPr>
+      </w:pPr>
+    </w:p>
+    <w:p>
+      <w:pPr>
+        <w:pStyle w:val="Nessunaspaziatura"/>
+        <w:rPr>
+          <w:rFonts w:cstheme="minorHAnsi"/>
+          <w:sz w:val="28"/>
+          <w:szCs w:val="28"/>
+        </w:rPr>
+      </w:pPr>
+    </w:p>
+    <w:p>
+      <w:pPr>
+        <w:pStyle w:val="Nessunaspaziatura"/>
+        <w:rPr>
+          <w:rFonts w:cstheme="minorHAnsi"/>
+          <w:sz w:val="28"/>
+          <w:szCs w:val="28"/>
+        </w:rPr>
+      </w:pPr>
+    </w:p>
+    <w:p>
+      <w:pPr>
+        <w:pStyle w:val="Nessunaspaziatura"/>
+        <w:rPr>
+          <w:rFonts w:cstheme="minorHAnsi"/>
+          <w:sz w:val="28"/>
+          <w:szCs w:val="28"/>
+        </w:rPr>
+      </w:pPr>
+      <w:proofErr w:type="spellStart"/>
+      <w:r>
+        <w:rPr>
+          <w:rFonts w:cstheme="minorHAnsi"/>
+          <w:sz w:val="28"/>
+          <w:szCs w:val="28"/>
+        </w:rPr>
+        <w:lastRenderedPageBreak/>
+        <w:t>Mock</w:t>
+      </w:r>
+      <w:proofErr w:type="spellEnd"/>
+      <w:r>
+        <w:rPr>
+          <w:rFonts w:cstheme="minorHAnsi"/>
+          <w:sz w:val="28"/>
+          <w:szCs w:val="28"/>
+        </w:rPr>
+        <w:t xml:space="preserve"> Up MESSAGES</w:t>
+      </w:r>
+    </w:p>
+    <w:p>
+      <w:pPr>
+        <w:pStyle w:val="Nessunaspaziatura"/>
+        <w:rPr>
+          <w:rFonts w:cstheme="minorHAnsi"/>
+          <w:sz w:val="28"/>
+          <w:szCs w:val="28"/>
+        </w:rPr>
+      </w:pPr>
+    </w:p>
+    <w:p>
+      <w:pPr>
+        <w:pStyle w:val="Nessunaspaziatura"/>
+        <w:rPr>
+          <w:rFonts w:cstheme="minorHAnsi"/>
+          <w:sz w:val="28"/>
+          <w:szCs w:val="28"/>
+        </w:rPr>
+      </w:pPr>
+    </w:p>
+    <w:p>
+      <w:pPr>
+        <w:pStyle w:val="Nessunaspaziatura"/>
+        <w:rPr>
+          <w:rFonts w:cstheme="minorHAnsi"/>
+          <w:sz w:val="28"/>
+          <w:szCs w:val="28"/>
+        </w:rPr>
+      </w:pPr>
+    </w:p>
+    <w:p>
+      <w:pPr>
+        <w:pStyle w:val="Nessunaspaziatura"/>
+        <w:rPr>
+          <w:rFonts w:cstheme="minorHAnsi"/>
+          <w:sz w:val="28"/>
+          <w:szCs w:val="28"/>
+        </w:rPr>
+      </w:pPr>
+    </w:p>
+    <w:p>
+      <w:pPr>
+        <w:pStyle w:val="Nessunaspaziatura"/>
+        <w:rPr>
+          <w:rFonts w:cstheme="minorHAnsi"/>
+          <w:sz w:val="28"/>
+          <w:szCs w:val="28"/>
+        </w:rPr>
+      </w:pPr>
+      <w:r>
+        <w:rPr>
+          <w:rFonts w:cstheme="minorHAnsi"/>
+          <w:noProof/>
+          <w:sz w:val="28"/>
+          <w:szCs w:val="28"/>
+        </w:rPr>
+        <w:drawing>
+          <wp:inline distT="0" distB="0" distL="0" distR="0">
+            <wp:extent cx="2409825" cy="1143000"/>
+            <wp:effectExtent l="0" t="0" r="9525" b="0"/>
+            <wp:docPr id="8" name="Immagine 8"/>
+            <wp:cNvGraphicFramePr>
+              <a:graphicFrameLocks xmlns:a="http://schemas.openxmlformats.org/drawingml/2006/main" noChangeAspect="1"/>
+            </wp:cNvGraphicFramePr>
+            <a:graphic xmlns:a="http://schemas.openxmlformats.org/drawingml/2006/main">
+              <a:graphicData uri="http://schemas.openxmlformats.org/drawingml/2006/picture">
+                <pic:pic xmlns:pic="http://schemas.openxmlformats.org/drawingml/2006/picture">
+                  <pic:nvPicPr>
+                    <pic:cNvPr id="0" name="Picture 3"/>
+                    <pic:cNvPicPr>
+                      <a:picLocks noChangeAspect="1" noChangeArrowheads="1"/>
+                    </pic:cNvPicPr>
+                  </pic:nvPicPr>
+                  <pic:blipFill>
+                    <a:blip r:embed="rId14">
+                      <a:extLst>
+                        <a:ext uri="{28A0092B-C50C-407E-A947-70E740481C1C}">
+                          <a14:useLocalDpi xmlns:a14="http://schemas.microsoft.com/office/drawing/2010/main" val="0"/>
+                        </a:ext>
+                      </a:extLst>
+                    </a:blip>
+                    <a:srcRect/>
+                    <a:stretch>
+                      <a:fillRect/>
+                    </a:stretch>
+                  </pic:blipFill>
+                  <pic:spPr bwMode="auto">
+                    <a:xfrm>
+                      <a:off x="0" y="0"/>
+                      <a:ext cx="2409825" cy="1143000"/>
+                    </a:xfrm>
+                    <a:prstGeom prst="rect">
+                      <a:avLst/>
+                    </a:prstGeom>
+                    <a:noFill/>
+                    <a:ln>
+                      <a:noFill/>
+                    </a:ln>
+                  </pic:spPr>
+                </pic:pic>
+              </a:graphicData>
+            </a:graphic>
+          </wp:inline>
+        </w:drawing>
+      </w:r>
+    </w:p>
+    <w:p>
+      <w:pPr>
+        <w:pStyle w:val="Nessunaspaziatura"/>
+        <w:rPr>
+          <w:rFonts w:cstheme="minorHAnsi"/>
+          <w:sz w:val="28"/>
+          <w:szCs w:val="28"/>
+        </w:rPr>
+      </w:pPr>
+    </w:p>
+    <w:p>
+      <w:pPr>
+        <w:pStyle w:val="Nessunaspaziatura"/>
+        <w:rPr>
+          <w:rFonts w:cstheme="minorHAnsi"/>
+          <w:sz w:val="28"/>
+          <w:szCs w:val="28"/>
+        </w:rPr>
+      </w:pPr>
+    </w:p>
+    <w:p>
+      <w:pPr>
+        <w:pStyle w:val="Nessunaspaziatura"/>
+        <w:rPr>
+          <w:rFonts w:cstheme="minorHAnsi"/>
           <w:sz w:val="28"/>
           <w:szCs w:val="28"/>
         </w:rPr>
       </w:pPr>
       <w:bookmarkStart w:id="0" w:name="_GoBack"/>
       <w:bookmarkEnd w:id="0"/>
+    </w:p>
+    <w:p>
+      <w:pPr>
+        <w:pStyle w:val="Nessunaspaziatura"/>
+        <w:rPr>
+          <w:rFonts w:cstheme="minorHAnsi"/>
+          <w:sz w:val="28"/>
+          <w:szCs w:val="28"/>
+        </w:rPr>
+      </w:pPr>
+    </w:p>
+    <w:p>
+      <w:pPr>
+        <w:pStyle w:val="Nessunaspaziatura"/>
+        <w:rPr>
+          <w:rFonts w:cstheme="minorHAnsi"/>
+          <w:sz w:val="28"/>
+          <w:szCs w:val="28"/>
+        </w:rPr>
+      </w:pPr>
+      <w:r>
+        <w:rPr>
+          <w:rFonts w:cstheme="minorHAnsi"/>
+          <w:noProof/>
+          <w:sz w:val="28"/>
+          <w:szCs w:val="28"/>
+        </w:rPr>
+        <w:drawing>
+          <wp:inline distT="0" distB="0" distL="0" distR="0">
+            <wp:extent cx="4191000" cy="1409700"/>
+            <wp:effectExtent l="0" t="0" r="0" b="0"/>
+            <wp:docPr id="10" name="Immagine 10"/>
+            <wp:cNvGraphicFramePr>
+              <a:graphicFrameLocks xmlns:a="http://schemas.openxmlformats.org/drawingml/2006/main" noChangeAspect="1"/>
+            </wp:cNvGraphicFramePr>
+            <a:graphic xmlns:a="http://schemas.openxmlformats.org/drawingml/2006/main">
+              <a:graphicData uri="http://schemas.openxmlformats.org/drawingml/2006/picture">
+                <pic:pic xmlns:pic="http://schemas.openxmlformats.org/drawingml/2006/picture">
+                  <pic:nvPicPr>
+                    <pic:cNvPr id="0" name="Picture 5"/>
+                    <pic:cNvPicPr>
+                      <a:picLocks noChangeAspect="1" noChangeArrowheads="1"/>
+                    </pic:cNvPicPr>
+                  </pic:nvPicPr>
+                  <pic:blipFill>
+                    <a:blip r:embed="rId15">
+                      <a:extLst>
+                        <a:ext uri="{28A0092B-C50C-407E-A947-70E740481C1C}">
+                          <a14:useLocalDpi xmlns:a14="http://schemas.microsoft.com/office/drawing/2010/main" val="0"/>
+                        </a:ext>
+                      </a:extLst>
+                    </a:blip>
+                    <a:srcRect/>
+                    <a:stretch>
+                      <a:fillRect/>
+                    </a:stretch>
+                  </pic:blipFill>
+                  <pic:spPr bwMode="auto">
+                    <a:xfrm>
+                      <a:off x="0" y="0"/>
+                      <a:ext cx="4191000" cy="1409700"/>
+                    </a:xfrm>
+                    <a:prstGeom prst="rect">
+                      <a:avLst/>
+                    </a:prstGeom>
+                    <a:noFill/>
+                    <a:ln>
+                      <a:noFill/>
+                    </a:ln>
+                  </pic:spPr>
+                </pic:pic>
+              </a:graphicData>
+            </a:graphic>
+          </wp:inline>
+        </w:drawing>
+      </w:r>
+    </w:p>
+    <w:p>
+      <w:pPr>
+        <w:pStyle w:val="Nessunaspaziatura"/>
+        <w:rPr>
+          <w:rFonts w:cstheme="minorHAnsi"/>
+          <w:sz w:val="28"/>
+          <w:szCs w:val="28"/>
+        </w:rPr>
+      </w:pPr>
+    </w:p>
+    <w:p>
+      <w:pPr>
+        <w:pStyle w:val="Nessunaspaziatura"/>
+        <w:rPr>
+          <w:rFonts w:cstheme="minorHAnsi"/>
+          <w:sz w:val="28"/>
+          <w:szCs w:val="28"/>
+        </w:rPr>
+      </w:pPr>
+    </w:p>
+    <w:p>
+      <w:pPr>
+        <w:pStyle w:val="Nessunaspaziatura"/>
+        <w:rPr>
+          <w:rFonts w:cstheme="minorHAnsi"/>
+          <w:sz w:val="28"/>
+          <w:szCs w:val="28"/>
+        </w:rPr>
+      </w:pPr>
+    </w:p>
+    <w:p>
+      <w:pPr>
+        <w:pStyle w:val="Nessunaspaziatura"/>
+        <w:rPr>
+          <w:rFonts w:cstheme="minorHAnsi"/>
+          <w:sz w:val="28"/>
+          <w:szCs w:val="28"/>
+        </w:rPr>
+      </w:pPr>
+    </w:p>
+    <w:p>
+      <w:pPr>
+        <w:pStyle w:val="Nessunaspaziatura"/>
+        <w:rPr>
+          <w:rFonts w:cstheme="minorHAnsi"/>
+          <w:sz w:val="28"/>
+          <w:szCs w:val="28"/>
+        </w:rPr>
+      </w:pPr>
+      <w:r>
+        <w:rPr>
+          <w:rFonts w:cstheme="minorHAnsi"/>
+          <w:noProof/>
+          <w:sz w:val="28"/>
+          <w:szCs w:val="28"/>
+        </w:rPr>
+        <w:drawing>
+          <wp:inline distT="0" distB="0" distL="0" distR="0">
+            <wp:extent cx="4191000" cy="1409700"/>
+            <wp:effectExtent l="0" t="0" r="0" b="0"/>
+            <wp:docPr id="13" name="Immagine 13"/>
+            <wp:cNvGraphicFramePr>
+              <a:graphicFrameLocks xmlns:a="http://schemas.openxmlformats.org/drawingml/2006/main" noChangeAspect="1"/>
+            </wp:cNvGraphicFramePr>
+            <a:graphic xmlns:a="http://schemas.openxmlformats.org/drawingml/2006/main">
+              <a:graphicData uri="http://schemas.openxmlformats.org/drawingml/2006/picture">
+                <pic:pic xmlns:pic="http://schemas.openxmlformats.org/drawingml/2006/picture">
+                  <pic:nvPicPr>
+                    <pic:cNvPr id="0" name="Picture 8"/>
+                    <pic:cNvPicPr>
+                      <a:picLocks noChangeAspect="1" noChangeArrowheads="1"/>
+                    </pic:cNvPicPr>
+                  </pic:nvPicPr>
+                  <pic:blipFill>
+                    <a:blip r:embed="rId16">
+                      <a:extLst>
+                        <a:ext uri="{28A0092B-C50C-407E-A947-70E740481C1C}">
+                          <a14:useLocalDpi xmlns:a14="http://schemas.microsoft.com/office/drawing/2010/main" val="0"/>
+                        </a:ext>
+                      </a:extLst>
+                    </a:blip>
+                    <a:srcRect/>
+                    <a:stretch>
+                      <a:fillRect/>
+                    </a:stretch>
+                  </pic:blipFill>
+                  <pic:spPr bwMode="auto">
+                    <a:xfrm>
+                      <a:off x="0" y="0"/>
+                      <a:ext cx="4191000" cy="1409700"/>
+                    </a:xfrm>
+                    <a:prstGeom prst="rect">
+                      <a:avLst/>
+                    </a:prstGeom>
+                    <a:noFill/>
+                    <a:ln>
+                      <a:noFill/>
+                    </a:ln>
+                  </pic:spPr>
+                </pic:pic>
+              </a:graphicData>
+            </a:graphic>
+          </wp:inline>
+        </w:drawing>
+      </w:r>
     </w:p>
     <w:sectPr>
       <w:pgSz w:w="11906" w:h="16838"/>
@@ -3239,6 +8307,119 @@
 <file path=word/numbering.xml><?xml version="1.0" encoding="utf-8"?>
 <w:numbering xmlns:wpc="http://schemas.microsoft.com/office/word/2010/wordprocessingCanvas" xmlns:cx="http://schemas.microsoft.com/office/drawing/2014/chartex" xmlns:cx1="http://schemas.microsoft.com/office/drawing/2015/9/8/chartex" xmlns:cx2="http://schemas.microsoft.com/office/drawing/2015/10/21/chartex" xmlns:cx3="http://schemas.microsoft.com/office/drawing/2016/5/9/chartex" xmlns:cx4="http://schemas.microsoft.com/office/drawing/2016/5/10/chartex" xmlns:cx5="http://schemas.microsoft.com/office/drawing/2016/5/11/chartex" xmlns:cx6="http://schemas.microsoft.com/office/drawing/2016/5/12/chartex" xmlns:cx7="http://schemas.microsoft.com/office/drawing/2016/5/13/chartex" xmlns:cx8="http://schemas.microsoft.com/office/drawing/2016/5/14/chartex" xmlns:mc="http://schemas.openxmlformats.org/markup-compatibility/2006" xmlns:aink="http://schemas.microsoft.com/office/drawing/2016/ink" xmlns:am3d="http://schemas.microsoft.com/office/drawing/2017/model3d" xmlns:o="urn:schemas-microsoft-com:office:office" xmlns:r="http://schemas.openxmlformats.org/officeDocument/2006/relationships" xmlns:m="http://schemas.openxmlformats.org/officeDocument/2006/math" xmlns:v="urn:schemas-microsoft-com:vml" xmlns:wp14="http://schemas.microsoft.com/office/word/2010/wordprocessingDrawing" xmlns:wp="http://schemas.openxmlformats.org/drawingml/2006/wordprocessingDrawing" xmlns:w10="urn:schemas-microsoft-com:office:word" xmlns:w="http://schemas.openxmlformats.org/wordprocessingml/2006/main" xmlns:w14="http://schemas.microsoft.com/office/word/2010/wordml" xmlns:w15="http://schemas.microsoft.com/office/word/2012/wordml" xmlns:w16cid="http://schemas.microsoft.com/office/word/2016/wordml/cid" xmlns:w16se="http://schemas.microsoft.com/office/word/2015/wordml/symex" xmlns:wpg="http://schemas.microsoft.com/office/word/2010/wordprocessingGroup" xmlns:wpi="http://schemas.microsoft.com/office/word/2010/wordprocessingInk" xmlns:wne="http://schemas.microsoft.com/office/word/2006/wordml" xmlns:wps="http://schemas.microsoft.com/office/word/2010/wordprocessingShape" mc:Ignorable="w14 w15 w16se w16cid wp14">
   <w:abstractNum w:abstractNumId="0" w15:restartNumberingAfterBreak="0">
+    <w:nsid w:val="01D16DAF"/>
+    <w:multiLevelType w:val="hybridMultilevel"/>
+    <w:tmpl w:val="679EA556"/>
+    <w:lvl w:ilvl="0" w:tplc="04100001">
+      <w:start w:val="1"/>
+      <w:numFmt w:val="bullet"/>
+      <w:lvlText w:val=""/>
+      <w:lvlJc w:val="left"/>
+      <w:pPr>
+        <w:ind w:left="1425" w:hanging="360"/>
+      </w:pPr>
+      <w:rPr>
+        <w:rFonts w:ascii="Symbol" w:hAnsi="Symbol" w:hint="default"/>
+      </w:rPr>
+    </w:lvl>
+    <w:lvl w:ilvl="1" w:tplc="04100003" w:tentative="1">
+      <w:start w:val="1"/>
+      <w:numFmt w:val="bullet"/>
+      <w:lvlText w:val="o"/>
+      <w:lvlJc w:val="left"/>
+      <w:pPr>
+        <w:ind w:left="2145" w:hanging="360"/>
+      </w:pPr>
+      <w:rPr>
+        <w:rFonts w:ascii="Courier New" w:hAnsi="Courier New" w:cs="Courier New" w:hint="default"/>
+      </w:rPr>
+    </w:lvl>
+    <w:lvl w:ilvl="2" w:tplc="04100005" w:tentative="1">
+      <w:start w:val="1"/>
+      <w:numFmt w:val="bullet"/>
+      <w:lvlText w:val=""/>
+      <w:lvlJc w:val="left"/>
+      <w:pPr>
+        <w:ind w:left="2865" w:hanging="360"/>
+      </w:pPr>
+      <w:rPr>
+        <w:rFonts w:ascii="Wingdings" w:hAnsi="Wingdings" w:hint="default"/>
+      </w:rPr>
+    </w:lvl>
+    <w:lvl w:ilvl="3" w:tplc="04100001" w:tentative="1">
+      <w:start w:val="1"/>
+      <w:numFmt w:val="bullet"/>
+      <w:lvlText w:val=""/>
+      <w:lvlJc w:val="left"/>
+      <w:pPr>
+        <w:ind w:left="3585" w:hanging="360"/>
+      </w:pPr>
+      <w:rPr>
+        <w:rFonts w:ascii="Symbol" w:hAnsi="Symbol" w:hint="default"/>
+      </w:rPr>
+    </w:lvl>
+    <w:lvl w:ilvl="4" w:tplc="04100003" w:tentative="1">
+      <w:start w:val="1"/>
+      <w:numFmt w:val="bullet"/>
+      <w:lvlText w:val="o"/>
+      <w:lvlJc w:val="left"/>
+      <w:pPr>
+        <w:ind w:left="4305" w:hanging="360"/>
+      </w:pPr>
+      <w:rPr>
+        <w:rFonts w:ascii="Courier New" w:hAnsi="Courier New" w:cs="Courier New" w:hint="default"/>
+      </w:rPr>
+    </w:lvl>
+    <w:lvl w:ilvl="5" w:tplc="04100005" w:tentative="1">
+      <w:start w:val="1"/>
+      <w:numFmt w:val="bullet"/>
+      <w:lvlText w:val=""/>
+      <w:lvlJc w:val="left"/>
+      <w:pPr>
+        <w:ind w:left="5025" w:hanging="360"/>
+      </w:pPr>
+      <w:rPr>
+        <w:rFonts w:ascii="Wingdings" w:hAnsi="Wingdings" w:hint="default"/>
+      </w:rPr>
+    </w:lvl>
+    <w:lvl w:ilvl="6" w:tplc="04100001" w:tentative="1">
+      <w:start w:val="1"/>
+      <w:numFmt w:val="bullet"/>
+      <w:lvlText w:val=""/>
+      <w:lvlJc w:val="left"/>
+      <w:pPr>
+        <w:ind w:left="5745" w:hanging="360"/>
+      </w:pPr>
+      <w:rPr>
+        <w:rFonts w:ascii="Symbol" w:hAnsi="Symbol" w:hint="default"/>
+      </w:rPr>
+    </w:lvl>
+    <w:lvl w:ilvl="7" w:tplc="04100003" w:tentative="1">
+      <w:start w:val="1"/>
+      <w:numFmt w:val="bullet"/>
+      <w:lvlText w:val="o"/>
+      <w:lvlJc w:val="left"/>
+      <w:pPr>
+        <w:ind w:left="6465" w:hanging="360"/>
+      </w:pPr>
+      <w:rPr>
+        <w:rFonts w:ascii="Courier New" w:hAnsi="Courier New" w:cs="Courier New" w:hint="default"/>
+      </w:rPr>
+    </w:lvl>
+    <w:lvl w:ilvl="8" w:tplc="04100005" w:tentative="1">
+      <w:start w:val="1"/>
+      <w:numFmt w:val="bullet"/>
+      <w:lvlText w:val=""/>
+      <w:lvlJc w:val="left"/>
+      <w:pPr>
+        <w:ind w:left="7185" w:hanging="360"/>
+      </w:pPr>
+      <w:rPr>
+        <w:rFonts w:ascii="Wingdings" w:hAnsi="Wingdings" w:hint="default"/>
+      </w:rPr>
+    </w:lvl>
+  </w:abstractNum>
+  <w:abstractNum w:abstractNumId="1" w15:restartNumberingAfterBreak="0">
     <w:nsid w:val="0246675B"/>
     <w:multiLevelType w:val="hybridMultilevel"/>
     <w:tmpl w:val="AAA28DF6"/>
@@ -3324,7 +8505,119 @@
       </w:pPr>
     </w:lvl>
   </w:abstractNum>
-  <w:abstractNum w:abstractNumId="1" w15:restartNumberingAfterBreak="0">
+  <w:abstractNum w:abstractNumId="2" w15:restartNumberingAfterBreak="0">
+    <w:nsid w:val="03074D65"/>
+    <w:multiLevelType w:val="hybridMultilevel"/>
+    <w:tmpl w:val="DD0A6302"/>
+    <w:lvl w:ilvl="0" w:tplc="D30641D2">
+      <w:numFmt w:val="bullet"/>
+      <w:lvlText w:val="-"/>
+      <w:lvlJc w:val="left"/>
+      <w:pPr>
+        <w:ind w:left="720" w:hanging="360"/>
+      </w:pPr>
+      <w:rPr>
+        <w:rFonts w:ascii="Calibri" w:eastAsiaTheme="minorHAnsi" w:hAnsi="Calibri" w:cs="Calibri" w:hint="default"/>
+      </w:rPr>
+    </w:lvl>
+    <w:lvl w:ilvl="1" w:tplc="04100003" w:tentative="1">
+      <w:start w:val="1"/>
+      <w:numFmt w:val="bullet"/>
+      <w:lvlText w:val="o"/>
+      <w:lvlJc w:val="left"/>
+      <w:pPr>
+        <w:ind w:left="1440" w:hanging="360"/>
+      </w:pPr>
+      <w:rPr>
+        <w:rFonts w:ascii="Courier New" w:hAnsi="Courier New" w:cs="Courier New" w:hint="default"/>
+      </w:rPr>
+    </w:lvl>
+    <w:lvl w:ilvl="2" w:tplc="04100005" w:tentative="1">
+      <w:start w:val="1"/>
+      <w:numFmt w:val="bullet"/>
+      <w:lvlText w:val=""/>
+      <w:lvlJc w:val="left"/>
+      <w:pPr>
+        <w:ind w:left="2160" w:hanging="360"/>
+      </w:pPr>
+      <w:rPr>
+        <w:rFonts w:ascii="Wingdings" w:hAnsi="Wingdings" w:hint="default"/>
+      </w:rPr>
+    </w:lvl>
+    <w:lvl w:ilvl="3" w:tplc="04100001" w:tentative="1">
+      <w:start w:val="1"/>
+      <w:numFmt w:val="bullet"/>
+      <w:lvlText w:val=""/>
+      <w:lvlJc w:val="left"/>
+      <w:pPr>
+        <w:ind w:left="2880" w:hanging="360"/>
+      </w:pPr>
+      <w:rPr>
+        <w:rFonts w:ascii="Symbol" w:hAnsi="Symbol" w:hint="default"/>
+      </w:rPr>
+    </w:lvl>
+    <w:lvl w:ilvl="4" w:tplc="04100003" w:tentative="1">
+      <w:start w:val="1"/>
+      <w:numFmt w:val="bullet"/>
+      <w:lvlText w:val="o"/>
+      <w:lvlJc w:val="left"/>
+      <w:pPr>
+        <w:ind w:left="3600" w:hanging="360"/>
+      </w:pPr>
+      <w:rPr>
+        <w:rFonts w:ascii="Courier New" w:hAnsi="Courier New" w:cs="Courier New" w:hint="default"/>
+      </w:rPr>
+    </w:lvl>
+    <w:lvl w:ilvl="5" w:tplc="04100005" w:tentative="1">
+      <w:start w:val="1"/>
+      <w:numFmt w:val="bullet"/>
+      <w:lvlText w:val=""/>
+      <w:lvlJc w:val="left"/>
+      <w:pPr>
+        <w:ind w:left="4320" w:hanging="360"/>
+      </w:pPr>
+      <w:rPr>
+        <w:rFonts w:ascii="Wingdings" w:hAnsi="Wingdings" w:hint="default"/>
+      </w:rPr>
+    </w:lvl>
+    <w:lvl w:ilvl="6" w:tplc="04100001" w:tentative="1">
+      <w:start w:val="1"/>
+      <w:numFmt w:val="bullet"/>
+      <w:lvlText w:val=""/>
+      <w:lvlJc w:val="left"/>
+      <w:pPr>
+        <w:ind w:left="5040" w:hanging="360"/>
+      </w:pPr>
+      <w:rPr>
+        <w:rFonts w:ascii="Symbol" w:hAnsi="Symbol" w:hint="default"/>
+      </w:rPr>
+    </w:lvl>
+    <w:lvl w:ilvl="7" w:tplc="04100003" w:tentative="1">
+      <w:start w:val="1"/>
+      <w:numFmt w:val="bullet"/>
+      <w:lvlText w:val="o"/>
+      <w:lvlJc w:val="left"/>
+      <w:pPr>
+        <w:ind w:left="5760" w:hanging="360"/>
+      </w:pPr>
+      <w:rPr>
+        <w:rFonts w:ascii="Courier New" w:hAnsi="Courier New" w:cs="Courier New" w:hint="default"/>
+      </w:rPr>
+    </w:lvl>
+    <w:lvl w:ilvl="8" w:tplc="04100005" w:tentative="1">
+      <w:start w:val="1"/>
+      <w:numFmt w:val="bullet"/>
+      <w:lvlText w:val=""/>
+      <w:lvlJc w:val="left"/>
+      <w:pPr>
+        <w:ind w:left="6480" w:hanging="360"/>
+      </w:pPr>
+      <w:rPr>
+        <w:rFonts w:ascii="Wingdings" w:hAnsi="Wingdings" w:hint="default"/>
+      </w:rPr>
+    </w:lvl>
+  </w:abstractNum>
+  <w:abstractNum w:abstractNumId="3" w15:restartNumberingAfterBreak="0">
     <w:nsid w:val="061D252F"/>
     <w:multiLevelType w:val="hybridMultilevel"/>
     <w:tmpl w:val="5E6E1C22"/>
@@ -3410,7 +8703,93 @@
       </w:pPr>
     </w:lvl>
   </w:abstractNum>
-  <w:abstractNum w:abstractNumId="2" w15:restartNumberingAfterBreak="0">
+  <w:abstractNum w:abstractNumId="4" w15:restartNumberingAfterBreak="0">
+    <w:nsid w:val="0C8D2515"/>
+    <w:multiLevelType w:val="hybridMultilevel"/>
+    <w:tmpl w:val="AAA28DF6"/>
+    <w:lvl w:ilvl="0" w:tplc="0410000F">
+      <w:start w:val="1"/>
+      <w:numFmt w:val="decimal"/>
+      <w:lvlText w:val="%1."/>
+      <w:lvlJc w:val="left"/>
+      <w:pPr>
+        <w:ind w:left="1440" w:hanging="360"/>
+      </w:pPr>
+    </w:lvl>
+    <w:lvl w:ilvl="1" w:tplc="04100019" w:tentative="1">
+      <w:start w:val="1"/>
+      <w:numFmt w:val="lowerLetter"/>
+      <w:lvlText w:val="%2."/>
+      <w:lvlJc w:val="left"/>
+      <w:pPr>
+        <w:ind w:left="2160" w:hanging="360"/>
+      </w:pPr>
+    </w:lvl>
+    <w:lvl w:ilvl="2" w:tplc="0410001B" w:tentative="1">
+      <w:start w:val="1"/>
+      <w:numFmt w:val="lowerRoman"/>
+      <w:lvlText w:val="%3."/>
+      <w:lvlJc w:val="right"/>
+      <w:pPr>
+        <w:ind w:left="2880" w:hanging="180"/>
+      </w:pPr>
+    </w:lvl>
+    <w:lvl w:ilvl="3" w:tplc="0410000F" w:tentative="1">
+      <w:start w:val="1"/>
+      <w:numFmt w:val="decimal"/>
+      <w:lvlText w:val="%4."/>
+      <w:lvlJc w:val="left"/>
+      <w:pPr>
+        <w:ind w:left="3600" w:hanging="360"/>
+      </w:pPr>
+    </w:lvl>
+    <w:lvl w:ilvl="4" w:tplc="04100019" w:tentative="1">
+      <w:start w:val="1"/>
+      <w:numFmt w:val="lowerLetter"/>
+      <w:lvlText w:val="%5."/>
+      <w:lvlJc w:val="left"/>
+      <w:pPr>
+        <w:ind w:left="4320" w:hanging="360"/>
+      </w:pPr>
+    </w:lvl>
+    <w:lvl w:ilvl="5" w:tplc="0410001B" w:tentative="1">
+      <w:start w:val="1"/>
+      <w:numFmt w:val="lowerRoman"/>
+      <w:lvlText w:val="%6."/>
+      <w:lvlJc w:val="right"/>
+      <w:pPr>
+        <w:ind w:left="5040" w:hanging="180"/>
+      </w:pPr>
+    </w:lvl>
+    <w:lvl w:ilvl="6" w:tplc="0410000F" w:tentative="1">
+      <w:start w:val="1"/>
+      <w:numFmt w:val="decimal"/>
+      <w:lvlText w:val="%7."/>
+      <w:lvlJc w:val="left"/>
+      <w:pPr>
+        <w:ind w:left="5760" w:hanging="360"/>
+      </w:pPr>
+    </w:lvl>
+    <w:lvl w:ilvl="7" w:tplc="04100019" w:tentative="1">
+      <w:start w:val="1"/>
+      <w:numFmt w:val="lowerLetter"/>
+      <w:lvlText w:val="%8."/>
+      <w:lvlJc w:val="left"/>
+      <w:pPr>
+        <w:ind w:left="6480" w:hanging="360"/>
+      </w:pPr>
+    </w:lvl>
+    <w:lvl w:ilvl="8" w:tplc="0410001B" w:tentative="1">
+      <w:start w:val="1"/>
+      <w:numFmt w:val="lowerRoman"/>
+      <w:lvlText w:val="%9."/>
+      <w:lvlJc w:val="right"/>
+      <w:pPr>
+        <w:ind w:left="7200" w:hanging="180"/>
+      </w:pPr>
+    </w:lvl>
+  </w:abstractNum>
+  <w:abstractNum w:abstractNumId="5" w15:restartNumberingAfterBreak="0">
     <w:nsid w:val="0D45408A"/>
     <w:multiLevelType w:val="hybridMultilevel"/>
     <w:tmpl w:val="52E44BC4"/>
@@ -3523,7 +8902,120 @@
       </w:rPr>
     </w:lvl>
   </w:abstractNum>
-  <w:abstractNum w:abstractNumId="3" w15:restartNumberingAfterBreak="0">
+  <w:abstractNum w:abstractNumId="6" w15:restartNumberingAfterBreak="0">
+    <w:nsid w:val="0F9E4FAE"/>
+    <w:multiLevelType w:val="hybridMultilevel"/>
+    <w:tmpl w:val="0BC29706"/>
+    <w:lvl w:ilvl="0" w:tplc="04100001">
+      <w:start w:val="1"/>
+      <w:numFmt w:val="bullet"/>
+      <w:lvlText w:val=""/>
+      <w:lvlJc w:val="left"/>
+      <w:pPr>
+        <w:ind w:left="1425" w:hanging="360"/>
+      </w:pPr>
+      <w:rPr>
+        <w:rFonts w:ascii="Symbol" w:hAnsi="Symbol" w:hint="default"/>
+      </w:rPr>
+    </w:lvl>
+    <w:lvl w:ilvl="1" w:tplc="04100003" w:tentative="1">
+      <w:start w:val="1"/>
+      <w:numFmt w:val="bullet"/>
+      <w:lvlText w:val="o"/>
+      <w:lvlJc w:val="left"/>
+      <w:pPr>
+        <w:ind w:left="2145" w:hanging="360"/>
+      </w:pPr>
+      <w:rPr>
+        <w:rFonts w:ascii="Courier New" w:hAnsi="Courier New" w:cs="Courier New" w:hint="default"/>
+      </w:rPr>
+    </w:lvl>
+    <w:lvl w:ilvl="2" w:tplc="04100005" w:tentative="1">
+      <w:start w:val="1"/>
+      <w:numFmt w:val="bullet"/>
+      <w:lvlText w:val=""/>
+      <w:lvlJc w:val="left"/>
+      <w:pPr>
+        <w:ind w:left="2865" w:hanging="360"/>
+      </w:pPr>
+      <w:rPr>
+        <w:rFonts w:ascii="Wingdings" w:hAnsi="Wingdings" w:hint="default"/>
+      </w:rPr>
+    </w:lvl>
+    <w:lvl w:ilvl="3" w:tplc="04100001" w:tentative="1">
+      <w:start w:val="1"/>
+      <w:numFmt w:val="bullet"/>
+      <w:lvlText w:val=""/>
+      <w:lvlJc w:val="left"/>
+      <w:pPr>
+        <w:ind w:left="3585" w:hanging="360"/>
+      </w:pPr>
+      <w:rPr>
+        <w:rFonts w:ascii="Symbol" w:hAnsi="Symbol" w:hint="default"/>
+      </w:rPr>
+    </w:lvl>
+    <w:lvl w:ilvl="4" w:tplc="04100003" w:tentative="1">
+      <w:start w:val="1"/>
+      <w:numFmt w:val="bullet"/>
+      <w:lvlText w:val="o"/>
+      <w:lvlJc w:val="left"/>
+      <w:pPr>
+        <w:ind w:left="4305" w:hanging="360"/>
+      </w:pPr>
+      <w:rPr>
+        <w:rFonts w:ascii="Courier New" w:hAnsi="Courier New" w:cs="Courier New" w:hint="default"/>
+      </w:rPr>
+    </w:lvl>
+    <w:lvl w:ilvl="5" w:tplc="04100005" w:tentative="1">
+      <w:start w:val="1"/>
+      <w:numFmt w:val="bullet"/>
+      <w:lvlText w:val=""/>
+      <w:lvlJc w:val="left"/>
+      <w:pPr>
+        <w:ind w:left="5025" w:hanging="360"/>
+      </w:pPr>
+      <w:rPr>
+        <w:rFonts w:ascii="Wingdings" w:hAnsi="Wingdings" w:hint="default"/>
+      </w:rPr>
+    </w:lvl>
+    <w:lvl w:ilvl="6" w:tplc="04100001" w:tentative="1">
+      <w:start w:val="1"/>
+      <w:numFmt w:val="bullet"/>
+      <w:lvlText w:val=""/>
+      <w:lvlJc w:val="left"/>
+      <w:pPr>
+        <w:ind w:left="5745" w:hanging="360"/>
+      </w:pPr>
+      <w:rPr>
+        <w:rFonts w:ascii="Symbol" w:hAnsi="Symbol" w:hint="default"/>
+      </w:rPr>
+    </w:lvl>
+    <w:lvl w:ilvl="7" w:tplc="04100003" w:tentative="1">
+      <w:start w:val="1"/>
+      <w:numFmt w:val="bullet"/>
+      <w:lvlText w:val="o"/>
+      <w:lvlJc w:val="left"/>
+      <w:pPr>
+        <w:ind w:left="6465" w:hanging="360"/>
+      </w:pPr>
+      <w:rPr>
+        <w:rFonts w:ascii="Courier New" w:hAnsi="Courier New" w:cs="Courier New" w:hint="default"/>
+      </w:rPr>
+    </w:lvl>
+    <w:lvl w:ilvl="8" w:tplc="04100005" w:tentative="1">
+      <w:start w:val="1"/>
+      <w:numFmt w:val="bullet"/>
+      <w:lvlText w:val=""/>
+      <w:lvlJc w:val="left"/>
+      <w:pPr>
+        <w:ind w:left="7185" w:hanging="360"/>
+      </w:pPr>
+      <w:rPr>
+        <w:rFonts w:ascii="Wingdings" w:hAnsi="Wingdings" w:hint="default"/>
+      </w:rPr>
+    </w:lvl>
+  </w:abstractNum>
+  <w:abstractNum w:abstractNumId="7" w15:restartNumberingAfterBreak="0">
     <w:nsid w:val="1245065E"/>
     <w:multiLevelType w:val="hybridMultilevel"/>
     <w:tmpl w:val="CD8E575C"/>
@@ -3636,7 +9128,7 @@
       </w:rPr>
     </w:lvl>
   </w:abstractNum>
-  <w:abstractNum w:abstractNumId="4" w15:restartNumberingAfterBreak="0">
+  <w:abstractNum w:abstractNumId="8" w15:restartNumberingAfterBreak="0">
     <w:nsid w:val="17C92F04"/>
     <w:multiLevelType w:val="hybridMultilevel"/>
     <w:tmpl w:val="E9E829E6"/>
@@ -3646,7 +9138,7 @@
       <w:lvlText w:val=""/>
       <w:lvlJc w:val="left"/>
       <w:pPr>
-        <w:ind w:left="720" w:hanging="360"/>
+        <w:ind w:left="644" w:hanging="360"/>
       </w:pPr>
       <w:rPr>
         <w:rFonts w:ascii="Symbol" w:hAnsi="Symbol" w:hint="default"/>
@@ -3749,7 +9241,93 @@
       </w:rPr>
     </w:lvl>
   </w:abstractNum>
-  <w:abstractNum w:abstractNumId="5" w15:restartNumberingAfterBreak="0">
+  <w:abstractNum w:abstractNumId="9" w15:restartNumberingAfterBreak="0">
+    <w:nsid w:val="1E997BD4"/>
+    <w:multiLevelType w:val="hybridMultilevel"/>
+    <w:tmpl w:val="B2A60F66"/>
+    <w:lvl w:ilvl="0" w:tplc="0410000F">
+      <w:start w:val="1"/>
+      <w:numFmt w:val="decimal"/>
+      <w:lvlText w:val="%1."/>
+      <w:lvlJc w:val="left"/>
+      <w:pPr>
+        <w:ind w:left="1440" w:hanging="360"/>
+      </w:pPr>
+    </w:lvl>
+    <w:lvl w:ilvl="1" w:tplc="04100019" w:tentative="1">
+      <w:start w:val="1"/>
+      <w:numFmt w:val="lowerLetter"/>
+      <w:lvlText w:val="%2."/>
+      <w:lvlJc w:val="left"/>
+      <w:pPr>
+        <w:ind w:left="2160" w:hanging="360"/>
+      </w:pPr>
+    </w:lvl>
+    <w:lvl w:ilvl="2" w:tplc="0410001B" w:tentative="1">
+      <w:start w:val="1"/>
+      <w:numFmt w:val="lowerRoman"/>
+      <w:lvlText w:val="%3."/>
+      <w:lvlJc w:val="right"/>
+      <w:pPr>
+        <w:ind w:left="2880" w:hanging="180"/>
+      </w:pPr>
+    </w:lvl>
+    <w:lvl w:ilvl="3" w:tplc="0410000F" w:tentative="1">
+      <w:start w:val="1"/>
+      <w:numFmt w:val="decimal"/>
+      <w:lvlText w:val="%4."/>
+      <w:lvlJc w:val="left"/>
+      <w:pPr>
+        <w:ind w:left="3600" w:hanging="360"/>
+      </w:pPr>
+    </w:lvl>
+    <w:lvl w:ilvl="4" w:tplc="04100019" w:tentative="1">
+      <w:start w:val="1"/>
+      <w:numFmt w:val="lowerLetter"/>
+      <w:lvlText w:val="%5."/>
+      <w:lvlJc w:val="left"/>
+      <w:pPr>
+        <w:ind w:left="4320" w:hanging="360"/>
+      </w:pPr>
+    </w:lvl>
+    <w:lvl w:ilvl="5" w:tplc="0410001B" w:tentative="1">
+      <w:start w:val="1"/>
+      <w:numFmt w:val="lowerRoman"/>
+      <w:lvlText w:val="%6."/>
+      <w:lvlJc w:val="right"/>
+      <w:pPr>
+        <w:ind w:left="5040" w:hanging="180"/>
+      </w:pPr>
+    </w:lvl>
+    <w:lvl w:ilvl="6" w:tplc="0410000F" w:tentative="1">
+      <w:start w:val="1"/>
+      <w:numFmt w:val="decimal"/>
+      <w:lvlText w:val="%7."/>
+      <w:lvlJc w:val="left"/>
+      <w:pPr>
+        <w:ind w:left="5760" w:hanging="360"/>
+      </w:pPr>
+    </w:lvl>
+    <w:lvl w:ilvl="7" w:tplc="04100019" w:tentative="1">
+      <w:start w:val="1"/>
+      <w:numFmt w:val="lowerLetter"/>
+      <w:lvlText w:val="%8."/>
+      <w:lvlJc w:val="left"/>
+      <w:pPr>
+        <w:ind w:left="6480" w:hanging="360"/>
+      </w:pPr>
+    </w:lvl>
+    <w:lvl w:ilvl="8" w:tplc="0410001B" w:tentative="1">
+      <w:start w:val="1"/>
+      <w:numFmt w:val="lowerRoman"/>
+      <w:lvlText w:val="%9."/>
+      <w:lvlJc w:val="right"/>
+      <w:pPr>
+        <w:ind w:left="7200" w:hanging="180"/>
+      </w:pPr>
+    </w:lvl>
+  </w:abstractNum>
+  <w:abstractNum w:abstractNumId="10" w15:restartNumberingAfterBreak="0">
     <w:nsid w:val="1ED86EDA"/>
     <w:multiLevelType w:val="hybridMultilevel"/>
     <w:tmpl w:val="FD4CFCF6"/>
@@ -3835,7 +9413,120 @@
       </w:pPr>
     </w:lvl>
   </w:abstractNum>
-  <w:abstractNum w:abstractNumId="6" w15:restartNumberingAfterBreak="0">
+  <w:abstractNum w:abstractNumId="11" w15:restartNumberingAfterBreak="0">
+    <w:nsid w:val="20DE27A7"/>
+    <w:multiLevelType w:val="hybridMultilevel"/>
+    <w:tmpl w:val="BC56A65E"/>
+    <w:lvl w:ilvl="0" w:tplc="04100001">
+      <w:start w:val="1"/>
+      <w:numFmt w:val="bullet"/>
+      <w:lvlText w:val=""/>
+      <w:lvlJc w:val="left"/>
+      <w:pPr>
+        <w:ind w:left="1068" w:hanging="360"/>
+      </w:pPr>
+      <w:rPr>
+        <w:rFonts w:ascii="Symbol" w:hAnsi="Symbol" w:hint="default"/>
+      </w:rPr>
+    </w:lvl>
+    <w:lvl w:ilvl="1" w:tplc="04100003" w:tentative="1">
+      <w:start w:val="1"/>
+      <w:numFmt w:val="bullet"/>
+      <w:lvlText w:val="o"/>
+      <w:lvlJc w:val="left"/>
+      <w:pPr>
+        <w:ind w:left="1788" w:hanging="360"/>
+      </w:pPr>
+      <w:rPr>
+        <w:rFonts w:ascii="Courier New" w:hAnsi="Courier New" w:cs="Courier New" w:hint="default"/>
+      </w:rPr>
+    </w:lvl>
+    <w:lvl w:ilvl="2" w:tplc="04100005" w:tentative="1">
+      <w:start w:val="1"/>
+      <w:numFmt w:val="bullet"/>
+      <w:lvlText w:val=""/>
+      <w:lvlJc w:val="left"/>
+      <w:pPr>
+        <w:ind w:left="2508" w:hanging="360"/>
+      </w:pPr>
+      <w:rPr>
+        <w:rFonts w:ascii="Wingdings" w:hAnsi="Wingdings" w:hint="default"/>
+      </w:rPr>
+    </w:lvl>
+    <w:lvl w:ilvl="3" w:tplc="04100001" w:tentative="1">
+      <w:start w:val="1"/>
+      <w:numFmt w:val="bullet"/>
+      <w:lvlText w:val=""/>
+      <w:lvlJc w:val="left"/>
+      <w:pPr>
+        <w:ind w:left="3228" w:hanging="360"/>
+      </w:pPr>
+      <w:rPr>
+        <w:rFonts w:ascii="Symbol" w:hAnsi="Symbol" w:hint="default"/>
+      </w:rPr>
+    </w:lvl>
+    <w:lvl w:ilvl="4" w:tplc="04100003" w:tentative="1">
+      <w:start w:val="1"/>
+      <w:numFmt w:val="bullet"/>
+      <w:lvlText w:val="o"/>
+      <w:lvlJc w:val="left"/>
+      <w:pPr>
+        <w:ind w:left="3948" w:hanging="360"/>
+      </w:pPr>
+      <w:rPr>
+        <w:rFonts w:ascii="Courier New" w:hAnsi="Courier New" w:cs="Courier New" w:hint="default"/>
+      </w:rPr>
+    </w:lvl>
+    <w:lvl w:ilvl="5" w:tplc="04100005" w:tentative="1">
+      <w:start w:val="1"/>
+      <w:numFmt w:val="bullet"/>
+      <w:lvlText w:val=""/>
+      <w:lvlJc w:val="left"/>
+      <w:pPr>
+        <w:ind w:left="4668" w:hanging="360"/>
+      </w:pPr>
+      <w:rPr>
+        <w:rFonts w:ascii="Wingdings" w:hAnsi="Wingdings" w:hint="default"/>
+      </w:rPr>
+    </w:lvl>
+    <w:lvl w:ilvl="6" w:tplc="04100001" w:tentative="1">
+      <w:start w:val="1"/>
+      <w:numFmt w:val="bullet"/>
+      <w:lvlText w:val=""/>
+      <w:lvlJc w:val="left"/>
+      <w:pPr>
+        <w:ind w:left="5388" w:hanging="360"/>
+      </w:pPr>
+      <w:rPr>
+        <w:rFonts w:ascii="Symbol" w:hAnsi="Symbol" w:hint="default"/>
+      </w:rPr>
+    </w:lvl>
+    <w:lvl w:ilvl="7" w:tplc="04100003" w:tentative="1">
+      <w:start w:val="1"/>
+      <w:numFmt w:val="bullet"/>
+      <w:lvlText w:val="o"/>
+      <w:lvlJc w:val="left"/>
+      <w:pPr>
+        <w:ind w:left="6108" w:hanging="360"/>
+      </w:pPr>
+      <w:rPr>
+        <w:rFonts w:ascii="Courier New" w:hAnsi="Courier New" w:cs="Courier New" w:hint="default"/>
+      </w:rPr>
+    </w:lvl>
+    <w:lvl w:ilvl="8" w:tplc="04100005" w:tentative="1">
+      <w:start w:val="1"/>
+      <w:numFmt w:val="bullet"/>
+      <w:lvlText w:val=""/>
+      <w:lvlJc w:val="left"/>
+      <w:pPr>
+        <w:ind w:left="6828" w:hanging="360"/>
+      </w:pPr>
+      <w:rPr>
+        <w:rFonts w:ascii="Wingdings" w:hAnsi="Wingdings" w:hint="default"/>
+      </w:rPr>
+    </w:lvl>
+  </w:abstractNum>
+  <w:abstractNum w:abstractNumId="12" w15:restartNumberingAfterBreak="0">
     <w:nsid w:val="25393121"/>
     <w:multiLevelType w:val="hybridMultilevel"/>
     <w:tmpl w:val="AAA28DF6"/>
@@ -3921,7 +9612,120 @@
       </w:pPr>
     </w:lvl>
   </w:abstractNum>
-  <w:abstractNum w:abstractNumId="7" w15:restartNumberingAfterBreak="0">
+  <w:abstractNum w:abstractNumId="13" w15:restartNumberingAfterBreak="0">
+    <w:nsid w:val="2C130B1F"/>
+    <w:multiLevelType w:val="hybridMultilevel"/>
+    <w:tmpl w:val="A350A99E"/>
+    <w:lvl w:ilvl="0" w:tplc="04100001">
+      <w:start w:val="1"/>
+      <w:numFmt w:val="bullet"/>
+      <w:lvlText w:val=""/>
+      <w:lvlJc w:val="left"/>
+      <w:pPr>
+        <w:ind w:left="1068" w:hanging="360"/>
+      </w:pPr>
+      <w:rPr>
+        <w:rFonts w:ascii="Symbol" w:hAnsi="Symbol" w:hint="default"/>
+      </w:rPr>
+    </w:lvl>
+    <w:lvl w:ilvl="1" w:tplc="04100003" w:tentative="1">
+      <w:start w:val="1"/>
+      <w:numFmt w:val="bullet"/>
+      <w:lvlText w:val="o"/>
+      <w:lvlJc w:val="left"/>
+      <w:pPr>
+        <w:ind w:left="1788" w:hanging="360"/>
+      </w:pPr>
+      <w:rPr>
+        <w:rFonts w:ascii="Courier New" w:hAnsi="Courier New" w:cs="Courier New" w:hint="default"/>
+      </w:rPr>
+    </w:lvl>
+    <w:lvl w:ilvl="2" w:tplc="04100005" w:tentative="1">
+      <w:start w:val="1"/>
+      <w:numFmt w:val="bullet"/>
+      <w:lvlText w:val=""/>
+      <w:lvlJc w:val="left"/>
+      <w:pPr>
+        <w:ind w:left="2508" w:hanging="360"/>
+      </w:pPr>
+      <w:rPr>
+        <w:rFonts w:ascii="Wingdings" w:hAnsi="Wingdings" w:hint="default"/>
+      </w:rPr>
+    </w:lvl>
+    <w:lvl w:ilvl="3" w:tplc="04100001" w:tentative="1">
+      <w:start w:val="1"/>
+      <w:numFmt w:val="bullet"/>
+      <w:lvlText w:val=""/>
+      <w:lvlJc w:val="left"/>
+      <w:pPr>
+        <w:ind w:left="3228" w:hanging="360"/>
+      </w:pPr>
+      <w:rPr>
+        <w:rFonts w:ascii="Symbol" w:hAnsi="Symbol" w:hint="default"/>
+      </w:rPr>
+    </w:lvl>
+    <w:lvl w:ilvl="4" w:tplc="04100003" w:tentative="1">
+      <w:start w:val="1"/>
+      <w:numFmt w:val="bullet"/>
+      <w:lvlText w:val="o"/>
+      <w:lvlJc w:val="left"/>
+      <w:pPr>
+        <w:ind w:left="3948" w:hanging="360"/>
+      </w:pPr>
+      <w:rPr>
+        <w:rFonts w:ascii="Courier New" w:hAnsi="Courier New" w:cs="Courier New" w:hint="default"/>
+      </w:rPr>
+    </w:lvl>
+    <w:lvl w:ilvl="5" w:tplc="04100005" w:tentative="1">
+      <w:start w:val="1"/>
+      <w:numFmt w:val="bullet"/>
+      <w:lvlText w:val=""/>
+      <w:lvlJc w:val="left"/>
+      <w:pPr>
+        <w:ind w:left="4668" w:hanging="360"/>
+      </w:pPr>
+      <w:rPr>
+        <w:rFonts w:ascii="Wingdings" w:hAnsi="Wingdings" w:hint="default"/>
+      </w:rPr>
+    </w:lvl>
+    <w:lvl w:ilvl="6" w:tplc="04100001" w:tentative="1">
+      <w:start w:val="1"/>
+      <w:numFmt w:val="bullet"/>
+      <w:lvlText w:val=""/>
+      <w:lvlJc w:val="left"/>
+      <w:pPr>
+        <w:ind w:left="5388" w:hanging="360"/>
+      </w:pPr>
+      <w:rPr>
+        <w:rFonts w:ascii="Symbol" w:hAnsi="Symbol" w:hint="default"/>
+      </w:rPr>
+    </w:lvl>
+    <w:lvl w:ilvl="7" w:tplc="04100003" w:tentative="1">
+      <w:start w:val="1"/>
+      <w:numFmt w:val="bullet"/>
+      <w:lvlText w:val="o"/>
+      <w:lvlJc w:val="left"/>
+      <w:pPr>
+        <w:ind w:left="6108" w:hanging="360"/>
+      </w:pPr>
+      <w:rPr>
+        <w:rFonts w:ascii="Courier New" w:hAnsi="Courier New" w:cs="Courier New" w:hint="default"/>
+      </w:rPr>
+    </w:lvl>
+    <w:lvl w:ilvl="8" w:tplc="04100005" w:tentative="1">
+      <w:start w:val="1"/>
+      <w:numFmt w:val="bullet"/>
+      <w:lvlText w:val=""/>
+      <w:lvlJc w:val="left"/>
+      <w:pPr>
+        <w:ind w:left="6828" w:hanging="360"/>
+      </w:pPr>
+      <w:rPr>
+        <w:rFonts w:ascii="Wingdings" w:hAnsi="Wingdings" w:hint="default"/>
+      </w:rPr>
+    </w:lvl>
+  </w:abstractNum>
+  <w:abstractNum w:abstractNumId="14" w15:restartNumberingAfterBreak="0">
     <w:nsid w:val="32A35F40"/>
     <w:multiLevelType w:val="hybridMultilevel"/>
     <w:tmpl w:val="D0528D82"/>
@@ -4034,7 +9838,120 @@
       </w:rPr>
     </w:lvl>
   </w:abstractNum>
-  <w:abstractNum w:abstractNumId="8" w15:restartNumberingAfterBreak="0">
+  <w:abstractNum w:abstractNumId="15" w15:restartNumberingAfterBreak="0">
+    <w:nsid w:val="3C3E6956"/>
+    <w:multiLevelType w:val="hybridMultilevel"/>
+    <w:tmpl w:val="B526027A"/>
+    <w:lvl w:ilvl="0" w:tplc="04100001">
+      <w:start w:val="1"/>
+      <w:numFmt w:val="bullet"/>
+      <w:lvlText w:val=""/>
+      <w:lvlJc w:val="left"/>
+      <w:pPr>
+        <w:ind w:left="1425" w:hanging="360"/>
+      </w:pPr>
+      <w:rPr>
+        <w:rFonts w:ascii="Symbol" w:hAnsi="Symbol" w:hint="default"/>
+      </w:rPr>
+    </w:lvl>
+    <w:lvl w:ilvl="1" w:tplc="04100003" w:tentative="1">
+      <w:start w:val="1"/>
+      <w:numFmt w:val="bullet"/>
+      <w:lvlText w:val="o"/>
+      <w:lvlJc w:val="left"/>
+      <w:pPr>
+        <w:ind w:left="2145" w:hanging="360"/>
+      </w:pPr>
+      <w:rPr>
+        <w:rFonts w:ascii="Courier New" w:hAnsi="Courier New" w:cs="Courier New" w:hint="default"/>
+      </w:rPr>
+    </w:lvl>
+    <w:lvl w:ilvl="2" w:tplc="04100005" w:tentative="1">
+      <w:start w:val="1"/>
+      <w:numFmt w:val="bullet"/>
+      <w:lvlText w:val=""/>
+      <w:lvlJc w:val="left"/>
+      <w:pPr>
+        <w:ind w:left="2865" w:hanging="360"/>
+      </w:pPr>
+      <w:rPr>
+        <w:rFonts w:ascii="Wingdings" w:hAnsi="Wingdings" w:hint="default"/>
+      </w:rPr>
+    </w:lvl>
+    <w:lvl w:ilvl="3" w:tplc="04100001" w:tentative="1">
+      <w:start w:val="1"/>
+      <w:numFmt w:val="bullet"/>
+      <w:lvlText w:val=""/>
+      <w:lvlJc w:val="left"/>
+      <w:pPr>
+        <w:ind w:left="3585" w:hanging="360"/>
+      </w:pPr>
+      <w:rPr>
+        <w:rFonts w:ascii="Symbol" w:hAnsi="Symbol" w:hint="default"/>
+      </w:rPr>
+    </w:lvl>
+    <w:lvl w:ilvl="4" w:tplc="04100003" w:tentative="1">
+      <w:start w:val="1"/>
+      <w:numFmt w:val="bullet"/>
+      <w:lvlText w:val="o"/>
+      <w:lvlJc w:val="left"/>
+      <w:pPr>
+        <w:ind w:left="4305" w:hanging="360"/>
+      </w:pPr>
+      <w:rPr>
+        <w:rFonts w:ascii="Courier New" w:hAnsi="Courier New" w:cs="Courier New" w:hint="default"/>
+      </w:rPr>
+    </w:lvl>
+    <w:lvl w:ilvl="5" w:tplc="04100005" w:tentative="1">
+      <w:start w:val="1"/>
+      <w:numFmt w:val="bullet"/>
+      <w:lvlText w:val=""/>
+      <w:lvlJc w:val="left"/>
+      <w:pPr>
+        <w:ind w:left="5025" w:hanging="360"/>
+      </w:pPr>
+      <w:rPr>
+        <w:rFonts w:ascii="Wingdings" w:hAnsi="Wingdings" w:hint="default"/>
+      </w:rPr>
+    </w:lvl>
+    <w:lvl w:ilvl="6" w:tplc="04100001" w:tentative="1">
+      <w:start w:val="1"/>
+      <w:numFmt w:val="bullet"/>
+      <w:lvlText w:val=""/>
+      <w:lvlJc w:val="left"/>
+      <w:pPr>
+        <w:ind w:left="5745" w:hanging="360"/>
+      </w:pPr>
+      <w:rPr>
+        <w:rFonts w:ascii="Symbol" w:hAnsi="Symbol" w:hint="default"/>
+      </w:rPr>
+    </w:lvl>
+    <w:lvl w:ilvl="7" w:tplc="04100003" w:tentative="1">
+      <w:start w:val="1"/>
+      <w:numFmt w:val="bullet"/>
+      <w:lvlText w:val="o"/>
+      <w:lvlJc w:val="left"/>
+      <w:pPr>
+        <w:ind w:left="6465" w:hanging="360"/>
+      </w:pPr>
+      <w:rPr>
+        <w:rFonts w:ascii="Courier New" w:hAnsi="Courier New" w:cs="Courier New" w:hint="default"/>
+      </w:rPr>
+    </w:lvl>
+    <w:lvl w:ilvl="8" w:tplc="04100005" w:tentative="1">
+      <w:start w:val="1"/>
+      <w:numFmt w:val="bullet"/>
+      <w:lvlText w:val=""/>
+      <w:lvlJc w:val="left"/>
+      <w:pPr>
+        <w:ind w:left="7185" w:hanging="360"/>
+      </w:pPr>
+      <w:rPr>
+        <w:rFonts w:ascii="Wingdings" w:hAnsi="Wingdings" w:hint="default"/>
+      </w:rPr>
+    </w:lvl>
+  </w:abstractNum>
+  <w:abstractNum w:abstractNumId="16" w15:restartNumberingAfterBreak="0">
     <w:nsid w:val="44943127"/>
     <w:multiLevelType w:val="hybridMultilevel"/>
     <w:tmpl w:val="E94244EA"/>
@@ -4147,7 +10064,120 @@
       </w:rPr>
     </w:lvl>
   </w:abstractNum>
-  <w:abstractNum w:abstractNumId="9" w15:restartNumberingAfterBreak="0">
+  <w:abstractNum w:abstractNumId="17" w15:restartNumberingAfterBreak="0">
+    <w:nsid w:val="4E4C7C66"/>
+    <w:multiLevelType w:val="hybridMultilevel"/>
+    <w:tmpl w:val="00261864"/>
+    <w:lvl w:ilvl="0" w:tplc="04100001">
+      <w:start w:val="1"/>
+      <w:numFmt w:val="bullet"/>
+      <w:lvlText w:val=""/>
+      <w:lvlJc w:val="left"/>
+      <w:pPr>
+        <w:ind w:left="1080" w:hanging="360"/>
+      </w:pPr>
+      <w:rPr>
+        <w:rFonts w:ascii="Symbol" w:hAnsi="Symbol" w:hint="default"/>
+      </w:rPr>
+    </w:lvl>
+    <w:lvl w:ilvl="1" w:tplc="04100003" w:tentative="1">
+      <w:start w:val="1"/>
+      <w:numFmt w:val="bullet"/>
+      <w:lvlText w:val="o"/>
+      <w:lvlJc w:val="left"/>
+      <w:pPr>
+        <w:ind w:left="1800" w:hanging="360"/>
+      </w:pPr>
+      <w:rPr>
+        <w:rFonts w:ascii="Courier New" w:hAnsi="Courier New" w:cs="Courier New" w:hint="default"/>
+      </w:rPr>
+    </w:lvl>
+    <w:lvl w:ilvl="2" w:tplc="04100005" w:tentative="1">
+      <w:start w:val="1"/>
+      <w:numFmt w:val="bullet"/>
+      <w:lvlText w:val=""/>
+      <w:lvlJc w:val="left"/>
+      <w:pPr>
+        <w:ind w:left="2520" w:hanging="360"/>
+      </w:pPr>
+      <w:rPr>
+        <w:rFonts w:ascii="Wingdings" w:hAnsi="Wingdings" w:hint="default"/>
+      </w:rPr>
+    </w:lvl>
+    <w:lvl w:ilvl="3" w:tplc="04100001" w:tentative="1">
+      <w:start w:val="1"/>
+      <w:numFmt w:val="bullet"/>
+      <w:lvlText w:val=""/>
+      <w:lvlJc w:val="left"/>
+      <w:pPr>
+        <w:ind w:left="3240" w:hanging="360"/>
+      </w:pPr>
+      <w:rPr>
+        <w:rFonts w:ascii="Symbol" w:hAnsi="Symbol" w:hint="default"/>
+      </w:rPr>
+    </w:lvl>
+    <w:lvl w:ilvl="4" w:tplc="04100003" w:tentative="1">
+      <w:start w:val="1"/>
+      <w:numFmt w:val="bullet"/>
+      <w:lvlText w:val="o"/>
+      <w:lvlJc w:val="left"/>
+      <w:pPr>
+        <w:ind w:left="3960" w:hanging="360"/>
+      </w:pPr>
+      <w:rPr>
+        <w:rFonts w:ascii="Courier New" w:hAnsi="Courier New" w:cs="Courier New" w:hint="default"/>
+      </w:rPr>
+    </w:lvl>
+    <w:lvl w:ilvl="5" w:tplc="04100005" w:tentative="1">
+      <w:start w:val="1"/>
+      <w:numFmt w:val="bullet"/>
+      <w:lvlText w:val=""/>
+      <w:lvlJc w:val="left"/>
+      <w:pPr>
+        <w:ind w:left="4680" w:hanging="360"/>
+      </w:pPr>
+      <w:rPr>
+        <w:rFonts w:ascii="Wingdings" w:hAnsi="Wingdings" w:hint="default"/>
+      </w:rPr>
+    </w:lvl>
+    <w:lvl w:ilvl="6" w:tplc="04100001" w:tentative="1">
+      <w:start w:val="1"/>
+      <w:numFmt w:val="bullet"/>
+      <w:lvlText w:val=""/>
+      <w:lvlJc w:val="left"/>
+      <w:pPr>
+        <w:ind w:left="5400" w:hanging="360"/>
+      </w:pPr>
+      <w:rPr>
+        <w:rFonts w:ascii="Symbol" w:hAnsi="Symbol" w:hint="default"/>
+      </w:rPr>
+    </w:lvl>
+    <w:lvl w:ilvl="7" w:tplc="04100003" w:tentative="1">
+      <w:start w:val="1"/>
+      <w:numFmt w:val="bullet"/>
+      <w:lvlText w:val="o"/>
+      <w:lvlJc w:val="left"/>
+      <w:pPr>
+        <w:ind w:left="6120" w:hanging="360"/>
+      </w:pPr>
+      <w:rPr>
+        <w:rFonts w:ascii="Courier New" w:hAnsi="Courier New" w:cs="Courier New" w:hint="default"/>
+      </w:rPr>
+    </w:lvl>
+    <w:lvl w:ilvl="8" w:tplc="04100005" w:tentative="1">
+      <w:start w:val="1"/>
+      <w:numFmt w:val="bullet"/>
+      <w:lvlText w:val=""/>
+      <w:lvlJc w:val="left"/>
+      <w:pPr>
+        <w:ind w:left="6840" w:hanging="360"/>
+      </w:pPr>
+      <w:rPr>
+        <w:rFonts w:ascii="Wingdings" w:hAnsi="Wingdings" w:hint="default"/>
+      </w:rPr>
+    </w:lvl>
+  </w:abstractNum>
+  <w:abstractNum w:abstractNumId="18" w15:restartNumberingAfterBreak="0">
     <w:nsid w:val="577C73AD"/>
     <w:multiLevelType w:val="hybridMultilevel"/>
     <w:tmpl w:val="1F266952"/>
@@ -4260,7 +10290,7 @@
       </w:rPr>
     </w:lvl>
   </w:abstractNum>
-  <w:abstractNum w:abstractNumId="10" w15:restartNumberingAfterBreak="0">
+  <w:abstractNum w:abstractNumId="19" w15:restartNumberingAfterBreak="0">
     <w:nsid w:val="5C6D14B6"/>
     <w:multiLevelType w:val="hybridMultilevel"/>
     <w:tmpl w:val="6ACC93DE"/>
@@ -4372,7 +10402,93 @@
       </w:rPr>
     </w:lvl>
   </w:abstractNum>
-  <w:abstractNum w:abstractNumId="11" w15:restartNumberingAfterBreak="0">
+  <w:abstractNum w:abstractNumId="20" w15:restartNumberingAfterBreak="0">
+    <w:nsid w:val="5F906517"/>
+    <w:multiLevelType w:val="hybridMultilevel"/>
+    <w:tmpl w:val="F9D0255A"/>
+    <w:lvl w:ilvl="0" w:tplc="0410000F">
+      <w:start w:val="1"/>
+      <w:numFmt w:val="decimal"/>
+      <w:lvlText w:val="%1."/>
+      <w:lvlJc w:val="left"/>
+      <w:pPr>
+        <w:ind w:left="1068" w:hanging="360"/>
+      </w:pPr>
+    </w:lvl>
+    <w:lvl w:ilvl="1" w:tplc="04100019" w:tentative="1">
+      <w:start w:val="1"/>
+      <w:numFmt w:val="lowerLetter"/>
+      <w:lvlText w:val="%2."/>
+      <w:lvlJc w:val="left"/>
+      <w:pPr>
+        <w:ind w:left="1788" w:hanging="360"/>
+      </w:pPr>
+    </w:lvl>
+    <w:lvl w:ilvl="2" w:tplc="0410001B" w:tentative="1">
+      <w:start w:val="1"/>
+      <w:numFmt w:val="lowerRoman"/>
+      <w:lvlText w:val="%3."/>
+      <w:lvlJc w:val="right"/>
+      <w:pPr>
+        <w:ind w:left="2508" w:hanging="180"/>
+      </w:pPr>
+    </w:lvl>
+    <w:lvl w:ilvl="3" w:tplc="0410000F" w:tentative="1">
+      <w:start w:val="1"/>
+      <w:numFmt w:val="decimal"/>
+      <w:lvlText w:val="%4."/>
+      <w:lvlJc w:val="left"/>
+      <w:pPr>
+        <w:ind w:left="3228" w:hanging="360"/>
+      </w:pPr>
+    </w:lvl>
+    <w:lvl w:ilvl="4" w:tplc="04100019" w:tentative="1">
+      <w:start w:val="1"/>
+      <w:numFmt w:val="lowerLetter"/>
+      <w:lvlText w:val="%5."/>
+      <w:lvlJc w:val="left"/>
+      <w:pPr>
+        <w:ind w:left="3948" w:hanging="360"/>
+      </w:pPr>
+    </w:lvl>
+    <w:lvl w:ilvl="5" w:tplc="0410001B" w:tentative="1">
+      <w:start w:val="1"/>
+      <w:numFmt w:val="lowerRoman"/>
+      <w:lvlText w:val="%6."/>
+      <w:lvlJc w:val="right"/>
+      <w:pPr>
+        <w:ind w:left="4668" w:hanging="180"/>
+      </w:pPr>
+    </w:lvl>
+    <w:lvl w:ilvl="6" w:tplc="0410000F" w:tentative="1">
+      <w:start w:val="1"/>
+      <w:numFmt w:val="decimal"/>
+      <w:lvlText w:val="%7."/>
+      <w:lvlJc w:val="left"/>
+      <w:pPr>
+        <w:ind w:left="5388" w:hanging="360"/>
+      </w:pPr>
+    </w:lvl>
+    <w:lvl w:ilvl="7" w:tplc="04100019" w:tentative="1">
+      <w:start w:val="1"/>
+      <w:numFmt w:val="lowerLetter"/>
+      <w:lvlText w:val="%8."/>
+      <w:lvlJc w:val="left"/>
+      <w:pPr>
+        <w:ind w:left="6108" w:hanging="360"/>
+      </w:pPr>
+    </w:lvl>
+    <w:lvl w:ilvl="8" w:tplc="0410001B" w:tentative="1">
+      <w:start w:val="1"/>
+      <w:numFmt w:val="lowerRoman"/>
+      <w:lvlText w:val="%9."/>
+      <w:lvlJc w:val="right"/>
+      <w:pPr>
+        <w:ind w:left="6828" w:hanging="180"/>
+      </w:pPr>
+    </w:lvl>
+  </w:abstractNum>
+  <w:abstractNum w:abstractNumId="21" w15:restartNumberingAfterBreak="0">
     <w:nsid w:val="73C10CEF"/>
     <w:multiLevelType w:val="hybridMultilevel"/>
     <w:tmpl w:val="5E6E1C22"/>
@@ -4458,7 +10574,93 @@
       </w:pPr>
     </w:lvl>
   </w:abstractNum>
-  <w:abstractNum w:abstractNumId="12" w15:restartNumberingAfterBreak="0">
+  <w:abstractNum w:abstractNumId="22" w15:restartNumberingAfterBreak="0">
+    <w:nsid w:val="7DA87BA0"/>
+    <w:multiLevelType w:val="hybridMultilevel"/>
+    <w:tmpl w:val="EB0CB5C4"/>
+    <w:lvl w:ilvl="0" w:tplc="0410000F">
+      <w:start w:val="1"/>
+      <w:numFmt w:val="decimal"/>
+      <w:lvlText w:val="%1."/>
+      <w:lvlJc w:val="left"/>
+      <w:pPr>
+        <w:ind w:left="1068" w:hanging="360"/>
+      </w:pPr>
+    </w:lvl>
+    <w:lvl w:ilvl="1" w:tplc="04100019" w:tentative="1">
+      <w:start w:val="1"/>
+      <w:numFmt w:val="lowerLetter"/>
+      <w:lvlText w:val="%2."/>
+      <w:lvlJc w:val="left"/>
+      <w:pPr>
+        <w:ind w:left="1788" w:hanging="360"/>
+      </w:pPr>
+    </w:lvl>
+    <w:lvl w:ilvl="2" w:tplc="0410001B" w:tentative="1">
+      <w:start w:val="1"/>
+      <w:numFmt w:val="lowerRoman"/>
+      <w:lvlText w:val="%3."/>
+      <w:lvlJc w:val="right"/>
+      <w:pPr>
+        <w:ind w:left="2508" w:hanging="180"/>
+      </w:pPr>
+    </w:lvl>
+    <w:lvl w:ilvl="3" w:tplc="0410000F" w:tentative="1">
+      <w:start w:val="1"/>
+      <w:numFmt w:val="decimal"/>
+      <w:lvlText w:val="%4."/>
+      <w:lvlJc w:val="left"/>
+      <w:pPr>
+        <w:ind w:left="3228" w:hanging="360"/>
+      </w:pPr>
+    </w:lvl>
+    <w:lvl w:ilvl="4" w:tplc="04100019" w:tentative="1">
+      <w:start w:val="1"/>
+      <w:numFmt w:val="lowerLetter"/>
+      <w:lvlText w:val="%5."/>
+      <w:lvlJc w:val="left"/>
+      <w:pPr>
+        <w:ind w:left="3948" w:hanging="360"/>
+      </w:pPr>
+    </w:lvl>
+    <w:lvl w:ilvl="5" w:tplc="0410001B" w:tentative="1">
+      <w:start w:val="1"/>
+      <w:numFmt w:val="lowerRoman"/>
+      <w:lvlText w:val="%6."/>
+      <w:lvlJc w:val="right"/>
+      <w:pPr>
+        <w:ind w:left="4668" w:hanging="180"/>
+      </w:pPr>
+    </w:lvl>
+    <w:lvl w:ilvl="6" w:tplc="0410000F" w:tentative="1">
+      <w:start w:val="1"/>
+      <w:numFmt w:val="decimal"/>
+      <w:lvlText w:val="%7."/>
+      <w:lvlJc w:val="left"/>
+      <w:pPr>
+        <w:ind w:left="5388" w:hanging="360"/>
+      </w:pPr>
+    </w:lvl>
+    <w:lvl w:ilvl="7" w:tplc="04100019" w:tentative="1">
+      <w:start w:val="1"/>
+      <w:numFmt w:val="lowerLetter"/>
+      <w:lvlText w:val="%8."/>
+      <w:lvlJc w:val="left"/>
+      <w:pPr>
+        <w:ind w:left="6108" w:hanging="360"/>
+      </w:pPr>
+    </w:lvl>
+    <w:lvl w:ilvl="8" w:tplc="0410001B" w:tentative="1">
+      <w:start w:val="1"/>
+      <w:numFmt w:val="lowerRoman"/>
+      <w:lvlText w:val="%9."/>
+      <w:lvlJc w:val="right"/>
+      <w:pPr>
+        <w:ind w:left="6828" w:hanging="180"/>
+      </w:pPr>
+    </w:lvl>
+  </w:abstractNum>
+  <w:abstractNum w:abstractNumId="23" w15:restartNumberingAfterBreak="0">
     <w:nsid w:val="7FD73CFD"/>
     <w:multiLevelType w:val="hybridMultilevel"/>
     <w:tmpl w:val="DE200794"/>
@@ -4571,43 +10773,76 @@
     </w:lvl>
   </w:abstractNum>
   <w:num w:numId="1">
+    <w:abstractNumId w:val="23"/>
+  </w:num>
+  <w:num w:numId="2">
+    <w:abstractNumId w:val="19"/>
+  </w:num>
+  <w:num w:numId="3">
+    <w:abstractNumId w:val="10"/>
+  </w:num>
+  <w:num w:numId="4">
+    <w:abstractNumId w:val="18"/>
+  </w:num>
+  <w:num w:numId="5">
+    <w:abstractNumId w:val="14"/>
+  </w:num>
+  <w:num w:numId="6">
+    <w:abstractNumId w:val="3"/>
+  </w:num>
+  <w:num w:numId="7">
+    <w:abstractNumId w:val="8"/>
+  </w:num>
+  <w:num w:numId="8">
+    <w:abstractNumId w:val="7"/>
+  </w:num>
+  <w:num w:numId="9">
+    <w:abstractNumId w:val="16"/>
+  </w:num>
+  <w:num w:numId="10">
+    <w:abstractNumId w:val="5"/>
+  </w:num>
+  <w:num w:numId="11">
+    <w:abstractNumId w:val="1"/>
+  </w:num>
+  <w:num w:numId="12">
     <w:abstractNumId w:val="12"/>
   </w:num>
-  <w:num w:numId="2">
-    <w:abstractNumId w:val="10"/>
+  <w:num w:numId="13">
+    <w:abstractNumId w:val="21"/>
   </w:num>
-  <w:num w:numId="3">
-    <w:abstractNumId w:val="5"/>
+  <w:num w:numId="14">
+    <w:abstractNumId w:val="4"/>
   </w:num>
-  <w:num w:numId="4">
+  <w:num w:numId="15">
+    <w:abstractNumId w:val="13"/>
+  </w:num>
+  <w:num w:numId="16">
+    <w:abstractNumId w:val="17"/>
+  </w:num>
+  <w:num w:numId="17">
+    <w:abstractNumId w:val="6"/>
+  </w:num>
+  <w:num w:numId="18">
+    <w:abstractNumId w:val="11"/>
+  </w:num>
+  <w:num w:numId="19">
+    <w:abstractNumId w:val="15"/>
+  </w:num>
+  <w:num w:numId="20">
     <w:abstractNumId w:val="9"/>
   </w:num>
-  <w:num w:numId="5">
-    <w:abstractNumId w:val="7"/>
-  </w:num>
-  <w:num w:numId="6">
-    <w:abstractNumId w:val="1"/>
-  </w:num>
-  <w:num w:numId="7">
-    <w:abstractNumId w:val="4"/>
-  </w:num>
-  <w:num w:numId="8">
-    <w:abstractNumId w:val="3"/>
-  </w:num>
-  <w:num w:numId="9">
-    <w:abstractNumId w:val="8"/>
-  </w:num>
-  <w:num w:numId="10">
-    <w:abstractNumId w:val="2"/>
-  </w:num>
-  <w:num w:numId="11">
+  <w:num w:numId="21">
     <w:abstractNumId w:val="0"/>
   </w:num>
-  <w:num w:numId="12">
-    <w:abstractNumId w:val="6"/>
+  <w:num w:numId="22">
+    <w:abstractNumId w:val="22"/>
   </w:num>
-  <w:num w:numId="13">
-    <w:abstractNumId w:val="11"/>
+  <w:num w:numId="23">
+    <w:abstractNumId w:val="20"/>
+  </w:num>
+  <w:num w:numId="24">
+    <w:abstractNumId w:val="2"/>
   </w:num>
 </w:numbering>
 </file>
@@ -5009,7 +11244,7 @@
   <w:style w:type="paragraph" w:default="1" w:styleId="Normale">
     <w:name w:val="Normal"/>
     <w:qFormat/>
-    <w:rsid w:val="00F441C2"/>
+    <w:rsid w:val="005F7F13"/>
   </w:style>
   <w:style w:type="character" w:default="1" w:styleId="Carpredefinitoparagrafo">
     <w:name w:val="Default Paragraph Font"/>

--- a/Documentazione/Relazione/Relazione ING.docx
+++ b/Documentazione/Relazione/Relazione ING.docx
@@ -393,6 +393,13 @@
     </w:p>
     <w:sdt>
       <w:sdtPr>
+        <w:rPr>
+          <w:rFonts w:eastAsiaTheme="minorHAnsi" w:cstheme="minorBidi"/>
+          <w:b w:val="0"/>
+          <w:sz w:val="22"/>
+          <w:szCs w:val="22"/>
+          <w:lang w:eastAsia="en-US"/>
+        </w:rPr>
         <w:id w:val="1332715572"/>
         <w:docPartObj>
           <w:docPartGallery w:val="Table of Contents"/>
@@ -401,11 +408,7 @@
       </w:sdtPr>
       <w:sdtEndPr>
         <w:rPr>
-          <w:rFonts w:eastAsiaTheme="minorHAnsi" w:cstheme="minorBidi"/>
           <w:bCs/>
-          <w:sz w:val="22"/>
-          <w:szCs w:val="22"/>
-          <w:lang w:eastAsia="en-US"/>
         </w:rPr>
       </w:sdtEndPr>
       <w:sdtContent>
@@ -413,12 +416,12 @@
           <w:pPr>
             <w:pStyle w:val="Titolosommario"/>
             <w:rPr>
-              <w:sz w:val="36"/>
+              <w:sz w:val="44"/>
             </w:rPr>
           </w:pPr>
           <w:r>
             <w:rPr>
-              <w:sz w:val="36"/>
+              <w:sz w:val="44"/>
             </w:rPr>
             <w:t>Sommario</w:t>
           </w:r>
@@ -436,32 +439,30 @@
             </w:rPr>
           </w:pPr>
           <w:r>
+            <w:rPr>
+              <w:sz w:val="28"/>
+            </w:rPr>
             <w:fldChar w:fldCharType="begin"/>
           </w:r>
           <w:r>
+            <w:rPr>
+              <w:sz w:val="28"/>
+            </w:rPr>
             <w:instrText xml:space="preserve"> TOC \o "1-3" \h \z \u </w:instrText>
           </w:r>
           <w:r>
+            <w:rPr>
+              <w:sz w:val="28"/>
+            </w:rPr>
             <w:fldChar w:fldCharType="separate"/>
           </w:r>
-          <w:hyperlink w:anchor="_Toc523336274" w:history="1">
+          <w:hyperlink w:anchor="_Toc523500953" w:history="1">
             <w:r>
               <w:rPr>
                 <w:rStyle w:val="Collegamentoipertestuale"/>
-                <w:b/>
                 <w:noProof/>
-                <w:sz w:val="24"/>
-              </w:rPr>
-              <w:t>CAPITOLO</w:t>
-            </w:r>
-            <w:r>
-              <w:rPr>
-                <w:rStyle w:val="Collegamentoipertestuale"/>
-                <w:b/>
-                <w:noProof/>
-                <w:sz w:val="24"/>
-              </w:rPr>
-              <w:t xml:space="preserve"> 1: Documento analisi dei requisiti software</w:t>
+              </w:rPr>
+              <w:t>CAPITOLO 1: Documento analisi dei requisiti software</w:t>
             </w:r>
             <w:r>
               <w:rPr>
@@ -482,7 +483,7 @@
                 <w:noProof/>
                 <w:webHidden/>
               </w:rPr>
-              <w:instrText xml:space="preserve"> PAGEREF _Toc523336274 \h </w:instrText>
+              <w:instrText xml:space="preserve"> PAGEREF _Toc523500953 \h </w:instrText>
             </w:r>
             <w:r>
               <w:rPr>
@@ -525,7 +526,7 @@
               <w:lang w:eastAsia="it-IT"/>
             </w:rPr>
           </w:pPr>
-          <w:hyperlink w:anchor="_Toc523336275" w:history="1">
+          <w:hyperlink w:anchor="_Toc523500954" w:history="1">
             <w:r>
               <w:rPr>
                 <w:rStyle w:val="Collegamentoipertestuale"/>
@@ -552,7 +553,7 @@
                 <w:noProof/>
                 <w:webHidden/>
               </w:rPr>
-              <w:instrText xml:space="preserve"> PAGEREF _Toc523336275 \h </w:instrText>
+              <w:instrText xml:space="preserve"> PAGEREF _Toc523500954 \h </w:instrText>
             </w:r>
             <w:r>
               <w:rPr>
@@ -595,7 +596,7 @@
               <w:lang w:eastAsia="it-IT"/>
             </w:rPr>
           </w:pPr>
-          <w:hyperlink w:anchor="_Toc523336276" w:history="1">
+          <w:hyperlink w:anchor="_Toc523500955" w:history="1">
             <w:r>
               <w:rPr>
                 <w:rStyle w:val="Collegamentoipertestuale"/>
@@ -622,7 +623,7 @@
                 <w:noProof/>
                 <w:webHidden/>
               </w:rPr>
-              <w:instrText xml:space="preserve"> PAGEREF _Toc523336276 \h </w:instrText>
+              <w:instrText xml:space="preserve"> PAGEREF _Toc523500955 \h </w:instrText>
             </w:r>
             <w:r>
               <w:rPr>
@@ -642,7 +643,7 @@
                 <w:noProof/>
                 <w:webHidden/>
               </w:rPr>
-              <w:t>9</w:t>
+              <w:t>8</w:t>
             </w:r>
             <w:r>
               <w:rPr>
@@ -660,10 +661,12 @@
               <w:tab w:val="right" w:leader="dot" w:pos="9628"/>
             </w:tabs>
             <w:rPr>
+              <w:rFonts w:eastAsiaTheme="minorEastAsia"/>
               <w:noProof/>
+              <w:lang w:eastAsia="it-IT"/>
             </w:rPr>
           </w:pPr>
-          <w:hyperlink w:anchor="_Toc523336277" w:history="1">
+          <w:hyperlink w:anchor="_Toc523500956" w:history="1">
             <w:r>
               <w:rPr>
                 <w:rStyle w:val="Collegamentoipertestuale"/>
@@ -690,7 +693,7 @@
                 <w:noProof/>
                 <w:webHidden/>
               </w:rPr>
-              <w:instrText xml:space="preserve"> PAGEREF _Toc523336277 \h </w:instrText>
+              <w:instrText xml:space="preserve"> PAGEREF _Toc523500956 \h </w:instrText>
             </w:r>
             <w:r>
               <w:rPr>
@@ -710,7 +713,7 @@
                 <w:noProof/>
                 <w:webHidden/>
               </w:rPr>
-              <w:t>9</w:t>
+              <w:t>8</w:t>
             </w:r>
             <w:r>
               <w:rPr>
@@ -728,10 +731,12 @@
               <w:tab w:val="right" w:leader="dot" w:pos="9628"/>
             </w:tabs>
             <w:rPr>
+              <w:rFonts w:eastAsiaTheme="minorEastAsia"/>
               <w:noProof/>
+              <w:lang w:eastAsia="it-IT"/>
             </w:rPr>
           </w:pPr>
-          <w:hyperlink w:anchor="_Toc523336278" w:history="1">
+          <w:hyperlink w:anchor="_Toc523500957" w:history="1">
             <w:r>
               <w:rPr>
                 <w:rStyle w:val="Collegamentoipertestuale"/>
@@ -758,7 +763,7 @@
                 <w:noProof/>
                 <w:webHidden/>
               </w:rPr>
-              <w:instrText xml:space="preserve"> PAGEREF _Toc523336278 \h </w:instrText>
+              <w:instrText xml:space="preserve"> PAGEREF _Toc523500957 \h </w:instrText>
             </w:r>
             <w:r>
               <w:rPr>
@@ -778,7 +783,7 @@
                 <w:noProof/>
                 <w:webHidden/>
               </w:rPr>
-              <w:t>11</w:t>
+              <w:t>10</w:t>
             </w:r>
             <w:r>
               <w:rPr>
@@ -796,23 +801,18 @@
               <w:tab w:val="right" w:leader="dot" w:pos="9628"/>
             </w:tabs>
             <w:rPr>
+              <w:rFonts w:eastAsiaTheme="minorEastAsia"/>
               <w:noProof/>
+              <w:lang w:eastAsia="it-IT"/>
             </w:rPr>
           </w:pPr>
-          <w:hyperlink w:anchor="_Toc523336279" w:history="1">
+          <w:hyperlink w:anchor="_Toc523500958" w:history="1">
             <w:r>
               <w:rPr>
                 <w:rStyle w:val="Collegamentoipertestuale"/>
                 <w:noProof/>
               </w:rPr>
-              <w:t>T</w:t>
-            </w:r>
-            <w:r>
-              <w:rPr>
-                <w:rStyle w:val="Collegamentoipertestuale"/>
-                <w:noProof/>
-              </w:rPr>
-              <w:t>abelle di Cockburn</w:t>
+              <w:t>TABELLE DI COCKBURN</w:t>
             </w:r>
             <w:r>
               <w:rPr>
@@ -833,27 +833,23 @@
                 <w:noProof/>
                 <w:webHidden/>
               </w:rPr>
-              <w:instrText xml:space="preserve"> PAGEREF _Toc523336279 \h </w:instrText>
+              <w:instrText xml:space="preserve"> PAGEREF _Toc523500958 \h </w:instrText>
             </w:r>
             <w:r>
               <w:rPr>
                 <w:noProof/>
                 <w:webHidden/>
               </w:rPr>
-            </w:r>
-            <w:r>
-              <w:rPr>
+              <w:fldChar w:fldCharType="separate"/>
+            </w:r>
+            <w:r>
+              <w:rPr>
+                <w:b/>
+                <w:bCs/>
                 <w:noProof/>
                 <w:webHidden/>
               </w:rPr>
-              <w:fldChar w:fldCharType="separate"/>
-            </w:r>
-            <w:r>
-              <w:rPr>
-                <w:noProof/>
-                <w:webHidden/>
-              </w:rPr>
-              <w:t>19</w:t>
+              <w:t>Errore. Il segnalibro non è definito.</w:t>
             </w:r>
             <w:r>
               <w:rPr>
@@ -876,13 +872,13 @@
               <w:lang w:eastAsia="it-IT"/>
             </w:rPr>
           </w:pPr>
-          <w:hyperlink w:anchor="_Toc523336280" w:history="1">
+          <w:hyperlink w:anchor="_Toc523500959" w:history="1">
             <w:r>
               <w:rPr>
                 <w:rStyle w:val="Collegamentoipertestuale"/>
                 <w:noProof/>
               </w:rPr>
-              <w:t>MODELLI DI DOMINIO</w:t>
+              <w:t>Modelli di dominio</w:t>
             </w:r>
             <w:r>
               <w:rPr>
@@ -903,27 +899,23 @@
                 <w:noProof/>
                 <w:webHidden/>
               </w:rPr>
-              <w:instrText xml:space="preserve"> PAGEREF _Toc523336280 \h </w:instrText>
+              <w:instrText xml:space="preserve"> PAGEREF _Toc523500959 \h </w:instrText>
             </w:r>
             <w:r>
               <w:rPr>
                 <w:noProof/>
                 <w:webHidden/>
               </w:rPr>
-            </w:r>
-            <w:r>
-              <w:rPr>
+              <w:fldChar w:fldCharType="separate"/>
+            </w:r>
+            <w:r>
+              <w:rPr>
+                <w:b/>
+                <w:bCs/>
                 <w:noProof/>
                 <w:webHidden/>
               </w:rPr>
-              <w:fldChar w:fldCharType="separate"/>
-            </w:r>
-            <w:r>
-              <w:rPr>
-                <w:noProof/>
-                <w:webHidden/>
-              </w:rPr>
-              <w:t>25</w:t>
+              <w:t>Errore. Il segnalibro non è definito.</w:t>
             </w:r>
             <w:r>
               <w:rPr>
@@ -941,10 +933,12 @@
               <w:tab w:val="right" w:leader="dot" w:pos="9628"/>
             </w:tabs>
             <w:rPr>
+              <w:rFonts w:eastAsiaTheme="minorEastAsia"/>
               <w:noProof/>
+              <w:lang w:eastAsia="it-IT"/>
             </w:rPr>
           </w:pPr>
-          <w:hyperlink w:anchor="_Toc523336281" w:history="1">
+          <w:hyperlink w:anchor="_Toc523500960" w:history="1">
             <w:r>
               <w:rPr>
                 <w:rStyle w:val="Collegamentoipertestuale"/>
@@ -971,7 +965,7 @@
                 <w:noProof/>
                 <w:webHidden/>
               </w:rPr>
-              <w:instrText xml:space="preserve"> PAGEREF _Toc523336281 \h </w:instrText>
+              <w:instrText xml:space="preserve"> PAGEREF _Toc523500960 \h </w:instrText>
             </w:r>
             <w:r>
               <w:rPr>
@@ -1014,13 +1008,11 @@
               <w:lang w:eastAsia="it-IT"/>
             </w:rPr>
           </w:pPr>
-          <w:hyperlink w:anchor="_Toc523336282" w:history="1">
+          <w:hyperlink w:anchor="_Toc523500961" w:history="1">
             <w:r>
               <w:rPr>
                 <w:rStyle w:val="Collegamentoipertestuale"/>
-                <w:b/>
                 <w:noProof/>
-                <w:sz w:val="24"/>
               </w:rPr>
               <w:t>CAPITOLO 2: Design e Object del Sistema</w:t>
             </w:r>
@@ -1043,7 +1035,7 @@
                 <w:noProof/>
                 <w:webHidden/>
               </w:rPr>
-              <w:instrText xml:space="preserve"> PAGEREF _Toc523336282 \h </w:instrText>
+              <w:instrText xml:space="preserve"> PAGEREF _Toc523500961 \h </w:instrText>
             </w:r>
             <w:r>
               <w:rPr>
@@ -1086,7 +1078,7 @@
               <w:lang w:eastAsia="it-IT"/>
             </w:rPr>
           </w:pPr>
-          <w:hyperlink w:anchor="_Toc523336283" w:history="1">
+          <w:hyperlink w:anchor="_Toc523500962" w:history="1">
             <w:r>
               <w:rPr>
                 <w:rStyle w:val="Collegamentoipertestuale"/>
@@ -1113,7 +1105,7 @@
                 <w:noProof/>
                 <w:webHidden/>
               </w:rPr>
-              <w:instrText xml:space="preserve"> PAGEREF _Toc523336283 \h </w:instrText>
+              <w:instrText xml:space="preserve"> PAGEREF _Toc523500962 \h </w:instrText>
             </w:r>
             <w:r>
               <w:rPr>
@@ -1156,7 +1148,7 @@
               <w:lang w:eastAsia="it-IT"/>
             </w:rPr>
           </w:pPr>
-          <w:hyperlink w:anchor="_Toc523336284" w:history="1">
+          <w:hyperlink w:anchor="_Toc523500963" w:history="1">
             <w:r>
               <w:rPr>
                 <w:rStyle w:val="Collegamentoipertestuale"/>
@@ -1183,7 +1175,7 @@
                 <w:noProof/>
                 <w:webHidden/>
               </w:rPr>
-              <w:instrText xml:space="preserve"> PAGEREF _Toc523336284 \h </w:instrText>
+              <w:instrText xml:space="preserve"> PAGEREF _Toc523500963 \h </w:instrText>
             </w:r>
             <w:r>
               <w:rPr>
@@ -1226,13 +1218,13 @@
               <w:lang w:eastAsia="it-IT"/>
             </w:rPr>
           </w:pPr>
-          <w:hyperlink w:anchor="_Toc523336285" w:history="1">
+          <w:hyperlink w:anchor="_Toc523500964" w:history="1">
             <w:r>
               <w:rPr>
                 <w:rStyle w:val="Collegamentoipertestuale"/>
                 <w:noProof/>
               </w:rPr>
-              <w:t>CLASS DIAGRAM APPLICATIVO DESKTOP</w:t>
+              <w:t>DESIGN PATTERN</w:t>
             </w:r>
             <w:r>
               <w:rPr>
@@ -1253,7 +1245,7 @@
                 <w:noProof/>
                 <w:webHidden/>
               </w:rPr>
-              <w:instrText xml:space="preserve"> PAGEREF _Toc523336285 \h </w:instrText>
+              <w:instrText xml:space="preserve"> PAGEREF _Toc523500964 \h </w:instrText>
             </w:r>
             <w:r>
               <w:rPr>
@@ -1274,6 +1266,286 @@
                 <w:webHidden/>
               </w:rPr>
               <w:t>28</w:t>
+            </w:r>
+            <w:r>
+              <w:rPr>
+                <w:noProof/>
+                <w:webHidden/>
+              </w:rPr>
+              <w:fldChar w:fldCharType="end"/>
+            </w:r>
+          </w:hyperlink>
+        </w:p>
+        <w:p>
+          <w:pPr>
+            <w:pStyle w:val="Sommario3"/>
+            <w:tabs>
+              <w:tab w:val="right" w:leader="dot" w:pos="9628"/>
+            </w:tabs>
+            <w:rPr>
+              <w:rFonts w:eastAsiaTheme="minorEastAsia"/>
+              <w:noProof/>
+              <w:lang w:eastAsia="it-IT"/>
+            </w:rPr>
+          </w:pPr>
+          <w:hyperlink w:anchor="_Toc523500965" w:history="1">
+            <w:r>
+              <w:rPr>
+                <w:rStyle w:val="Collegamentoipertestuale"/>
+                <w:noProof/>
+              </w:rPr>
+              <w:t>Pattern ECB</w:t>
+            </w:r>
+            <w:r>
+              <w:rPr>
+                <w:noProof/>
+                <w:webHidden/>
+              </w:rPr>
+              <w:tab/>
+            </w:r>
+            <w:r>
+              <w:rPr>
+                <w:noProof/>
+                <w:webHidden/>
+              </w:rPr>
+              <w:fldChar w:fldCharType="begin"/>
+            </w:r>
+            <w:r>
+              <w:rPr>
+                <w:noProof/>
+                <w:webHidden/>
+              </w:rPr>
+              <w:instrText xml:space="preserve"> PAGEREF _Toc523500965 \h </w:instrText>
+            </w:r>
+            <w:r>
+              <w:rPr>
+                <w:noProof/>
+                <w:webHidden/>
+              </w:rPr>
+            </w:r>
+            <w:r>
+              <w:rPr>
+                <w:noProof/>
+                <w:webHidden/>
+              </w:rPr>
+              <w:fldChar w:fldCharType="separate"/>
+            </w:r>
+            <w:r>
+              <w:rPr>
+                <w:noProof/>
+                <w:webHidden/>
+              </w:rPr>
+              <w:t>28</w:t>
+            </w:r>
+            <w:r>
+              <w:rPr>
+                <w:noProof/>
+                <w:webHidden/>
+              </w:rPr>
+              <w:fldChar w:fldCharType="end"/>
+            </w:r>
+          </w:hyperlink>
+        </w:p>
+        <w:p>
+          <w:pPr>
+            <w:pStyle w:val="Sommario3"/>
+            <w:tabs>
+              <w:tab w:val="right" w:leader="dot" w:pos="9628"/>
+            </w:tabs>
+            <w:rPr>
+              <w:rFonts w:eastAsiaTheme="minorEastAsia"/>
+              <w:noProof/>
+              <w:lang w:eastAsia="it-IT"/>
+            </w:rPr>
+          </w:pPr>
+          <w:hyperlink w:anchor="_Toc523500966" w:history="1">
+            <w:r>
+              <w:rPr>
+                <w:rStyle w:val="Collegamentoipertestuale"/>
+                <w:noProof/>
+              </w:rPr>
+              <w:t>Pattern DAO</w:t>
+            </w:r>
+            <w:r>
+              <w:rPr>
+                <w:noProof/>
+                <w:webHidden/>
+              </w:rPr>
+              <w:tab/>
+            </w:r>
+            <w:r>
+              <w:rPr>
+                <w:noProof/>
+                <w:webHidden/>
+              </w:rPr>
+              <w:fldChar w:fldCharType="begin"/>
+            </w:r>
+            <w:r>
+              <w:rPr>
+                <w:noProof/>
+                <w:webHidden/>
+              </w:rPr>
+              <w:instrText xml:space="preserve"> PAGEREF _Toc523500966 \h </w:instrText>
+            </w:r>
+            <w:r>
+              <w:rPr>
+                <w:noProof/>
+                <w:webHidden/>
+              </w:rPr>
+            </w:r>
+            <w:r>
+              <w:rPr>
+                <w:noProof/>
+                <w:webHidden/>
+              </w:rPr>
+              <w:fldChar w:fldCharType="separate"/>
+            </w:r>
+            <w:r>
+              <w:rPr>
+                <w:noProof/>
+                <w:webHidden/>
+              </w:rPr>
+              <w:t>28</w:t>
+            </w:r>
+            <w:r>
+              <w:rPr>
+                <w:noProof/>
+                <w:webHidden/>
+              </w:rPr>
+              <w:fldChar w:fldCharType="end"/>
+            </w:r>
+          </w:hyperlink>
+        </w:p>
+        <w:p>
+          <w:pPr>
+            <w:pStyle w:val="Sommario3"/>
+            <w:tabs>
+              <w:tab w:val="right" w:leader="dot" w:pos="9628"/>
+            </w:tabs>
+            <w:rPr>
+              <w:rFonts w:eastAsiaTheme="minorEastAsia"/>
+              <w:noProof/>
+              <w:lang w:eastAsia="it-IT"/>
+            </w:rPr>
+          </w:pPr>
+          <w:hyperlink w:anchor="_Toc523500967" w:history="1">
+            <w:r>
+              <w:rPr>
+                <w:rStyle w:val="Collegamentoipertestuale"/>
+                <w:noProof/>
+              </w:rPr>
+              <w:t>Pattern Factory</w:t>
+            </w:r>
+            <w:r>
+              <w:rPr>
+                <w:noProof/>
+                <w:webHidden/>
+              </w:rPr>
+              <w:tab/>
+            </w:r>
+            <w:r>
+              <w:rPr>
+                <w:noProof/>
+                <w:webHidden/>
+              </w:rPr>
+              <w:fldChar w:fldCharType="begin"/>
+            </w:r>
+            <w:r>
+              <w:rPr>
+                <w:noProof/>
+                <w:webHidden/>
+              </w:rPr>
+              <w:instrText xml:space="preserve"> PAGEREF _Toc523500967 \h </w:instrText>
+            </w:r>
+            <w:r>
+              <w:rPr>
+                <w:noProof/>
+                <w:webHidden/>
+              </w:rPr>
+            </w:r>
+            <w:r>
+              <w:rPr>
+                <w:noProof/>
+                <w:webHidden/>
+              </w:rPr>
+              <w:fldChar w:fldCharType="separate"/>
+            </w:r>
+            <w:r>
+              <w:rPr>
+                <w:noProof/>
+                <w:webHidden/>
+              </w:rPr>
+              <w:t>29</w:t>
+            </w:r>
+            <w:r>
+              <w:rPr>
+                <w:noProof/>
+                <w:webHidden/>
+              </w:rPr>
+              <w:fldChar w:fldCharType="end"/>
+            </w:r>
+          </w:hyperlink>
+        </w:p>
+        <w:p>
+          <w:pPr>
+            <w:pStyle w:val="Sommario3"/>
+            <w:tabs>
+              <w:tab w:val="right" w:leader="dot" w:pos="9628"/>
+            </w:tabs>
+            <w:rPr>
+              <w:rFonts w:eastAsiaTheme="minorEastAsia"/>
+              <w:noProof/>
+              <w:lang w:eastAsia="it-IT"/>
+            </w:rPr>
+          </w:pPr>
+          <w:hyperlink w:anchor="_Toc523500968" w:history="1">
+            <w:r>
+              <w:rPr>
+                <w:rStyle w:val="Collegamentoipertestuale"/>
+                <w:noProof/>
+              </w:rPr>
+              <w:t>Pattern Strategy</w:t>
+            </w:r>
+            <w:r>
+              <w:rPr>
+                <w:noProof/>
+                <w:webHidden/>
+              </w:rPr>
+              <w:tab/>
+            </w:r>
+            <w:r>
+              <w:rPr>
+                <w:noProof/>
+                <w:webHidden/>
+              </w:rPr>
+              <w:fldChar w:fldCharType="begin"/>
+            </w:r>
+            <w:r>
+              <w:rPr>
+                <w:noProof/>
+                <w:webHidden/>
+              </w:rPr>
+              <w:instrText xml:space="preserve"> PAGEREF _Toc523500968 \h </w:instrText>
+            </w:r>
+            <w:r>
+              <w:rPr>
+                <w:noProof/>
+                <w:webHidden/>
+              </w:rPr>
+            </w:r>
+            <w:r>
+              <w:rPr>
+                <w:noProof/>
+                <w:webHidden/>
+              </w:rPr>
+              <w:fldChar w:fldCharType="separate"/>
+            </w:r>
+            <w:r>
+              <w:rPr>
+                <w:noProof/>
+                <w:webHidden/>
+              </w:rPr>
+              <w:t>29</w:t>
             </w:r>
             <w:r>
               <w:rPr>
@@ -1296,13 +1568,13 @@
               <w:lang w:eastAsia="it-IT"/>
             </w:rPr>
           </w:pPr>
-          <w:hyperlink w:anchor="_Toc523336286" w:history="1">
+          <w:hyperlink w:anchor="_Toc523500969" w:history="1">
             <w:r>
               <w:rPr>
                 <w:rStyle w:val="Collegamentoipertestuale"/>
                 <w:noProof/>
               </w:rPr>
-              <w:t>CLASS DIAGRAM APP MOBILE</w:t>
+              <w:t>CLASS DIAGRAM APPLICATIVO DESKTOP</w:t>
             </w:r>
             <w:r>
               <w:rPr>
@@ -1323,7 +1595,7 @@
                 <w:noProof/>
                 <w:webHidden/>
               </w:rPr>
-              <w:instrText xml:space="preserve"> PAGEREF _Toc523336286 \h </w:instrText>
+              <w:instrText xml:space="preserve"> PAGEREF _Toc523500969 \h </w:instrText>
             </w:r>
             <w:r>
               <w:rPr>
@@ -1366,13 +1638,13 @@
               <w:lang w:eastAsia="it-IT"/>
             </w:rPr>
           </w:pPr>
-          <w:hyperlink w:anchor="_Toc523336287" w:history="1">
+          <w:hyperlink w:anchor="_Toc523500970" w:history="1">
             <w:r>
               <w:rPr>
                 <w:rStyle w:val="Collegamentoipertestuale"/>
                 <w:noProof/>
               </w:rPr>
-              <w:t>SEQUENCE DIAGRAM</w:t>
+              <w:t>CLASS DIAGRAM APP MOBILE</w:t>
             </w:r>
             <w:r>
               <w:rPr>
@@ -1393,7 +1665,7 @@
                 <w:noProof/>
                 <w:webHidden/>
               </w:rPr>
-              <w:instrText xml:space="preserve"> PAGEREF _Toc523336287 \h </w:instrText>
+              <w:instrText xml:space="preserve"> PAGEREF _Toc523500970 \h </w:instrText>
             </w:r>
             <w:r>
               <w:rPr>
@@ -1413,7 +1685,7 @@
                 <w:noProof/>
                 <w:webHidden/>
               </w:rPr>
-              <w:t>31</w:t>
+              <w:t>32</w:t>
             </w:r>
             <w:r>
               <w:rPr>
@@ -1436,13 +1708,13 @@
               <w:lang w:eastAsia="it-IT"/>
             </w:rPr>
           </w:pPr>
-          <w:hyperlink w:anchor="_Toc523336288" w:history="1">
+          <w:hyperlink w:anchor="_Toc523500971" w:history="1">
             <w:r>
               <w:rPr>
                 <w:rStyle w:val="Collegamentoipertestuale"/>
                 <w:noProof/>
               </w:rPr>
-              <w:t>CRC CARDS APPLICATIVO DESKTOP</w:t>
+              <w:t>SEQUENCE DIAGRAM</w:t>
             </w:r>
             <w:r>
               <w:rPr>
@@ -1463,7 +1735,7 @@
                 <w:noProof/>
                 <w:webHidden/>
               </w:rPr>
-              <w:instrText xml:space="preserve"> PAGEREF _Toc523336288 \h </w:instrText>
+              <w:instrText xml:space="preserve"> PAGEREF _Toc523500971 \h </w:instrText>
             </w:r>
             <w:r>
               <w:rPr>
@@ -1483,7 +1755,77 @@
                 <w:noProof/>
                 <w:webHidden/>
               </w:rPr>
-              <w:t>38</w:t>
+              <w:t>33</w:t>
+            </w:r>
+            <w:r>
+              <w:rPr>
+                <w:noProof/>
+                <w:webHidden/>
+              </w:rPr>
+              <w:fldChar w:fldCharType="end"/>
+            </w:r>
+          </w:hyperlink>
+        </w:p>
+        <w:p>
+          <w:pPr>
+            <w:pStyle w:val="Sommario2"/>
+            <w:tabs>
+              <w:tab w:val="right" w:leader="dot" w:pos="9628"/>
+            </w:tabs>
+            <w:rPr>
+              <w:rFonts w:eastAsiaTheme="minorEastAsia"/>
+              <w:noProof/>
+              <w:lang w:eastAsia="it-IT"/>
+            </w:rPr>
+          </w:pPr>
+          <w:hyperlink w:anchor="_Toc523500972" w:history="1">
+            <w:r>
+              <w:rPr>
+                <w:rStyle w:val="Collegamentoipertestuale"/>
+                <w:noProof/>
+              </w:rPr>
+              <w:t>CRC CARDS APPLICATIVO DESKTOP</w:t>
+            </w:r>
+            <w:r>
+              <w:rPr>
+                <w:noProof/>
+                <w:webHidden/>
+              </w:rPr>
+              <w:tab/>
+            </w:r>
+            <w:r>
+              <w:rPr>
+                <w:noProof/>
+                <w:webHidden/>
+              </w:rPr>
+              <w:fldChar w:fldCharType="begin"/>
+            </w:r>
+            <w:r>
+              <w:rPr>
+                <w:noProof/>
+                <w:webHidden/>
+              </w:rPr>
+              <w:instrText xml:space="preserve"> PAGEREF _Toc523500972 \h </w:instrText>
+            </w:r>
+            <w:r>
+              <w:rPr>
+                <w:noProof/>
+                <w:webHidden/>
+              </w:rPr>
+            </w:r>
+            <w:r>
+              <w:rPr>
+                <w:noProof/>
+                <w:webHidden/>
+              </w:rPr>
+              <w:fldChar w:fldCharType="separate"/>
+            </w:r>
+            <w:r>
+              <w:rPr>
+                <w:noProof/>
+                <w:webHidden/>
+              </w:rPr>
+              <w:t>40</w:t>
             </w:r>
             <w:r>
               <w:rPr>
@@ -1506,24 +1848,13 @@
               <w:lang w:eastAsia="it-IT"/>
             </w:rPr>
           </w:pPr>
-          <w:hyperlink w:anchor="_Toc523336289" w:history="1">
+          <w:hyperlink w:anchor="_Toc523500973" w:history="1">
             <w:r>
               <w:rPr>
                 <w:rStyle w:val="Collegamentoipertestuale"/>
-                <w:b/>
                 <w:noProof/>
-                <w:sz w:val="24"/>
-              </w:rPr>
-              <w:t xml:space="preserve">CAPITOLO 3: </w:t>
-            </w:r>
-            <w:r>
-              <w:rPr>
-                <w:rStyle w:val="Collegamentoipertestuale"/>
-                <w:b/>
-                <w:noProof/>
-                <w:sz w:val="24"/>
-              </w:rPr>
-              <w:t>Testing e Piano di test</w:t>
+              </w:rPr>
+              <w:t>CAPITOLO 3: TESTING E PIANO DI TEST</w:t>
             </w:r>
             <w:r>
               <w:rPr>
@@ -1544,7 +1875,7 @@
                 <w:noProof/>
                 <w:webHidden/>
               </w:rPr>
-              <w:instrText xml:space="preserve"> PAGEREF _Toc523336289 \h </w:instrText>
+              <w:instrText xml:space="preserve"> PAGEREF _Toc523500973 \h </w:instrText>
             </w:r>
             <w:r>
               <w:rPr>
@@ -1564,7 +1895,7 @@
                 <w:noProof/>
                 <w:webHidden/>
               </w:rPr>
-              <w:t>44</w:t>
+              <w:t>46</w:t>
             </w:r>
             <w:r>
               <w:rPr>
@@ -1580,6 +1911,7 @@
             <w:rPr>
               <w:b/>
               <w:bCs/>
+              <w:sz w:val="28"/>
             </w:rPr>
             <w:fldChar w:fldCharType="end"/>
           </w:r>
@@ -1734,12 +2066,12 @@
       <w:pPr>
         <w:pStyle w:val="Titolo1"/>
       </w:pPr>
-      <w:bookmarkStart w:id="0" w:name="_Toc523336274"/>
-      <w:bookmarkStart w:id="1" w:name="_GoBack"/>
-      <w:bookmarkEnd w:id="1"/>
-      <w:r>
-        <w:lastRenderedPageBreak/>
-        <w:t>Capitolo</w:t>
+      <w:bookmarkStart w:id="0" w:name="_Toc523500953"/>
+      <w:r>
+        <w:t>C</w:t>
+      </w:r>
+      <w:r>
+        <w:t>APITOLO</w:t>
       </w:r>
       <w:r>
         <w:fldChar w:fldCharType="begin"/>
@@ -1838,11 +2170,11 @@
       <w:pPr>
         <w:pStyle w:val="Titolo2"/>
       </w:pPr>
-      <w:bookmarkStart w:id="2" w:name="_Toc523336275"/>
-      <w:r>
-        <w:t>Requisiti Funzionali</w:t>
-      </w:r>
-      <w:bookmarkEnd w:id="2"/>
+      <w:bookmarkStart w:id="1" w:name="_Toc523500954"/>
+      <w:r>
+        <w:t>REQUISITI FUNZIONALI</w:t>
+      </w:r>
+      <w:bookmarkEnd w:id="1"/>
     </w:p>
     <w:p>
       <w:pPr>
@@ -2330,6 +2662,7 @@
           <w:sz w:val="28"/>
           <w:szCs w:val="28"/>
         </w:rPr>
+        <w:lastRenderedPageBreak/>
         <w:t>Il sistema deve permettere le ricerca di un evento. Tale</w:t>
       </w:r>
       <w:r>
@@ -2456,7 +2789,6 @@
           <w:sz w:val="28"/>
           <w:szCs w:val="28"/>
         </w:rPr>
-        <w:lastRenderedPageBreak/>
         <w:t>Il sistema deve permettere la modifica di un evento:</w:t>
       </w:r>
     </w:p>
@@ -2997,6 +3329,7 @@
           <w:sz w:val="28"/>
           <w:szCs w:val="28"/>
         </w:rPr>
+        <w:lastRenderedPageBreak/>
         <w:t>Codice fiscale</w:t>
       </w:r>
     </w:p>
@@ -3113,7 +3446,6 @@
           <w:sz w:val="28"/>
           <w:szCs w:val="28"/>
         </w:rPr>
-        <w:lastRenderedPageBreak/>
         <w:t>Gestione Clienti</w:t>
       </w:r>
     </w:p>
@@ -3652,6 +3984,7 @@
           <w:sz w:val="28"/>
           <w:szCs w:val="28"/>
         </w:rPr>
+        <w:lastRenderedPageBreak/>
         <w:t>Una volta scelti si potranno eliminare tramite il pulsante con il simbolo del cestino.</w:t>
       </w:r>
     </w:p>
@@ -4918,6 +5251,26 @@
         </w:rPr>
         <w:t>. Una volta rispettati i precedenti punti bisogna cliccare sul pulsante “CERCA” (rappresentato da una lente)</w:t>
       </w:r>
+    </w:p>
+    <w:p>
+      <w:pPr>
+        <w:pStyle w:val="Nessunaspaziatura"/>
+        <w:rPr>
+          <w:rFonts w:cstheme="minorHAnsi"/>
+          <w:sz w:val="28"/>
+          <w:szCs w:val="28"/>
+        </w:rPr>
+      </w:pPr>
+    </w:p>
+    <w:p>
+      <w:pPr>
+        <w:pStyle w:val="Nessunaspaziatura"/>
+        <w:rPr>
+          <w:rFonts w:cstheme="minorHAnsi"/>
+          <w:sz w:val="28"/>
+          <w:szCs w:val="28"/>
+        </w:rPr>
+      </w:pPr>
     </w:p>
     <w:p>
       <w:pPr>
@@ -5117,6 +5470,7 @@
           <w:sz w:val="28"/>
           <w:szCs w:val="28"/>
         </w:rPr>
+        <w:lastRenderedPageBreak/>
         <w:t>Una volta scelto l’addetto e l’evento, bisogna scegliere l’orario di inizio e fine turno;</w:t>
       </w:r>
     </w:p>
@@ -5602,203 +5956,63 @@
     </w:p>
     <w:p>
       <w:pPr>
-        <w:pStyle w:val="Nessunaspaziatura"/>
-        <w:rPr>
-          <w:rFonts w:cstheme="minorHAnsi"/>
-          <w:sz w:val="28"/>
-          <w:szCs w:val="28"/>
-        </w:rPr>
-      </w:pPr>
-    </w:p>
-    <w:p>
-      <w:pPr>
-        <w:pStyle w:val="Nessunaspaziatura"/>
-        <w:rPr>
-          <w:rFonts w:cstheme="minorHAnsi"/>
-          <w:sz w:val="28"/>
-          <w:szCs w:val="28"/>
-        </w:rPr>
-      </w:pPr>
-    </w:p>
-    <w:p>
-      <w:pPr>
-        <w:pStyle w:val="Nessunaspaziatura"/>
-        <w:rPr>
-          <w:rFonts w:cstheme="minorHAnsi"/>
-          <w:sz w:val="28"/>
-          <w:szCs w:val="28"/>
-        </w:rPr>
-      </w:pPr>
-    </w:p>
-    <w:p>
-      <w:pPr>
-        <w:pStyle w:val="Nessunaspaziatura"/>
-        <w:rPr>
-          <w:rFonts w:cstheme="minorHAnsi"/>
-          <w:sz w:val="28"/>
-          <w:szCs w:val="28"/>
-        </w:rPr>
-      </w:pPr>
-    </w:p>
-    <w:p>
-      <w:pPr>
-        <w:pStyle w:val="Nessunaspaziatura"/>
-        <w:rPr>
-          <w:rFonts w:cstheme="minorHAnsi"/>
-          <w:sz w:val="28"/>
-          <w:szCs w:val="28"/>
-        </w:rPr>
-      </w:pPr>
-    </w:p>
-    <w:p>
-      <w:pPr>
-        <w:pStyle w:val="Nessunaspaziatura"/>
-        <w:rPr>
-          <w:rFonts w:cstheme="minorHAnsi"/>
-          <w:sz w:val="28"/>
-          <w:szCs w:val="28"/>
-        </w:rPr>
-      </w:pPr>
-    </w:p>
-    <w:p>
-      <w:pPr>
-        <w:pStyle w:val="Nessunaspaziatura"/>
-        <w:rPr>
-          <w:rFonts w:cstheme="minorHAnsi"/>
-          <w:sz w:val="28"/>
-          <w:szCs w:val="28"/>
-        </w:rPr>
-      </w:pPr>
-    </w:p>
-    <w:p>
-      <w:pPr>
-        <w:pStyle w:val="Nessunaspaziatura"/>
-        <w:rPr>
-          <w:rFonts w:cstheme="minorHAnsi"/>
-          <w:sz w:val="28"/>
-          <w:szCs w:val="28"/>
-        </w:rPr>
-      </w:pPr>
-    </w:p>
-    <w:p>
-      <w:pPr>
-        <w:pStyle w:val="Nessunaspaziatura"/>
-        <w:rPr>
-          <w:rFonts w:cstheme="minorHAnsi"/>
-          <w:sz w:val="28"/>
-          <w:szCs w:val="28"/>
-        </w:rPr>
-      </w:pPr>
-    </w:p>
-    <w:p>
-      <w:pPr>
-        <w:pStyle w:val="Nessunaspaziatura"/>
-        <w:rPr>
-          <w:rFonts w:cstheme="minorHAnsi"/>
-          <w:sz w:val="28"/>
-          <w:szCs w:val="28"/>
-        </w:rPr>
-      </w:pPr>
-    </w:p>
-    <w:p>
-      <w:pPr>
-        <w:pStyle w:val="Nessunaspaziatura"/>
-        <w:rPr>
-          <w:rFonts w:cstheme="minorHAnsi"/>
-          <w:sz w:val="28"/>
-          <w:szCs w:val="28"/>
-        </w:rPr>
-      </w:pPr>
-    </w:p>
-    <w:p>
-      <w:pPr>
-        <w:pStyle w:val="Nessunaspaziatura"/>
-        <w:rPr>
-          <w:rFonts w:cstheme="minorHAnsi"/>
-          <w:sz w:val="28"/>
-          <w:szCs w:val="28"/>
-        </w:rPr>
-      </w:pPr>
-    </w:p>
-    <w:p>
-      <w:pPr>
-        <w:pStyle w:val="Nessunaspaziatura"/>
-        <w:rPr>
-          <w:rFonts w:cstheme="minorHAnsi"/>
-          <w:sz w:val="28"/>
-          <w:szCs w:val="28"/>
-        </w:rPr>
-      </w:pPr>
-    </w:p>
-    <w:p>
-      <w:pPr>
-        <w:pStyle w:val="Nessunaspaziatura"/>
-        <w:rPr>
-          <w:rFonts w:cstheme="minorHAnsi"/>
-          <w:sz w:val="28"/>
-          <w:szCs w:val="28"/>
-        </w:rPr>
-      </w:pPr>
-    </w:p>
-    <w:p>
-      <w:pPr>
         <w:pStyle w:val="Titolo2"/>
       </w:pPr>
-      <w:bookmarkStart w:id="3" w:name="_Toc523336276"/>
-      <w:r>
+      <w:bookmarkStart w:id="2" w:name="_Toc523500955"/>
+      <w:r>
+        <w:t>MODELLO FUNZIONALE</w:t>
+      </w:r>
+      <w:bookmarkEnd w:id="2"/>
+    </w:p>
+    <w:p>
+      <w:pPr>
+        <w:pStyle w:val="Nessunaspaziatura"/>
+        <w:rPr>
+          <w:rFonts w:cstheme="minorHAnsi"/>
+          <w:sz w:val="28"/>
+          <w:szCs w:val="28"/>
+        </w:rPr>
+      </w:pPr>
+    </w:p>
+    <w:p>
+      <w:pPr>
+        <w:pStyle w:val="Titolo3"/>
+      </w:pPr>
+      <w:bookmarkStart w:id="3" w:name="_Toc523500956"/>
+      <w:r>
+        <w:t>Use Case</w:t>
+      </w:r>
+      <w:r>
+        <w:t xml:space="preserve"> diagram</w:t>
+      </w:r>
+      <w:bookmarkEnd w:id="3"/>
+    </w:p>
+    <w:p>
+      <w:pPr>
+        <w:pStyle w:val="Nessunaspaziatura"/>
+        <w:rPr>
+          <w:rFonts w:cstheme="minorHAnsi"/>
+          <w:sz w:val="28"/>
+          <w:szCs w:val="28"/>
+        </w:rPr>
+      </w:pPr>
+    </w:p>
+    <w:p>
+      <w:pPr>
+        <w:pStyle w:val="Nessunaspaziatura"/>
+        <w:rPr>
+          <w:rFonts w:cstheme="minorHAnsi"/>
+          <w:sz w:val="28"/>
+          <w:szCs w:val="28"/>
+        </w:rPr>
+      </w:pPr>
+      <w:r>
+        <w:rPr>
+          <w:rFonts w:cstheme="minorHAnsi"/>
+          <w:sz w:val="28"/>
+          <w:szCs w:val="28"/>
+        </w:rPr>
         <w:lastRenderedPageBreak/>
-        <w:t>MODELLO FUNZIONALE</w:t>
-      </w:r>
-      <w:bookmarkEnd w:id="3"/>
-    </w:p>
-    <w:p>
-      <w:pPr>
-        <w:pStyle w:val="Nessunaspaziatura"/>
-        <w:rPr>
-          <w:rFonts w:cstheme="minorHAnsi"/>
-          <w:sz w:val="28"/>
-          <w:szCs w:val="28"/>
-        </w:rPr>
-      </w:pPr>
-    </w:p>
-    <w:p>
-      <w:pPr>
-        <w:pStyle w:val="Titolo3"/>
-      </w:pPr>
-      <w:bookmarkStart w:id="4" w:name="_Toc523336277"/>
-      <w:r>
-        <w:t>Use Case</w:t>
-      </w:r>
-      <w:r>
-        <w:t xml:space="preserve"> diagram</w:t>
-      </w:r>
-      <w:bookmarkEnd w:id="4"/>
-    </w:p>
-    <w:p>
-      <w:pPr>
-        <w:pStyle w:val="Nessunaspaziatura"/>
-        <w:rPr>
-          <w:rFonts w:cstheme="minorHAnsi"/>
-          <w:sz w:val="28"/>
-          <w:szCs w:val="28"/>
-        </w:rPr>
-      </w:pPr>
-    </w:p>
-    <w:p>
-      <w:pPr>
-        <w:pStyle w:val="Nessunaspaziatura"/>
-        <w:rPr>
-          <w:rFonts w:cstheme="minorHAnsi"/>
-          <w:sz w:val="28"/>
-          <w:szCs w:val="28"/>
-        </w:rPr>
-      </w:pPr>
-      <w:r>
-        <w:rPr>
-          <w:rFonts w:cstheme="minorHAnsi"/>
-          <w:sz w:val="28"/>
-          <w:szCs w:val="28"/>
-        </w:rPr>
         <w:t>Con il seguente use case diagram vogliamo descrivere quali sono i servizi e le funzioni offerti dal sistema.</w:t>
       </w:r>
     </w:p>
@@ -6511,12 +6725,11 @@
       <w:pPr>
         <w:pStyle w:val="Titolo3"/>
       </w:pPr>
-      <w:bookmarkStart w:id="5" w:name="_Toc523336278"/>
-      <w:r>
-        <w:lastRenderedPageBreak/>
+      <w:bookmarkStart w:id="4" w:name="_Toc523500957"/>
+      <w:r>
         <w:t>Mock Up</w:t>
       </w:r>
-      <w:bookmarkEnd w:id="5"/>
+      <w:bookmarkEnd w:id="4"/>
     </w:p>
     <w:p>
       <w:pPr>
@@ -6551,7 +6764,14 @@
         <w:rPr>
           <w:sz w:val="28"/>
         </w:rPr>
-        <w:t xml:space="preserve">L’idea grafica di base è stata di rendere il più semplice possibile l’utilizzo dei due software, i mock up sono una rappresentazione di massima dei sistemi sviluppati, il loro reale aspetto potrebbe differire. </w:t>
+        <w:t xml:space="preserve">L’idea grafica di base è stata di rendere il più semplice </w:t>
+      </w:r>
+      <w:r>
+        <w:rPr>
+          <w:sz w:val="28"/>
+        </w:rPr>
+        <w:lastRenderedPageBreak/>
+        <w:t xml:space="preserve">possibile l’utilizzo dei due software, i mock up sono una rappresentazione di massima dei sistemi sviluppati, il loro reale aspetto potrebbe differire. </w:t>
       </w:r>
       <w:r>
         <w:rPr>
@@ -7028,7 +7248,6 @@
           <w:sz w:val="28"/>
           <w:szCs w:val="28"/>
         </w:rPr>
-        <w:lastRenderedPageBreak/>
         <w:t>Mock Up EVENT</w:t>
       </w:r>
     </w:p>
@@ -7323,7 +7542,6 @@
           <w:sz w:val="28"/>
           <w:szCs w:val="28"/>
         </w:rPr>
-        <w:lastRenderedPageBreak/>
         <w:t>Mock Up CUSTOMER</w:t>
       </w:r>
     </w:p>
@@ -7892,7 +8110,6 @@
           <w:sz w:val="28"/>
           <w:szCs w:val="28"/>
         </w:rPr>
-        <w:lastRenderedPageBreak/>
         <w:t>Mock Up ADVANCED SEARCH EVENT</w:t>
       </w:r>
     </w:p>
@@ -8177,7 +8394,6 @@
           <w:sz w:val="28"/>
           <w:szCs w:val="28"/>
         </w:rPr>
-        <w:lastRenderedPageBreak/>
         <w:t>Mock Up WORK SHIFT</w:t>
       </w:r>
     </w:p>
@@ -8462,7 +8678,6 @@
           <w:sz w:val="28"/>
           <w:szCs w:val="28"/>
         </w:rPr>
-        <w:lastRenderedPageBreak/>
         <w:t>Mock Up STATISTICS</w:t>
       </w:r>
     </w:p>
@@ -8757,7 +8972,6 @@
           <w:sz w:val="28"/>
           <w:szCs w:val="28"/>
         </w:rPr>
-        <w:lastRenderedPageBreak/>
         <w:t>Mock Up MESSAGES</w:t>
       </w:r>
     </w:p>
@@ -9181,17 +9395,42 @@
     </w:p>
     <w:p>
       <w:pPr>
+        <w:pStyle w:val="Nessunaspaziatura"/>
+        <w:rPr>
+          <w:rFonts w:cstheme="minorHAnsi"/>
+          <w:sz w:val="28"/>
+          <w:szCs w:val="28"/>
+        </w:rPr>
+      </w:pPr>
+    </w:p>
+    <w:p>
+      <w:pPr>
+        <w:pStyle w:val="Nessunaspaziatura"/>
+        <w:rPr>
+          <w:rFonts w:cstheme="minorHAnsi"/>
+          <w:sz w:val="28"/>
+          <w:szCs w:val="28"/>
+        </w:rPr>
+      </w:pPr>
+    </w:p>
+    <w:p>
+      <w:pPr>
+        <w:pStyle w:val="Nessunaspaziatura"/>
+        <w:rPr>
+          <w:rFonts w:cstheme="minorHAnsi"/>
+          <w:sz w:val="28"/>
+          <w:szCs w:val="28"/>
+        </w:rPr>
+      </w:pPr>
+    </w:p>
+    <w:p>
+      <w:pPr>
         <w:pStyle w:val="Titolo3"/>
       </w:pPr>
-      <w:bookmarkStart w:id="6" w:name="_Toc523336279"/>
       <w:r>
         <w:lastRenderedPageBreak/>
-        <w:t xml:space="preserve">TABELLE DI </w:t>
-      </w:r>
-      <w:r>
-        <w:t>COCKBURN</w:t>
-      </w:r>
-      <w:bookmarkEnd w:id="6"/>
+        <w:t>Tabelle di Cockburn</w:t>
+      </w:r>
     </w:p>
     <w:p>
       <w:pPr>
@@ -18137,12 +18376,10 @@
       <w:pPr>
         <w:pStyle w:val="Titolo2"/>
       </w:pPr>
-      <w:bookmarkStart w:id="7" w:name="_Toc523336280"/>
       <w:r>
         <w:lastRenderedPageBreak/>
-        <w:t>Modelli di dominio</w:t>
-      </w:r>
-      <w:bookmarkEnd w:id="7"/>
+        <w:t>MODELLI DI DOMINIO</w:t>
+      </w:r>
     </w:p>
     <w:p>
       <w:pPr>
@@ -18158,11 +18395,11 @@
       <w:pPr>
         <w:pStyle w:val="Titolo3"/>
       </w:pPr>
-      <w:bookmarkStart w:id="8" w:name="_Toc523336281"/>
+      <w:bookmarkStart w:id="5" w:name="_Toc523500960"/>
       <w:r>
         <w:t>Class diagram database</w:t>
       </w:r>
-      <w:bookmarkEnd w:id="8"/>
+      <w:bookmarkEnd w:id="5"/>
     </w:p>
     <w:p>
       <w:pPr>
@@ -18394,7 +18631,7 @@
       <w:pPr>
         <w:pStyle w:val="Titolo1"/>
       </w:pPr>
-      <w:bookmarkStart w:id="9" w:name="_Toc523336282"/>
+      <w:bookmarkStart w:id="6" w:name="_Toc523500961"/>
       <w:r>
         <w:lastRenderedPageBreak/>
         <w:t>CAPITOLO 2: Design</w:t>
@@ -18405,7 +18642,7 @@
       <w:r>
         <w:t xml:space="preserve"> del Sistema</w:t>
       </w:r>
-      <w:bookmarkEnd w:id="9"/>
+      <w:bookmarkEnd w:id="6"/>
     </w:p>
     <w:p>
       <w:pPr>
@@ -18431,14 +18668,14 @@
       <w:pPr>
         <w:pStyle w:val="Titolo2"/>
       </w:pPr>
-      <w:bookmarkStart w:id="10" w:name="_Toc523336283"/>
+      <w:bookmarkStart w:id="7" w:name="_Toc523500962"/>
       <w:r>
         <w:t>A</w:t>
       </w:r>
       <w:r>
         <w:t>RCHITETTURA ESTERNA DEL SISTEMA</w:t>
       </w:r>
-      <w:bookmarkEnd w:id="10"/>
+      <w:bookmarkEnd w:id="7"/>
     </w:p>
     <w:p>
       <w:pPr>
@@ -19835,7 +20072,7 @@
       <w:pPr>
         <w:pStyle w:val="Titolo2"/>
       </w:pPr>
-      <w:bookmarkStart w:id="11" w:name="_Toc523336284"/>
+      <w:bookmarkStart w:id="8" w:name="_Toc523500963"/>
       <w:r>
         <w:t>ARCHITETTURA</w:t>
       </w:r>
@@ -19845,7 +20082,7 @@
       <w:r>
         <w:t xml:space="preserve"> DEL SISTEMA</w:t>
       </w:r>
-      <w:bookmarkEnd w:id="11"/>
+      <w:bookmarkEnd w:id="8"/>
     </w:p>
     <w:p>
       <w:pPr>
@@ -20000,9 +20237,958 @@
     </w:p>
     <w:p>
       <w:pPr>
+        <w:pStyle w:val="Nessunaspaziatura"/>
+        <w:rPr>
+          <w:rFonts w:cstheme="minorHAnsi"/>
+          <w:sz w:val="28"/>
+          <w:szCs w:val="28"/>
+        </w:rPr>
+      </w:pPr>
+    </w:p>
+    <w:p>
+      <w:pPr>
         <w:pStyle w:val="Titolo2"/>
       </w:pPr>
-      <w:bookmarkStart w:id="12" w:name="_Toc523336285"/>
+      <w:bookmarkStart w:id="9" w:name="_Toc523500964"/>
+      <w:r>
+        <w:lastRenderedPageBreak/>
+        <w:t>DESIGN PATTERN</w:t>
+      </w:r>
+      <w:bookmarkEnd w:id="9"/>
+    </w:p>
+    <w:p/>
+    <w:p>
+      <w:pPr>
+        <w:pStyle w:val="Nessunaspaziatura"/>
+        <w:rPr>
+          <w:sz w:val="28"/>
+        </w:rPr>
+      </w:pPr>
+      <w:r>
+        <w:rPr>
+          <w:sz w:val="28"/>
+        </w:rPr>
+        <w:t>I design pattern utilizzati nel progetto sono</w:t>
+      </w:r>
+      <w:r>
+        <w:rPr>
+          <w:sz w:val="28"/>
+        </w:rPr>
+        <w:t>:</w:t>
+      </w:r>
+    </w:p>
+    <w:p>
+      <w:pPr>
+        <w:pStyle w:val="Nessunaspaziatura"/>
+        <w:numPr>
+          <w:ilvl w:val="0"/>
+          <w:numId w:val="35"/>
+        </w:numPr>
+        <w:rPr>
+          <w:sz w:val="28"/>
+        </w:rPr>
+      </w:pPr>
+      <w:r>
+        <w:rPr>
+          <w:sz w:val="28"/>
+        </w:rPr>
+        <w:t>Entity Control</w:t>
+      </w:r>
+      <w:r>
+        <w:rPr>
+          <w:sz w:val="28"/>
+        </w:rPr>
+        <w:t xml:space="preserve"> </w:t>
+      </w:r>
+      <w:r>
+        <w:rPr>
+          <w:sz w:val="28"/>
+        </w:rPr>
+        <w:t>Boundary (</w:t>
+      </w:r>
+      <w:r>
+        <w:rPr>
+          <w:sz w:val="28"/>
+        </w:rPr>
+        <w:t>ECB</w:t>
+      </w:r>
+      <w:r>
+        <w:rPr>
+          <w:sz w:val="28"/>
+        </w:rPr>
+        <w:t>)</w:t>
+      </w:r>
+      <w:r>
+        <w:rPr>
+          <w:sz w:val="28"/>
+        </w:rPr>
+        <w:t>;</w:t>
+      </w:r>
+    </w:p>
+    <w:p>
+      <w:pPr>
+        <w:pStyle w:val="Nessunaspaziatura"/>
+        <w:numPr>
+          <w:ilvl w:val="0"/>
+          <w:numId w:val="35"/>
+        </w:numPr>
+        <w:rPr>
+          <w:sz w:val="28"/>
+        </w:rPr>
+      </w:pPr>
+      <w:r>
+        <w:rPr>
+          <w:sz w:val="28"/>
+        </w:rPr>
+        <w:t>Data Access Object (DAO);</w:t>
+      </w:r>
+    </w:p>
+    <w:p>
+      <w:pPr>
+        <w:pStyle w:val="Nessunaspaziatura"/>
+        <w:numPr>
+          <w:ilvl w:val="0"/>
+          <w:numId w:val="35"/>
+        </w:numPr>
+        <w:rPr>
+          <w:sz w:val="28"/>
+        </w:rPr>
+      </w:pPr>
+      <w:r>
+        <w:rPr>
+          <w:sz w:val="28"/>
+        </w:rPr>
+        <w:t>Factory;</w:t>
+      </w:r>
+    </w:p>
+    <w:p>
+      <w:pPr>
+        <w:pStyle w:val="Nessunaspaziatura"/>
+        <w:numPr>
+          <w:ilvl w:val="0"/>
+          <w:numId w:val="35"/>
+        </w:numPr>
+        <w:rPr>
+          <w:sz w:val="28"/>
+        </w:rPr>
+      </w:pPr>
+      <w:r>
+        <w:rPr>
+          <w:sz w:val="28"/>
+        </w:rPr>
+        <w:t>Strategy.</w:t>
+      </w:r>
+    </w:p>
+    <w:p>
+      <w:pPr>
+        <w:pStyle w:val="Nessunaspaziatura"/>
+        <w:rPr>
+          <w:sz w:val="28"/>
+        </w:rPr>
+      </w:pPr>
+    </w:p>
+    <w:p>
+      <w:pPr>
+        <w:pStyle w:val="Titolo3"/>
+      </w:pPr>
+      <w:bookmarkStart w:id="10" w:name="_Toc523500965"/>
+      <w:r>
+        <w:t>Pattern ECB</w:t>
+      </w:r>
+      <w:bookmarkEnd w:id="10"/>
+    </w:p>
+    <w:p>
+      <w:pPr>
+        <w:pStyle w:val="Nessunaspaziatura"/>
+        <w:rPr>
+          <w:sz w:val="28"/>
+        </w:rPr>
+      </w:pPr>
+    </w:p>
+    <w:p>
+      <w:pPr>
+        <w:pStyle w:val="Nessunaspaziatura"/>
+        <w:rPr>
+          <w:sz w:val="28"/>
+        </w:rPr>
+      </w:pPr>
+      <w:r>
+        <w:rPr>
+          <w:sz w:val="28"/>
+        </w:rPr>
+        <w:t>Il pattern ECB è un pattern architetturale</w:t>
+      </w:r>
+      <w:r>
+        <w:rPr>
+          <w:sz w:val="28"/>
+        </w:rPr>
+        <w:t xml:space="preserve"> composto da: </w:t>
+      </w:r>
+    </w:p>
+    <w:p>
+      <w:pPr>
+        <w:pStyle w:val="Nessunaspaziatura"/>
+        <w:numPr>
+          <w:ilvl w:val="0"/>
+          <w:numId w:val="36"/>
+        </w:numPr>
+        <w:rPr>
+          <w:sz w:val="28"/>
+        </w:rPr>
+      </w:pPr>
+      <w:r>
+        <w:rPr>
+          <w:sz w:val="28"/>
+        </w:rPr>
+        <w:t>Entity: oggetti che rappresentano i dati del dominio;</w:t>
+      </w:r>
+    </w:p>
+    <w:p>
+      <w:pPr>
+        <w:pStyle w:val="Nessunaspaziatura"/>
+        <w:numPr>
+          <w:ilvl w:val="0"/>
+          <w:numId w:val="36"/>
+        </w:numPr>
+        <w:rPr>
+          <w:sz w:val="28"/>
+        </w:rPr>
+      </w:pPr>
+      <w:r>
+        <w:rPr>
+          <w:sz w:val="28"/>
+        </w:rPr>
+        <w:t>Control: oggetti che mediano tra i boundary e gli entity;</w:t>
+      </w:r>
+    </w:p>
+    <w:p>
+      <w:pPr>
+        <w:pStyle w:val="Nessunaspaziatura"/>
+        <w:numPr>
+          <w:ilvl w:val="0"/>
+          <w:numId w:val="36"/>
+        </w:numPr>
+        <w:rPr>
+          <w:sz w:val="28"/>
+        </w:rPr>
+      </w:pPr>
+      <w:r>
+        <w:rPr>
+          <w:sz w:val="28"/>
+        </w:rPr>
+        <w:t>Boundary: oggetti che si interfacciano con gli attori.</w:t>
+      </w:r>
+    </w:p>
+    <w:p>
+      <w:pPr>
+        <w:pStyle w:val="Nessunaspaziatura"/>
+        <w:ind w:left="720"/>
+        <w:rPr>
+          <w:sz w:val="28"/>
+        </w:rPr>
+      </w:pPr>
+    </w:p>
+    <w:p>
+      <w:pPr>
+        <w:pStyle w:val="Nessunaspaziatura"/>
+        <w:rPr>
+          <w:sz w:val="28"/>
+        </w:rPr>
+      </w:pPr>
+      <w:r>
+        <w:rPr>
+          <w:sz w:val="28"/>
+        </w:rPr>
+        <w:t xml:space="preserve">Tale pattern è </w:t>
+      </w:r>
+      <w:r>
+        <w:rPr>
+          <w:sz w:val="28"/>
+        </w:rPr>
+        <w:t xml:space="preserve">utile a disaccoppiare </w:t>
+      </w:r>
+      <w:r>
+        <w:rPr>
+          <w:sz w:val="28"/>
+        </w:rPr>
+        <w:t>la logica applicativa dall’interfaccia grafica</w:t>
+      </w:r>
+      <w:r>
+        <w:rPr>
+          <w:sz w:val="28"/>
+        </w:rPr>
+        <w:t xml:space="preserve"> in modo tale da rendere riutilizzabile la logica funzionale</w:t>
+      </w:r>
+      <w:r>
+        <w:rPr>
+          <w:sz w:val="28"/>
+        </w:rPr>
+        <w:t>.</w:t>
+      </w:r>
+      <w:r>
+        <w:rPr>
+          <w:sz w:val="28"/>
+        </w:rPr>
+        <w:t xml:space="preserve"> L’unico elemento non riutilizzabile è dunque il boundary, in quanto strettamente collegato al tipo di interfaccia dell’applicativo.</w:t>
+      </w:r>
+    </w:p>
+    <w:p>
+      <w:pPr>
+        <w:pStyle w:val="Nessunaspaziatura"/>
+        <w:rPr>
+          <w:sz w:val="28"/>
+        </w:rPr>
+      </w:pPr>
+    </w:p>
+    <w:p>
+      <w:pPr>
+        <w:pStyle w:val="Nessunaspaziatura"/>
+        <w:rPr>
+          <w:sz w:val="28"/>
+        </w:rPr>
+      </w:pPr>
+    </w:p>
+    <w:p>
+      <w:pPr>
+        <w:pStyle w:val="Nessunaspaziatura"/>
+        <w:rPr>
+          <w:sz w:val="28"/>
+        </w:rPr>
+      </w:pPr>
+    </w:p>
+    <w:p>
+      <w:pPr>
+        <w:pStyle w:val="Titolo3"/>
+      </w:pPr>
+      <w:bookmarkStart w:id="11" w:name="_Toc523500966"/>
+      <w:r>
+        <w:t>Pattern DAO</w:t>
+      </w:r>
+      <w:bookmarkEnd w:id="11"/>
+    </w:p>
+    <w:p>
+      <w:pPr>
+        <w:pStyle w:val="Nessunaspaziatura"/>
+        <w:rPr>
+          <w:rFonts w:cstheme="minorHAnsi"/>
+          <w:sz w:val="28"/>
+        </w:rPr>
+      </w:pPr>
+    </w:p>
+    <w:p>
+      <w:pPr>
+        <w:pStyle w:val="Nessunaspaziatura"/>
+        <w:rPr>
+          <w:rFonts w:cstheme="minorHAnsi"/>
+          <w:sz w:val="28"/>
+        </w:rPr>
+      </w:pPr>
+      <w:r>
+        <w:rPr>
+          <w:rFonts w:cstheme="minorHAnsi"/>
+          <w:sz w:val="28"/>
+        </w:rPr>
+        <w:t>Il pa</w:t>
+      </w:r>
+      <w:r>
+        <w:rPr>
+          <w:rFonts w:cstheme="minorHAnsi"/>
+          <w:sz w:val="28"/>
+        </w:rPr>
+        <w:t>ttern Data Access Object (DAO) è</w:t>
+      </w:r>
+      <w:r>
+        <w:rPr>
+          <w:rFonts w:cstheme="minorHAnsi"/>
+          <w:sz w:val="28"/>
+        </w:rPr>
+        <w:t xml:space="preserve"> un pattern architett</w:t>
+      </w:r>
+      <w:r>
+        <w:rPr>
+          <w:rFonts w:cstheme="minorHAnsi"/>
+          <w:sz w:val="28"/>
+        </w:rPr>
+        <w:t xml:space="preserve">urale utilizzato per separare i </w:t>
+      </w:r>
+      <w:r>
+        <w:rPr>
+          <w:rFonts w:cstheme="minorHAnsi"/>
+          <w:sz w:val="28"/>
+        </w:rPr>
+        <w:t>servizi</w:t>
+      </w:r>
+      <w:r>
+        <w:rPr>
+          <w:rFonts w:cstheme="minorHAnsi"/>
+          <w:sz w:val="28"/>
+        </w:rPr>
+        <w:t xml:space="preserve"> </w:t>
+      </w:r>
+      <w:r>
+        <w:rPr>
+          <w:rFonts w:cstheme="minorHAnsi"/>
+          <w:sz w:val="28"/>
+        </w:rPr>
+        <w:t>della logica applicativa</w:t>
+      </w:r>
+      <w:r>
+        <w:rPr>
+          <w:rFonts w:cstheme="minorHAnsi"/>
+          <w:sz w:val="28"/>
+        </w:rPr>
+        <w:t xml:space="preserve"> dalle operazioni di acce</w:t>
+      </w:r>
+      <w:r>
+        <w:rPr>
+          <w:rFonts w:cstheme="minorHAnsi"/>
+          <w:sz w:val="28"/>
+        </w:rPr>
+        <w:t>sso ai dati</w:t>
+      </w:r>
+      <w:r>
+        <w:rPr>
+          <w:rFonts w:cstheme="minorHAnsi"/>
+          <w:sz w:val="28"/>
+        </w:rPr>
+        <w:t xml:space="preserve">. </w:t>
+      </w:r>
+    </w:p>
+    <w:p>
+      <w:pPr>
+        <w:pStyle w:val="Nessunaspaziatura"/>
+        <w:rPr>
+          <w:rFonts w:cstheme="minorHAnsi"/>
+          <w:sz w:val="28"/>
+        </w:rPr>
+      </w:pPr>
+      <w:r>
+        <w:rPr>
+          <w:rFonts w:cstheme="minorHAnsi"/>
+          <w:sz w:val="28"/>
+        </w:rPr>
+        <w:t>Il Data Access Object nasconde completamente i dettagli dell’interazione</w:t>
+      </w:r>
+    </w:p>
+    <w:p>
+      <w:pPr>
+        <w:pStyle w:val="Nessunaspaziatura"/>
+        <w:rPr>
+          <w:rFonts w:cstheme="minorHAnsi"/>
+          <w:sz w:val="28"/>
+        </w:rPr>
+      </w:pPr>
+      <w:r>
+        <w:rPr>
+          <w:rFonts w:cstheme="minorHAnsi"/>
+          <w:sz w:val="28"/>
+        </w:rPr>
+        <w:t xml:space="preserve">con la sorgente dati. L’interfaccia esposta dal DAO al client non </w:t>
+      </w:r>
+      <w:r>
+        <w:rPr>
+          <w:rFonts w:cstheme="minorHAnsi"/>
+          <w:sz w:val="28"/>
+        </w:rPr>
+        <w:t xml:space="preserve">cambia quando l’implementazione </w:t>
+      </w:r>
+      <w:r>
+        <w:rPr>
+          <w:rFonts w:cstheme="minorHAnsi"/>
+          <w:sz w:val="28"/>
+        </w:rPr>
+        <w:t>dell’origine</w:t>
+      </w:r>
+      <w:r>
+        <w:rPr>
+          <w:rFonts w:cstheme="minorHAnsi"/>
+          <w:sz w:val="28"/>
+        </w:rPr>
+        <w:t xml:space="preserve"> dei dati sottostante cambia</w:t>
+      </w:r>
+      <w:r>
+        <w:rPr>
+          <w:rFonts w:cstheme="minorHAnsi"/>
+          <w:sz w:val="28"/>
+        </w:rPr>
+        <w:t xml:space="preserve"> e questo</w:t>
+      </w:r>
+      <w:r>
+        <w:rPr>
+          <w:rFonts w:cstheme="minorHAnsi"/>
+          <w:sz w:val="28"/>
+        </w:rPr>
+        <w:t xml:space="preserve"> consente al pattern di adattarsi a </w:t>
+      </w:r>
+      <w:r>
+        <w:rPr>
+          <w:rFonts w:cstheme="minorHAnsi"/>
+          <w:sz w:val="28"/>
+        </w:rPr>
+        <w:t xml:space="preserve">diversi schemi di archiviazione senza dover modificare nulla </w:t>
+      </w:r>
+      <w:r>
+        <w:rPr>
+          <w:rFonts w:cstheme="minorHAnsi"/>
+          <w:sz w:val="28"/>
+        </w:rPr>
+        <w:t>sugli altri livelli</w:t>
+      </w:r>
+      <w:r>
+        <w:rPr>
+          <w:rFonts w:cstheme="minorHAnsi"/>
+          <w:sz w:val="28"/>
+        </w:rPr>
+        <w:t>.</w:t>
+      </w:r>
+    </w:p>
+    <w:p>
+      <w:pPr>
+        <w:pStyle w:val="Nessunaspaziatura"/>
+        <w:rPr>
+          <w:rFonts w:cstheme="minorHAnsi"/>
+          <w:sz w:val="28"/>
+        </w:rPr>
+      </w:pPr>
+      <w:r>
+        <w:rPr>
+          <w:rFonts w:cstheme="minorHAnsi"/>
+          <w:sz w:val="28"/>
+        </w:rPr>
+        <w:t xml:space="preserve">In sostanza, </w:t>
+      </w:r>
+      <w:r>
+        <w:rPr>
+          <w:rFonts w:cstheme="minorHAnsi"/>
+          <w:sz w:val="28"/>
+        </w:rPr>
+        <w:t xml:space="preserve">il DAO funge da adattatore tra il componente della </w:t>
+      </w:r>
+      <w:r>
+        <w:rPr>
+          <w:rFonts w:cstheme="minorHAnsi"/>
+          <w:sz w:val="28"/>
+        </w:rPr>
+        <w:t>logica applicativa</w:t>
+      </w:r>
+      <w:r>
+        <w:rPr>
+          <w:rFonts w:cstheme="minorHAnsi"/>
+          <w:sz w:val="28"/>
+        </w:rPr>
+        <w:t xml:space="preserve"> e l’origine dati</w:t>
+      </w:r>
+      <w:r>
+        <w:rPr>
+          <w:rFonts w:cstheme="minorHAnsi"/>
+          <w:sz w:val="28"/>
+        </w:rPr>
+        <w:t>, permettendo tramite esso di disaccoppiare le operazioni di CRUD dalla logica funzionale</w:t>
+      </w:r>
+      <w:r>
+        <w:rPr>
+          <w:rFonts w:cstheme="minorHAnsi"/>
+          <w:sz w:val="28"/>
+        </w:rPr>
+        <w:t>.</w:t>
+      </w:r>
+    </w:p>
+    <w:p>
+      <w:pPr>
+        <w:pStyle w:val="Nessunaspaziatura"/>
+        <w:rPr>
+          <w:rFonts w:cstheme="minorHAnsi"/>
+          <w:sz w:val="28"/>
+        </w:rPr>
+      </w:pPr>
+    </w:p>
+    <w:p>
+      <w:pPr>
+        <w:pStyle w:val="Nessunaspaziatura"/>
+        <w:rPr>
+          <w:rFonts w:cstheme="minorHAnsi"/>
+          <w:sz w:val="28"/>
+        </w:rPr>
+      </w:pPr>
+    </w:p>
+    <w:p>
+      <w:pPr>
+        <w:pStyle w:val="Nessunaspaziatura"/>
+        <w:rPr>
+          <w:rFonts w:cstheme="minorHAnsi"/>
+          <w:sz w:val="28"/>
+        </w:rPr>
+      </w:pPr>
+    </w:p>
+    <w:p>
+      <w:pPr>
+        <w:pStyle w:val="Nessunaspaziatura"/>
+        <w:rPr>
+          <w:rFonts w:cstheme="minorHAnsi"/>
+          <w:sz w:val="28"/>
+        </w:rPr>
+      </w:pPr>
+    </w:p>
+    <w:p>
+      <w:pPr>
+        <w:pStyle w:val="Nessunaspaziatura"/>
+        <w:rPr>
+          <w:rFonts w:cstheme="minorHAnsi"/>
+          <w:sz w:val="28"/>
+        </w:rPr>
+      </w:pPr>
+    </w:p>
+    <w:p>
+      <w:pPr>
+        <w:pStyle w:val="Titolo3"/>
+      </w:pPr>
+      <w:bookmarkStart w:id="12" w:name="_Toc523500967"/>
+      <w:r>
+        <w:lastRenderedPageBreak/>
+        <w:t>Pattern Factory</w:t>
+      </w:r>
+      <w:bookmarkEnd w:id="12"/>
+    </w:p>
+    <w:p>
+      <w:pPr>
+        <w:pStyle w:val="Nessunaspaziatura"/>
+        <w:rPr>
+          <w:rFonts w:cstheme="minorHAnsi"/>
+          <w:sz w:val="28"/>
+        </w:rPr>
+      </w:pPr>
+    </w:p>
+    <w:p>
+      <w:pPr>
+        <w:pStyle w:val="Nessunaspaziatura"/>
+        <w:rPr>
+          <w:rFonts w:cstheme="minorHAnsi"/>
+          <w:sz w:val="28"/>
+        </w:rPr>
+      </w:pPr>
+      <w:r>
+        <w:rPr>
+          <w:rFonts w:cstheme="minorHAnsi"/>
+          <w:sz w:val="28"/>
+        </w:rPr>
+        <w:t xml:space="preserve">Il pattern Factory è un pattern creazionale nel quale </w:t>
+      </w:r>
+      <w:r>
+        <w:rPr>
+          <w:rFonts w:cstheme="minorHAnsi"/>
+          <w:sz w:val="28"/>
+        </w:rPr>
+        <w:t>possiamo ind</w:t>
+      </w:r>
+      <w:r>
+        <w:rPr>
+          <w:rFonts w:cstheme="minorHAnsi"/>
+          <w:sz w:val="28"/>
+        </w:rPr>
+        <w:t>ividuare i seguenti componenti:</w:t>
+      </w:r>
+    </w:p>
+    <w:p>
+      <w:pPr>
+        <w:pStyle w:val="Nessunaspaziatura"/>
+        <w:numPr>
+          <w:ilvl w:val="0"/>
+          <w:numId w:val="35"/>
+        </w:numPr>
+        <w:rPr>
+          <w:rFonts w:cstheme="minorHAnsi"/>
+          <w:sz w:val="28"/>
+        </w:rPr>
+      </w:pPr>
+      <w:r>
+        <w:rPr>
+          <w:rFonts w:cstheme="minorHAnsi"/>
+          <w:sz w:val="28"/>
+        </w:rPr>
+        <w:t>Creator: dichiara la Factory che avrà il compito di ritornare l’oggetto appropriato</w:t>
+      </w:r>
+      <w:r>
+        <w:rPr>
+          <w:rFonts w:cstheme="minorHAnsi"/>
+          <w:sz w:val="28"/>
+        </w:rPr>
+        <w:t>;</w:t>
+      </w:r>
+    </w:p>
+    <w:p>
+      <w:pPr>
+        <w:pStyle w:val="Nessunaspaziatura"/>
+        <w:numPr>
+          <w:ilvl w:val="0"/>
+          <w:numId w:val="35"/>
+        </w:numPr>
+        <w:rPr>
+          <w:rFonts w:cstheme="minorHAnsi"/>
+          <w:sz w:val="28"/>
+        </w:rPr>
+      </w:pPr>
+      <w:r>
+        <w:rPr>
+          <w:rFonts w:cstheme="minorHAnsi"/>
+          <w:sz w:val="28"/>
+        </w:rPr>
+        <w:t>ConcreteCreator: effettua l’overwrite del metodo della Factory al fine di ritornare l’implementazione dell’oggetto</w:t>
+      </w:r>
+      <w:r>
+        <w:rPr>
+          <w:rFonts w:cstheme="minorHAnsi"/>
+          <w:sz w:val="28"/>
+        </w:rPr>
+        <w:t>;</w:t>
+      </w:r>
+    </w:p>
+    <w:p>
+      <w:pPr>
+        <w:pStyle w:val="Nessunaspaziatura"/>
+        <w:numPr>
+          <w:ilvl w:val="0"/>
+          <w:numId w:val="35"/>
+        </w:numPr>
+        <w:rPr>
+          <w:rFonts w:cstheme="minorHAnsi"/>
+          <w:sz w:val="28"/>
+        </w:rPr>
+      </w:pPr>
+      <w:r>
+        <w:rPr>
+          <w:rFonts w:cstheme="minorHAnsi"/>
+          <w:sz w:val="28"/>
+        </w:rPr>
+        <w:t>Product: definisce l’interfaccia dell’oggetto che deve essere creato dalla Factory</w:t>
+      </w:r>
+      <w:r>
+        <w:rPr>
+          <w:rFonts w:cstheme="minorHAnsi"/>
+          <w:sz w:val="28"/>
+        </w:rPr>
+        <w:t>;</w:t>
+      </w:r>
+    </w:p>
+    <w:p>
+      <w:pPr>
+        <w:pStyle w:val="Nessunaspaziatura"/>
+        <w:numPr>
+          <w:ilvl w:val="0"/>
+          <w:numId w:val="35"/>
+        </w:numPr>
+        <w:rPr>
+          <w:rFonts w:cstheme="minorHAnsi"/>
+          <w:sz w:val="28"/>
+        </w:rPr>
+      </w:pPr>
+      <w:r>
+        <w:rPr>
+          <w:rFonts w:cstheme="minorHAnsi"/>
+          <w:sz w:val="28"/>
+        </w:rPr>
+        <w:t>ConcreteProduct: implementa l’oggetto in base ai metodi definiti dall’interfaccia Product.</w:t>
+      </w:r>
+    </w:p>
+    <w:p>
+      <w:pPr>
+        <w:pStyle w:val="Nessunaspaziatura"/>
+        <w:ind w:left="720"/>
+        <w:rPr>
+          <w:rFonts w:cstheme="minorHAnsi"/>
+          <w:sz w:val="28"/>
+        </w:rPr>
+      </w:pPr>
+    </w:p>
+    <w:p>
+      <w:pPr>
+        <w:pStyle w:val="Nessunaspaziatura"/>
+        <w:rPr>
+          <w:sz w:val="28"/>
+        </w:rPr>
+      </w:pPr>
+      <w:r>
+        <w:rPr>
+          <w:sz w:val="28"/>
+        </w:rPr>
+        <w:t>Tale pattern è stato utilizzato per la generazione dei grafici relativi alle statistiche.</w:t>
+      </w:r>
+    </w:p>
+    <w:p>
+      <w:pPr>
+        <w:pStyle w:val="Nessunaspaziatura"/>
+        <w:rPr>
+          <w:sz w:val="28"/>
+        </w:rPr>
+      </w:pPr>
+    </w:p>
+    <w:p>
+      <w:pPr>
+        <w:pStyle w:val="Nessunaspaziatura"/>
+        <w:rPr>
+          <w:sz w:val="28"/>
+        </w:rPr>
+      </w:pPr>
+    </w:p>
+    <w:p>
+      <w:pPr>
+        <w:pStyle w:val="Nessunaspaziatura"/>
+        <w:rPr>
+          <w:sz w:val="28"/>
+        </w:rPr>
+      </w:pPr>
+    </w:p>
+    <w:p>
+      <w:pPr>
+        <w:pStyle w:val="Titolo3"/>
+      </w:pPr>
+      <w:bookmarkStart w:id="13" w:name="_Toc523500968"/>
+      <w:r>
+        <w:t>Pattern Strategy</w:t>
+      </w:r>
+      <w:bookmarkEnd w:id="13"/>
+    </w:p>
+    <w:p>
+      <w:pPr>
+        <w:pStyle w:val="Nessunaspaziatura"/>
+      </w:pPr>
+    </w:p>
+    <w:p>
+      <w:pPr>
+        <w:pStyle w:val="Nessunaspaziatura"/>
+        <w:rPr>
+          <w:sz w:val="28"/>
+        </w:rPr>
+      </w:pPr>
+      <w:r>
+        <w:rPr>
+          <w:sz w:val="28"/>
+        </w:rPr>
+        <w:t xml:space="preserve">Il pattern Strategy è un pattern comportamentale </w:t>
+      </w:r>
+      <w:r>
+        <w:rPr>
+          <w:sz w:val="28"/>
+        </w:rPr>
+        <w:t xml:space="preserve">di oggetti, utilizzato quando si vogliono implementare una famiglia di algoritmi con un </w:t>
+      </w:r>
+      <w:r>
+        <w:rPr>
+          <w:sz w:val="28"/>
+        </w:rPr>
+        <w:t>medesimo</w:t>
+      </w:r>
+      <w:r>
+        <w:rPr>
+          <w:sz w:val="28"/>
+        </w:rPr>
+        <w:t xml:space="preserve"> scopo, ma con </w:t>
+      </w:r>
+      <w:r>
+        <w:rPr>
+          <w:sz w:val="28"/>
+        </w:rPr>
+        <w:t>diverse varianti. Infatti p</w:t>
+      </w:r>
+      <w:r>
+        <w:rPr>
+          <w:rFonts w:ascii="Calibri" w:hAnsi="Calibri" w:cs="Calibri"/>
+          <w:sz w:val="28"/>
+          <w:szCs w:val="18"/>
+          <w:shd w:val="clear" w:color="auto" w:fill="FFFFFF"/>
+        </w:rPr>
+        <w:t>ossiamo creare delle classi di algoritmi che implementano in modo diverso uno stesso algoritmo oppure possiamo creare delle nuove classi di algoritmi.</w:t>
+      </w:r>
+    </w:p>
+    <w:p>
+      <w:pPr>
+        <w:pStyle w:val="Nessunaspaziatura"/>
+        <w:rPr>
+          <w:sz w:val="28"/>
+        </w:rPr>
+      </w:pPr>
+      <w:r>
+        <w:rPr>
+          <w:sz w:val="28"/>
+        </w:rPr>
+        <w:t>Tale pattern è stato utilizzato per gli oggetti DAO.</w:t>
+      </w:r>
+    </w:p>
+    <w:p>
+      <w:pPr>
+        <w:rPr>
+          <w:sz w:val="28"/>
+        </w:rPr>
+      </w:pPr>
+    </w:p>
+    <w:p>
+      <w:pPr>
+        <w:rPr>
+          <w:sz w:val="28"/>
+        </w:rPr>
+      </w:pPr>
+    </w:p>
+    <w:p>
+      <w:pPr>
+        <w:rPr>
+          <w:sz w:val="28"/>
+        </w:rPr>
+      </w:pPr>
+    </w:p>
+    <w:p>
+      <w:pPr>
+        <w:rPr>
+          <w:sz w:val="28"/>
+        </w:rPr>
+      </w:pPr>
+    </w:p>
+    <w:p>
+      <w:pPr>
+        <w:rPr>
+          <w:sz w:val="28"/>
+        </w:rPr>
+      </w:pPr>
+    </w:p>
+    <w:p>
+      <w:pPr>
+        <w:rPr>
+          <w:sz w:val="28"/>
+        </w:rPr>
+      </w:pPr>
+    </w:p>
+    <w:p>
+      <w:pPr>
+        <w:rPr>
+          <w:sz w:val="28"/>
+        </w:rPr>
+      </w:pPr>
+    </w:p>
+    <w:p>
+      <w:pPr>
+        <w:rPr>
+          <w:sz w:val="28"/>
+        </w:rPr>
+      </w:pPr>
+    </w:p>
+    <w:p>
+      <w:pPr>
+        <w:rPr>
+          <w:sz w:val="28"/>
+        </w:rPr>
+      </w:pPr>
+    </w:p>
+    <w:p>
+      <w:pPr>
+        <w:rPr>
+          <w:sz w:val="28"/>
+        </w:rPr>
+      </w:pPr>
+    </w:p>
+    <w:p/>
+    <w:p>
+      <w:pPr>
+        <w:pStyle w:val="Titolo2"/>
+      </w:pPr>
+      <w:bookmarkStart w:id="14" w:name="_Toc523500969"/>
       <w:r>
         <w:lastRenderedPageBreak/>
         <w:t>CLASS DIAGRAM</w:t>
@@ -20010,7 +21196,7 @@
       <w:r>
         <w:t xml:space="preserve"> APPLICATIVO DESKTOP</w:t>
       </w:r>
-      <w:bookmarkEnd w:id="12"/>
+      <w:bookmarkEnd w:id="14"/>
     </w:p>
     <w:p>
       <w:pPr>
@@ -20061,7 +21247,31 @@
           <w:sz w:val="28"/>
           <w:szCs w:val="28"/>
         </w:rPr>
-        <w:t>utilizzato il pattern architetturale EBC</w:t>
+        <w:t>utilizz</w:t>
+      </w:r>
+      <w:r>
+        <w:rPr>
+          <w:rFonts w:cstheme="minorHAnsi"/>
+          <w:sz w:val="28"/>
+          <w:szCs w:val="28"/>
+        </w:rPr>
+        <w:t>ato il pattern architetturale E</w:t>
+      </w:r>
+      <w:r>
+        <w:rPr>
+          <w:rFonts w:cstheme="minorHAnsi"/>
+          <w:sz w:val="28"/>
+          <w:szCs w:val="28"/>
+        </w:rPr>
+        <w:t>C</w:t>
+      </w:r>
+      <w:r>
+        <w:rPr>
+          <w:rFonts w:cstheme="minorHAnsi"/>
+          <w:sz w:val="28"/>
+          <w:szCs w:val="28"/>
+        </w:rPr>
+        <w:t>B</w:t>
       </w:r>
       <w:r>
         <w:rPr>
@@ -20071,120 +21281,6 @@
         </w:rPr>
         <w:t>.</w:t>
       </w:r>
-    </w:p>
-    <w:p>
-      <w:pPr>
-        <w:pStyle w:val="Nessunaspaziatura"/>
-        <w:rPr>
-          <w:rFonts w:cstheme="minorHAnsi"/>
-          <w:sz w:val="28"/>
-          <w:szCs w:val="28"/>
-        </w:rPr>
-      </w:pPr>
-    </w:p>
-    <w:p>
-      <w:pPr>
-        <w:pStyle w:val="Nessunaspaziatura"/>
-        <w:rPr>
-          <w:rFonts w:cstheme="minorHAnsi"/>
-          <w:sz w:val="28"/>
-          <w:szCs w:val="28"/>
-        </w:rPr>
-      </w:pPr>
-      <w:r>
-        <w:rPr>
-          <w:rFonts w:cstheme="minorHAnsi"/>
-          <w:sz w:val="28"/>
-          <w:szCs w:val="28"/>
-        </w:rPr>
-        <w:t>Specificando i tre tipi di oggetto:</w:t>
-      </w:r>
-    </w:p>
-    <w:p>
-      <w:pPr>
-        <w:pStyle w:val="Nessunaspaziatura"/>
-        <w:rPr>
-          <w:rFonts w:cstheme="minorHAnsi"/>
-          <w:sz w:val="28"/>
-          <w:szCs w:val="28"/>
-        </w:rPr>
-      </w:pPr>
-    </w:p>
-    <w:p>
-      <w:pPr>
-        <w:pStyle w:val="Nessunaspaziatura"/>
-        <w:numPr>
-          <w:ilvl w:val="0"/>
-          <w:numId w:val="25"/>
-        </w:numPr>
-        <w:rPr>
-          <w:rFonts w:cstheme="minorHAnsi"/>
-          <w:sz w:val="28"/>
-          <w:szCs w:val="28"/>
-        </w:rPr>
-      </w:pPr>
-      <w:r>
-        <w:rPr>
-          <w:rFonts w:cstheme="minorHAnsi"/>
-          <w:sz w:val="28"/>
-          <w:szCs w:val="28"/>
-        </w:rPr>
-        <w:t>Entity: oggetti che modellano un’informazione persistente;</w:t>
-      </w:r>
-    </w:p>
-    <w:p>
-      <w:pPr>
-        <w:pStyle w:val="Nessunaspaziatura"/>
-        <w:numPr>
-          <w:ilvl w:val="0"/>
-          <w:numId w:val="25"/>
-        </w:numPr>
-        <w:rPr>
-          <w:rFonts w:cstheme="minorHAnsi"/>
-          <w:sz w:val="28"/>
-          <w:szCs w:val="28"/>
-        </w:rPr>
-      </w:pPr>
-      <w:r>
-        <w:rPr>
-          <w:rFonts w:cstheme="minorHAnsi"/>
-          <w:sz w:val="28"/>
-          <w:szCs w:val="28"/>
-        </w:rPr>
-        <w:t>Boundary: oggetti che modellano le interazioni tra attori e sistema;</w:t>
-      </w:r>
-    </w:p>
-    <w:p>
-      <w:pPr>
-        <w:pStyle w:val="Nessunaspaziatura"/>
-        <w:numPr>
-          <w:ilvl w:val="0"/>
-          <w:numId w:val="25"/>
-        </w:numPr>
-        <w:rPr>
-          <w:rFonts w:cstheme="minorHAnsi"/>
-          <w:sz w:val="28"/>
-          <w:szCs w:val="28"/>
-        </w:rPr>
-      </w:pPr>
-      <w:r>
-        <w:rPr>
-          <w:rFonts w:cstheme="minorHAnsi"/>
-          <w:sz w:val="28"/>
-          <w:szCs w:val="28"/>
-        </w:rPr>
-        <w:t>Control: oggetti che modellano la logica che si occupa di realizzare gli use case</w:t>
-      </w:r>
-    </w:p>
-    <w:p>
-      <w:pPr>
-        <w:pStyle w:val="Nessunaspaziatura"/>
-        <w:rPr>
-          <w:rFonts w:cstheme="minorHAnsi"/>
-          <w:sz w:val="28"/>
-          <w:szCs w:val="28"/>
-        </w:rPr>
-      </w:pPr>
     </w:p>
     <w:p>
       <w:pPr>
@@ -20577,12 +21673,12 @@
       <w:pPr>
         <w:pStyle w:val="Titolo2"/>
       </w:pPr>
-      <w:bookmarkStart w:id="13" w:name="_Toc523336286"/>
+      <w:bookmarkStart w:id="15" w:name="_Toc523500970"/>
       <w:r>
         <w:lastRenderedPageBreak/>
         <w:t>CLASS DIAGRAM APP MOBILE</w:t>
       </w:r>
-      <w:bookmarkEnd w:id="13"/>
+      <w:bookmarkEnd w:id="15"/>
     </w:p>
     <w:p>
       <w:pPr>
@@ -20874,12 +21970,12 @@
       <w:pPr>
         <w:pStyle w:val="Titolo2"/>
       </w:pPr>
-      <w:bookmarkStart w:id="14" w:name="_Toc523336287"/>
+      <w:bookmarkStart w:id="16" w:name="_Toc523500971"/>
       <w:r>
         <w:lastRenderedPageBreak/>
         <w:t>SEQUENCE DIAGRAM</w:t>
       </w:r>
-      <w:bookmarkEnd w:id="14"/>
+      <w:bookmarkEnd w:id="16"/>
     </w:p>
     <w:p>
       <w:pPr>
@@ -22523,12 +23619,12 @@
       <w:pPr>
         <w:pStyle w:val="Titolo2"/>
       </w:pPr>
-      <w:bookmarkStart w:id="15" w:name="_Toc523336288"/>
+      <w:bookmarkStart w:id="17" w:name="_Toc523500972"/>
       <w:r>
         <w:lastRenderedPageBreak/>
         <w:t>CRC CARDS APPLICATIVO DESKTOP</w:t>
       </w:r>
-      <w:bookmarkEnd w:id="15"/>
+      <w:bookmarkEnd w:id="17"/>
     </w:p>
     <w:p/>
     <w:p>
@@ -27279,12 +28375,15 @@
       <w:pPr>
         <w:pStyle w:val="Titolo1"/>
       </w:pPr>
-      <w:bookmarkStart w:id="16" w:name="_Toc523336289"/>
+      <w:bookmarkStart w:id="18" w:name="_Toc523500973"/>
       <w:r>
         <w:lastRenderedPageBreak/>
-        <w:t>CAPITOLO 3: TESTING E PIANO DI TEST</w:t>
-      </w:r>
-      <w:bookmarkEnd w:id="16"/>
+        <w:t xml:space="preserve">CAPITOLO 3: </w:t>
+      </w:r>
+      <w:bookmarkEnd w:id="18"/>
+      <w:r>
+        <w:t>Testing e Piano di test</w:t>
+      </w:r>
     </w:p>
     <w:p/>
     <w:p>
@@ -43381,9 +44480,17 @@
           <w:tab w:val="left" w:pos="6210"/>
         </w:tabs>
         <w:rPr>
-          <w:sz w:val="28"/>
-        </w:rPr>
-      </w:pPr>
+          <w:b/>
+          <w:sz w:val="28"/>
+        </w:rPr>
+      </w:pPr>
+      <w:r>
+        <w:rPr>
+          <w:b/>
+          <w:sz w:val="28"/>
+        </w:rPr>
+        <w:t>Nota per test grafico</w:t>
+      </w:r>
     </w:p>
     <w:p>
       <w:pPr>
@@ -43394,6 +44501,20 @@
           <w:sz w:val="28"/>
         </w:rPr>
       </w:pPr>
+      <w:r>
+        <w:rPr>
+          <w:sz w:val="28"/>
+        </w:rPr>
+        <w:t xml:space="preserve">Per gli elementi dell’interfaccia grafica si consiglia di rilasciare una versione beta dell’applicativo ad un numero ristretto di clienti, </w:t>
+      </w:r>
+      <w:r>
+        <w:rPr>
+          <w:sz w:val="28"/>
+        </w:rPr>
+        <w:t>in modo tale da ricevere dei feedback in merito ad eventuali bug puramente grafici.</w:t>
+      </w:r>
+      <w:bookmarkStart w:id="19" w:name="_GoBack"/>
+      <w:bookmarkEnd w:id="19"/>
     </w:p>
     <w:sectPr>
       <w:pgSz w:w="11906" w:h="16838"/>
@@ -43659,16 +44780,17 @@
   <w:abstractNum w:abstractNumId="2" w15:restartNumberingAfterBreak="0">
     <w:nsid w:val="03074D65"/>
     <w:multiLevelType w:val="hybridMultilevel"/>
-    <w:tmpl w:val="DD0A6302"/>
-    <w:lvl w:ilvl="0" w:tplc="D30641D2">
+    <w:tmpl w:val="6B3A2F2A"/>
+    <w:lvl w:ilvl="0" w:tplc="04100001">
+      <w:start w:val="1"/>
       <w:numFmt w:val="bullet"/>
-      <w:lvlText w:val="-"/>
+      <w:lvlText w:val=""/>
       <w:lvlJc w:val="left"/>
       <w:pPr>
         <w:ind w:left="720" w:hanging="360"/>
       </w:pPr>
       <w:rPr>
-        <w:rFonts w:ascii="Calibri" w:eastAsiaTheme="minorHAnsi" w:hAnsi="Calibri" w:cs="Calibri" w:hint="default"/>
+        <w:rFonts w:ascii="Symbol" w:hAnsi="Symbol" w:hint="default"/>
       </w:rPr>
     </w:lvl>
     <w:lvl w:ilvl="1" w:tplc="04100003" w:tentative="1">
@@ -45507,9 +46629,9 @@
     </w:lvl>
   </w:abstractNum>
   <w:abstractNum w:abstractNumId="20" w15:restartNumberingAfterBreak="0">
-    <w:nsid w:val="44943127"/>
+    <w:nsid w:val="415341E3"/>
     <w:multiLevelType w:val="hybridMultilevel"/>
-    <w:tmpl w:val="E94244EA"/>
+    <w:tmpl w:val="FA6EF340"/>
     <w:lvl w:ilvl="0" w:tplc="04100001">
       <w:start w:val="1"/>
       <w:numFmt w:val="bullet"/>
@@ -45620,6 +46742,119 @@
     </w:lvl>
   </w:abstractNum>
   <w:abstractNum w:abstractNumId="21" w15:restartNumberingAfterBreak="0">
+    <w:nsid w:val="44943127"/>
+    <w:multiLevelType w:val="hybridMultilevel"/>
+    <w:tmpl w:val="E94244EA"/>
+    <w:lvl w:ilvl="0" w:tplc="04100001">
+      <w:start w:val="1"/>
+      <w:numFmt w:val="bullet"/>
+      <w:lvlText w:val=""/>
+      <w:lvlJc w:val="left"/>
+      <w:pPr>
+        <w:ind w:left="720" w:hanging="360"/>
+      </w:pPr>
+      <w:rPr>
+        <w:rFonts w:ascii="Symbol" w:hAnsi="Symbol" w:hint="default"/>
+      </w:rPr>
+    </w:lvl>
+    <w:lvl w:ilvl="1" w:tplc="04100003" w:tentative="1">
+      <w:start w:val="1"/>
+      <w:numFmt w:val="bullet"/>
+      <w:lvlText w:val="o"/>
+      <w:lvlJc w:val="left"/>
+      <w:pPr>
+        <w:ind w:left="1440" w:hanging="360"/>
+      </w:pPr>
+      <w:rPr>
+        <w:rFonts w:ascii="Courier New" w:hAnsi="Courier New" w:cs="Courier New" w:hint="default"/>
+      </w:rPr>
+    </w:lvl>
+    <w:lvl w:ilvl="2" w:tplc="04100005" w:tentative="1">
+      <w:start w:val="1"/>
+      <w:numFmt w:val="bullet"/>
+      <w:lvlText w:val=""/>
+      <w:lvlJc w:val="left"/>
+      <w:pPr>
+        <w:ind w:left="2160" w:hanging="360"/>
+      </w:pPr>
+      <w:rPr>
+        <w:rFonts w:ascii="Wingdings" w:hAnsi="Wingdings" w:hint="default"/>
+      </w:rPr>
+    </w:lvl>
+    <w:lvl w:ilvl="3" w:tplc="04100001" w:tentative="1">
+      <w:start w:val="1"/>
+      <w:numFmt w:val="bullet"/>
+      <w:lvlText w:val=""/>
+      <w:lvlJc w:val="left"/>
+      <w:pPr>
+        <w:ind w:left="2880" w:hanging="360"/>
+      </w:pPr>
+      <w:rPr>
+        <w:rFonts w:ascii="Symbol" w:hAnsi="Symbol" w:hint="default"/>
+      </w:rPr>
+    </w:lvl>
+    <w:lvl w:ilvl="4" w:tplc="04100003" w:tentative="1">
+      <w:start w:val="1"/>
+      <w:numFmt w:val="bullet"/>
+      <w:lvlText w:val="o"/>
+      <w:lvlJc w:val="left"/>
+      <w:pPr>
+        <w:ind w:left="3600" w:hanging="360"/>
+      </w:pPr>
+      <w:rPr>
+        <w:rFonts w:ascii="Courier New" w:hAnsi="Courier New" w:cs="Courier New" w:hint="default"/>
+      </w:rPr>
+    </w:lvl>
+    <w:lvl w:ilvl="5" w:tplc="04100005" w:tentative="1">
+      <w:start w:val="1"/>
+      <w:numFmt w:val="bullet"/>
+      <w:lvlText w:val=""/>
+      <w:lvlJc w:val="left"/>
+      <w:pPr>
+        <w:ind w:left="4320" w:hanging="360"/>
+      </w:pPr>
+      <w:rPr>
+        <w:rFonts w:ascii="Wingdings" w:hAnsi="Wingdings" w:hint="default"/>
+      </w:rPr>
+    </w:lvl>
+    <w:lvl w:ilvl="6" w:tplc="04100001" w:tentative="1">
+      <w:start w:val="1"/>
+      <w:numFmt w:val="bullet"/>
+      <w:lvlText w:val=""/>
+      <w:lvlJc w:val="left"/>
+      <w:pPr>
+        <w:ind w:left="5040" w:hanging="360"/>
+      </w:pPr>
+      <w:rPr>
+        <w:rFonts w:ascii="Symbol" w:hAnsi="Symbol" w:hint="default"/>
+      </w:rPr>
+    </w:lvl>
+    <w:lvl w:ilvl="7" w:tplc="04100003" w:tentative="1">
+      <w:start w:val="1"/>
+      <w:numFmt w:val="bullet"/>
+      <w:lvlText w:val="o"/>
+      <w:lvlJc w:val="left"/>
+      <w:pPr>
+        <w:ind w:left="5760" w:hanging="360"/>
+      </w:pPr>
+      <w:rPr>
+        <w:rFonts w:ascii="Courier New" w:hAnsi="Courier New" w:cs="Courier New" w:hint="default"/>
+      </w:rPr>
+    </w:lvl>
+    <w:lvl w:ilvl="8" w:tplc="04100005" w:tentative="1">
+      <w:start w:val="1"/>
+      <w:numFmt w:val="bullet"/>
+      <w:lvlText w:val=""/>
+      <w:lvlJc w:val="left"/>
+      <w:pPr>
+        <w:ind w:left="6480" w:hanging="360"/>
+      </w:pPr>
+      <w:rPr>
+        <w:rFonts w:ascii="Wingdings" w:hAnsi="Wingdings" w:hint="default"/>
+      </w:rPr>
+    </w:lvl>
+  </w:abstractNum>
+  <w:abstractNum w:abstractNumId="22" w15:restartNumberingAfterBreak="0">
     <w:nsid w:val="44FB1371"/>
     <w:multiLevelType w:val="hybridMultilevel"/>
     <w:tmpl w:val="32D8D080"/>
@@ -45977,7 +47212,7 @@
       </w:rPr>
     </w:lvl>
   </w:abstractNum>
-  <w:abstractNum w:abstractNumId="22" w15:restartNumberingAfterBreak="0">
+  <w:abstractNum w:abstractNumId="23" w15:restartNumberingAfterBreak="0">
     <w:nsid w:val="46D77869"/>
     <w:multiLevelType w:val="hybridMultilevel"/>
     <w:tmpl w:val="6E3C9462"/>
@@ -46063,7 +47298,7 @@
       </w:pPr>
     </w:lvl>
   </w:abstractNum>
-  <w:abstractNum w:abstractNumId="23" w15:restartNumberingAfterBreak="0">
+  <w:abstractNum w:abstractNumId="24" w15:restartNumberingAfterBreak="0">
     <w:nsid w:val="4E4C7C66"/>
     <w:multiLevelType w:val="hybridMultilevel"/>
     <w:tmpl w:val="00261864"/>
@@ -46176,7 +47411,7 @@
       </w:rPr>
     </w:lvl>
   </w:abstractNum>
-  <w:abstractNum w:abstractNumId="24" w15:restartNumberingAfterBreak="0">
+  <w:abstractNum w:abstractNumId="25" w15:restartNumberingAfterBreak="0">
     <w:nsid w:val="577C73AD"/>
     <w:multiLevelType w:val="hybridMultilevel"/>
     <w:tmpl w:val="1F266952"/>
@@ -46289,7 +47524,7 @@
       </w:rPr>
     </w:lvl>
   </w:abstractNum>
-  <w:abstractNum w:abstractNumId="25" w15:restartNumberingAfterBreak="0">
+  <w:abstractNum w:abstractNumId="26" w15:restartNumberingAfterBreak="0">
     <w:nsid w:val="5C6D14B6"/>
     <w:multiLevelType w:val="hybridMultilevel"/>
     <w:tmpl w:val="6ACC93DE"/>
@@ -46401,7 +47636,7 @@
       </w:rPr>
     </w:lvl>
   </w:abstractNum>
-  <w:abstractNum w:abstractNumId="26" w15:restartNumberingAfterBreak="0">
+  <w:abstractNum w:abstractNumId="27" w15:restartNumberingAfterBreak="0">
     <w:nsid w:val="5F906517"/>
     <w:multiLevelType w:val="hybridMultilevel"/>
     <w:tmpl w:val="F9D0255A"/>
@@ -46487,7 +47722,7 @@
       </w:pPr>
     </w:lvl>
   </w:abstractNum>
-  <w:abstractNum w:abstractNumId="27" w15:restartNumberingAfterBreak="0">
+  <w:abstractNum w:abstractNumId="28" w15:restartNumberingAfterBreak="0">
     <w:nsid w:val="6BE75D06"/>
     <w:multiLevelType w:val="hybridMultilevel"/>
     <w:tmpl w:val="79B0D1E8"/>
@@ -46576,7 +47811,7 @@
       </w:pPr>
     </w:lvl>
   </w:abstractNum>
-  <w:abstractNum w:abstractNumId="28" w15:restartNumberingAfterBreak="0">
+  <w:abstractNum w:abstractNumId="29" w15:restartNumberingAfterBreak="0">
     <w:nsid w:val="70C34918"/>
     <w:multiLevelType w:val="hybridMultilevel"/>
     <w:tmpl w:val="80D26534"/>
@@ -46665,7 +47900,7 @@
       </w:pPr>
     </w:lvl>
   </w:abstractNum>
-  <w:abstractNum w:abstractNumId="29" w15:restartNumberingAfterBreak="0">
+  <w:abstractNum w:abstractNumId="30" w15:restartNumberingAfterBreak="0">
     <w:nsid w:val="73C10CEF"/>
     <w:multiLevelType w:val="hybridMultilevel"/>
     <w:tmpl w:val="5E6E1C22"/>
@@ -46751,13 +47986,126 @@
       </w:pPr>
     </w:lvl>
   </w:abstractNum>
-  <w:abstractNum w:abstractNumId="30" w15:restartNumberingAfterBreak="0">
+  <w:abstractNum w:abstractNumId="31" w15:restartNumberingAfterBreak="0">
     <w:nsid w:val="749B36B5"/>
     <w:multiLevelType w:val="hybridMultilevel"/>
     <w:tmpl w:val="32D8D080"/>
     <w:numStyleLink w:val="Stileimportato1"/>
   </w:abstractNum>
-  <w:abstractNum w:abstractNumId="31" w15:restartNumberingAfterBreak="0">
+  <w:abstractNum w:abstractNumId="32" w15:restartNumberingAfterBreak="0">
+    <w:nsid w:val="77427166"/>
+    <w:multiLevelType w:val="hybridMultilevel"/>
+    <w:tmpl w:val="3BC2F060"/>
+    <w:lvl w:ilvl="0" w:tplc="04100001">
+      <w:start w:val="1"/>
+      <w:numFmt w:val="bullet"/>
+      <w:lvlText w:val=""/>
+      <w:lvlJc w:val="left"/>
+      <w:pPr>
+        <w:ind w:left="720" w:hanging="360"/>
+      </w:pPr>
+      <w:rPr>
+        <w:rFonts w:ascii="Symbol" w:hAnsi="Symbol" w:hint="default"/>
+      </w:rPr>
+    </w:lvl>
+    <w:lvl w:ilvl="1" w:tplc="04100003" w:tentative="1">
+      <w:start w:val="1"/>
+      <w:numFmt w:val="bullet"/>
+      <w:lvlText w:val="o"/>
+      <w:lvlJc w:val="left"/>
+      <w:pPr>
+        <w:ind w:left="1440" w:hanging="360"/>
+      </w:pPr>
+      <w:rPr>
+        <w:rFonts w:ascii="Courier New" w:hAnsi="Courier New" w:cs="Courier New" w:hint="default"/>
+      </w:rPr>
+    </w:lvl>
+    <w:lvl w:ilvl="2" w:tplc="04100005" w:tentative="1">
+      <w:start w:val="1"/>
+      <w:numFmt w:val="bullet"/>
+      <w:lvlText w:val=""/>
+      <w:lvlJc w:val="left"/>
+      <w:pPr>
+        <w:ind w:left="2160" w:hanging="360"/>
+      </w:pPr>
+      <w:rPr>
+        <w:rFonts w:ascii="Wingdings" w:hAnsi="Wingdings" w:hint="default"/>
+      </w:rPr>
+    </w:lvl>
+    <w:lvl w:ilvl="3" w:tplc="04100001" w:tentative="1">
+      <w:start w:val="1"/>
+      <w:numFmt w:val="bullet"/>
+      <w:lvlText w:val=""/>
+      <w:lvlJc w:val="left"/>
+      <w:pPr>
+        <w:ind w:left="2880" w:hanging="360"/>
+      </w:pPr>
+      <w:rPr>
+        <w:rFonts w:ascii="Symbol" w:hAnsi="Symbol" w:hint="default"/>
+      </w:rPr>
+    </w:lvl>
+    <w:lvl w:ilvl="4" w:tplc="04100003" w:tentative="1">
+      <w:start w:val="1"/>
+      <w:numFmt w:val="bullet"/>
+      <w:lvlText w:val="o"/>
+      <w:lvlJc w:val="left"/>
+      <w:pPr>
+        <w:ind w:left="3600" w:hanging="360"/>
+      </w:pPr>
+      <w:rPr>
+        <w:rFonts w:ascii="Courier New" w:hAnsi="Courier New" w:cs="Courier New" w:hint="default"/>
+      </w:rPr>
+    </w:lvl>
+    <w:lvl w:ilvl="5" w:tplc="04100005" w:tentative="1">
+      <w:start w:val="1"/>
+      <w:numFmt w:val="bullet"/>
+      <w:lvlText w:val=""/>
+      <w:lvlJc w:val="left"/>
+      <w:pPr>
+        <w:ind w:left="4320" w:hanging="360"/>
+      </w:pPr>
+      <w:rPr>
+        <w:rFonts w:ascii="Wingdings" w:hAnsi="Wingdings" w:hint="default"/>
+      </w:rPr>
+    </w:lvl>
+    <w:lvl w:ilvl="6" w:tplc="04100001" w:tentative="1">
+      <w:start w:val="1"/>
+      <w:numFmt w:val="bullet"/>
+      <w:lvlText w:val=""/>
+      <w:lvlJc w:val="left"/>
+      <w:pPr>
+        <w:ind w:left="5040" w:hanging="360"/>
+      </w:pPr>
+      <w:rPr>
+        <w:rFonts w:ascii="Symbol" w:hAnsi="Symbol" w:hint="default"/>
+      </w:rPr>
+    </w:lvl>
+    <w:lvl w:ilvl="7" w:tplc="04100003" w:tentative="1">
+      <w:start w:val="1"/>
+      <w:numFmt w:val="bullet"/>
+      <w:lvlText w:val="o"/>
+      <w:lvlJc w:val="left"/>
+      <w:pPr>
+        <w:ind w:left="5760" w:hanging="360"/>
+      </w:pPr>
+      <w:rPr>
+        <w:rFonts w:ascii="Courier New" w:hAnsi="Courier New" w:cs="Courier New" w:hint="default"/>
+      </w:rPr>
+    </w:lvl>
+    <w:lvl w:ilvl="8" w:tplc="04100005" w:tentative="1">
+      <w:start w:val="1"/>
+      <w:numFmt w:val="bullet"/>
+      <w:lvlText w:val=""/>
+      <w:lvlJc w:val="left"/>
+      <w:pPr>
+        <w:ind w:left="6480" w:hanging="360"/>
+      </w:pPr>
+      <w:rPr>
+        <w:rFonts w:ascii="Wingdings" w:hAnsi="Wingdings" w:hint="default"/>
+      </w:rPr>
+    </w:lvl>
+  </w:abstractNum>
+  <w:abstractNum w:abstractNumId="33" w15:restartNumberingAfterBreak="0">
     <w:nsid w:val="7DA87BA0"/>
     <w:multiLevelType w:val="hybridMultilevel"/>
     <w:tmpl w:val="EB0CB5C4"/>
@@ -46843,7 +48191,7 @@
       </w:pPr>
     </w:lvl>
   </w:abstractNum>
-  <w:abstractNum w:abstractNumId="32" w15:restartNumberingAfterBreak="0">
+  <w:abstractNum w:abstractNumId="34" w15:restartNumberingAfterBreak="0">
     <w:nsid w:val="7FD73CFD"/>
     <w:multiLevelType w:val="hybridMultilevel"/>
     <w:tmpl w:val="DE200794"/>
@@ -46956,16 +48304,16 @@
     </w:lvl>
   </w:abstractNum>
   <w:num w:numId="1">
-    <w:abstractNumId w:val="32"/>
+    <w:abstractNumId w:val="34"/>
   </w:num>
   <w:num w:numId="2">
-    <w:abstractNumId w:val="25"/>
+    <w:abstractNumId w:val="26"/>
   </w:num>
   <w:num w:numId="3">
     <w:abstractNumId w:val="12"/>
   </w:num>
   <w:num w:numId="4">
-    <w:abstractNumId w:val="24"/>
+    <w:abstractNumId w:val="25"/>
   </w:num>
   <w:num w:numId="5">
     <w:abstractNumId w:val="17"/>
@@ -46980,7 +48328,7 @@
     <w:abstractNumId w:val="8"/>
   </w:num>
   <w:num w:numId="9">
-    <w:abstractNumId w:val="20"/>
+    <w:abstractNumId w:val="21"/>
   </w:num>
   <w:num w:numId="10">
     <w:abstractNumId w:val="5"/>
@@ -46992,7 +48340,7 @@
     <w:abstractNumId w:val="14"/>
   </w:num>
   <w:num w:numId="13">
-    <w:abstractNumId w:val="29"/>
+    <w:abstractNumId w:val="30"/>
   </w:num>
   <w:num w:numId="14">
     <w:abstractNumId w:val="4"/>
@@ -47001,7 +48349,7 @@
     <w:abstractNumId w:val="16"/>
   </w:num>
   <w:num w:numId="16">
-    <w:abstractNumId w:val="23"/>
+    <w:abstractNumId w:val="24"/>
   </w:num>
   <w:num w:numId="17">
     <w:abstractNumId w:val="6"/>
@@ -47019,10 +48367,10 @@
     <w:abstractNumId w:val="0"/>
   </w:num>
   <w:num w:numId="22">
-    <w:abstractNumId w:val="31"/>
+    <w:abstractNumId w:val="33"/>
   </w:num>
   <w:num w:numId="23">
-    <w:abstractNumId w:val="26"/>
+    <w:abstractNumId w:val="27"/>
   </w:num>
   <w:num w:numId="24">
     <w:abstractNumId w:val="2"/>
@@ -47034,31 +48382,37 @@
     <w:abstractNumId w:val="9"/>
   </w:num>
   <w:num w:numId="27">
-    <w:abstractNumId w:val="22"/>
+    <w:abstractNumId w:val="23"/>
   </w:num>
   <w:num w:numId="28">
     <w:abstractNumId w:val="15"/>
   </w:num>
   <w:num w:numId="29">
-    <w:abstractNumId w:val="21"/>
+    <w:abstractNumId w:val="22"/>
   </w:num>
   <w:num w:numId="30">
-    <w:abstractNumId w:val="30"/>
+    <w:abstractNumId w:val="31"/>
   </w:num>
   <w:num w:numId="31">
-    <w:abstractNumId w:val="30"/>
+    <w:abstractNumId w:val="31"/>
     <w:lvlOverride w:ilvl="0">
       <w:startOverride w:val="1"/>
     </w:lvlOverride>
   </w:num>
   <w:num w:numId="32">
-    <w:abstractNumId w:val="28"/>
+    <w:abstractNumId w:val="29"/>
   </w:num>
   <w:num w:numId="33">
     <w:abstractNumId w:val="18"/>
   </w:num>
   <w:num w:numId="34">
-    <w:abstractNumId w:val="27"/>
+    <w:abstractNumId w:val="28"/>
+  </w:num>
+  <w:num w:numId="35">
+    <w:abstractNumId w:val="20"/>
+  </w:num>
+  <w:num w:numId="36">
+    <w:abstractNumId w:val="32"/>
   </w:num>
 </w:numbering>
 </file>
@@ -48086,7 +49440,7 @@
 </file>
 
 <file path=customXml/itemProps1.xml><?xml version="1.0" encoding="utf-8"?>
-<ds:datastoreItem xmlns:ds="http://schemas.openxmlformats.org/officeDocument/2006/customXml" ds:itemID="{07B38781-1BCA-4D2F-90DE-A9704535DEFA}">
+<ds:datastoreItem xmlns:ds="http://schemas.openxmlformats.org/officeDocument/2006/customXml" ds:itemID="{05811229-4488-45A4-AC03-1BFF42ADE414}">
   <ds:schemaRefs>
     <ds:schemaRef ds:uri="http://schemas.openxmlformats.org/officeDocument/2006/bibliography"/>
   </ds:schemaRefs>

--- a/Documentazione/Relazione/Relazione ING.docx
+++ b/Documentazione/Relazione/Relazione ING.docx
@@ -456,7 +456,7 @@
             </w:rPr>
             <w:fldChar w:fldCharType="separate"/>
           </w:r>
-          <w:hyperlink w:anchor="_Toc523500953" w:history="1">
+          <w:hyperlink w:anchor="_Toc523502344" w:history="1">
             <w:r>
               <w:rPr>
                 <w:rStyle w:val="Collegamentoipertestuale"/>
@@ -483,7 +483,7 @@
                 <w:noProof/>
                 <w:webHidden/>
               </w:rPr>
-              <w:instrText xml:space="preserve"> PAGEREF _Toc523500953 \h </w:instrText>
+              <w:instrText xml:space="preserve"> PAGEREF _Toc523502344 \h </w:instrText>
             </w:r>
             <w:r>
               <w:rPr>
@@ -526,7 +526,7 @@
               <w:lang w:eastAsia="it-IT"/>
             </w:rPr>
           </w:pPr>
-          <w:hyperlink w:anchor="_Toc523500954" w:history="1">
+          <w:hyperlink w:anchor="_Toc523502345" w:history="1">
             <w:r>
               <w:rPr>
                 <w:rStyle w:val="Collegamentoipertestuale"/>
@@ -553,7 +553,7 @@
                 <w:noProof/>
                 <w:webHidden/>
               </w:rPr>
-              <w:instrText xml:space="preserve"> PAGEREF _Toc523500954 \h </w:instrText>
+              <w:instrText xml:space="preserve"> PAGEREF _Toc523502345 \h </w:instrText>
             </w:r>
             <w:r>
               <w:rPr>
@@ -596,7 +596,7 @@
               <w:lang w:eastAsia="it-IT"/>
             </w:rPr>
           </w:pPr>
-          <w:hyperlink w:anchor="_Toc523500955" w:history="1">
+          <w:hyperlink w:anchor="_Toc523502346" w:history="1">
             <w:r>
               <w:rPr>
                 <w:rStyle w:val="Collegamentoipertestuale"/>
@@ -623,7 +623,7 @@
                 <w:noProof/>
                 <w:webHidden/>
               </w:rPr>
-              <w:instrText xml:space="preserve"> PAGEREF _Toc523500955 \h </w:instrText>
+              <w:instrText xml:space="preserve"> PAGEREF _Toc523502346 \h </w:instrText>
             </w:r>
             <w:r>
               <w:rPr>
@@ -643,7 +643,7 @@
                 <w:noProof/>
                 <w:webHidden/>
               </w:rPr>
-              <w:t>8</w:t>
+              <w:t>9</w:t>
             </w:r>
             <w:r>
               <w:rPr>
@@ -666,7 +666,7 @@
               <w:lang w:eastAsia="it-IT"/>
             </w:rPr>
           </w:pPr>
-          <w:hyperlink w:anchor="_Toc523500956" w:history="1">
+          <w:hyperlink w:anchor="_Toc523502347" w:history="1">
             <w:r>
               <w:rPr>
                 <w:rStyle w:val="Collegamentoipertestuale"/>
@@ -693,7 +693,7 @@
                 <w:noProof/>
                 <w:webHidden/>
               </w:rPr>
-              <w:instrText xml:space="preserve"> PAGEREF _Toc523500956 \h </w:instrText>
+              <w:instrText xml:space="preserve"> PAGEREF _Toc523502347 \h </w:instrText>
             </w:r>
             <w:r>
               <w:rPr>
@@ -713,7 +713,7 @@
                 <w:noProof/>
                 <w:webHidden/>
               </w:rPr>
-              <w:t>8</w:t>
+              <w:t>9</w:t>
             </w:r>
             <w:r>
               <w:rPr>
@@ -736,7 +736,7 @@
               <w:lang w:eastAsia="it-IT"/>
             </w:rPr>
           </w:pPr>
-          <w:hyperlink w:anchor="_Toc523500957" w:history="1">
+          <w:hyperlink w:anchor="_Toc523502348" w:history="1">
             <w:r>
               <w:rPr>
                 <w:rStyle w:val="Collegamentoipertestuale"/>
@@ -763,7 +763,7 @@
                 <w:noProof/>
                 <w:webHidden/>
               </w:rPr>
-              <w:instrText xml:space="preserve"> PAGEREF _Toc523500957 \h </w:instrText>
+              <w:instrText xml:space="preserve"> PAGEREF _Toc523502348 \h </w:instrText>
             </w:r>
             <w:r>
               <w:rPr>
@@ -783,7 +783,7 @@
                 <w:noProof/>
                 <w:webHidden/>
               </w:rPr>
-              <w:t>10</w:t>
+              <w:t>11</w:t>
             </w:r>
             <w:r>
               <w:rPr>
@@ -806,13 +806,13 @@
               <w:lang w:eastAsia="it-IT"/>
             </w:rPr>
           </w:pPr>
-          <w:hyperlink w:anchor="_Toc523500958" w:history="1">
+          <w:hyperlink w:anchor="_Toc523502349" w:history="1">
             <w:r>
               <w:rPr>
                 <w:rStyle w:val="Collegamentoipertestuale"/>
                 <w:noProof/>
               </w:rPr>
-              <w:t>TABELLE DI COCKBURN</w:t>
+              <w:t>Tabelle di Cockburn</w:t>
             </w:r>
             <w:r>
               <w:rPr>
@@ -833,23 +833,27 @@
                 <w:noProof/>
                 <w:webHidden/>
               </w:rPr>
-              <w:instrText xml:space="preserve"> PAGEREF _Toc523500958 \h </w:instrText>
+              <w:instrText xml:space="preserve"> PAGEREF _Toc523502349 \h </w:instrText>
             </w:r>
             <w:r>
               <w:rPr>
                 <w:noProof/>
                 <w:webHidden/>
               </w:rPr>
-              <w:fldChar w:fldCharType="separate"/>
-            </w:r>
-            <w:r>
-              <w:rPr>
-                <w:b/>
-                <w:bCs/>
+            </w:r>
+            <w:r>
+              <w:rPr>
                 <w:noProof/>
                 <w:webHidden/>
               </w:rPr>
-              <w:t>Errore. Il segnalibro non è definito.</w:t>
+              <w:fldChar w:fldCharType="separate"/>
+            </w:r>
+            <w:r>
+              <w:rPr>
+                <w:noProof/>
+                <w:webHidden/>
+              </w:rPr>
+              <w:t>19</w:t>
             </w:r>
             <w:r>
               <w:rPr>
@@ -872,13 +876,13 @@
               <w:lang w:eastAsia="it-IT"/>
             </w:rPr>
           </w:pPr>
-          <w:hyperlink w:anchor="_Toc523500959" w:history="1">
+          <w:hyperlink w:anchor="_Toc523502350" w:history="1">
             <w:r>
               <w:rPr>
                 <w:rStyle w:val="Collegamentoipertestuale"/>
                 <w:noProof/>
               </w:rPr>
-              <w:t>Modelli di dominio</w:t>
+              <w:t>MODELLI DI DOMINIO</w:t>
             </w:r>
             <w:r>
               <w:rPr>
@@ -899,23 +903,27 @@
                 <w:noProof/>
                 <w:webHidden/>
               </w:rPr>
-              <w:instrText xml:space="preserve"> PAGEREF _Toc523500959 \h </w:instrText>
+              <w:instrText xml:space="preserve"> PAGEREF _Toc523502350 \h </w:instrText>
             </w:r>
             <w:r>
               <w:rPr>
                 <w:noProof/>
                 <w:webHidden/>
               </w:rPr>
-              <w:fldChar w:fldCharType="separate"/>
-            </w:r>
-            <w:r>
-              <w:rPr>
-                <w:b/>
-                <w:bCs/>
+            </w:r>
+            <w:r>
+              <w:rPr>
                 <w:noProof/>
                 <w:webHidden/>
               </w:rPr>
-              <w:t>Errore. Il segnalibro non è definito.</w:t>
+              <w:fldChar w:fldCharType="separate"/>
+            </w:r>
+            <w:r>
+              <w:rPr>
+                <w:noProof/>
+                <w:webHidden/>
+              </w:rPr>
+              <w:t>25</w:t>
             </w:r>
             <w:r>
               <w:rPr>
@@ -938,7 +946,7 @@
               <w:lang w:eastAsia="it-IT"/>
             </w:rPr>
           </w:pPr>
-          <w:hyperlink w:anchor="_Toc523500960" w:history="1">
+          <w:hyperlink w:anchor="_Toc523502351" w:history="1">
             <w:r>
               <w:rPr>
                 <w:rStyle w:val="Collegamentoipertestuale"/>
@@ -965,7 +973,7 @@
                 <w:noProof/>
                 <w:webHidden/>
               </w:rPr>
-              <w:instrText xml:space="preserve"> PAGEREF _Toc523500960 \h </w:instrText>
+              <w:instrText xml:space="preserve"> PAGEREF _Toc523502351 \h </w:instrText>
             </w:r>
             <w:r>
               <w:rPr>
@@ -1008,7 +1016,7 @@
               <w:lang w:eastAsia="it-IT"/>
             </w:rPr>
           </w:pPr>
-          <w:hyperlink w:anchor="_Toc523500961" w:history="1">
+          <w:hyperlink w:anchor="_Toc523502352" w:history="1">
             <w:r>
               <w:rPr>
                 <w:rStyle w:val="Collegamentoipertestuale"/>
@@ -1035,7 +1043,7 @@
                 <w:noProof/>
                 <w:webHidden/>
               </w:rPr>
-              <w:instrText xml:space="preserve"> PAGEREF _Toc523500961 \h </w:instrText>
+              <w:instrText xml:space="preserve"> PAGEREF _Toc523502352 \h </w:instrText>
             </w:r>
             <w:r>
               <w:rPr>
@@ -1078,7 +1086,7 @@
               <w:lang w:eastAsia="it-IT"/>
             </w:rPr>
           </w:pPr>
-          <w:hyperlink w:anchor="_Toc523500962" w:history="1">
+          <w:hyperlink w:anchor="_Toc523502353" w:history="1">
             <w:r>
               <w:rPr>
                 <w:rStyle w:val="Collegamentoipertestuale"/>
@@ -1105,7 +1113,7 @@
                 <w:noProof/>
                 <w:webHidden/>
               </w:rPr>
-              <w:instrText xml:space="preserve"> PAGEREF _Toc523500962 \h </w:instrText>
+              <w:instrText xml:space="preserve"> PAGEREF _Toc523502353 \h </w:instrText>
             </w:r>
             <w:r>
               <w:rPr>
@@ -1148,7 +1156,7 @@
               <w:lang w:eastAsia="it-IT"/>
             </w:rPr>
           </w:pPr>
-          <w:hyperlink w:anchor="_Toc523500963" w:history="1">
+          <w:hyperlink w:anchor="_Toc523502354" w:history="1">
             <w:r>
               <w:rPr>
                 <w:rStyle w:val="Collegamentoipertestuale"/>
@@ -1175,7 +1183,7 @@
                 <w:noProof/>
                 <w:webHidden/>
               </w:rPr>
-              <w:instrText xml:space="preserve"> PAGEREF _Toc523500963 \h </w:instrText>
+              <w:instrText xml:space="preserve"> PAGEREF _Toc523502354 \h </w:instrText>
             </w:r>
             <w:r>
               <w:rPr>
@@ -1218,7 +1226,7 @@
               <w:lang w:eastAsia="it-IT"/>
             </w:rPr>
           </w:pPr>
-          <w:hyperlink w:anchor="_Toc523500964" w:history="1">
+          <w:hyperlink w:anchor="_Toc523502355" w:history="1">
             <w:r>
               <w:rPr>
                 <w:rStyle w:val="Collegamentoipertestuale"/>
@@ -1245,7 +1253,7 @@
                 <w:noProof/>
                 <w:webHidden/>
               </w:rPr>
-              <w:instrText xml:space="preserve"> PAGEREF _Toc523500964 \h </w:instrText>
+              <w:instrText xml:space="preserve"> PAGEREF _Toc523502355 \h </w:instrText>
             </w:r>
             <w:r>
               <w:rPr>
@@ -1288,7 +1296,7 @@
               <w:lang w:eastAsia="it-IT"/>
             </w:rPr>
           </w:pPr>
-          <w:hyperlink w:anchor="_Toc523500965" w:history="1">
+          <w:hyperlink w:anchor="_Toc523502356" w:history="1">
             <w:r>
               <w:rPr>
                 <w:rStyle w:val="Collegamentoipertestuale"/>
@@ -1315,7 +1323,7 @@
                 <w:noProof/>
                 <w:webHidden/>
               </w:rPr>
-              <w:instrText xml:space="preserve"> PAGEREF _Toc523500965 \h </w:instrText>
+              <w:instrText xml:space="preserve"> PAGEREF _Toc523502356 \h </w:instrText>
             </w:r>
             <w:r>
               <w:rPr>
@@ -1358,7 +1366,7 @@
               <w:lang w:eastAsia="it-IT"/>
             </w:rPr>
           </w:pPr>
-          <w:hyperlink w:anchor="_Toc523500966" w:history="1">
+          <w:hyperlink w:anchor="_Toc523502357" w:history="1">
             <w:r>
               <w:rPr>
                 <w:rStyle w:val="Collegamentoipertestuale"/>
@@ -1385,7 +1393,7 @@
                 <w:noProof/>
                 <w:webHidden/>
               </w:rPr>
-              <w:instrText xml:space="preserve"> PAGEREF _Toc523500966 \h </w:instrText>
+              <w:instrText xml:space="preserve"> PAGEREF _Toc523502357 \h </w:instrText>
             </w:r>
             <w:r>
               <w:rPr>
@@ -1428,7 +1436,7 @@
               <w:lang w:eastAsia="it-IT"/>
             </w:rPr>
           </w:pPr>
-          <w:hyperlink w:anchor="_Toc523500967" w:history="1">
+          <w:hyperlink w:anchor="_Toc523502358" w:history="1">
             <w:r>
               <w:rPr>
                 <w:rStyle w:val="Collegamentoipertestuale"/>
@@ -1455,7 +1463,7 @@
                 <w:noProof/>
                 <w:webHidden/>
               </w:rPr>
-              <w:instrText xml:space="preserve"> PAGEREF _Toc523500967 \h </w:instrText>
+              <w:instrText xml:space="preserve"> PAGEREF _Toc523502358 \h </w:instrText>
             </w:r>
             <w:r>
               <w:rPr>
@@ -1498,7 +1506,7 @@
               <w:lang w:eastAsia="it-IT"/>
             </w:rPr>
           </w:pPr>
-          <w:hyperlink w:anchor="_Toc523500968" w:history="1">
+          <w:hyperlink w:anchor="_Toc523502359" w:history="1">
             <w:r>
               <w:rPr>
                 <w:rStyle w:val="Collegamentoipertestuale"/>
@@ -1525,7 +1533,7 @@
                 <w:noProof/>
                 <w:webHidden/>
               </w:rPr>
-              <w:instrText xml:space="preserve"> PAGEREF _Toc523500968 \h </w:instrText>
+              <w:instrText xml:space="preserve"> PAGEREF _Toc523502359 \h </w:instrText>
             </w:r>
             <w:r>
               <w:rPr>
@@ -1568,7 +1576,7 @@
               <w:lang w:eastAsia="it-IT"/>
             </w:rPr>
           </w:pPr>
-          <w:hyperlink w:anchor="_Toc523500969" w:history="1">
+          <w:hyperlink w:anchor="_Toc523502360" w:history="1">
             <w:r>
               <w:rPr>
                 <w:rStyle w:val="Collegamentoipertestuale"/>
@@ -1595,7 +1603,7 @@
                 <w:noProof/>
                 <w:webHidden/>
               </w:rPr>
-              <w:instrText xml:space="preserve"> PAGEREF _Toc523500969 \h </w:instrText>
+              <w:instrText xml:space="preserve"> PAGEREF _Toc523502360 \h </w:instrText>
             </w:r>
             <w:r>
               <w:rPr>
@@ -1638,7 +1646,7 @@
               <w:lang w:eastAsia="it-IT"/>
             </w:rPr>
           </w:pPr>
-          <w:hyperlink w:anchor="_Toc523500970" w:history="1">
+          <w:hyperlink w:anchor="_Toc523502361" w:history="1">
             <w:r>
               <w:rPr>
                 <w:rStyle w:val="Collegamentoipertestuale"/>
@@ -1665,7 +1673,7 @@
                 <w:noProof/>
                 <w:webHidden/>
               </w:rPr>
-              <w:instrText xml:space="preserve"> PAGEREF _Toc523500970 \h </w:instrText>
+              <w:instrText xml:space="preserve"> PAGEREF _Toc523502361 \h </w:instrText>
             </w:r>
             <w:r>
               <w:rPr>
@@ -1708,7 +1716,7 @@
               <w:lang w:eastAsia="it-IT"/>
             </w:rPr>
           </w:pPr>
-          <w:hyperlink w:anchor="_Toc523500971" w:history="1">
+          <w:hyperlink w:anchor="_Toc523502362" w:history="1">
             <w:r>
               <w:rPr>
                 <w:rStyle w:val="Collegamentoipertestuale"/>
@@ -1735,7 +1743,7 @@
                 <w:noProof/>
                 <w:webHidden/>
               </w:rPr>
-              <w:instrText xml:space="preserve"> PAGEREF _Toc523500971 \h </w:instrText>
+              <w:instrText xml:space="preserve"> PAGEREF _Toc523502362 \h </w:instrText>
             </w:r>
             <w:r>
               <w:rPr>
@@ -1778,7 +1786,7 @@
               <w:lang w:eastAsia="it-IT"/>
             </w:rPr>
           </w:pPr>
-          <w:hyperlink w:anchor="_Toc523500972" w:history="1">
+          <w:hyperlink w:anchor="_Toc523502363" w:history="1">
             <w:r>
               <w:rPr>
                 <w:rStyle w:val="Collegamentoipertestuale"/>
@@ -1805,7 +1813,7 @@
                 <w:noProof/>
                 <w:webHidden/>
               </w:rPr>
-              <w:instrText xml:space="preserve"> PAGEREF _Toc523500972 \h </w:instrText>
+              <w:instrText xml:space="preserve"> PAGEREF _Toc523502363 \h </w:instrText>
             </w:r>
             <w:r>
               <w:rPr>
@@ -1848,13 +1856,13 @@
               <w:lang w:eastAsia="it-IT"/>
             </w:rPr>
           </w:pPr>
-          <w:hyperlink w:anchor="_Toc523500973" w:history="1">
+          <w:hyperlink w:anchor="_Toc523502364" w:history="1">
             <w:r>
               <w:rPr>
                 <w:rStyle w:val="Collegamentoipertestuale"/>
                 <w:noProof/>
               </w:rPr>
-              <w:t>CAPITOLO 3: TESTING E PIANO DI TEST</w:t>
+              <w:t>CAPITOLO 3: Testing e Piano di test</w:t>
             </w:r>
             <w:r>
               <w:rPr>
@@ -1875,7 +1883,7 @@
                 <w:noProof/>
                 <w:webHidden/>
               </w:rPr>
-              <w:instrText xml:space="preserve"> PAGEREF _Toc523500973 \h </w:instrText>
+              <w:instrText xml:space="preserve"> PAGEREF _Toc523502364 \h </w:instrText>
             </w:r>
             <w:r>
               <w:rPr>
@@ -2019,55 +2027,11 @@
     </w:p>
     <w:p>
       <w:pPr>
-        <w:pStyle w:val="Nessunaspaziatura"/>
-        <w:rPr>
-          <w:b/>
-          <w:sz w:val="36"/>
-        </w:rPr>
-      </w:pPr>
-    </w:p>
-    <w:p>
-      <w:pPr>
-        <w:pStyle w:val="Nessunaspaziatura"/>
-        <w:rPr>
-          <w:b/>
-          <w:sz w:val="36"/>
-        </w:rPr>
-      </w:pPr>
-    </w:p>
-    <w:p>
-      <w:pPr>
-        <w:pStyle w:val="Nessunaspaziatura"/>
-        <w:rPr>
-          <w:b/>
-          <w:sz w:val="36"/>
-        </w:rPr>
-      </w:pPr>
-    </w:p>
-    <w:p>
-      <w:pPr>
-        <w:pStyle w:val="Nessunaspaziatura"/>
-        <w:rPr>
-          <w:b/>
-          <w:sz w:val="36"/>
-        </w:rPr>
-      </w:pPr>
-    </w:p>
-    <w:p>
-      <w:pPr>
-        <w:pStyle w:val="Nessunaspaziatura"/>
-        <w:rPr>
-          <w:b/>
-          <w:sz w:val="36"/>
-        </w:rPr>
-      </w:pPr>
-    </w:p>
-    <w:p>
-      <w:pPr>
         <w:pStyle w:val="Titolo1"/>
       </w:pPr>
-      <w:bookmarkStart w:id="0" w:name="_Toc523500953"/>
-      <w:r>
+      <w:bookmarkStart w:id="0" w:name="_Toc523502344"/>
+      <w:r>
+        <w:lastRenderedPageBreak/>
         <w:t>C</w:t>
       </w:r>
       <w:r>
@@ -2170,7 +2134,7 @@
       <w:pPr>
         <w:pStyle w:val="Titolo2"/>
       </w:pPr>
-      <w:bookmarkStart w:id="1" w:name="_Toc523500954"/>
+      <w:bookmarkStart w:id="1" w:name="_Toc523502345"/>
       <w:r>
         <w:t>REQUISITI FUNZIONALI</w:t>
       </w:r>
@@ -2662,7 +2626,6 @@
           <w:sz w:val="28"/>
           <w:szCs w:val="28"/>
         </w:rPr>
-        <w:lastRenderedPageBreak/>
         <w:t>Il sistema deve permettere le ricerca di un evento. Tale</w:t>
       </w:r>
       <w:r>
@@ -2789,6 +2752,7 @@
           <w:sz w:val="28"/>
           <w:szCs w:val="28"/>
         </w:rPr>
+        <w:lastRenderedPageBreak/>
         <w:t>Il sistema deve permettere la modifica di un evento:</w:t>
       </w:r>
     </w:p>
@@ -3329,7 +3293,6 @@
           <w:sz w:val="28"/>
           <w:szCs w:val="28"/>
         </w:rPr>
-        <w:lastRenderedPageBreak/>
         <w:t>Codice fiscale</w:t>
       </w:r>
     </w:p>
@@ -3446,6 +3409,7 @@
           <w:sz w:val="28"/>
           <w:szCs w:val="28"/>
         </w:rPr>
+        <w:lastRenderedPageBreak/>
         <w:t>Gestione Clienti</w:t>
       </w:r>
     </w:p>
@@ -3984,87 +3948,77 @@
           <w:sz w:val="28"/>
           <w:szCs w:val="28"/>
         </w:rPr>
+        <w:t>Una volta scelti si potranno eliminare tramite il pulsante con il simbolo del cestino.</w:t>
+      </w:r>
+    </w:p>
+    <w:p>
+      <w:pPr>
+        <w:pStyle w:val="Nessunaspaziatura"/>
+        <w:rPr>
+          <w:rFonts w:cstheme="minorHAnsi"/>
+          <w:sz w:val="28"/>
+          <w:szCs w:val="28"/>
+        </w:rPr>
+      </w:pPr>
+    </w:p>
+    <w:p>
+      <w:pPr>
+        <w:pStyle w:val="Nessunaspaziatura"/>
+        <w:rPr>
+          <w:rFonts w:cstheme="minorHAnsi"/>
+          <w:sz w:val="28"/>
+          <w:szCs w:val="28"/>
+        </w:rPr>
+      </w:pPr>
+    </w:p>
+    <w:p>
+      <w:pPr>
+        <w:pStyle w:val="Nessunaspaziatura"/>
+        <w:rPr>
+          <w:rFonts w:cstheme="minorHAnsi"/>
+          <w:sz w:val="28"/>
+          <w:szCs w:val="28"/>
+        </w:rPr>
+      </w:pPr>
+    </w:p>
+    <w:p>
+      <w:pPr>
+        <w:pStyle w:val="Nessunaspaziatura"/>
+        <w:rPr>
+          <w:rFonts w:cstheme="minorHAnsi"/>
+          <w:sz w:val="28"/>
+          <w:szCs w:val="28"/>
+        </w:rPr>
+      </w:pPr>
+    </w:p>
+    <w:p>
+      <w:pPr>
+        <w:pStyle w:val="Nessunaspaziatura"/>
+        <w:rPr>
+          <w:rFonts w:cstheme="minorHAnsi"/>
+          <w:sz w:val="28"/>
+          <w:szCs w:val="28"/>
+        </w:rPr>
+      </w:pPr>
+    </w:p>
+    <w:p>
+      <w:pPr>
+        <w:pStyle w:val="Nessunaspaziatura"/>
+        <w:rPr>
+          <w:rFonts w:cstheme="minorHAnsi"/>
+          <w:b/>
+          <w:sz w:val="28"/>
+          <w:szCs w:val="28"/>
+        </w:rPr>
+      </w:pPr>
+      <w:r>
+        <w:rPr>
+          <w:rFonts w:cstheme="minorHAnsi"/>
+          <w:b/>
+          <w:sz w:val="28"/>
+          <w:szCs w:val="28"/>
+        </w:rPr>
         <w:lastRenderedPageBreak/>
-        <w:t>Una volta scelti si potranno eliminare tramite il pulsante con il simbolo del cestino.</w:t>
-      </w:r>
-    </w:p>
-    <w:p>
-      <w:pPr>
-        <w:pStyle w:val="Nessunaspaziatura"/>
-        <w:rPr>
-          <w:rFonts w:cstheme="minorHAnsi"/>
-          <w:sz w:val="28"/>
-          <w:szCs w:val="28"/>
-        </w:rPr>
-      </w:pPr>
-    </w:p>
-    <w:p>
-      <w:pPr>
-        <w:pStyle w:val="Nessunaspaziatura"/>
-        <w:rPr>
-          <w:rFonts w:cstheme="minorHAnsi"/>
-          <w:sz w:val="28"/>
-          <w:szCs w:val="28"/>
-        </w:rPr>
-      </w:pPr>
-    </w:p>
-    <w:p>
-      <w:pPr>
-        <w:pStyle w:val="Nessunaspaziatura"/>
-        <w:rPr>
-          <w:rFonts w:cstheme="minorHAnsi"/>
-          <w:sz w:val="28"/>
-          <w:szCs w:val="28"/>
-        </w:rPr>
-      </w:pPr>
-    </w:p>
-    <w:p>
-      <w:pPr>
-        <w:pStyle w:val="Nessunaspaziatura"/>
-        <w:rPr>
-          <w:rFonts w:cstheme="minorHAnsi"/>
-          <w:sz w:val="28"/>
-          <w:szCs w:val="28"/>
-        </w:rPr>
-      </w:pPr>
-    </w:p>
-    <w:p>
-      <w:pPr>
-        <w:pStyle w:val="Nessunaspaziatura"/>
-        <w:rPr>
-          <w:rFonts w:cstheme="minorHAnsi"/>
-          <w:sz w:val="28"/>
-          <w:szCs w:val="28"/>
-        </w:rPr>
-      </w:pPr>
-    </w:p>
-    <w:p>
-      <w:pPr>
-        <w:pStyle w:val="Nessunaspaziatura"/>
-        <w:rPr>
-          <w:rFonts w:cstheme="minorHAnsi"/>
-          <w:sz w:val="28"/>
-          <w:szCs w:val="28"/>
-        </w:rPr>
-      </w:pPr>
-    </w:p>
-    <w:p>
-      <w:pPr>
-        <w:pStyle w:val="Nessunaspaziatura"/>
-        <w:rPr>
-          <w:rFonts w:cstheme="minorHAnsi"/>
-          <w:b/>
-          <w:sz w:val="28"/>
-          <w:szCs w:val="28"/>
-        </w:rPr>
-      </w:pPr>
-      <w:r>
-        <w:rPr>
-          <w:rFonts w:cstheme="minorHAnsi"/>
-          <w:b/>
-          <w:sz w:val="28"/>
-          <w:szCs w:val="28"/>
-        </w:rPr>
         <w:t>Caratteristiche generali di un addetto alla sicurezza</w:t>
       </w:r>
     </w:p>
@@ -4889,6 +4843,7 @@
           <w:sz w:val="28"/>
           <w:szCs w:val="28"/>
         </w:rPr>
+        <w:lastRenderedPageBreak/>
         <w:t>Caratteristiche</w:t>
       </w:r>
       <w:r>
@@ -5251,16 +5206,6 @@
         </w:rPr>
         <w:t>. Una volta rispettati i precedenti punti bisogna cliccare sul pulsante “CERCA” (rappresentato da una lente)</w:t>
       </w:r>
-    </w:p>
-    <w:p>
-      <w:pPr>
-        <w:pStyle w:val="Nessunaspaziatura"/>
-        <w:rPr>
-          <w:rFonts w:cstheme="minorHAnsi"/>
-          <w:sz w:val="28"/>
-          <w:szCs w:val="28"/>
-        </w:rPr>
-      </w:pPr>
     </w:p>
     <w:p>
       <w:pPr>
@@ -5470,7 +5415,6 @@
           <w:sz w:val="28"/>
           <w:szCs w:val="28"/>
         </w:rPr>
-        <w:lastRenderedPageBreak/>
         <w:t>Una volta scelto l’addetto e l’evento, bisogna scegliere l’orario di inizio e fine turno;</w:t>
       </w:r>
     </w:p>
@@ -5576,16 +5520,6 @@
         <w:pStyle w:val="Nessunaspaziatura"/>
         <w:rPr>
           <w:rFonts w:cstheme="minorHAnsi"/>
-          <w:sz w:val="28"/>
-          <w:szCs w:val="28"/>
-        </w:rPr>
-      </w:pPr>
-    </w:p>
-    <w:p>
-      <w:pPr>
-        <w:pStyle w:val="Nessunaspaziatura"/>
-        <w:rPr>
-          <w:rFonts w:cstheme="minorHAnsi"/>
           <w:b/>
           <w:sz w:val="28"/>
           <w:szCs w:val="28"/>
@@ -5598,6 +5532,7 @@
           <w:sz w:val="28"/>
           <w:szCs w:val="28"/>
         </w:rPr>
+        <w:lastRenderedPageBreak/>
         <w:t>Gestione Statistiche</w:t>
       </w:r>
       <w:r>
@@ -5956,13 +5891,156 @@
     </w:p>
     <w:p>
       <w:pPr>
+        <w:pStyle w:val="Nessunaspaziatura"/>
+        <w:rPr>
+          <w:rFonts w:cstheme="minorHAnsi"/>
+          <w:sz w:val="28"/>
+          <w:szCs w:val="28"/>
+        </w:rPr>
+      </w:pPr>
+    </w:p>
+    <w:p>
+      <w:pPr>
+        <w:pStyle w:val="Nessunaspaziatura"/>
+        <w:rPr>
+          <w:rFonts w:cstheme="minorHAnsi"/>
+          <w:sz w:val="28"/>
+          <w:szCs w:val="28"/>
+        </w:rPr>
+      </w:pPr>
+    </w:p>
+    <w:p>
+      <w:pPr>
+        <w:pStyle w:val="Nessunaspaziatura"/>
+        <w:rPr>
+          <w:rFonts w:cstheme="minorHAnsi"/>
+          <w:sz w:val="28"/>
+          <w:szCs w:val="28"/>
+        </w:rPr>
+      </w:pPr>
+    </w:p>
+    <w:p>
+      <w:pPr>
+        <w:pStyle w:val="Nessunaspaziatura"/>
+        <w:rPr>
+          <w:rFonts w:cstheme="minorHAnsi"/>
+          <w:sz w:val="28"/>
+          <w:szCs w:val="28"/>
+        </w:rPr>
+      </w:pPr>
+    </w:p>
+    <w:p>
+      <w:pPr>
+        <w:pStyle w:val="Nessunaspaziatura"/>
+        <w:rPr>
+          <w:rFonts w:cstheme="minorHAnsi"/>
+          <w:sz w:val="28"/>
+          <w:szCs w:val="28"/>
+        </w:rPr>
+      </w:pPr>
+    </w:p>
+    <w:p>
+      <w:pPr>
+        <w:pStyle w:val="Nessunaspaziatura"/>
+        <w:rPr>
+          <w:rFonts w:cstheme="minorHAnsi"/>
+          <w:sz w:val="28"/>
+          <w:szCs w:val="28"/>
+        </w:rPr>
+      </w:pPr>
+    </w:p>
+    <w:p>
+      <w:pPr>
+        <w:pStyle w:val="Nessunaspaziatura"/>
+        <w:rPr>
+          <w:rFonts w:cstheme="minorHAnsi"/>
+          <w:sz w:val="28"/>
+          <w:szCs w:val="28"/>
+        </w:rPr>
+      </w:pPr>
+    </w:p>
+    <w:p>
+      <w:pPr>
+        <w:pStyle w:val="Nessunaspaziatura"/>
+        <w:rPr>
+          <w:rFonts w:cstheme="minorHAnsi"/>
+          <w:sz w:val="28"/>
+          <w:szCs w:val="28"/>
+        </w:rPr>
+      </w:pPr>
+    </w:p>
+    <w:p>
+      <w:pPr>
+        <w:pStyle w:val="Nessunaspaziatura"/>
+        <w:rPr>
+          <w:rFonts w:cstheme="minorHAnsi"/>
+          <w:sz w:val="28"/>
+          <w:szCs w:val="28"/>
+        </w:rPr>
+      </w:pPr>
+    </w:p>
+    <w:p>
+      <w:pPr>
+        <w:pStyle w:val="Nessunaspaziatura"/>
+        <w:rPr>
+          <w:rFonts w:cstheme="minorHAnsi"/>
+          <w:sz w:val="28"/>
+          <w:szCs w:val="28"/>
+        </w:rPr>
+      </w:pPr>
+    </w:p>
+    <w:p>
+      <w:pPr>
+        <w:pStyle w:val="Nessunaspaziatura"/>
+        <w:rPr>
+          <w:rFonts w:cstheme="minorHAnsi"/>
+          <w:sz w:val="28"/>
+          <w:szCs w:val="28"/>
+        </w:rPr>
+      </w:pPr>
+    </w:p>
+    <w:p>
+      <w:pPr>
+        <w:pStyle w:val="Nessunaspaziatura"/>
+        <w:rPr>
+          <w:rFonts w:cstheme="minorHAnsi"/>
+          <w:sz w:val="28"/>
+          <w:szCs w:val="28"/>
+        </w:rPr>
+      </w:pPr>
+    </w:p>
+    <w:p>
+      <w:pPr>
+        <w:pStyle w:val="Nessunaspaziatura"/>
+        <w:rPr>
+          <w:rFonts w:cstheme="minorHAnsi"/>
+          <w:sz w:val="28"/>
+          <w:szCs w:val="28"/>
+        </w:rPr>
+      </w:pPr>
+    </w:p>
+    <w:p>
+      <w:pPr>
+        <w:pStyle w:val="Nessunaspaziatura"/>
+        <w:rPr>
+          <w:rFonts w:cstheme="minorHAnsi"/>
+          <w:sz w:val="28"/>
+          <w:szCs w:val="28"/>
+        </w:rPr>
+      </w:pPr>
+      <w:bookmarkStart w:id="2" w:name="_GoBack"/>
+      <w:bookmarkEnd w:id="2"/>
+    </w:p>
+    <w:p>
+      <w:pPr>
         <w:pStyle w:val="Titolo2"/>
       </w:pPr>
-      <w:bookmarkStart w:id="2" w:name="_Toc523500955"/>
-      <w:r>
+      <w:bookmarkStart w:id="3" w:name="_Toc523502346"/>
+      <w:r>
+        <w:lastRenderedPageBreak/>
         <w:t>MODELLO FUNZIONALE</w:t>
       </w:r>
-      <w:bookmarkEnd w:id="2"/>
+      <w:bookmarkEnd w:id="3"/>
     </w:p>
     <w:p>
       <w:pPr>
@@ -5978,41 +6056,40 @@
       <w:pPr>
         <w:pStyle w:val="Titolo3"/>
       </w:pPr>
-      <w:bookmarkStart w:id="3" w:name="_Toc523500956"/>
+      <w:bookmarkStart w:id="4" w:name="_Toc523502347"/>
       <w:r>
         <w:t>Use Case</w:t>
       </w:r>
       <w:r>
         <w:t xml:space="preserve"> diagram</w:t>
       </w:r>
-      <w:bookmarkEnd w:id="3"/>
-    </w:p>
-    <w:p>
-      <w:pPr>
-        <w:pStyle w:val="Nessunaspaziatura"/>
-        <w:rPr>
-          <w:rFonts w:cstheme="minorHAnsi"/>
-          <w:sz w:val="28"/>
-          <w:szCs w:val="28"/>
-        </w:rPr>
-      </w:pPr>
-    </w:p>
-    <w:p>
-      <w:pPr>
-        <w:pStyle w:val="Nessunaspaziatura"/>
-        <w:rPr>
-          <w:rFonts w:cstheme="minorHAnsi"/>
-          <w:sz w:val="28"/>
-          <w:szCs w:val="28"/>
-        </w:rPr>
-      </w:pPr>
-      <w:r>
-        <w:rPr>
-          <w:rFonts w:cstheme="minorHAnsi"/>
-          <w:sz w:val="28"/>
-          <w:szCs w:val="28"/>
-        </w:rPr>
-        <w:lastRenderedPageBreak/>
+      <w:bookmarkEnd w:id="4"/>
+    </w:p>
+    <w:p>
+      <w:pPr>
+        <w:pStyle w:val="Nessunaspaziatura"/>
+        <w:rPr>
+          <w:rFonts w:cstheme="minorHAnsi"/>
+          <w:sz w:val="28"/>
+          <w:szCs w:val="28"/>
+        </w:rPr>
+      </w:pPr>
+    </w:p>
+    <w:p>
+      <w:pPr>
+        <w:pStyle w:val="Nessunaspaziatura"/>
+        <w:rPr>
+          <w:rFonts w:cstheme="minorHAnsi"/>
+          <w:sz w:val="28"/>
+          <w:szCs w:val="28"/>
+        </w:rPr>
+      </w:pPr>
+      <w:r>
+        <w:rPr>
+          <w:rFonts w:cstheme="minorHAnsi"/>
+          <w:sz w:val="28"/>
+          <w:szCs w:val="28"/>
+        </w:rPr>
         <w:t>Con il seguente use case diagram vogliamo descrivere quali sono i servizi e le funzioni offerti dal sistema.</w:t>
       </w:r>
     </w:p>
@@ -6725,11 +6802,12 @@
       <w:pPr>
         <w:pStyle w:val="Titolo3"/>
       </w:pPr>
-      <w:bookmarkStart w:id="4" w:name="_Toc523500957"/>
-      <w:r>
+      <w:bookmarkStart w:id="5" w:name="_Toc523502348"/>
+      <w:r>
+        <w:lastRenderedPageBreak/>
         <w:t>Mock Up</w:t>
       </w:r>
-      <w:bookmarkEnd w:id="4"/>
+      <w:bookmarkEnd w:id="5"/>
     </w:p>
     <w:p>
       <w:pPr>
@@ -6764,14 +6842,7 @@
         <w:rPr>
           <w:sz w:val="28"/>
         </w:rPr>
-        <w:t xml:space="preserve">L’idea grafica di base è stata di rendere il più semplice </w:t>
-      </w:r>
-      <w:r>
-        <w:rPr>
-          <w:sz w:val="28"/>
-        </w:rPr>
-        <w:lastRenderedPageBreak/>
-        <w:t xml:space="preserve">possibile l’utilizzo dei due software, i mock up sono una rappresentazione di massima dei sistemi sviluppati, il loro reale aspetto potrebbe differire. </w:t>
+        <w:t xml:space="preserve">L’idea grafica di base è stata di rendere il più semplice possibile l’utilizzo dei due software, i mock up sono una rappresentazione di massima dei sistemi sviluppati, il loro reale aspetto potrebbe differire. </w:t>
       </w:r>
       <w:r>
         <w:rPr>
@@ -7248,6 +7319,7 @@
           <w:sz w:val="28"/>
           <w:szCs w:val="28"/>
         </w:rPr>
+        <w:lastRenderedPageBreak/>
         <w:t>Mock Up EVENT</w:t>
       </w:r>
     </w:p>
@@ -7542,6 +7614,7 @@
           <w:sz w:val="28"/>
           <w:szCs w:val="28"/>
         </w:rPr>
+        <w:lastRenderedPageBreak/>
         <w:t>Mock Up CUSTOMER</w:t>
       </w:r>
     </w:p>
@@ -8110,6 +8183,7 @@
           <w:sz w:val="28"/>
           <w:szCs w:val="28"/>
         </w:rPr>
+        <w:lastRenderedPageBreak/>
         <w:t>Mock Up ADVANCED SEARCH EVENT</w:t>
       </w:r>
     </w:p>
@@ -8394,6 +8468,7 @@
           <w:sz w:val="28"/>
           <w:szCs w:val="28"/>
         </w:rPr>
+        <w:lastRenderedPageBreak/>
         <w:t>Mock Up WORK SHIFT</w:t>
       </w:r>
     </w:p>
@@ -8678,6 +8753,7 @@
           <w:sz w:val="28"/>
           <w:szCs w:val="28"/>
         </w:rPr>
+        <w:lastRenderedPageBreak/>
         <w:t>Mock Up STATISTICS</w:t>
       </w:r>
     </w:p>
@@ -8972,6 +9048,7 @@
           <w:sz w:val="28"/>
           <w:szCs w:val="28"/>
         </w:rPr>
+        <w:lastRenderedPageBreak/>
         <w:t>Mock Up MESSAGES</w:t>
       </w:r>
     </w:p>
@@ -9427,10 +9504,11 @@
       <w:pPr>
         <w:pStyle w:val="Titolo3"/>
       </w:pPr>
-      <w:r>
-        <w:lastRenderedPageBreak/>
+      <w:bookmarkStart w:id="6" w:name="_Toc523502349"/>
+      <w:r>
         <w:t>Tabelle di Cockburn</w:t>
       </w:r>
+      <w:bookmarkEnd w:id="6"/>
     </w:p>
     <w:p>
       <w:pPr>
@@ -14022,7 +14100,6 @@
                 <w:sz w:val="24"/>
                 <w:szCs w:val="24"/>
               </w:rPr>
-              <w:lastRenderedPageBreak/>
               <w:t>USE CASE</w:t>
             </w:r>
           </w:p>
@@ -15536,7 +15613,6 @@
                 <w:sz w:val="24"/>
                 <w:szCs w:val="24"/>
               </w:rPr>
-              <w:lastRenderedPageBreak/>
               <w:t>USE CASE</w:t>
             </w:r>
           </w:p>
@@ -16737,7 +16813,6 @@
                 <w:szCs w:val="24"/>
                 <w:bdr w:val="nil"/>
               </w:rPr>
-              <w:lastRenderedPageBreak/>
               <w:t>USE CASE</w:t>
             </w:r>
           </w:p>
@@ -18376,10 +18451,12 @@
       <w:pPr>
         <w:pStyle w:val="Titolo2"/>
       </w:pPr>
+      <w:bookmarkStart w:id="7" w:name="_Toc523502350"/>
       <w:r>
         <w:lastRenderedPageBreak/>
         <w:t>MODELLI DI DOMINIO</w:t>
       </w:r>
+      <w:bookmarkEnd w:id="7"/>
     </w:p>
     <w:p>
       <w:pPr>
@@ -18395,11 +18472,11 @@
       <w:pPr>
         <w:pStyle w:val="Titolo3"/>
       </w:pPr>
-      <w:bookmarkStart w:id="5" w:name="_Toc523500960"/>
+      <w:bookmarkStart w:id="8" w:name="_Toc523502351"/>
       <w:r>
         <w:t>Class diagram database</w:t>
       </w:r>
-      <w:bookmarkEnd w:id="5"/>
+      <w:bookmarkEnd w:id="8"/>
     </w:p>
     <w:p>
       <w:pPr>
@@ -18631,7 +18708,7 @@
       <w:pPr>
         <w:pStyle w:val="Titolo1"/>
       </w:pPr>
-      <w:bookmarkStart w:id="6" w:name="_Toc523500961"/>
+      <w:bookmarkStart w:id="9" w:name="_Toc523502352"/>
       <w:r>
         <w:lastRenderedPageBreak/>
         <w:t>CAPITOLO 2: Design</w:t>
@@ -18642,7 +18719,7 @@
       <w:r>
         <w:t xml:space="preserve"> del Sistema</w:t>
       </w:r>
-      <w:bookmarkEnd w:id="6"/>
+      <w:bookmarkEnd w:id="9"/>
     </w:p>
     <w:p>
       <w:pPr>
@@ -18668,14 +18745,14 @@
       <w:pPr>
         <w:pStyle w:val="Titolo2"/>
       </w:pPr>
-      <w:bookmarkStart w:id="7" w:name="_Toc523500962"/>
+      <w:bookmarkStart w:id="10" w:name="_Toc523502353"/>
       <w:r>
         <w:t>A</w:t>
       </w:r>
       <w:r>
         <w:t>RCHITETTURA ESTERNA DEL SISTEMA</w:t>
       </w:r>
-      <w:bookmarkEnd w:id="7"/>
+      <w:bookmarkEnd w:id="10"/>
     </w:p>
     <w:p>
       <w:pPr>
@@ -20072,7 +20149,7 @@
       <w:pPr>
         <w:pStyle w:val="Titolo2"/>
       </w:pPr>
-      <w:bookmarkStart w:id="8" w:name="_Toc523500963"/>
+      <w:bookmarkStart w:id="11" w:name="_Toc523502354"/>
       <w:r>
         <w:t>ARCHITETTURA</w:t>
       </w:r>
@@ -20082,7 +20159,7 @@
       <w:r>
         <w:t xml:space="preserve"> DEL SISTEMA</w:t>
       </w:r>
-      <w:bookmarkEnd w:id="8"/>
+      <w:bookmarkEnd w:id="11"/>
     </w:p>
     <w:p>
       <w:pPr>
@@ -20249,12 +20326,12 @@
       <w:pPr>
         <w:pStyle w:val="Titolo2"/>
       </w:pPr>
-      <w:bookmarkStart w:id="9" w:name="_Toc523500964"/>
+      <w:bookmarkStart w:id="12" w:name="_Toc523502355"/>
       <w:r>
         <w:lastRenderedPageBreak/>
         <w:t>DESIGN PATTERN</w:t>
       </w:r>
-      <w:bookmarkEnd w:id="9"/>
+      <w:bookmarkEnd w:id="12"/>
     </w:p>
     <w:p/>
     <w:p>
@@ -20391,38 +20468,32 @@
       <w:pPr>
         <w:pStyle w:val="Titolo3"/>
       </w:pPr>
-      <w:bookmarkStart w:id="10" w:name="_Toc523500965"/>
+      <w:bookmarkStart w:id="13" w:name="_Toc523502356"/>
       <w:r>
         <w:t>Pattern ECB</w:t>
       </w:r>
-      <w:bookmarkEnd w:id="10"/>
-    </w:p>
-    <w:p>
-      <w:pPr>
-        <w:pStyle w:val="Nessunaspaziatura"/>
-        <w:rPr>
-          <w:sz w:val="28"/>
-        </w:rPr>
-      </w:pPr>
-    </w:p>
-    <w:p>
-      <w:pPr>
-        <w:pStyle w:val="Nessunaspaziatura"/>
-        <w:rPr>
-          <w:sz w:val="28"/>
-        </w:rPr>
-      </w:pPr>
-      <w:r>
-        <w:rPr>
-          <w:sz w:val="28"/>
-        </w:rPr>
-        <w:t>Il pattern ECB è un pattern architetturale</w:t>
-      </w:r>
-      <w:r>
-        <w:rPr>
-          <w:sz w:val="28"/>
-        </w:rPr>
-        <w:t xml:space="preserve"> composto da: </w:t>
+      <w:bookmarkEnd w:id="13"/>
+    </w:p>
+    <w:p>
+      <w:pPr>
+        <w:pStyle w:val="Nessunaspaziatura"/>
+        <w:rPr>
+          <w:sz w:val="28"/>
+        </w:rPr>
+      </w:pPr>
+    </w:p>
+    <w:p>
+      <w:pPr>
+        <w:pStyle w:val="Nessunaspaziatura"/>
+        <w:rPr>
+          <w:sz w:val="28"/>
+        </w:rPr>
+      </w:pPr>
+      <w:r>
+        <w:rPr>
+          <w:sz w:val="28"/>
+        </w:rPr>
+        <w:t xml:space="preserve">Il pattern ECB è un pattern architetturale composto da: </w:t>
       </w:r>
     </w:p>
     <w:p>
@@ -20560,11 +20631,11 @@
       <w:pPr>
         <w:pStyle w:val="Titolo3"/>
       </w:pPr>
-      <w:bookmarkStart w:id="11" w:name="_Toc523500966"/>
+      <w:bookmarkStart w:id="14" w:name="_Toc523502357"/>
       <w:r>
         <w:t>Pattern DAO</w:t>
       </w:r>
-      <w:bookmarkEnd w:id="11"/>
+      <w:bookmarkEnd w:id="14"/>
     </w:p>
     <w:p>
       <w:pPr>
@@ -20842,12 +20913,12 @@
       <w:pPr>
         <w:pStyle w:val="Titolo3"/>
       </w:pPr>
-      <w:bookmarkStart w:id="12" w:name="_Toc523500967"/>
+      <w:bookmarkStart w:id="15" w:name="_Toc523502358"/>
       <w:r>
         <w:lastRenderedPageBreak/>
         <w:t>Pattern Factory</w:t>
       </w:r>
-      <w:bookmarkEnd w:id="12"/>
+      <w:bookmarkEnd w:id="15"/>
     </w:p>
     <w:p>
       <w:pPr>
@@ -21041,11 +21112,11 @@
       <w:pPr>
         <w:pStyle w:val="Titolo3"/>
       </w:pPr>
-      <w:bookmarkStart w:id="13" w:name="_Toc523500968"/>
+      <w:bookmarkStart w:id="16" w:name="_Toc523502359"/>
       <w:r>
         <w:t>Pattern Strategy</w:t>
       </w:r>
-      <w:bookmarkEnd w:id="13"/>
+      <w:bookmarkEnd w:id="16"/>
     </w:p>
     <w:p>
       <w:pPr>
@@ -21069,19 +21140,7 @@
         <w:rPr>
           <w:sz w:val="28"/>
         </w:rPr>
-        <w:t xml:space="preserve">di oggetti, utilizzato quando si vogliono implementare una famiglia di algoritmi con un </w:t>
-      </w:r>
-      <w:r>
-        <w:rPr>
-          <w:sz w:val="28"/>
-        </w:rPr>
-        <w:t>medesimo</w:t>
-      </w:r>
-      <w:r>
-        <w:rPr>
-          <w:sz w:val="28"/>
-        </w:rPr>
-        <w:t xml:space="preserve"> scopo, ma con </w:t>
+        <w:t xml:space="preserve">di oggetti, utilizzato quando si vogliono implementare una famiglia di algoritmi con un medesimo scopo, ma con </w:t>
       </w:r>
       <w:r>
         <w:rPr>
@@ -21188,7 +21247,7 @@
       <w:pPr>
         <w:pStyle w:val="Titolo2"/>
       </w:pPr>
-      <w:bookmarkStart w:id="14" w:name="_Toc523500969"/>
+      <w:bookmarkStart w:id="17" w:name="_Toc523502360"/>
       <w:r>
         <w:lastRenderedPageBreak/>
         <w:t>CLASS DIAGRAM</w:t>
@@ -21196,7 +21255,7 @@
       <w:r>
         <w:t xml:space="preserve"> APPLICATIVO DESKTOP</w:t>
       </w:r>
-      <w:bookmarkEnd w:id="14"/>
+      <w:bookmarkEnd w:id="17"/>
     </w:p>
     <w:p>
       <w:pPr>
@@ -21673,12 +21732,12 @@
       <w:pPr>
         <w:pStyle w:val="Titolo2"/>
       </w:pPr>
-      <w:bookmarkStart w:id="15" w:name="_Toc523500970"/>
+      <w:bookmarkStart w:id="18" w:name="_Toc523502361"/>
       <w:r>
         <w:lastRenderedPageBreak/>
         <w:t>CLASS DIAGRAM APP MOBILE</w:t>
       </w:r>
-      <w:bookmarkEnd w:id="15"/>
+      <w:bookmarkEnd w:id="18"/>
     </w:p>
     <w:p>
       <w:pPr>
@@ -21970,12 +22029,12 @@
       <w:pPr>
         <w:pStyle w:val="Titolo2"/>
       </w:pPr>
-      <w:bookmarkStart w:id="16" w:name="_Toc523500971"/>
+      <w:bookmarkStart w:id="19" w:name="_Toc523502362"/>
       <w:r>
         <w:lastRenderedPageBreak/>
         <w:t>SEQUENCE DIAGRAM</w:t>
       </w:r>
-      <w:bookmarkEnd w:id="16"/>
+      <w:bookmarkEnd w:id="19"/>
     </w:p>
     <w:p>
       <w:pPr>
@@ -23619,12 +23678,12 @@
       <w:pPr>
         <w:pStyle w:val="Titolo2"/>
       </w:pPr>
-      <w:bookmarkStart w:id="17" w:name="_Toc523500972"/>
+      <w:bookmarkStart w:id="20" w:name="_Toc523502363"/>
       <w:r>
         <w:lastRenderedPageBreak/>
         <w:t>CRC CARDS APPLICATIVO DESKTOP</w:t>
       </w:r>
-      <w:bookmarkEnd w:id="17"/>
+      <w:bookmarkEnd w:id="20"/>
     </w:p>
     <w:p/>
     <w:p>
@@ -28375,15 +28434,15 @@
       <w:pPr>
         <w:pStyle w:val="Titolo1"/>
       </w:pPr>
-      <w:bookmarkStart w:id="18" w:name="_Toc523500973"/>
+      <w:bookmarkStart w:id="21" w:name="_Toc523502364"/>
       <w:r>
         <w:lastRenderedPageBreak/>
         <w:t xml:space="preserve">CAPITOLO 3: </w:t>
       </w:r>
-      <w:bookmarkEnd w:id="18"/>
       <w:r>
         <w:t>Testing e Piano di test</w:t>
       </w:r>
+      <w:bookmarkEnd w:id="21"/>
     </w:p>
     <w:p/>
     <w:p>
@@ -44513,8 +44572,6 @@
         </w:rPr>
         <w:t>in modo tale da ricevere dei feedback in merito ad eventuali bug puramente grafici.</w:t>
       </w:r>
-      <w:bookmarkStart w:id="19" w:name="_GoBack"/>
-      <w:bookmarkEnd w:id="19"/>
     </w:p>
     <w:sectPr>
       <w:pgSz w:w="11906" w:h="16838"/>
@@ -49440,7 +49497,7 @@
 </file>
 
 <file path=customXml/itemProps1.xml><?xml version="1.0" encoding="utf-8"?>
-<ds:datastoreItem xmlns:ds="http://schemas.openxmlformats.org/officeDocument/2006/customXml" ds:itemID="{05811229-4488-45A4-AC03-1BFF42ADE414}">
+<ds:datastoreItem xmlns:ds="http://schemas.openxmlformats.org/officeDocument/2006/customXml" ds:itemID="{73F10A91-C624-4042-BCA1-91A11578E48C}">
   <ds:schemaRefs>
     <ds:schemaRef ds:uri="http://schemas.openxmlformats.org/officeDocument/2006/bibliography"/>
   </ds:schemaRefs>

--- a/Documentazione/Relazione/Relazione ING.docx
+++ b/Documentazione/Relazione/Relazione ING.docx
@@ -21453,6 +21453,125 @@
       <w:bookmarkStart w:id="13" w:name="_Toc523569880"/>
       <w:r>
         <w:lastRenderedPageBreak/>
+        <w:t>ARCHITETTURA INTERNA APP MOBILE</w:t>
+      </w:r>
+    </w:p>
+    <w:p/>
+    <w:p>
+      <w:pPr>
+        <w:pStyle w:val="Nessunaspaziatura"/>
+        <w:rPr>
+          <w:sz w:val="28"/>
+        </w:rPr>
+      </w:pPr>
+      <w:r>
+        <w:rPr>
+          <w:sz w:val="28"/>
+        </w:rPr>
+        <w:t>L’</w:t>
+      </w:r>
+      <w:r>
+        <w:rPr>
+          <w:sz w:val="28"/>
+        </w:rPr>
+        <w:t>architettura dell’app mobile è organizzata in layer secondo il seguente schema:</w:t>
+      </w:r>
+    </w:p>
+    <w:p>
+      <w:pPr>
+        <w:pStyle w:val="Nessunaspaziatura"/>
+        <w:rPr>
+          <w:sz w:val="28"/>
+        </w:rPr>
+      </w:pPr>
+    </w:p>
+    <w:p>
+      <w:pPr>
+        <w:pStyle w:val="Nessunaspaziatura"/>
+        <w:rPr>
+          <w:sz w:val="28"/>
+        </w:rPr>
+      </w:pPr>
+    </w:p>
+    <w:p>
+      <w:pPr>
+        <w:pStyle w:val="Nessunaspaziatura"/>
+        <w:rPr>
+          <w:sz w:val="28"/>
+        </w:rPr>
+      </w:pPr>
+    </w:p>
+    <w:p>
+      <w:pPr>
+        <w:pStyle w:val="Nessunaspaziatura"/>
+        <w:jc w:val="center"/>
+        <w:rPr>
+          <w:sz w:val="28"/>
+        </w:rPr>
+      </w:pPr>
+      <w:r>
+        <w:rPr>
+          <w:noProof/>
+          <w:sz w:val="28"/>
+        </w:rPr>
+        <w:drawing>
+          <wp:inline distT="0" distB="0" distL="0" distR="0">
+            <wp:extent cx="6369019" cy="6724650"/>
+            <wp:effectExtent l="0" t="0" r="0" b="0"/>
+            <wp:docPr id="40" name="Immagine 40"/>
+            <wp:cNvGraphicFramePr>
+              <a:graphicFrameLocks xmlns:a="http://schemas.openxmlformats.org/drawingml/2006/main" noChangeAspect="1"/>
+            </wp:cNvGraphicFramePr>
+            <a:graphic xmlns:a="http://schemas.openxmlformats.org/drawingml/2006/main">
+              <a:graphicData uri="http://schemas.openxmlformats.org/drawingml/2006/picture">
+                <pic:pic xmlns:pic="http://schemas.openxmlformats.org/drawingml/2006/picture">
+                  <pic:nvPicPr>
+                    <pic:cNvPr id="0" name="Picture 1"/>
+                    <pic:cNvPicPr>
+                      <a:picLocks noChangeAspect="1" noChangeArrowheads="1"/>
+                    </pic:cNvPicPr>
+                  </pic:nvPicPr>
+                  <pic:blipFill>
+                    <a:blip r:embed="rId28">
+                      <a:extLst>
+                        <a:ext uri="{28A0092B-C50C-407E-A947-70E740481C1C}">
+                          <a14:useLocalDpi xmlns:a14="http://schemas.microsoft.com/office/drawing/2010/main" val="0"/>
+                        </a:ext>
+                      </a:extLst>
+                    </a:blip>
+                    <a:srcRect/>
+                    <a:stretch>
+                      <a:fillRect/>
+                    </a:stretch>
+                  </pic:blipFill>
+                  <pic:spPr bwMode="auto">
+                    <a:xfrm>
+                      <a:off x="0" y="0"/>
+                      <a:ext cx="6395160" cy="6752251"/>
+                    </a:xfrm>
+                    <a:prstGeom prst="rect">
+                      <a:avLst/>
+                    </a:prstGeom>
+                    <a:noFill/>
+                    <a:ln>
+                      <a:noFill/>
+                    </a:ln>
+                  </pic:spPr>
+                </pic:pic>
+              </a:graphicData>
+            </a:graphic>
+          </wp:inline>
+        </w:drawing>
+      </w:r>
+    </w:p>
+    <w:p/>
+    <w:p/>
+    <w:p>
+      <w:pPr>
+        <w:pStyle w:val="Titolo2"/>
+      </w:pPr>
+      <w:r>
+        <w:lastRenderedPageBreak/>
         <w:t>DESIGN PATTERN</w:t>
       </w:r>
       <w:bookmarkEnd w:id="13"/>
@@ -22809,7 +22928,7 @@
                     </pic:cNvPicPr>
                   </pic:nvPicPr>
                   <pic:blipFill>
-                    <a:blip r:embed="rId28" cstate="print">
+                    <a:blip r:embed="rId29" cstate="print">
                       <a:extLst>
                         <a:ext uri="{28A0092B-C50C-407E-A947-70E740481C1C}">
                           <a14:useLocalDpi xmlns:a14="http://schemas.microsoft.com/office/drawing/2010/main" val="0"/>
@@ -22931,6 +23050,16 @@
     <w:p>
       <w:pPr>
         <w:pStyle w:val="Nessunaspaziatura"/>
+        <w:rPr>
+          <w:rFonts w:cstheme="minorHAnsi"/>
+          <w:sz w:val="28"/>
+          <w:szCs w:val="28"/>
+        </w:rPr>
+      </w:pPr>
+    </w:p>
+    <w:p>
+      <w:pPr>
+        <w:pStyle w:val="Nessunaspaziatura"/>
         <w:ind w:left="-340"/>
         <w:rPr>
           <w:rFonts w:cstheme="minorHAnsi"/>
@@ -22947,9 +23076,9 @@
         </w:rPr>
         <w:drawing>
           <wp:inline distT="0" distB="0" distL="0" distR="0">
-            <wp:extent cx="6848475" cy="3525696"/>
+            <wp:extent cx="6731225" cy="3505200"/>
             <wp:effectExtent l="0" t="0" r="0" b="0"/>
-            <wp:docPr id="38" name="Immagine 38"/>
+            <wp:docPr id="41" name="Immagine 41"/>
             <wp:cNvGraphicFramePr>
               <a:graphicFrameLocks xmlns:a="http://schemas.openxmlformats.org/drawingml/2006/main" noChangeAspect="1"/>
             </wp:cNvGraphicFramePr>
@@ -22957,13 +23086,13 @@
               <a:graphicData uri="http://schemas.openxmlformats.org/drawingml/2006/picture">
                 <pic:pic xmlns:pic="http://schemas.openxmlformats.org/drawingml/2006/picture">
                   <pic:nvPicPr>
-                    <pic:cNvPr id="0" name="Picture 8"/>
+                    <pic:cNvPr id="0" name="Picture 2"/>
                     <pic:cNvPicPr>
                       <a:picLocks noChangeAspect="1" noChangeArrowheads="1"/>
                     </pic:cNvPicPr>
                   </pic:nvPicPr>
                   <pic:blipFill>
-                    <a:blip r:embed="rId29">
+                    <a:blip r:embed="rId30">
                       <a:extLst>
                         <a:ext uri="{28A0092B-C50C-407E-A947-70E740481C1C}">
                           <a14:useLocalDpi xmlns:a14="http://schemas.microsoft.com/office/drawing/2010/main" val="0"/>
@@ -22978,7 +23107,7 @@
                   <pic:spPr bwMode="auto">
                     <a:xfrm>
                       <a:off x="0" y="0"/>
-                      <a:ext cx="6882879" cy="3543408"/>
+                      <a:ext cx="6755285" cy="3517729"/>
                     </a:xfrm>
                     <a:prstGeom prst="rect">
                       <a:avLst/>
@@ -23777,7 +23906,7 @@
                     </pic:cNvPicPr>
                   </pic:nvPicPr>
                   <pic:blipFill>
-                    <a:blip r:embed="rId30">
+                    <a:blip r:embed="rId31">
                       <a:extLst>
                         <a:ext uri="{28A0092B-C50C-407E-A947-70E740481C1C}">
                           <a14:useLocalDpi xmlns:a14="http://schemas.microsoft.com/office/drawing/2010/main" val="0"/>
@@ -23878,8 +24007,6 @@
           <w:szCs w:val="28"/>
         </w:rPr>
       </w:pPr>
-      <w:bookmarkStart w:id="21" w:name="_GoBack"/>
-      <w:bookmarkEnd w:id="21"/>
     </w:p>
     <w:p>
       <w:pPr>
@@ -23995,7 +24122,7 @@
                     </pic:cNvPicPr>
                   </pic:nvPicPr>
                   <pic:blipFill>
-                    <a:blip r:embed="rId31">
+                    <a:blip r:embed="rId32">
                       <a:extLst>
                         <a:ext uri="{28A0092B-C50C-407E-A947-70E740481C1C}">
                           <a14:useLocalDpi xmlns:a14="http://schemas.microsoft.com/office/drawing/2010/main" val="0"/>
@@ -24131,7 +24258,7 @@
                     </pic:cNvPicPr>
                   </pic:nvPicPr>
                   <pic:blipFill>
-                    <a:blip r:embed="rId32">
+                    <a:blip r:embed="rId33">
                       <a:extLst>
                         <a:ext uri="{28A0092B-C50C-407E-A947-70E740481C1C}">
                           <a14:useLocalDpi xmlns:a14="http://schemas.microsoft.com/office/drawing/2010/main" val="0"/>
@@ -24312,7 +24439,7 @@
                     </pic:cNvPicPr>
                   </pic:nvPicPr>
                   <pic:blipFill>
-                    <a:blip r:embed="rId33">
+                    <a:blip r:embed="rId34">
                       <a:extLst>
                         <a:ext uri="{28A0092B-C50C-407E-A947-70E740481C1C}">
                           <a14:useLocalDpi xmlns:a14="http://schemas.microsoft.com/office/drawing/2010/main" val="0"/>
@@ -24467,7 +24594,7 @@
                     </pic:cNvPicPr>
                   </pic:nvPicPr>
                   <pic:blipFill>
-                    <a:blip r:embed="rId34">
+                    <a:blip r:embed="rId35">
                       <a:extLst>
                         <a:ext uri="{28A0092B-C50C-407E-A947-70E740481C1C}">
                           <a14:useLocalDpi xmlns:a14="http://schemas.microsoft.com/office/drawing/2010/main" val="0"/>
@@ -24630,7 +24757,7 @@
         <w:tabs>
           <w:tab w:val="left" w:pos="6210"/>
         </w:tabs>
-        <w:ind w:left="-283"/>
+        <w:ind w:left="-567"/>
         <w:rPr>
           <w:sz w:val="28"/>
         </w:rPr>
@@ -24642,9 +24769,9 @@
         </w:rPr>
         <w:drawing>
           <wp:inline distT="0" distB="0" distL="0" distR="0">
-            <wp:extent cx="6731181" cy="3952875"/>
-            <wp:effectExtent l="0" t="0" r="0" b="0"/>
-            <wp:docPr id="37" name="Immagine 37"/>
+            <wp:extent cx="6958330" cy="4638675"/>
+            <wp:effectExtent l="0" t="0" r="0" b="9525"/>
+            <wp:docPr id="42" name="Immagine 42"/>
             <wp:cNvGraphicFramePr>
               <a:graphicFrameLocks xmlns:a="http://schemas.openxmlformats.org/drawingml/2006/main" noChangeAspect="1"/>
             </wp:cNvGraphicFramePr>
@@ -24652,13 +24779,13 @@
               <a:graphicData uri="http://schemas.openxmlformats.org/drawingml/2006/picture">
                 <pic:pic xmlns:pic="http://schemas.openxmlformats.org/drawingml/2006/picture">
                   <pic:nvPicPr>
-                    <pic:cNvPr id="0" name="Picture 7"/>
+                    <pic:cNvPr id="0" name="Picture 3"/>
                     <pic:cNvPicPr>
                       <a:picLocks noChangeAspect="1" noChangeArrowheads="1"/>
                     </pic:cNvPicPr>
                   </pic:nvPicPr>
                   <pic:blipFill>
-                    <a:blip r:embed="rId35">
+                    <a:blip r:embed="rId36">
                       <a:extLst>
                         <a:ext uri="{28A0092B-C50C-407E-A947-70E740481C1C}">
                           <a14:useLocalDpi xmlns:a14="http://schemas.microsoft.com/office/drawing/2010/main" val="0"/>
@@ -24673,7 +24800,7 @@
                   <pic:spPr bwMode="auto">
                     <a:xfrm>
                       <a:off x="0" y="0"/>
-                      <a:ext cx="6768283" cy="3974663"/>
+                      <a:ext cx="6973820" cy="4649001"/>
                     </a:xfrm>
                     <a:prstGeom prst="rect">
                       <a:avLst/>
@@ -24689,26 +24816,8 @@
           </wp:inline>
         </w:drawing>
       </w:r>
-    </w:p>
-    <w:p>
-      <w:pPr>
-        <w:tabs>
-          <w:tab w:val="left" w:pos="6210"/>
-        </w:tabs>
-        <w:rPr>
-          <w:sz w:val="28"/>
-        </w:rPr>
-      </w:pPr>
-    </w:p>
-    <w:p>
-      <w:pPr>
-        <w:tabs>
-          <w:tab w:val="left" w:pos="6210"/>
-        </w:tabs>
-        <w:rPr>
-          <w:sz w:val="28"/>
-        </w:rPr>
-      </w:pPr>
+      <w:bookmarkStart w:id="21" w:name="_GoBack"/>
+      <w:bookmarkEnd w:id="21"/>
     </w:p>
     <w:p>
       <w:pPr>
@@ -42583,6 +42692,9 @@
                 <w:tab w:val="left" w:pos="708"/>
               </w:tabs>
               <w:jc w:val="center"/>
+              <w:rPr>
+                <w:rFonts w:hint="eastAsia"/>
+              </w:rPr>
             </w:pPr>
             <w:r>
               <w:rPr>
@@ -42620,6 +42732,9 @@
                 <w:tab w:val="left" w:pos="708"/>
               </w:tabs>
               <w:jc w:val="center"/>
+              <w:rPr>
+                <w:rFonts w:hint="eastAsia"/>
+              </w:rPr>
             </w:pPr>
             <w:r>
               <w:rPr>
@@ -42657,6 +42772,9 @@
                 <w:tab w:val="left" w:pos="708"/>
               </w:tabs>
               <w:jc w:val="center"/>
+              <w:rPr>
+                <w:rFonts w:hint="eastAsia"/>
+              </w:rPr>
             </w:pPr>
             <w:r>
               <w:rPr>
@@ -42694,6 +42812,9 @@
                 <w:tab w:val="left" w:pos="708"/>
               </w:tabs>
               <w:jc w:val="center"/>
+              <w:rPr>
+                <w:rFonts w:hint="eastAsia"/>
+              </w:rPr>
             </w:pPr>
             <w:r>
               <w:rPr>
@@ -42731,6 +42852,9 @@
                 <w:tab w:val="left" w:pos="708"/>
               </w:tabs>
               <w:jc w:val="center"/>
+              <w:rPr>
+                <w:rFonts w:hint="eastAsia"/>
+              </w:rPr>
             </w:pPr>
             <w:r>
               <w:rPr>
@@ -42768,6 +42892,9 @@
                 <w:tab w:val="left" w:pos="708"/>
               </w:tabs>
               <w:jc w:val="center"/>
+              <w:rPr>
+                <w:rFonts w:hint="eastAsia"/>
+              </w:rPr>
             </w:pPr>
             <w:r>
               <w:rPr>
@@ -42805,6 +42932,9 @@
                 <w:tab w:val="left" w:pos="708"/>
               </w:tabs>
               <w:jc w:val="center"/>
+              <w:rPr>
+                <w:rFonts w:hint="eastAsia"/>
+              </w:rPr>
             </w:pPr>
             <w:r>
               <w:rPr>
@@ -42847,6 +42977,9 @@
                 <w:tab w:val="left" w:pos="708"/>
               </w:tabs>
               <w:jc w:val="center"/>
+              <w:rPr>
+                <w:rFonts w:hint="eastAsia"/>
+              </w:rPr>
             </w:pPr>
             <w:r>
               <w:rPr>
@@ -42882,6 +43015,9 @@
                 <w:tab w:val="left" w:pos="708"/>
               </w:tabs>
               <w:jc w:val="center"/>
+              <w:rPr>
+                <w:rFonts w:hint="eastAsia"/>
+              </w:rPr>
             </w:pPr>
             <w:r>
               <w:rPr>
@@ -42917,6 +43053,9 @@
                 <w:tab w:val="left" w:pos="708"/>
               </w:tabs>
               <w:jc w:val="center"/>
+              <w:rPr>
+                <w:rFonts w:hint="eastAsia"/>
+              </w:rPr>
             </w:pPr>
             <w:r>
               <w:rPr>
@@ -42952,6 +43091,9 @@
                 <w:tab w:val="left" w:pos="708"/>
               </w:tabs>
               <w:jc w:val="center"/>
+              <w:rPr>
+                <w:rFonts w:hint="eastAsia"/>
+              </w:rPr>
             </w:pPr>
             <w:r>
               <w:rPr>
@@ -42987,6 +43129,9 @@
                 <w:tab w:val="left" w:pos="708"/>
               </w:tabs>
               <w:jc w:val="center"/>
+              <w:rPr>
+                <w:rFonts w:hint="eastAsia"/>
+              </w:rPr>
             </w:pPr>
             <w:r>
               <w:rPr>
@@ -43022,6 +43167,9 @@
                 <w:tab w:val="left" w:pos="708"/>
               </w:tabs>
               <w:jc w:val="center"/>
+              <w:rPr>
+                <w:rFonts w:hint="eastAsia"/>
+              </w:rPr>
             </w:pPr>
             <w:r>
               <w:rPr>
@@ -43057,6 +43205,9 @@
                 <w:tab w:val="left" w:pos="708"/>
               </w:tabs>
               <w:jc w:val="center"/>
+              <w:rPr>
+                <w:rFonts w:hint="eastAsia"/>
+              </w:rPr>
             </w:pPr>
             <w:r>
               <w:rPr>
@@ -43097,6 +43248,9 @@
                 <w:tab w:val="left" w:pos="708"/>
               </w:tabs>
               <w:jc w:val="center"/>
+              <w:rPr>
+                <w:rFonts w:hint="eastAsia"/>
+              </w:rPr>
             </w:pPr>
             <w:r>
               <w:rPr>
@@ -43132,6 +43286,9 @@
                 <w:tab w:val="left" w:pos="708"/>
               </w:tabs>
               <w:jc w:val="center"/>
+              <w:rPr>
+                <w:rFonts w:hint="eastAsia"/>
+              </w:rPr>
             </w:pPr>
             <w:r>
               <w:rPr>
@@ -43167,6 +43324,9 @@
                 <w:tab w:val="left" w:pos="708"/>
               </w:tabs>
               <w:jc w:val="center"/>
+              <w:rPr>
+                <w:rFonts w:hint="eastAsia"/>
+              </w:rPr>
             </w:pPr>
             <w:r>
               <w:rPr>
@@ -43202,6 +43362,9 @@
                 <w:tab w:val="left" w:pos="708"/>
               </w:tabs>
               <w:jc w:val="center"/>
+              <w:rPr>
+                <w:rFonts w:hint="eastAsia"/>
+              </w:rPr>
             </w:pPr>
             <w:r>
               <w:rPr>
@@ -43237,6 +43400,9 @@
                 <w:tab w:val="left" w:pos="708"/>
               </w:tabs>
               <w:jc w:val="center"/>
+              <w:rPr>
+                <w:rFonts w:hint="eastAsia"/>
+              </w:rPr>
             </w:pPr>
             <w:r>
               <w:rPr>
@@ -43272,6 +43438,9 @@
                 <w:tab w:val="left" w:pos="708"/>
               </w:tabs>
               <w:jc w:val="center"/>
+              <w:rPr>
+                <w:rFonts w:hint="eastAsia"/>
+              </w:rPr>
             </w:pPr>
             <w:r>
               <w:rPr>
@@ -43307,6 +43476,9 @@
                 <w:tab w:val="left" w:pos="708"/>
               </w:tabs>
               <w:jc w:val="center"/>
+              <w:rPr>
+                <w:rFonts w:hint="eastAsia"/>
+              </w:rPr>
             </w:pPr>
             <w:r>
               <w:rPr>
@@ -43347,6 +43519,9 @@
                 <w:tab w:val="left" w:pos="708"/>
               </w:tabs>
               <w:jc w:val="center"/>
+              <w:rPr>
+                <w:rFonts w:hint="eastAsia"/>
+              </w:rPr>
             </w:pPr>
             <w:r>
               <w:rPr>
@@ -43382,6 +43557,9 @@
                 <w:tab w:val="left" w:pos="708"/>
               </w:tabs>
               <w:jc w:val="center"/>
+              <w:rPr>
+                <w:rFonts w:hint="eastAsia"/>
+              </w:rPr>
             </w:pPr>
             <w:r>
               <w:rPr>
@@ -43417,6 +43595,9 @@
                 <w:tab w:val="left" w:pos="708"/>
               </w:tabs>
               <w:jc w:val="center"/>
+              <w:rPr>
+                <w:rFonts w:hint="eastAsia"/>
+              </w:rPr>
             </w:pPr>
             <w:r>
               <w:rPr>
@@ -43452,6 +43633,9 @@
                 <w:tab w:val="left" w:pos="708"/>
               </w:tabs>
               <w:jc w:val="center"/>
+              <w:rPr>
+                <w:rFonts w:hint="eastAsia"/>
+              </w:rPr>
             </w:pPr>
             <w:r>
               <w:rPr>
@@ -43487,6 +43671,9 @@
                 <w:tab w:val="left" w:pos="708"/>
               </w:tabs>
               <w:jc w:val="center"/>
+              <w:rPr>
+                <w:rFonts w:hint="eastAsia"/>
+              </w:rPr>
             </w:pPr>
             <w:r>
               <w:rPr>
@@ -43522,6 +43709,9 @@
                 <w:tab w:val="left" w:pos="708"/>
               </w:tabs>
               <w:jc w:val="center"/>
+              <w:rPr>
+                <w:rFonts w:hint="eastAsia"/>
+              </w:rPr>
             </w:pPr>
             <w:r>
               <w:rPr>
@@ -43557,6 +43747,9 @@
                 <w:tab w:val="left" w:pos="708"/>
               </w:tabs>
               <w:jc w:val="center"/>
+              <w:rPr>
+                <w:rFonts w:hint="eastAsia"/>
+              </w:rPr>
             </w:pPr>
             <w:r>
               <w:rPr>
@@ -43597,6 +43790,9 @@
                 <w:tab w:val="left" w:pos="708"/>
               </w:tabs>
               <w:jc w:val="center"/>
+              <w:rPr>
+                <w:rFonts w:hint="eastAsia"/>
+              </w:rPr>
             </w:pPr>
             <w:r>
               <w:rPr>
@@ -43632,6 +43828,9 @@
                 <w:tab w:val="left" w:pos="708"/>
               </w:tabs>
               <w:jc w:val="center"/>
+              <w:rPr>
+                <w:rFonts w:hint="eastAsia"/>
+              </w:rPr>
             </w:pPr>
             <w:r>
               <w:rPr>
@@ -43667,6 +43866,9 @@
                 <w:tab w:val="left" w:pos="708"/>
               </w:tabs>
               <w:jc w:val="center"/>
+              <w:rPr>
+                <w:rFonts w:hint="eastAsia"/>
+              </w:rPr>
             </w:pPr>
             <w:r>
               <w:rPr>
@@ -43702,6 +43904,9 @@
                 <w:tab w:val="left" w:pos="708"/>
               </w:tabs>
               <w:jc w:val="center"/>
+              <w:rPr>
+                <w:rFonts w:hint="eastAsia"/>
+              </w:rPr>
             </w:pPr>
             <w:r>
               <w:rPr>
@@ -43737,6 +43942,9 @@
                 <w:tab w:val="left" w:pos="708"/>
               </w:tabs>
               <w:jc w:val="center"/>
+              <w:rPr>
+                <w:rFonts w:hint="eastAsia"/>
+              </w:rPr>
             </w:pPr>
             <w:r>
               <w:rPr>
@@ -43772,6 +43980,9 @@
                 <w:tab w:val="left" w:pos="708"/>
               </w:tabs>
               <w:jc w:val="center"/>
+              <w:rPr>
+                <w:rFonts w:hint="eastAsia"/>
+              </w:rPr>
             </w:pPr>
             <w:r>
               <w:rPr>
@@ -43807,6 +44018,9 @@
                 <w:tab w:val="left" w:pos="708"/>
               </w:tabs>
               <w:jc w:val="center"/>
+              <w:rPr>
+                <w:rFonts w:hint="eastAsia"/>
+              </w:rPr>
             </w:pPr>
             <w:r>
               <w:rPr>
@@ -43847,6 +44061,9 @@
                 <w:tab w:val="left" w:pos="708"/>
               </w:tabs>
               <w:jc w:val="center"/>
+              <w:rPr>
+                <w:rFonts w:hint="eastAsia"/>
+              </w:rPr>
             </w:pPr>
             <w:r>
               <w:rPr>
@@ -43882,6 +44099,9 @@
                 <w:tab w:val="left" w:pos="708"/>
               </w:tabs>
               <w:jc w:val="center"/>
+              <w:rPr>
+                <w:rFonts w:hint="eastAsia"/>
+              </w:rPr>
             </w:pPr>
             <w:r>
               <w:rPr>
@@ -43917,6 +44137,9 @@
                 <w:tab w:val="left" w:pos="708"/>
               </w:tabs>
               <w:jc w:val="center"/>
+              <w:rPr>
+                <w:rFonts w:hint="eastAsia"/>
+              </w:rPr>
             </w:pPr>
             <w:r>
               <w:rPr>
@@ -43952,6 +44175,9 @@
                 <w:tab w:val="left" w:pos="708"/>
               </w:tabs>
               <w:jc w:val="center"/>
+              <w:rPr>
+                <w:rFonts w:hint="eastAsia"/>
+              </w:rPr>
             </w:pPr>
             <w:r>
               <w:rPr>
@@ -43987,6 +44213,9 @@
                 <w:tab w:val="left" w:pos="708"/>
               </w:tabs>
               <w:jc w:val="center"/>
+              <w:rPr>
+                <w:rFonts w:hint="eastAsia"/>
+              </w:rPr>
             </w:pPr>
             <w:r>
               <w:rPr>
@@ -44022,6 +44251,9 @@
                 <w:tab w:val="left" w:pos="708"/>
               </w:tabs>
               <w:jc w:val="center"/>
+              <w:rPr>
+                <w:rFonts w:hint="eastAsia"/>
+              </w:rPr>
             </w:pPr>
             <w:r>
               <w:rPr>
@@ -44057,6 +44289,9 @@
                 <w:tab w:val="left" w:pos="708"/>
               </w:tabs>
               <w:jc w:val="center"/>
+              <w:rPr>
+                <w:rFonts w:hint="eastAsia"/>
+              </w:rPr>
             </w:pPr>
             <w:r>
               <w:rPr>
@@ -44097,6 +44332,9 @@
                 <w:tab w:val="left" w:pos="708"/>
               </w:tabs>
               <w:jc w:val="center"/>
+              <w:rPr>
+                <w:rFonts w:hint="eastAsia"/>
+              </w:rPr>
             </w:pPr>
             <w:r>
               <w:rPr>
@@ -44132,6 +44370,9 @@
                 <w:tab w:val="left" w:pos="708"/>
               </w:tabs>
               <w:jc w:val="center"/>
+              <w:rPr>
+                <w:rFonts w:hint="eastAsia"/>
+              </w:rPr>
             </w:pPr>
             <w:r>
               <w:rPr>
@@ -44167,6 +44408,9 @@
                 <w:tab w:val="left" w:pos="708"/>
               </w:tabs>
               <w:jc w:val="center"/>
+              <w:rPr>
+                <w:rFonts w:hint="eastAsia"/>
+              </w:rPr>
             </w:pPr>
             <w:r>
               <w:rPr>
@@ -44202,6 +44446,9 @@
                 <w:tab w:val="left" w:pos="708"/>
               </w:tabs>
               <w:jc w:val="center"/>
+              <w:rPr>
+                <w:rFonts w:hint="eastAsia"/>
+              </w:rPr>
             </w:pPr>
             <w:r>
               <w:rPr>
@@ -44237,6 +44484,9 @@
                 <w:tab w:val="left" w:pos="708"/>
               </w:tabs>
               <w:jc w:val="center"/>
+              <w:rPr>
+                <w:rFonts w:hint="eastAsia"/>
+              </w:rPr>
             </w:pPr>
             <w:r>
               <w:rPr>
@@ -44272,6 +44522,9 @@
                 <w:tab w:val="left" w:pos="708"/>
               </w:tabs>
               <w:jc w:val="center"/>
+              <w:rPr>
+                <w:rFonts w:hint="eastAsia"/>
+              </w:rPr>
             </w:pPr>
             <w:r>
               <w:rPr>
@@ -44307,6 +44560,9 @@
                 <w:tab w:val="left" w:pos="708"/>
               </w:tabs>
               <w:jc w:val="center"/>
+              <w:rPr>
+                <w:rFonts w:hint="eastAsia"/>
+              </w:rPr>
             </w:pPr>
             <w:r>
               <w:rPr>
@@ -44361,6 +44617,9 @@
                 <w:tab w:val="left" w:pos="708"/>
               </w:tabs>
               <w:jc w:val="center"/>
+              <w:rPr>
+                <w:rFonts w:hint="eastAsia"/>
+              </w:rPr>
             </w:pPr>
             <w:r>
               <w:rPr>
@@ -44396,6 +44655,9 @@
                 <w:tab w:val="left" w:pos="708"/>
               </w:tabs>
               <w:jc w:val="center"/>
+              <w:rPr>
+                <w:rFonts w:hint="eastAsia"/>
+              </w:rPr>
             </w:pPr>
             <w:r>
               <w:rPr>
@@ -44431,6 +44693,9 @@
                 <w:tab w:val="left" w:pos="708"/>
               </w:tabs>
               <w:jc w:val="center"/>
+              <w:rPr>
+                <w:rFonts w:hint="eastAsia"/>
+              </w:rPr>
             </w:pPr>
             <w:r>
               <w:rPr>
@@ -44466,6 +44731,9 @@
                 <w:tab w:val="left" w:pos="708"/>
               </w:tabs>
               <w:jc w:val="center"/>
+              <w:rPr>
+                <w:rFonts w:hint="eastAsia"/>
+              </w:rPr>
             </w:pPr>
             <w:r>
               <w:rPr>
@@ -44501,6 +44769,9 @@
                 <w:tab w:val="left" w:pos="708"/>
               </w:tabs>
               <w:jc w:val="center"/>
+              <w:rPr>
+                <w:rFonts w:hint="eastAsia"/>
+              </w:rPr>
             </w:pPr>
             <w:r>
               <w:rPr>
@@ -44536,6 +44807,9 @@
                 <w:tab w:val="left" w:pos="708"/>
               </w:tabs>
               <w:jc w:val="center"/>
+              <w:rPr>
+                <w:rFonts w:hint="eastAsia"/>
+              </w:rPr>
             </w:pPr>
             <w:r>
               <w:rPr>
@@ -44571,6 +44845,9 @@
                 <w:tab w:val="left" w:pos="708"/>
               </w:tabs>
               <w:jc w:val="center"/>
+              <w:rPr>
+                <w:rFonts w:hint="eastAsia"/>
+              </w:rPr>
             </w:pPr>
             <w:r>
               <w:rPr>
@@ -50293,7 +50570,7 @@
 </file>
 
 <file path=customXml/itemProps1.xml><?xml version="1.0" encoding="utf-8"?>
-<ds:datastoreItem xmlns:ds="http://schemas.openxmlformats.org/officeDocument/2006/customXml" ds:itemID="{180165BE-AEB9-4E7D-951D-005B8E32CC8B}">
+<ds:datastoreItem xmlns:ds="http://schemas.openxmlformats.org/officeDocument/2006/customXml" ds:itemID="{41FA8DFE-3E70-432D-AA68-CA5C01093ABA}">
   <ds:schemaRefs>
     <ds:schemaRef ds:uri="http://schemas.openxmlformats.org/officeDocument/2006/bibliography"/>
   </ds:schemaRefs>

--- a/Documentazione/Relazione/Relazione ING.docx
+++ b/Documentazione/Relazione/Relazione ING.docx
@@ -1459,7 +1459,7 @@
                 <w:noProof/>
                 <w:webHidden/>
               </w:rPr>
-              <w:t>31</w:t>
+              <w:t>32</w:t>
             </w:r>
             <w:r>
               <w:rPr>
@@ -1529,7 +1529,7 @@
                 <w:noProof/>
                 <w:webHidden/>
               </w:rPr>
-              <w:t>31</w:t>
+              <w:t>32</w:t>
             </w:r>
             <w:r>
               <w:rPr>
@@ -1599,7 +1599,7 @@
                 <w:noProof/>
                 <w:webHidden/>
               </w:rPr>
-              <w:t>32</w:t>
+              <w:t>33</w:t>
             </w:r>
             <w:r>
               <w:rPr>
@@ -1669,7 +1669,7 @@
                 <w:noProof/>
                 <w:webHidden/>
               </w:rPr>
-              <w:t>32</w:t>
+              <w:t>33</w:t>
             </w:r>
             <w:r>
               <w:rPr>
@@ -1739,7 +1739,7 @@
                 <w:noProof/>
                 <w:webHidden/>
               </w:rPr>
-              <w:t>33</w:t>
+              <w:t>34</w:t>
             </w:r>
             <w:r>
               <w:rPr>
@@ -1809,7 +1809,7 @@
                 <w:noProof/>
                 <w:webHidden/>
               </w:rPr>
-              <w:t>35</w:t>
+              <w:t>36</w:t>
             </w:r>
             <w:r>
               <w:rPr>
@@ -1879,7 +1879,7 @@
                 <w:noProof/>
                 <w:webHidden/>
               </w:rPr>
-              <w:t>36</w:t>
+              <w:t>37</w:t>
             </w:r>
             <w:r>
               <w:rPr>
@@ -1949,7 +1949,7 @@
                 <w:noProof/>
                 <w:webHidden/>
               </w:rPr>
-              <w:t>43</w:t>
+              <w:t>44</w:t>
             </w:r>
             <w:r>
               <w:rPr>
@@ -2008,7 +2008,7 @@
               <w:rPr>
                 <w:webHidden/>
               </w:rPr>
-              <w:t>49</w:t>
+              <w:t>50</w:t>
             </w:r>
             <w:r>
               <w:rPr>
@@ -24762,6 +24762,8 @@
           <w:sz w:val="28"/>
         </w:rPr>
       </w:pPr>
+      <w:bookmarkStart w:id="21" w:name="_GoBack"/>
+      <w:bookmarkEnd w:id="21"/>
       <w:r>
         <w:rPr>
           <w:noProof/>
@@ -24816,8 +24818,6 @@
           </wp:inline>
         </w:drawing>
       </w:r>
-      <w:bookmarkStart w:id="21" w:name="_GoBack"/>
-      <w:bookmarkEnd w:id="21"/>
     </w:p>
     <w:p>
       <w:pPr>
@@ -50570,7 +50570,7 @@
 </file>
 
 <file path=customXml/itemProps1.xml><?xml version="1.0" encoding="utf-8"?>
-<ds:datastoreItem xmlns:ds="http://schemas.openxmlformats.org/officeDocument/2006/customXml" ds:itemID="{41FA8DFE-3E70-432D-AA68-CA5C01093ABA}">
+<ds:datastoreItem xmlns:ds="http://schemas.openxmlformats.org/officeDocument/2006/customXml" ds:itemID="{6AD3D567-C889-4204-9911-D7044F363398}">
   <ds:schemaRefs>
     <ds:schemaRef ds:uri="http://schemas.openxmlformats.org/officeDocument/2006/bibliography"/>
   </ds:schemaRefs>

--- a/Documentazione/Relazione/Relazione ING.docx
+++ b/Documentazione/Relazione/Relazione ING.docx
@@ -431,6 +431,7 @@
             <w:pStyle w:val="Sommario1"/>
             <w:rPr>
               <w:rFonts w:eastAsiaTheme="minorEastAsia"/>
+              <w:b w:val="0"/>
               <w:lang w:eastAsia="it-IT"/>
             </w:rPr>
           </w:pPr>
@@ -452,7 +453,7 @@
             </w:rPr>
             <w:fldChar w:fldCharType="separate"/>
           </w:r>
-          <w:hyperlink w:anchor="_Toc523569867" w:history="1">
+          <w:hyperlink w:anchor="_Toc523827534" w:history="1">
             <w:r>
               <w:rPr>
                 <w:rStyle w:val="Collegamentoipertestuale"/>
@@ -475,7 +476,7 @@
               <w:rPr>
                 <w:webHidden/>
               </w:rPr>
-              <w:instrText xml:space="preserve"> PAGEREF _Toc523569867 \h </w:instrText>
+              <w:instrText xml:space="preserve"> PAGEREF _Toc523827534 \h </w:instrText>
             </w:r>
             <w:r>
               <w:rPr>
@@ -514,7 +515,7 @@
               <w:lang w:eastAsia="it-IT"/>
             </w:rPr>
           </w:pPr>
-          <w:hyperlink w:anchor="_Toc523569868" w:history="1">
+          <w:hyperlink w:anchor="_Toc523827535" w:history="1">
             <w:r>
               <w:rPr>
                 <w:rStyle w:val="Collegamentoipertestuale"/>
@@ -541,7 +542,7 @@
                 <w:noProof/>
                 <w:webHidden/>
               </w:rPr>
-              <w:instrText xml:space="preserve"> PAGEREF _Toc523569868 \h </w:instrText>
+              <w:instrText xml:space="preserve"> PAGEREF _Toc523827535 \h </w:instrText>
             </w:r>
             <w:r>
               <w:rPr>
@@ -584,7 +585,7 @@
               <w:lang w:eastAsia="it-IT"/>
             </w:rPr>
           </w:pPr>
-          <w:hyperlink w:anchor="_Toc523569869" w:history="1">
+          <w:hyperlink w:anchor="_Toc523827536" w:history="1">
             <w:r>
               <w:rPr>
                 <w:rStyle w:val="Collegamentoipertestuale"/>
@@ -611,7 +612,7 @@
                 <w:noProof/>
                 <w:webHidden/>
               </w:rPr>
-              <w:instrText xml:space="preserve"> PAGEREF _Toc523569869 \h </w:instrText>
+              <w:instrText xml:space="preserve"> PAGEREF _Toc523827536 \h </w:instrText>
             </w:r>
             <w:r>
               <w:rPr>
@@ -654,7 +655,7 @@
               <w:lang w:eastAsia="it-IT"/>
             </w:rPr>
           </w:pPr>
-          <w:hyperlink w:anchor="_Toc523569870" w:history="1">
+          <w:hyperlink w:anchor="_Toc523827537" w:history="1">
             <w:r>
               <w:rPr>
                 <w:rStyle w:val="Collegamentoipertestuale"/>
@@ -681,7 +682,7 @@
                 <w:noProof/>
                 <w:webHidden/>
               </w:rPr>
-              <w:instrText xml:space="preserve"> PAGEREF _Toc523569870 \h </w:instrText>
+              <w:instrText xml:space="preserve"> PAGEREF _Toc523827537 \h </w:instrText>
             </w:r>
             <w:r>
               <w:rPr>
@@ -724,7 +725,7 @@
               <w:lang w:eastAsia="it-IT"/>
             </w:rPr>
           </w:pPr>
-          <w:hyperlink w:anchor="_Toc523569871" w:history="1">
+          <w:hyperlink w:anchor="_Toc523827538" w:history="1">
             <w:r>
               <w:rPr>
                 <w:rStyle w:val="Collegamentoipertestuale"/>
@@ -751,7 +752,7 @@
                 <w:noProof/>
                 <w:webHidden/>
               </w:rPr>
-              <w:instrText xml:space="preserve"> PAGEREF _Toc523569871 \h </w:instrText>
+              <w:instrText xml:space="preserve"> PAGEREF _Toc523827538 \h </w:instrText>
             </w:r>
             <w:r>
               <w:rPr>
@@ -794,7 +795,7 @@
               <w:lang w:eastAsia="it-IT"/>
             </w:rPr>
           </w:pPr>
-          <w:hyperlink w:anchor="_Toc523569872" w:history="1">
+          <w:hyperlink w:anchor="_Toc523827539" w:history="1">
             <w:r>
               <w:rPr>
                 <w:rStyle w:val="Collegamentoipertestuale"/>
@@ -821,7 +822,7 @@
                 <w:noProof/>
                 <w:webHidden/>
               </w:rPr>
-              <w:instrText xml:space="preserve"> PAGEREF _Toc523569872 \h </w:instrText>
+              <w:instrText xml:space="preserve"> PAGEREF _Toc523827539 \h </w:instrText>
             </w:r>
             <w:r>
               <w:rPr>
@@ -864,7 +865,7 @@
               <w:lang w:eastAsia="it-IT"/>
             </w:rPr>
           </w:pPr>
-          <w:hyperlink w:anchor="_Toc523569873" w:history="1">
+          <w:hyperlink w:anchor="_Toc523827540" w:history="1">
             <w:r>
               <w:rPr>
                 <w:rStyle w:val="Collegamentoipertestuale"/>
@@ -891,7 +892,7 @@
                 <w:noProof/>
                 <w:webHidden/>
               </w:rPr>
-              <w:instrText xml:space="preserve"> PAGEREF _Toc523569873 \h </w:instrText>
+              <w:instrText xml:space="preserve"> PAGEREF _Toc523827540 \h </w:instrText>
             </w:r>
             <w:r>
               <w:rPr>
@@ -934,7 +935,7 @@
               <w:lang w:eastAsia="it-IT"/>
             </w:rPr>
           </w:pPr>
-          <w:hyperlink w:anchor="_Toc523569874" w:history="1">
+          <w:hyperlink w:anchor="_Toc523827541" w:history="1">
             <w:r>
               <w:rPr>
                 <w:rStyle w:val="Collegamentoipertestuale"/>
@@ -961,7 +962,7 @@
                 <w:noProof/>
                 <w:webHidden/>
               </w:rPr>
-              <w:instrText xml:space="preserve"> PAGEREF _Toc523569874 \h </w:instrText>
+              <w:instrText xml:space="preserve"> PAGEREF _Toc523827541 \h </w:instrText>
             </w:r>
             <w:r>
               <w:rPr>
@@ -1004,7 +1005,7 @@
               <w:lang w:eastAsia="it-IT"/>
             </w:rPr>
           </w:pPr>
-          <w:hyperlink w:anchor="_Toc523569875" w:history="1">
+          <w:hyperlink w:anchor="_Toc523827542" w:history="1">
             <w:r>
               <w:rPr>
                 <w:rStyle w:val="Collegamentoipertestuale"/>
@@ -1031,7 +1032,7 @@
                 <w:noProof/>
                 <w:webHidden/>
               </w:rPr>
-              <w:instrText xml:space="preserve"> PAGEREF _Toc523569875 \h </w:instrText>
+              <w:instrText xml:space="preserve"> PAGEREF _Toc523827542 \h </w:instrText>
             </w:r>
             <w:r>
               <w:rPr>
@@ -1074,7 +1075,7 @@
               <w:lang w:eastAsia="it-IT"/>
             </w:rPr>
           </w:pPr>
-          <w:hyperlink w:anchor="_Toc523569876" w:history="1">
+          <w:hyperlink w:anchor="_Toc523827543" w:history="1">
             <w:r>
               <w:rPr>
                 <w:rStyle w:val="Collegamentoipertestuale"/>
@@ -1101,7 +1102,7 @@
                 <w:noProof/>
                 <w:webHidden/>
               </w:rPr>
-              <w:instrText xml:space="preserve"> PAGEREF _Toc523569876 \h </w:instrText>
+              <w:instrText xml:space="preserve"> PAGEREF _Toc523827543 \h </w:instrText>
             </w:r>
             <w:r>
               <w:rPr>
@@ -1137,10 +1138,11 @@
             <w:pStyle w:val="Sommario1"/>
             <w:rPr>
               <w:rFonts w:eastAsiaTheme="minorEastAsia"/>
+              <w:b w:val="0"/>
               <w:lang w:eastAsia="it-IT"/>
             </w:rPr>
           </w:pPr>
-          <w:hyperlink w:anchor="_Toc523569877" w:history="1">
+          <w:hyperlink w:anchor="_Toc523827544" w:history="1">
             <w:r>
               <w:rPr>
                 <w:rStyle w:val="Collegamentoipertestuale"/>
@@ -1163,7 +1165,7 @@
               <w:rPr>
                 <w:webHidden/>
               </w:rPr>
-              <w:instrText xml:space="preserve"> PAGEREF _Toc523569877 \h </w:instrText>
+              <w:instrText xml:space="preserve"> PAGEREF _Toc523827544 \h </w:instrText>
             </w:r>
             <w:r>
               <w:rPr>
@@ -1202,7 +1204,7 @@
               <w:lang w:eastAsia="it-IT"/>
             </w:rPr>
           </w:pPr>
-          <w:hyperlink w:anchor="_Toc523569878" w:history="1">
+          <w:hyperlink w:anchor="_Toc523827545" w:history="1">
             <w:r>
               <w:rPr>
                 <w:rStyle w:val="Collegamentoipertestuale"/>
@@ -1229,7 +1231,7 @@
                 <w:noProof/>
                 <w:webHidden/>
               </w:rPr>
-              <w:instrText xml:space="preserve"> PAGEREF _Toc523569878 \h </w:instrText>
+              <w:instrText xml:space="preserve"> PAGEREF _Toc523827545 \h </w:instrText>
             </w:r>
             <w:r>
               <w:rPr>
@@ -1272,7 +1274,7 @@
               <w:lang w:eastAsia="it-IT"/>
             </w:rPr>
           </w:pPr>
-          <w:hyperlink w:anchor="_Toc523569879" w:history="1">
+          <w:hyperlink w:anchor="_Toc523827546" w:history="1">
             <w:r>
               <w:rPr>
                 <w:rStyle w:val="Collegamentoipertestuale"/>
@@ -1299,7 +1301,7 @@
                 <w:noProof/>
                 <w:webHidden/>
               </w:rPr>
-              <w:instrText xml:space="preserve"> PAGEREF _Toc523569879 \h </w:instrText>
+              <w:instrText xml:space="preserve"> PAGEREF _Toc523827546 \h </w:instrText>
             </w:r>
             <w:r>
               <w:rPr>
@@ -1342,13 +1344,27 @@
               <w:lang w:eastAsia="it-IT"/>
             </w:rPr>
           </w:pPr>
-          <w:hyperlink w:anchor="_Toc523569880" w:history="1">
+          <w:hyperlink w:anchor="_Toc523827547" w:history="1">
             <w:r>
               <w:rPr>
                 <w:rStyle w:val="Collegamentoipertestuale"/>
                 <w:noProof/>
               </w:rPr>
-              <w:t>DESIGN PATTERN</w:t>
+              <w:t>ARCHITETTURA INTERNA APP</w:t>
+            </w:r>
+            <w:r>
+              <w:rPr>
+                <w:rStyle w:val="Collegamentoipertestuale"/>
+                <w:noProof/>
+              </w:rPr>
+              <w:t xml:space="preserve"> </w:t>
+            </w:r>
+            <w:r>
+              <w:rPr>
+                <w:rStyle w:val="Collegamentoipertestuale"/>
+                <w:noProof/>
+              </w:rPr>
+              <w:t>MOBILE</w:t>
             </w:r>
             <w:r>
               <w:rPr>
@@ -1369,7 +1385,7 @@
                 <w:noProof/>
                 <w:webHidden/>
               </w:rPr>
-              <w:instrText xml:space="preserve"> PAGEREF _Toc523569880 \h </w:instrText>
+              <w:instrText xml:space="preserve"> PAGEREF _Toc523827547 \h </w:instrText>
             </w:r>
             <w:r>
               <w:rPr>
@@ -1390,6 +1406,76 @@
                 <w:webHidden/>
               </w:rPr>
               <w:t>31</w:t>
+            </w:r>
+            <w:r>
+              <w:rPr>
+                <w:noProof/>
+                <w:webHidden/>
+              </w:rPr>
+              <w:fldChar w:fldCharType="end"/>
+            </w:r>
+          </w:hyperlink>
+        </w:p>
+        <w:p>
+          <w:pPr>
+            <w:pStyle w:val="Sommario2"/>
+            <w:tabs>
+              <w:tab w:val="right" w:leader="dot" w:pos="9628"/>
+            </w:tabs>
+            <w:rPr>
+              <w:rFonts w:eastAsiaTheme="minorEastAsia"/>
+              <w:noProof/>
+              <w:lang w:eastAsia="it-IT"/>
+            </w:rPr>
+          </w:pPr>
+          <w:hyperlink w:anchor="_Toc523827548" w:history="1">
+            <w:r>
+              <w:rPr>
+                <w:rStyle w:val="Collegamentoipertestuale"/>
+                <w:noProof/>
+              </w:rPr>
+              <w:t>DESIGN PATTERN</w:t>
+            </w:r>
+            <w:r>
+              <w:rPr>
+                <w:noProof/>
+                <w:webHidden/>
+              </w:rPr>
+              <w:tab/>
+            </w:r>
+            <w:r>
+              <w:rPr>
+                <w:noProof/>
+                <w:webHidden/>
+              </w:rPr>
+              <w:fldChar w:fldCharType="begin"/>
+            </w:r>
+            <w:r>
+              <w:rPr>
+                <w:noProof/>
+                <w:webHidden/>
+              </w:rPr>
+              <w:instrText xml:space="preserve"> PAGEREF _Toc523827548 \h </w:instrText>
+            </w:r>
+            <w:r>
+              <w:rPr>
+                <w:noProof/>
+                <w:webHidden/>
+              </w:rPr>
+            </w:r>
+            <w:r>
+              <w:rPr>
+                <w:noProof/>
+                <w:webHidden/>
+              </w:rPr>
+              <w:fldChar w:fldCharType="separate"/>
+            </w:r>
+            <w:r>
+              <w:rPr>
+                <w:noProof/>
+                <w:webHidden/>
+              </w:rPr>
+              <w:t>32</w:t>
             </w:r>
             <w:r>
               <w:rPr>
@@ -1412,7 +1498,7 @@
               <w:lang w:eastAsia="it-IT"/>
             </w:rPr>
           </w:pPr>
-          <w:hyperlink w:anchor="_Toc523569881" w:history="1">
+          <w:hyperlink w:anchor="_Toc523827549" w:history="1">
             <w:r>
               <w:rPr>
                 <w:rStyle w:val="Collegamentoipertestuale"/>
@@ -1439,7 +1525,7 @@
                 <w:noProof/>
                 <w:webHidden/>
               </w:rPr>
-              <w:instrText xml:space="preserve"> PAGEREF _Toc523569881 \h </w:instrText>
+              <w:instrText xml:space="preserve"> PAGEREF _Toc523827549 \h </w:instrText>
             </w:r>
             <w:r>
               <w:rPr>
@@ -1482,7 +1568,7 @@
               <w:lang w:eastAsia="it-IT"/>
             </w:rPr>
           </w:pPr>
-          <w:hyperlink w:anchor="_Toc523569882" w:history="1">
+          <w:hyperlink w:anchor="_Toc523827550" w:history="1">
             <w:r>
               <w:rPr>
                 <w:rStyle w:val="Collegamentoipertestuale"/>
@@ -1509,7 +1595,7 @@
                 <w:noProof/>
                 <w:webHidden/>
               </w:rPr>
-              <w:instrText xml:space="preserve"> PAGEREF _Toc523569882 \h </w:instrText>
+              <w:instrText xml:space="preserve"> PAGEREF _Toc523827550 \h </w:instrText>
             </w:r>
             <w:r>
               <w:rPr>
@@ -1552,7 +1638,7 @@
               <w:lang w:eastAsia="it-IT"/>
             </w:rPr>
           </w:pPr>
-          <w:hyperlink w:anchor="_Toc523569883" w:history="1">
+          <w:hyperlink w:anchor="_Toc523827551" w:history="1">
             <w:r>
               <w:rPr>
                 <w:rStyle w:val="Collegamentoipertestuale"/>
@@ -1579,7 +1665,7 @@
                 <w:noProof/>
                 <w:webHidden/>
               </w:rPr>
-              <w:instrText xml:space="preserve"> PAGEREF _Toc523569883 \h </w:instrText>
+              <w:instrText xml:space="preserve"> PAGEREF _Toc523827551 \h </w:instrText>
             </w:r>
             <w:r>
               <w:rPr>
@@ -1622,7 +1708,7 @@
               <w:lang w:eastAsia="it-IT"/>
             </w:rPr>
           </w:pPr>
-          <w:hyperlink w:anchor="_Toc523569884" w:history="1">
+          <w:hyperlink w:anchor="_Toc523827552" w:history="1">
             <w:r>
               <w:rPr>
                 <w:rStyle w:val="Collegamentoipertestuale"/>
@@ -1649,7 +1735,7 @@
                 <w:noProof/>
                 <w:webHidden/>
               </w:rPr>
-              <w:instrText xml:space="preserve"> PAGEREF _Toc523569884 \h </w:instrText>
+              <w:instrText xml:space="preserve"> PAGEREF _Toc523827552 \h </w:instrText>
             </w:r>
             <w:r>
               <w:rPr>
@@ -1692,7 +1778,7 @@
               <w:lang w:eastAsia="it-IT"/>
             </w:rPr>
           </w:pPr>
-          <w:hyperlink w:anchor="_Toc523569885" w:history="1">
+          <w:hyperlink w:anchor="_Toc523827553" w:history="1">
             <w:r>
               <w:rPr>
                 <w:rStyle w:val="Collegamentoipertestuale"/>
@@ -1719,7 +1805,7 @@
                 <w:noProof/>
                 <w:webHidden/>
               </w:rPr>
-              <w:instrText xml:space="preserve"> PAGEREF _Toc523569885 \h </w:instrText>
+              <w:instrText xml:space="preserve"> PAGEREF _Toc523827553 \h </w:instrText>
             </w:r>
             <w:r>
               <w:rPr>
@@ -1762,7 +1848,7 @@
               <w:lang w:eastAsia="it-IT"/>
             </w:rPr>
           </w:pPr>
-          <w:hyperlink w:anchor="_Toc523569886" w:history="1">
+          <w:hyperlink w:anchor="_Toc523827554" w:history="1">
             <w:r>
               <w:rPr>
                 <w:rStyle w:val="Collegamentoipertestuale"/>
@@ -1789,7 +1875,7 @@
                 <w:noProof/>
                 <w:webHidden/>
               </w:rPr>
-              <w:instrText xml:space="preserve"> PAGEREF _Toc523569886 \h </w:instrText>
+              <w:instrText xml:space="preserve"> PAGEREF _Toc523827554 \h </w:instrText>
             </w:r>
             <w:r>
               <w:rPr>
@@ -1832,7 +1918,7 @@
               <w:lang w:eastAsia="it-IT"/>
             </w:rPr>
           </w:pPr>
-          <w:hyperlink w:anchor="_Toc523569887" w:history="1">
+          <w:hyperlink w:anchor="_Toc523827555" w:history="1">
             <w:r>
               <w:rPr>
                 <w:rStyle w:val="Collegamentoipertestuale"/>
@@ -1859,7 +1945,7 @@
                 <w:noProof/>
                 <w:webHidden/>
               </w:rPr>
-              <w:instrText xml:space="preserve"> PAGEREF _Toc523569887 \h </w:instrText>
+              <w:instrText xml:space="preserve"> PAGEREF _Toc523827555 \h </w:instrText>
             </w:r>
             <w:r>
               <w:rPr>
@@ -1902,7 +1988,7 @@
               <w:lang w:eastAsia="it-IT"/>
             </w:rPr>
           </w:pPr>
-          <w:hyperlink w:anchor="_Toc523569888" w:history="1">
+          <w:hyperlink w:anchor="_Toc523827556" w:history="1">
             <w:r>
               <w:rPr>
                 <w:rStyle w:val="Collegamentoipertestuale"/>
@@ -1929,7 +2015,7 @@
                 <w:noProof/>
                 <w:webHidden/>
               </w:rPr>
-              <w:instrText xml:space="preserve"> PAGEREF _Toc523569888 \h </w:instrText>
+              <w:instrText xml:space="preserve"> PAGEREF _Toc523827556 \h </w:instrText>
             </w:r>
             <w:r>
               <w:rPr>
@@ -1965,10 +2051,11 @@
             <w:pStyle w:val="Sommario1"/>
             <w:rPr>
               <w:rFonts w:eastAsiaTheme="minorEastAsia"/>
+              <w:b w:val="0"/>
               <w:lang w:eastAsia="it-IT"/>
             </w:rPr>
           </w:pPr>
-          <w:hyperlink w:anchor="_Toc523569889" w:history="1">
+          <w:hyperlink w:anchor="_Toc523827557" w:history="1">
             <w:r>
               <w:rPr>
                 <w:rStyle w:val="Collegamentoipertestuale"/>
@@ -1991,7 +2078,7 @@
               <w:rPr>
                 <w:webHidden/>
               </w:rPr>
-              <w:instrText xml:space="preserve"> PAGEREF _Toc523569889 \h </w:instrText>
+              <w:instrText xml:space="preserve"> PAGEREF _Toc523827557 \h </w:instrText>
             </w:r>
             <w:r>
               <w:rPr>
@@ -2115,9 +2202,8 @@
       <w:pPr>
         <w:pStyle w:val="Titolo1"/>
       </w:pPr>
-      <w:bookmarkStart w:id="0" w:name="_Toc523569867"/>
-      <w:r>
-        <w:lastRenderedPageBreak/>
+      <w:bookmarkStart w:id="0" w:name="_Toc523827534"/>
+      <w:r>
         <w:t>C</w:t>
       </w:r>
       <w:r>
@@ -2220,7 +2306,7 @@
       <w:pPr>
         <w:pStyle w:val="Titolo2"/>
       </w:pPr>
-      <w:bookmarkStart w:id="1" w:name="_Toc523569868"/>
+      <w:bookmarkStart w:id="1" w:name="_Toc523827535"/>
       <w:r>
         <w:t>REQUISITI FUNZIONALI</w:t>
       </w:r>
@@ -2258,7 +2344,7 @@
       <w:pPr>
         <w:pStyle w:val="Titolo3"/>
       </w:pPr>
-      <w:bookmarkStart w:id="2" w:name="_Toc523569869"/>
+      <w:bookmarkStart w:id="2" w:name="_Toc523827536"/>
       <w:r>
         <w:t>APPLICATIVO DESKTOP</w:t>
       </w:r>
@@ -2772,7 +2858,6 @@
           <w:sz w:val="28"/>
           <w:szCs w:val="28"/>
         </w:rPr>
-        <w:lastRenderedPageBreak/>
         <w:t>Il sistema deve permettere le ricerca di un evento. Tale</w:t>
       </w:r>
       <w:r>
@@ -3359,7 +3444,6 @@
           <w:sz w:val="28"/>
           <w:szCs w:val="28"/>
         </w:rPr>
-        <w:lastRenderedPageBreak/>
         <w:t>Caratteristiche generali di un Cliente</w:t>
       </w:r>
     </w:p>
@@ -4056,7 +4140,6 @@
           <w:sz w:val="28"/>
           <w:szCs w:val="28"/>
         </w:rPr>
-        <w:lastRenderedPageBreak/>
         <w:t>Il sistema deve permettere la cancellazione di un cliente:</w:t>
       </w:r>
     </w:p>
@@ -4872,6 +4955,7 @@
           <w:sz w:val="28"/>
           <w:szCs w:val="28"/>
         </w:rPr>
+        <w:lastRenderedPageBreak/>
         <w:tab/>
       </w:r>
       <w:r>
@@ -5593,7 +5677,6 @@
           <w:sz w:val="28"/>
           <w:szCs w:val="28"/>
         </w:rPr>
-        <w:lastRenderedPageBreak/>
         <w:t>Il sistema deve permettere la cancellazione di un turno di lavoro:</w:t>
       </w:r>
     </w:p>
@@ -6118,9 +6201,8 @@
       <w:pPr>
         <w:pStyle w:val="Titolo3"/>
       </w:pPr>
-      <w:bookmarkStart w:id="3" w:name="_Toc523569870"/>
-      <w:r>
-        <w:lastRenderedPageBreak/>
+      <w:bookmarkStart w:id="3" w:name="_Toc523827537"/>
+      <w:r>
         <w:t>APP MOBILE</w:t>
       </w:r>
       <w:bookmarkEnd w:id="3"/>
@@ -6543,7 +6625,7 @@
       <w:pPr>
         <w:pStyle w:val="Titolo2"/>
       </w:pPr>
-      <w:bookmarkStart w:id="4" w:name="_Toc523569871"/>
+      <w:bookmarkStart w:id="4" w:name="_Toc523827538"/>
       <w:r>
         <w:lastRenderedPageBreak/>
         <w:t>MODELLO FUNZIONALE</w:t>
@@ -6564,7 +6646,7 @@
       <w:pPr>
         <w:pStyle w:val="Titolo3"/>
       </w:pPr>
-      <w:bookmarkStart w:id="5" w:name="_Toc523569872"/>
+      <w:bookmarkStart w:id="5" w:name="_Toc523827539"/>
       <w:r>
         <w:t>Use Case</w:t>
       </w:r>
@@ -7310,7 +7392,7 @@
       <w:pPr>
         <w:pStyle w:val="Titolo3"/>
       </w:pPr>
-      <w:bookmarkStart w:id="6" w:name="_Toc523569873"/>
+      <w:bookmarkStart w:id="6" w:name="_Toc523827540"/>
       <w:r>
         <w:lastRenderedPageBreak/>
         <w:t>Mock Up</w:t>
@@ -10624,7 +10706,7 @@
       <w:pPr>
         <w:pStyle w:val="Titolo3"/>
       </w:pPr>
-      <w:bookmarkStart w:id="7" w:name="_Toc523569874"/>
+      <w:bookmarkStart w:id="7" w:name="_Toc523827541"/>
       <w:r>
         <w:lastRenderedPageBreak/>
         <w:t>Tabelle di Cockburn</w:t>
@@ -19575,7 +19657,7 @@
       <w:pPr>
         <w:pStyle w:val="Titolo2"/>
       </w:pPr>
-      <w:bookmarkStart w:id="8" w:name="_Toc523569875"/>
+      <w:bookmarkStart w:id="8" w:name="_Toc523827542"/>
       <w:r>
         <w:lastRenderedPageBreak/>
         <w:t>MODELLI DI DOMINIO</w:t>
@@ -19596,7 +19678,7 @@
       <w:pPr>
         <w:pStyle w:val="Titolo3"/>
       </w:pPr>
-      <w:bookmarkStart w:id="9" w:name="_Toc523569876"/>
+      <w:bookmarkStart w:id="9" w:name="_Toc523827543"/>
       <w:r>
         <w:t>Class diagram database</w:t>
       </w:r>
@@ -19832,7 +19914,7 @@
       <w:pPr>
         <w:pStyle w:val="Titolo1"/>
       </w:pPr>
-      <w:bookmarkStart w:id="10" w:name="_Toc523569877"/>
+      <w:bookmarkStart w:id="10" w:name="_Toc523827544"/>
       <w:r>
         <w:lastRenderedPageBreak/>
         <w:t>CAPITOLO 2: Design</w:t>
@@ -19869,7 +19951,7 @@
       <w:pPr>
         <w:pStyle w:val="Titolo2"/>
       </w:pPr>
-      <w:bookmarkStart w:id="11" w:name="_Toc523569878"/>
+      <w:bookmarkStart w:id="11" w:name="_Toc523827545"/>
       <w:r>
         <w:t>A</w:t>
       </w:r>
@@ -21273,7 +21355,7 @@
       <w:pPr>
         <w:pStyle w:val="Titolo2"/>
       </w:pPr>
-      <w:bookmarkStart w:id="12" w:name="_Toc523569879"/>
+      <w:bookmarkStart w:id="12" w:name="_Toc523827546"/>
       <w:r>
         <w:t>ARCHITETTURA</w:t>
       </w:r>
@@ -21450,11 +21532,12 @@
       <w:pPr>
         <w:pStyle w:val="Titolo2"/>
       </w:pPr>
-      <w:bookmarkStart w:id="13" w:name="_Toc523569880"/>
+      <w:bookmarkStart w:id="13" w:name="_Toc523827547"/>
       <w:r>
         <w:lastRenderedPageBreak/>
         <w:t>ARCHITETTURA INTERNA APP MOBILE</w:t>
       </w:r>
+      <w:bookmarkEnd w:id="13"/>
     </w:p>
     <w:p/>
     <w:p>
@@ -21504,6 +21587,7 @@
     <w:p>
       <w:pPr>
         <w:pStyle w:val="Nessunaspaziatura"/>
+        <w:ind w:left="-283"/>
         <w:jc w:val="center"/>
         <w:rPr>
           <w:sz w:val="28"/>
@@ -21516,9 +21600,9 @@
         </w:rPr>
         <w:drawing>
           <wp:inline distT="0" distB="0" distL="0" distR="0">
-            <wp:extent cx="6369019" cy="6724650"/>
-            <wp:effectExtent l="0" t="0" r="0" b="0"/>
-            <wp:docPr id="40" name="Immagine 40"/>
+            <wp:extent cx="6477000" cy="6074124"/>
+            <wp:effectExtent l="0" t="0" r="0" b="3175"/>
+            <wp:docPr id="37" name="Immagine 37"/>
             <wp:cNvGraphicFramePr>
               <a:graphicFrameLocks xmlns:a="http://schemas.openxmlformats.org/drawingml/2006/main" noChangeAspect="1"/>
             </wp:cNvGraphicFramePr>
@@ -21547,7 +21631,7 @@
                   <pic:spPr bwMode="auto">
                     <a:xfrm>
                       <a:off x="0" y="0"/>
-                      <a:ext cx="6395160" cy="6752251"/>
+                      <a:ext cx="6519082" cy="6113588"/>
                     </a:xfrm>
                     <a:prstGeom prst="rect">
                       <a:avLst/>
@@ -21566,15 +21650,19 @@
     </w:p>
     <w:p/>
     <w:p/>
+    <w:p/>
+    <w:p/>
+    <w:p/>
     <w:p>
       <w:pPr>
         <w:pStyle w:val="Titolo2"/>
       </w:pPr>
+      <w:bookmarkStart w:id="14" w:name="_Toc523827548"/>
       <w:r>
         <w:lastRenderedPageBreak/>
         <w:t>DESIGN PATTERN</w:t>
       </w:r>
-      <w:bookmarkEnd w:id="13"/>
+      <w:bookmarkEnd w:id="14"/>
     </w:p>
     <w:p/>
     <w:p>
@@ -21711,11 +21799,11 @@
       <w:pPr>
         <w:pStyle w:val="Titolo3"/>
       </w:pPr>
-      <w:bookmarkStart w:id="14" w:name="_Toc523569881"/>
+      <w:bookmarkStart w:id="15" w:name="_Toc523827549"/>
       <w:r>
         <w:t>Pattern ECB</w:t>
       </w:r>
-      <w:bookmarkEnd w:id="14"/>
+      <w:bookmarkEnd w:id="15"/>
     </w:p>
     <w:p>
       <w:pPr>
@@ -21874,11 +21962,11 @@
       <w:pPr>
         <w:pStyle w:val="Titolo3"/>
       </w:pPr>
-      <w:bookmarkStart w:id="15" w:name="_Toc523569882"/>
+      <w:bookmarkStart w:id="16" w:name="_Toc523827550"/>
       <w:r>
         <w:t>Pattern DAO</w:t>
       </w:r>
-      <w:bookmarkEnd w:id="15"/>
+      <w:bookmarkEnd w:id="16"/>
     </w:p>
     <w:p>
       <w:pPr>
@@ -22156,12 +22244,12 @@
       <w:pPr>
         <w:pStyle w:val="Titolo3"/>
       </w:pPr>
-      <w:bookmarkStart w:id="16" w:name="_Toc523569883"/>
+      <w:bookmarkStart w:id="17" w:name="_Toc523827551"/>
       <w:r>
         <w:lastRenderedPageBreak/>
         <w:t>Pattern Factory</w:t>
       </w:r>
-      <w:bookmarkEnd w:id="16"/>
+      <w:bookmarkEnd w:id="17"/>
     </w:p>
     <w:p>
       <w:pPr>
@@ -22355,11 +22443,11 @@
       <w:pPr>
         <w:pStyle w:val="Titolo3"/>
       </w:pPr>
-      <w:bookmarkStart w:id="17" w:name="_Toc523569884"/>
+      <w:bookmarkStart w:id="18" w:name="_Toc523827552"/>
       <w:r>
         <w:t>Pattern Strategy</w:t>
       </w:r>
-      <w:bookmarkEnd w:id="17"/>
+      <w:bookmarkEnd w:id="18"/>
     </w:p>
     <w:p>
       <w:pPr>
@@ -22490,7 +22578,7 @@
       <w:pPr>
         <w:pStyle w:val="Titolo2"/>
       </w:pPr>
-      <w:bookmarkStart w:id="18" w:name="_Toc523569885"/>
+      <w:bookmarkStart w:id="19" w:name="_Toc523827553"/>
       <w:r>
         <w:lastRenderedPageBreak/>
         <w:t>CLASS DIAGRAM</w:t>
@@ -22498,7 +22586,7 @@
       <w:r>
         <w:t xml:space="preserve"> APPLICATIVO DESKTOP</w:t>
       </w:r>
-      <w:bookmarkEnd w:id="18"/>
+      <w:bookmarkEnd w:id="19"/>
     </w:p>
     <w:p>
       <w:pPr>
@@ -22975,12 +23063,12 @@
       <w:pPr>
         <w:pStyle w:val="Titolo2"/>
       </w:pPr>
-      <w:bookmarkStart w:id="19" w:name="_Toc523569886"/>
+      <w:bookmarkStart w:id="20" w:name="_Toc523827554"/>
       <w:r>
         <w:lastRenderedPageBreak/>
         <w:t>CLASS DIAGRAM APP MOBILE</w:t>
       </w:r>
-      <w:bookmarkEnd w:id="19"/>
+      <w:bookmarkEnd w:id="20"/>
     </w:p>
     <w:p>
       <w:pPr>
@@ -23282,12 +23370,12 @@
       <w:pPr>
         <w:pStyle w:val="Titolo2"/>
       </w:pPr>
-      <w:bookmarkStart w:id="20" w:name="_Toc523569887"/>
+      <w:bookmarkStart w:id="21" w:name="_Toc523827555"/>
       <w:r>
         <w:lastRenderedPageBreak/>
         <w:t>SEQUENCE DIAGRAM</w:t>
       </w:r>
-      <w:bookmarkEnd w:id="20"/>
+      <w:bookmarkEnd w:id="21"/>
     </w:p>
     <w:p>
       <w:pPr>
@@ -24762,8 +24850,6 @@
           <w:sz w:val="28"/>
         </w:rPr>
       </w:pPr>
-      <w:bookmarkStart w:id="21" w:name="_GoBack"/>
-      <w:bookmarkEnd w:id="21"/>
       <w:r>
         <w:rPr>
           <w:noProof/>
@@ -24913,7 +24999,7 @@
       <w:pPr>
         <w:pStyle w:val="Titolo2"/>
       </w:pPr>
-      <w:bookmarkStart w:id="22" w:name="_Toc523569888"/>
+      <w:bookmarkStart w:id="22" w:name="_Toc523827556"/>
       <w:r>
         <w:lastRenderedPageBreak/>
         <w:t>CRC CARDS APPLICATIVO DESKTOP</w:t>
@@ -29669,7 +29755,7 @@
       <w:pPr>
         <w:pStyle w:val="Titolo1"/>
       </w:pPr>
-      <w:bookmarkStart w:id="23" w:name="_Toc523569889"/>
+      <w:bookmarkStart w:id="23" w:name="_Toc523827557"/>
       <w:r>
         <w:lastRenderedPageBreak/>
         <w:t xml:space="preserve">CAPITOLO 3: </w:t>
@@ -44936,6 +45022,8 @@
         </w:rPr>
         <w:t>in modo tale da ricevere dei feedback in merito ad eventuali bug puramente grafici.</w:t>
       </w:r>
+      <w:bookmarkStart w:id="24" w:name="_GoBack"/>
+      <w:bookmarkEnd w:id="24"/>
     </w:p>
     <w:sectPr>
       <w:pgSz w:w="11906" w:h="16838"/>
@@ -50570,7 +50658,7 @@
 </file>
 
 <file path=customXml/itemProps1.xml><?xml version="1.0" encoding="utf-8"?>
-<ds:datastoreItem xmlns:ds="http://schemas.openxmlformats.org/officeDocument/2006/customXml" ds:itemID="{6AD3D567-C889-4204-9911-D7044F363398}">
+<ds:datastoreItem xmlns:ds="http://schemas.openxmlformats.org/officeDocument/2006/customXml" ds:itemID="{7CFC5465-9ABB-4010-B7E9-0452DF5ECEF8}">
   <ds:schemaRefs>
     <ds:schemaRef ds:uri="http://schemas.openxmlformats.org/officeDocument/2006/bibliography"/>
   </ds:schemaRefs>
